--- a/Zarubin/Course work/Курсовая С++.docx
+++ b/Zarubin/Course work/Курсовая С++.docx
@@ -1,6 +1,6 @@
 
 <file path=word/document.xml><?xml version="1.0" encoding="utf-8"?>
-<w:document xmlns:wpc="http://schemas.microsoft.com/office/word/2010/wordprocessingCanvas" xmlns:cx="http://schemas.microsoft.com/office/drawing/2014/chartex" xmlns:cx1="http://schemas.microsoft.com/office/drawing/2015/9/8/chartex" xmlns:cx2="http://schemas.microsoft.com/office/drawing/2015/10/21/chartex" xmlns:cx3="http://schemas.microsoft.com/office/drawing/2016/5/9/chartex" xmlns:cx4="http://schemas.microsoft.com/office/drawing/2016/5/10/chartex" xmlns:cx5="http://schemas.microsoft.com/office/drawing/2016/5/11/chartex" xmlns:cx6="http://schemas.microsoft.com/office/drawing/2016/5/12/chartex" xmlns:cx7="http://schemas.microsoft.com/office/drawing/2016/5/13/chartex" xmlns:cx8="http://schemas.microsoft.com/office/drawing/2016/5/14/chartex" xmlns:mc="http://schemas.openxmlformats.org/markup-compatibility/2006" xmlns:aink="http://schemas.microsoft.com/office/drawing/2016/ink" xmlns:am3d="http://schemas.microsoft.com/office/drawing/2017/model3d" xmlns:o="urn:schemas-microsoft-com:office:office" xmlns:r="http://schemas.openxmlformats.org/officeDocument/2006/relationships" xmlns:m="http://schemas.openxmlformats.org/officeDocument/2006/math" xmlns:v="urn:schemas-microsoft-com:vml" xmlns:wp14="http://schemas.microsoft.com/office/word/2010/wordprocessingDrawing" xmlns:wp="http://schemas.openxmlformats.org/drawingml/2006/wordprocessingDrawing" xmlns:w10="urn:schemas-microsoft-com:office:word" xmlns:w="http://schemas.openxmlformats.org/wordprocessingml/2006/main" xmlns:w14="http://schemas.microsoft.com/office/word/2010/wordml" xmlns:w15="http://schemas.microsoft.com/office/word/2012/wordml" xmlns:w16cex="http://schemas.microsoft.com/office/word/2018/wordml/cex" xmlns:w16cid="http://schemas.microsoft.com/office/word/2016/wordml/cid" xmlns:w16="http://schemas.microsoft.com/office/word/2018/wordml" xmlns:w16se="http://schemas.microsoft.com/office/word/2015/wordml/symex" xmlns:wpg="http://schemas.microsoft.com/office/word/2010/wordprocessingGroup" xmlns:wpi="http://schemas.microsoft.com/office/word/2010/wordprocessingInk" xmlns:wne="http://schemas.microsoft.com/office/word/2006/wordml" xmlns:wps="http://schemas.microsoft.com/office/word/2010/wordprocessingShape" mc:Ignorable="w14 w15 w16se w16cid w16 w16cex wp14">
+<w:document xmlns:wpc="http://schemas.microsoft.com/office/word/2010/wordprocessingCanvas" xmlns:cx="http://schemas.microsoft.com/office/drawing/2014/chartex" xmlns:cx1="http://schemas.microsoft.com/office/drawing/2015/9/8/chartex" xmlns:cx2="http://schemas.microsoft.com/office/drawing/2015/10/21/chartex" xmlns:cx3="http://schemas.microsoft.com/office/drawing/2016/5/9/chartex" xmlns:cx4="http://schemas.microsoft.com/office/drawing/2016/5/10/chartex" xmlns:cx5="http://schemas.microsoft.com/office/drawing/2016/5/11/chartex" xmlns:cx6="http://schemas.microsoft.com/office/drawing/2016/5/12/chartex" xmlns:cx7="http://schemas.microsoft.com/office/drawing/2016/5/13/chartex" xmlns:cx8="http://schemas.microsoft.com/office/drawing/2016/5/14/chartex" xmlns:mc="http://schemas.openxmlformats.org/markup-compatibility/2006" xmlns:aink="http://schemas.microsoft.com/office/drawing/2016/ink" xmlns:am3d="http://schemas.microsoft.com/office/drawing/2017/model3d" xmlns:o="urn:schemas-microsoft-com:office:office" xmlns:r="http://schemas.openxmlformats.org/officeDocument/2006/relationships" xmlns:m="http://schemas.openxmlformats.org/officeDocument/2006/math" xmlns:v="urn:schemas-microsoft-com:vml" xmlns:wp14="http://schemas.microsoft.com/office/word/2010/wordprocessingDrawing" xmlns:wp="http://schemas.openxmlformats.org/drawingml/2006/wordprocessingDrawing" xmlns:w10="urn:schemas-microsoft-com:office:word" xmlns:w="http://schemas.openxmlformats.org/wordprocessingml/2006/main" xmlns:w14="http://schemas.microsoft.com/office/word/2010/wordml" xmlns:w15="http://schemas.microsoft.com/office/word/2012/wordml" xmlns:w16cex="http://schemas.microsoft.com/office/word/2018/wordml/cex" xmlns:w16cid="http://schemas.microsoft.com/office/word/2016/wordml/cid" xmlns:w16="http://schemas.microsoft.com/office/word/2018/wordml" xmlns:w16sdtdh="http://schemas.microsoft.com/office/word/2020/wordml/sdtdatahash" xmlns:w16se="http://schemas.microsoft.com/office/word/2015/wordml/symex" xmlns:wpg="http://schemas.microsoft.com/office/word/2010/wordprocessingGroup" xmlns:wpi="http://schemas.microsoft.com/office/word/2010/wordprocessingInk" xmlns:wne="http://schemas.microsoft.com/office/word/2006/wordml" xmlns:wps="http://schemas.microsoft.com/office/word/2010/wordprocessingShape" mc:Ignorable="w14 w15 w16se w16cid w16 w16cex w16sdtdh wp14">
   <w:body>
     <w:p>
       <w:pPr>
@@ -488,6 +488,13 @@
     </w:p>
     <w:sdt>
       <w:sdtPr>
+        <w:rPr>
+          <w:rFonts w:ascii="Times New Roman" w:eastAsiaTheme="minorHAnsi" w:hAnsi="Times New Roman" w:cstheme="minorBidi"/>
+          <w:color w:val="auto"/>
+          <w:sz w:val="28"/>
+          <w:szCs w:val="22"/>
+          <w:lang w:eastAsia="en-US"/>
+        </w:rPr>
         <w:id w:val="-1013844765"/>
         <w:docPartObj>
           <w:docPartGallery w:val="Table of Contents"/>
@@ -496,13 +503,8 @@
       </w:sdtPr>
       <w:sdtEndPr>
         <w:rPr>
-          <w:rFonts w:ascii="Times New Roman" w:eastAsiaTheme="minorHAnsi" w:hAnsi="Times New Roman" w:cstheme="minorBidi"/>
           <w:b/>
           <w:bCs/>
-          <w:color w:val="auto"/>
-          <w:sz w:val="28"/>
-          <w:szCs w:val="22"/>
-          <w:lang w:eastAsia="en-US"/>
         </w:rPr>
       </w:sdtEndPr>
       <w:sdtContent>
@@ -1484,21 +1486,7 @@
           <w:rFonts w:cs="Times New Roman"/>
           <w:szCs w:val="28"/>
         </w:rPr>
-        <w:t xml:space="preserve">, нежели </w:t>
-      </w:r>
-      <w:r>
-        <w:rPr>
-          <w:rFonts w:cs="Times New Roman"/>
-          <w:szCs w:val="28"/>
-        </w:rPr>
-        <w:t>значение ключа данных самого узла Х</w:t>
-      </w:r>
-      <w:r>
-        <w:rPr>
-          <w:rFonts w:cs="Times New Roman"/>
-          <w:szCs w:val="28"/>
-        </w:rPr>
-        <w:t>.</w:t>
+        <w:t>, нежели значение ключа данных самого узла Х.</w:t>
       </w:r>
     </w:p>
     <w:p>
@@ -8390,7 +8378,7 @@
         <w:rPr>
           <w:rFonts w:eastAsia="Times New Roman" w:cs="Times New Roman"/>
           <w:szCs w:val="28"/>
-          <w:lang w:val="en-US" w:eastAsia="ru-RU"/>
+          <w:lang w:eastAsia="ru-RU"/>
         </w:rPr>
       </w:pPr>
     </w:p>
@@ -8400,14 +8388,14 @@
         <w:rPr>
           <w:rFonts w:eastAsia="Times New Roman" w:cs="Times New Roman"/>
           <w:szCs w:val="28"/>
-          <w:lang w:val="en-US" w:eastAsia="ru-RU"/>
+          <w:lang w:eastAsia="ru-RU"/>
         </w:rPr>
       </w:pPr>
       <w:r>
         <w:rPr>
           <w:rFonts w:eastAsia="Times New Roman" w:cs="Times New Roman"/>
           <w:szCs w:val="28"/>
-          <w:lang w:val="en-US" w:eastAsia="ru-RU"/>
+          <w:lang w:eastAsia="ru-RU"/>
         </w:rPr>
         <w:br w:type="page"/>
       </w:r>
@@ -8510,8 +8498,9 @@
           <w:szCs w:val="20"/>
           <w:lang w:eastAsia="ru-RU"/>
         </w:rPr>
-        <w:t>&lt;cassert&gt;</w:t>
-      </w:r>
+        <w:t>&lt;</w:t>
+      </w:r>
+      <w:proofErr w:type="spellStart"/>
       <w:r>
         <w:rPr>
           <w:rFonts w:ascii="Courier New" w:eastAsia="Times New Roman" w:hAnsi="Courier New" w:cs="Courier New"/>
@@ -8520,6 +8509,27 @@
           <w:szCs w:val="20"/>
           <w:lang w:eastAsia="ru-RU"/>
         </w:rPr>
+        <w:t>algorithm</w:t>
+      </w:r>
+      <w:proofErr w:type="spellEnd"/>
+      <w:r>
+        <w:rPr>
+          <w:rFonts w:ascii="Courier New" w:eastAsia="Times New Roman" w:hAnsi="Courier New" w:cs="Courier New"/>
+          <w:color w:val="6A8759"/>
+          <w:sz w:val="20"/>
+          <w:szCs w:val="20"/>
+          <w:lang w:eastAsia="ru-RU"/>
+        </w:rPr>
+        <w:t>&gt;</w:t>
+      </w:r>
+      <w:r>
+        <w:rPr>
+          <w:rFonts w:ascii="Courier New" w:eastAsia="Times New Roman" w:hAnsi="Courier New" w:cs="Courier New"/>
+          <w:color w:val="6A8759"/>
+          <w:sz w:val="20"/>
+          <w:szCs w:val="20"/>
+          <w:lang w:eastAsia="ru-RU"/>
+        </w:rPr>
         <w:br/>
       </w:r>
       <w:r>
@@ -8540,8 +8550,9 @@
           <w:szCs w:val="20"/>
           <w:lang w:eastAsia="ru-RU"/>
         </w:rPr>
-        <w:t>&lt;algorithm&gt;</w:t>
-      </w:r>
+        <w:t>&lt;</w:t>
+      </w:r>
+      <w:proofErr w:type="spellStart"/>
       <w:r>
         <w:rPr>
           <w:rFonts w:ascii="Courier New" w:eastAsia="Times New Roman" w:hAnsi="Courier New" w:cs="Courier New"/>
@@ -8550,6 +8561,27 @@
           <w:szCs w:val="20"/>
           <w:lang w:eastAsia="ru-RU"/>
         </w:rPr>
+        <w:t>vector</w:t>
+      </w:r>
+      <w:proofErr w:type="spellEnd"/>
+      <w:r>
+        <w:rPr>
+          <w:rFonts w:ascii="Courier New" w:eastAsia="Times New Roman" w:hAnsi="Courier New" w:cs="Courier New"/>
+          <w:color w:val="6A8759"/>
+          <w:sz w:val="20"/>
+          <w:szCs w:val="20"/>
+          <w:lang w:eastAsia="ru-RU"/>
+        </w:rPr>
+        <w:t>&gt;</w:t>
+      </w:r>
+      <w:r>
+        <w:rPr>
+          <w:rFonts w:ascii="Courier New" w:eastAsia="Times New Roman" w:hAnsi="Courier New" w:cs="Courier New"/>
+          <w:color w:val="6A8759"/>
+          <w:sz w:val="20"/>
+          <w:szCs w:val="20"/>
+          <w:lang w:eastAsia="ru-RU"/>
+        </w:rPr>
         <w:br/>
       </w:r>
       <w:r>
@@ -8570,8 +8602,9 @@
           <w:szCs w:val="20"/>
           <w:lang w:eastAsia="ru-RU"/>
         </w:rPr>
-        <w:t>&lt;vector&gt;</w:t>
-      </w:r>
+        <w:t>&lt;</w:t>
+      </w:r>
+      <w:proofErr w:type="spellStart"/>
       <w:r>
         <w:rPr>
           <w:rFonts w:ascii="Courier New" w:eastAsia="Times New Roman" w:hAnsi="Courier New" w:cs="Courier New"/>
@@ -8580,6 +8613,27 @@
           <w:szCs w:val="20"/>
           <w:lang w:eastAsia="ru-RU"/>
         </w:rPr>
+        <w:t>iostream</w:t>
+      </w:r>
+      <w:proofErr w:type="spellEnd"/>
+      <w:r>
+        <w:rPr>
+          <w:rFonts w:ascii="Courier New" w:eastAsia="Times New Roman" w:hAnsi="Courier New" w:cs="Courier New"/>
+          <w:color w:val="6A8759"/>
+          <w:sz w:val="20"/>
+          <w:szCs w:val="20"/>
+          <w:lang w:eastAsia="ru-RU"/>
+        </w:rPr>
+        <w:t>&gt;</w:t>
+      </w:r>
+      <w:r>
+        <w:rPr>
+          <w:rFonts w:ascii="Courier New" w:eastAsia="Times New Roman" w:hAnsi="Courier New" w:cs="Courier New"/>
+          <w:color w:val="6A8759"/>
+          <w:sz w:val="20"/>
+          <w:szCs w:val="20"/>
+          <w:lang w:eastAsia="ru-RU"/>
+        </w:rPr>
         <w:br/>
       </w:r>
       <w:r>
@@ -8600,8 +8654,9 @@
           <w:szCs w:val="20"/>
           <w:lang w:eastAsia="ru-RU"/>
         </w:rPr>
-        <w:t>&lt;iostream&gt;</w:t>
-      </w:r>
+        <w:t>&lt;</w:t>
+      </w:r>
+      <w:proofErr w:type="spellStart"/>
       <w:r>
         <w:rPr>
           <w:rFonts w:ascii="Courier New" w:eastAsia="Times New Roman" w:hAnsi="Courier New" w:cs="Courier New"/>
@@ -8610,6 +8665,27 @@
           <w:szCs w:val="20"/>
           <w:lang w:eastAsia="ru-RU"/>
         </w:rPr>
+        <w:t>memory</w:t>
+      </w:r>
+      <w:proofErr w:type="spellEnd"/>
+      <w:r>
+        <w:rPr>
+          <w:rFonts w:ascii="Courier New" w:eastAsia="Times New Roman" w:hAnsi="Courier New" w:cs="Courier New"/>
+          <w:color w:val="6A8759"/>
+          <w:sz w:val="20"/>
+          <w:szCs w:val="20"/>
+          <w:lang w:eastAsia="ru-RU"/>
+        </w:rPr>
+        <w:t>&gt;</w:t>
+      </w:r>
+      <w:r>
+        <w:rPr>
+          <w:rFonts w:ascii="Courier New" w:eastAsia="Times New Roman" w:hAnsi="Courier New" w:cs="Courier New"/>
+          <w:color w:val="6A8759"/>
+          <w:sz w:val="20"/>
+          <w:szCs w:val="20"/>
+          <w:lang w:eastAsia="ru-RU"/>
+        </w:rPr>
         <w:br/>
       </w:r>
       <w:r>
@@ -8630,8 +8706,9 @@
           <w:szCs w:val="20"/>
           <w:lang w:eastAsia="ru-RU"/>
         </w:rPr>
-        <w:t>&lt;memory&gt;</w:t>
-      </w:r>
+        <w:t>&lt;</w:t>
+      </w:r>
+      <w:proofErr w:type="spellStart"/>
       <w:r>
         <w:rPr>
           <w:rFonts w:ascii="Courier New" w:eastAsia="Times New Roman" w:hAnsi="Courier New" w:cs="Courier New"/>
@@ -8640,42 +8717,109 @@
           <w:szCs w:val="20"/>
           <w:lang w:eastAsia="ru-RU"/>
         </w:rPr>
+        <w:t>functional</w:t>
+      </w:r>
+      <w:proofErr w:type="spellEnd"/>
+      <w:r>
+        <w:rPr>
+          <w:rFonts w:ascii="Courier New" w:eastAsia="Times New Roman" w:hAnsi="Courier New" w:cs="Courier New"/>
+          <w:color w:val="6A8759"/>
+          <w:sz w:val="20"/>
+          <w:szCs w:val="20"/>
+          <w:lang w:eastAsia="ru-RU"/>
+        </w:rPr>
+        <w:t>&gt;</w:t>
+      </w:r>
+      <w:r>
+        <w:rPr>
+          <w:rFonts w:ascii="Courier New" w:eastAsia="Times New Roman" w:hAnsi="Courier New" w:cs="Courier New"/>
+          <w:color w:val="6A8759"/>
+          <w:sz w:val="20"/>
+          <w:szCs w:val="20"/>
+          <w:lang w:eastAsia="ru-RU"/>
+        </w:rPr>
         <w:br/>
       </w:r>
       <w:r>
         <w:rPr>
           <w:rFonts w:ascii="Courier New" w:eastAsia="Times New Roman" w:hAnsi="Courier New" w:cs="Courier New"/>
-          <w:color w:val="BBB529"/>
-          <w:sz w:val="20"/>
-          <w:szCs w:val="20"/>
-          <w:lang w:eastAsia="ru-RU"/>
-        </w:rPr>
-        <w:t xml:space="preserve">#include </w:t>
-      </w:r>
-      <w:r>
-        <w:rPr>
-          <w:rFonts w:ascii="Courier New" w:eastAsia="Times New Roman" w:hAnsi="Courier New" w:cs="Courier New"/>
           <w:color w:val="6A8759"/>
           <w:sz w:val="20"/>
           <w:szCs w:val="20"/>
           <w:lang w:eastAsia="ru-RU"/>
         </w:rPr>
-        <w:t>&lt;functional&gt;</w:t>
-      </w:r>
-      <w:r>
-        <w:rPr>
-          <w:rFonts w:ascii="Courier New" w:eastAsia="Times New Roman" w:hAnsi="Courier New" w:cs="Courier New"/>
-          <w:color w:val="6A8759"/>
-          <w:sz w:val="20"/>
-          <w:szCs w:val="20"/>
-          <w:lang w:eastAsia="ru-RU"/>
-        </w:rPr>
         <w:br/>
       </w:r>
-      <w:r>
-        <w:rPr>
-          <w:rFonts w:ascii="Courier New" w:eastAsia="Times New Roman" w:hAnsi="Courier New" w:cs="Courier New"/>
-          <w:color w:val="6A8759"/>
+      <w:proofErr w:type="spellStart"/>
+      <w:r>
+        <w:rPr>
+          <w:rFonts w:ascii="Courier New" w:eastAsia="Times New Roman" w:hAnsi="Courier New" w:cs="Courier New"/>
+          <w:color w:val="CC7832"/>
+          <w:sz w:val="20"/>
+          <w:szCs w:val="20"/>
+          <w:lang w:eastAsia="ru-RU"/>
+        </w:rPr>
+        <w:t>using</w:t>
+      </w:r>
+      <w:proofErr w:type="spellEnd"/>
+      <w:r>
+        <w:rPr>
+          <w:rFonts w:ascii="Courier New" w:eastAsia="Times New Roman" w:hAnsi="Courier New" w:cs="Courier New"/>
+          <w:color w:val="CC7832"/>
+          <w:sz w:val="20"/>
+          <w:szCs w:val="20"/>
+          <w:lang w:eastAsia="ru-RU"/>
+        </w:rPr>
+        <w:t xml:space="preserve"> </w:t>
+      </w:r>
+      <w:proofErr w:type="spellStart"/>
+      <w:r>
+        <w:rPr>
+          <w:rFonts w:ascii="Courier New" w:eastAsia="Times New Roman" w:hAnsi="Courier New" w:cs="Courier New"/>
+          <w:color w:val="CC7832"/>
+          <w:sz w:val="20"/>
+          <w:szCs w:val="20"/>
+          <w:lang w:eastAsia="ru-RU"/>
+        </w:rPr>
+        <w:t>namespace</w:t>
+      </w:r>
+      <w:proofErr w:type="spellEnd"/>
+      <w:r>
+        <w:rPr>
+          <w:rFonts w:ascii="Courier New" w:eastAsia="Times New Roman" w:hAnsi="Courier New" w:cs="Courier New"/>
+          <w:color w:val="CC7832"/>
+          <w:sz w:val="20"/>
+          <w:szCs w:val="20"/>
+          <w:lang w:eastAsia="ru-RU"/>
+        </w:rPr>
+        <w:t xml:space="preserve"> </w:t>
+      </w:r>
+      <w:proofErr w:type="spellStart"/>
+      <w:r>
+        <w:rPr>
+          <w:rFonts w:ascii="Courier New" w:eastAsia="Times New Roman" w:hAnsi="Courier New" w:cs="Courier New"/>
+          <w:color w:val="B5B6E3"/>
+          <w:sz w:val="20"/>
+          <w:szCs w:val="20"/>
+          <w:lang w:eastAsia="ru-RU"/>
+        </w:rPr>
+        <w:t>std</w:t>
+      </w:r>
+      <w:proofErr w:type="spellEnd"/>
+      <w:r>
+        <w:rPr>
+          <w:rFonts w:ascii="Courier New" w:eastAsia="Times New Roman" w:hAnsi="Courier New" w:cs="Courier New"/>
+          <w:color w:val="CC7832"/>
+          <w:sz w:val="20"/>
+          <w:szCs w:val="20"/>
+          <w:lang w:eastAsia="ru-RU"/>
+        </w:rPr>
+        <w:t>;</w:t>
+      </w:r>
+      <w:r>
+        <w:rPr>
+          <w:rFonts w:ascii="Courier New" w:eastAsia="Times New Roman" w:hAnsi="Courier New" w:cs="Courier New"/>
+          <w:color w:val="CC7832"/>
           <w:sz w:val="20"/>
           <w:szCs w:val="20"/>
           <w:lang w:eastAsia="ru-RU"/>
@@ -8690,8 +8834,51 @@
           <w:szCs w:val="20"/>
           <w:lang w:eastAsia="ru-RU"/>
         </w:rPr>
-        <w:t xml:space="preserve">using namespace </w:t>
-      </w:r>
+        <w:br/>
+      </w:r>
+      <w:r>
+        <w:rPr>
+          <w:rFonts w:ascii="Courier New" w:eastAsia="Times New Roman" w:hAnsi="Courier New" w:cs="Courier New"/>
+          <w:color w:val="808080"/>
+          <w:sz w:val="20"/>
+          <w:szCs w:val="20"/>
+          <w:lang w:eastAsia="ru-RU"/>
+        </w:rPr>
+        <w:t>// узел бинарного дерева</w:t>
+      </w:r>
+      <w:r>
+        <w:rPr>
+          <w:rFonts w:ascii="Courier New" w:eastAsia="Times New Roman" w:hAnsi="Courier New" w:cs="Courier New"/>
+          <w:color w:val="808080"/>
+          <w:sz w:val="20"/>
+          <w:szCs w:val="20"/>
+          <w:lang w:eastAsia="ru-RU"/>
+        </w:rPr>
+        <w:br/>
+      </w:r>
+      <w:proofErr w:type="spellStart"/>
+      <w:r>
+        <w:rPr>
+          <w:rFonts w:ascii="Courier New" w:eastAsia="Times New Roman" w:hAnsi="Courier New" w:cs="Courier New"/>
+          <w:color w:val="CC7832"/>
+          <w:sz w:val="20"/>
+          <w:szCs w:val="20"/>
+          <w:lang w:eastAsia="ru-RU"/>
+        </w:rPr>
+        <w:t>struct</w:t>
+      </w:r>
+      <w:proofErr w:type="spellEnd"/>
+      <w:r>
+        <w:rPr>
+          <w:rFonts w:ascii="Courier New" w:eastAsia="Times New Roman" w:hAnsi="Courier New" w:cs="Courier New"/>
+          <w:color w:val="CC7832"/>
+          <w:sz w:val="20"/>
+          <w:szCs w:val="20"/>
+          <w:lang w:eastAsia="ru-RU"/>
+        </w:rPr>
+        <w:t xml:space="preserve"> </w:t>
+      </w:r>
+      <w:proofErr w:type="spellStart"/>
       <w:r>
         <w:rPr>
           <w:rFonts w:ascii="Courier New" w:eastAsia="Times New Roman" w:hAnsi="Courier New" w:cs="Courier New"/>
@@ -8700,22 +8887,13 @@
           <w:szCs w:val="20"/>
           <w:lang w:eastAsia="ru-RU"/>
         </w:rPr>
-        <w:t>std</w:t>
-      </w:r>
-      <w:r>
-        <w:rPr>
-          <w:rFonts w:ascii="Courier New" w:eastAsia="Times New Roman" w:hAnsi="Courier New" w:cs="Courier New"/>
-          <w:color w:val="CC7832"/>
-          <w:sz w:val="20"/>
-          <w:szCs w:val="20"/>
-          <w:lang w:eastAsia="ru-RU"/>
-        </w:rPr>
-        <w:t>;</w:t>
-      </w:r>
-      <w:r>
-        <w:rPr>
-          <w:rFonts w:ascii="Courier New" w:eastAsia="Times New Roman" w:hAnsi="Courier New" w:cs="Courier New"/>
-          <w:color w:val="CC7832"/>
+        <w:t>BinaryTreeNode</w:t>
+      </w:r>
+      <w:proofErr w:type="spellEnd"/>
+      <w:r>
+        <w:rPr>
+          <w:rFonts w:ascii="Courier New" w:eastAsia="Times New Roman" w:hAnsi="Courier New" w:cs="Courier New"/>
+          <w:color w:val="B5B6E3"/>
           <w:sz w:val="20"/>
           <w:szCs w:val="20"/>
           <w:lang w:eastAsia="ru-RU"/>
@@ -8725,102 +8903,12 @@
       <w:r>
         <w:rPr>
           <w:rFonts w:ascii="Courier New" w:eastAsia="Times New Roman" w:hAnsi="Courier New" w:cs="Courier New"/>
-          <w:color w:val="CC7832"/>
-          <w:sz w:val="20"/>
-          <w:szCs w:val="20"/>
-          <w:lang w:eastAsia="ru-RU"/>
-        </w:rPr>
-        <w:br/>
-      </w:r>
-      <w:r>
-        <w:rPr>
-          <w:rFonts w:ascii="Courier New" w:eastAsia="Times New Roman" w:hAnsi="Courier New" w:cs="Courier New"/>
-          <w:color w:val="808080"/>
-          <w:sz w:val="20"/>
-          <w:szCs w:val="20"/>
-          <w:lang w:eastAsia="ru-RU"/>
-        </w:rPr>
-        <w:t>// класс, представляющий бинарное дерево</w:t>
-      </w:r>
-      <w:r>
-        <w:rPr>
-          <w:rFonts w:ascii="Courier New" w:eastAsia="Times New Roman" w:hAnsi="Courier New" w:cs="Courier New"/>
-          <w:color w:val="808080"/>
-          <w:sz w:val="20"/>
-          <w:szCs w:val="20"/>
-          <w:lang w:eastAsia="ru-RU"/>
-        </w:rPr>
-        <w:br/>
-      </w:r>
-      <w:r>
-        <w:rPr>
-          <w:rFonts w:ascii="Courier New" w:eastAsia="Times New Roman" w:hAnsi="Courier New" w:cs="Courier New"/>
-          <w:color w:val="CC7832"/>
-          <w:sz w:val="20"/>
-          <w:szCs w:val="20"/>
-          <w:lang w:eastAsia="ru-RU"/>
-        </w:rPr>
-        <w:t xml:space="preserve">class </w:t>
-      </w:r>
-      <w:r>
-        <w:rPr>
-          <w:rFonts w:ascii="Courier New" w:eastAsia="Times New Roman" w:hAnsi="Courier New" w:cs="Courier New"/>
-          <w:color w:val="B5B6E3"/>
-          <w:sz w:val="20"/>
-          <w:szCs w:val="20"/>
-          <w:lang w:eastAsia="ru-RU"/>
-        </w:rPr>
-        <w:t>BinaryTree</w:t>
-      </w:r>
-      <w:r>
-        <w:rPr>
-          <w:rFonts w:ascii="Courier New" w:eastAsia="Times New Roman" w:hAnsi="Courier New" w:cs="Courier New"/>
-          <w:color w:val="B5B6E3"/>
-          <w:sz w:val="20"/>
-          <w:szCs w:val="20"/>
-          <w:lang w:eastAsia="ru-RU"/>
-        </w:rPr>
-        <w:br/>
-      </w:r>
-      <w:r>
-        <w:rPr>
-          <w:rFonts w:ascii="Courier New" w:eastAsia="Times New Roman" w:hAnsi="Courier New" w:cs="Courier New"/>
           <w:color w:val="A9B7C6"/>
           <w:sz w:val="20"/>
           <w:szCs w:val="20"/>
           <w:lang w:eastAsia="ru-RU"/>
         </w:rPr>
         <w:t>{</w:t>
-      </w:r>
-      <w:r>
-        <w:rPr>
-          <w:rFonts w:ascii="Courier New" w:eastAsia="Times New Roman" w:hAnsi="Courier New" w:cs="Courier New"/>
-          <w:color w:val="A9B7C6"/>
-          <w:sz w:val="20"/>
-          <w:szCs w:val="20"/>
-          <w:lang w:eastAsia="ru-RU"/>
-        </w:rPr>
-        <w:br/>
-      </w:r>
-      <w:r>
-        <w:rPr>
-          <w:rFonts w:ascii="Courier New" w:eastAsia="Times New Roman" w:hAnsi="Courier New" w:cs="Courier New"/>
-          <w:color w:val="CC7832"/>
-          <w:sz w:val="20"/>
-          <w:szCs w:val="20"/>
-          <w:lang w:eastAsia="ru-RU"/>
-        </w:rPr>
-        <w:t>protected</w:t>
-      </w:r>
-      <w:r>
-        <w:rPr>
-          <w:rFonts w:ascii="Courier New" w:eastAsia="Times New Roman" w:hAnsi="Courier New" w:cs="Courier New"/>
-          <w:color w:val="A9B7C6"/>
-          <w:sz w:val="20"/>
-          <w:szCs w:val="20"/>
-          <w:lang w:eastAsia="ru-RU"/>
-        </w:rPr>
-        <w:t>:</w:t>
       </w:r>
       <w:r>
         <w:rPr>
@@ -8833,6 +8921,94 @@
         <w:br/>
         <w:t xml:space="preserve">    </w:t>
       </w:r>
+      <w:proofErr w:type="spellStart"/>
+      <w:r>
+        <w:rPr>
+          <w:rFonts w:ascii="Courier New" w:eastAsia="Times New Roman" w:hAnsi="Courier New" w:cs="Courier New"/>
+          <w:color w:val="B5B6E3"/>
+          <w:sz w:val="20"/>
+          <w:szCs w:val="20"/>
+          <w:lang w:eastAsia="ru-RU"/>
+        </w:rPr>
+        <w:t>shared_ptr</w:t>
+      </w:r>
+      <w:proofErr w:type="spellEnd"/>
+      <w:r>
+        <w:rPr>
+          <w:rFonts w:ascii="Courier New" w:eastAsia="Times New Roman" w:hAnsi="Courier New" w:cs="Courier New"/>
+          <w:color w:val="A9B7C6"/>
+          <w:sz w:val="20"/>
+          <w:szCs w:val="20"/>
+          <w:lang w:eastAsia="ru-RU"/>
+        </w:rPr>
+        <w:t>&lt;</w:t>
+      </w:r>
+      <w:proofErr w:type="spellStart"/>
+      <w:r>
+        <w:rPr>
+          <w:rFonts w:ascii="Courier New" w:eastAsia="Times New Roman" w:hAnsi="Courier New" w:cs="Courier New"/>
+          <w:color w:val="B5B6E3"/>
+          <w:sz w:val="20"/>
+          <w:szCs w:val="20"/>
+          <w:lang w:eastAsia="ru-RU"/>
+        </w:rPr>
+        <w:t>BinaryTreeNode</w:t>
+      </w:r>
+      <w:proofErr w:type="spellEnd"/>
+      <w:r>
+        <w:rPr>
+          <w:rFonts w:ascii="Courier New" w:eastAsia="Times New Roman" w:hAnsi="Courier New" w:cs="Courier New"/>
+          <w:color w:val="A9B7C6"/>
+          <w:sz w:val="20"/>
+          <w:szCs w:val="20"/>
+          <w:lang w:eastAsia="ru-RU"/>
+        </w:rPr>
+        <w:t xml:space="preserve">&gt; </w:t>
+      </w:r>
+      <w:proofErr w:type="spellStart"/>
+      <w:r>
+        <w:rPr>
+          <w:rFonts w:ascii="Courier New" w:eastAsia="Times New Roman" w:hAnsi="Courier New" w:cs="Courier New"/>
+          <w:color w:val="9373A5"/>
+          <w:sz w:val="20"/>
+          <w:szCs w:val="20"/>
+          <w:lang w:eastAsia="ru-RU"/>
+        </w:rPr>
+        <w:t>left</w:t>
+      </w:r>
+      <w:proofErr w:type="spellEnd"/>
+      <w:r>
+        <w:rPr>
+          <w:rFonts w:ascii="Courier New" w:eastAsia="Times New Roman" w:hAnsi="Courier New" w:cs="Courier New"/>
+          <w:color w:val="CC7832"/>
+          <w:sz w:val="20"/>
+          <w:szCs w:val="20"/>
+          <w:lang w:eastAsia="ru-RU"/>
+        </w:rPr>
+        <w:t xml:space="preserve">, </w:t>
+      </w:r>
+      <w:proofErr w:type="spellStart"/>
+      <w:r>
+        <w:rPr>
+          <w:rFonts w:ascii="Courier New" w:eastAsia="Times New Roman" w:hAnsi="Courier New" w:cs="Courier New"/>
+          <w:color w:val="9373A5"/>
+          <w:sz w:val="20"/>
+          <w:szCs w:val="20"/>
+          <w:lang w:eastAsia="ru-RU"/>
+        </w:rPr>
+        <w:t>right</w:t>
+      </w:r>
+      <w:proofErr w:type="spellEnd"/>
+      <w:r>
+        <w:rPr>
+          <w:rFonts w:ascii="Courier New" w:eastAsia="Times New Roman" w:hAnsi="Courier New" w:cs="Courier New"/>
+          <w:color w:val="CC7832"/>
+          <w:sz w:val="20"/>
+          <w:szCs w:val="20"/>
+          <w:lang w:eastAsia="ru-RU"/>
+        </w:rPr>
+        <w:t xml:space="preserve">; </w:t>
+      </w:r>
       <w:r>
         <w:rPr>
           <w:rFonts w:ascii="Courier New" w:eastAsia="Times New Roman" w:hAnsi="Courier New" w:cs="Courier New"/>
@@ -8841,7 +9017,7 @@
           <w:szCs w:val="20"/>
           <w:lang w:eastAsia="ru-RU"/>
         </w:rPr>
-        <w:t>// узел бинарного дерева</w:t>
+        <w:t>// левое и правое поддерево</w:t>
       </w:r>
       <w:r>
         <w:rPr>
@@ -8854,6 +9030,7 @@
         <w:br/>
         <w:t xml:space="preserve">    </w:t>
       </w:r>
+      <w:proofErr w:type="spellStart"/>
       <w:r>
         <w:rPr>
           <w:rFonts w:ascii="Courier New" w:eastAsia="Times New Roman" w:hAnsi="Courier New" w:cs="Courier New"/>
@@ -8862,8 +9039,144 @@
           <w:szCs w:val="20"/>
           <w:lang w:eastAsia="ru-RU"/>
         </w:rPr>
-        <w:t xml:space="preserve">struct </w:t>
-      </w:r>
+        <w:t>int</w:t>
+      </w:r>
+      <w:proofErr w:type="spellEnd"/>
+      <w:r>
+        <w:rPr>
+          <w:rFonts w:ascii="Courier New" w:eastAsia="Times New Roman" w:hAnsi="Courier New" w:cs="Courier New"/>
+          <w:color w:val="CC7832"/>
+          <w:sz w:val="20"/>
+          <w:szCs w:val="20"/>
+          <w:lang w:eastAsia="ru-RU"/>
+        </w:rPr>
+        <w:t xml:space="preserve"> </w:t>
+      </w:r>
+      <w:proofErr w:type="spellStart"/>
+      <w:r>
+        <w:rPr>
+          <w:rFonts w:ascii="Courier New" w:eastAsia="Times New Roman" w:hAnsi="Courier New" w:cs="Courier New"/>
+          <w:color w:val="9373A5"/>
+          <w:sz w:val="20"/>
+          <w:szCs w:val="20"/>
+          <w:lang w:eastAsia="ru-RU"/>
+        </w:rPr>
+        <w:t>key</w:t>
+      </w:r>
+      <w:proofErr w:type="spellEnd"/>
+      <w:r>
+        <w:rPr>
+          <w:rFonts w:ascii="Courier New" w:eastAsia="Times New Roman" w:hAnsi="Courier New" w:cs="Courier New"/>
+          <w:color w:val="CC7832"/>
+          <w:sz w:val="20"/>
+          <w:szCs w:val="20"/>
+          <w:lang w:eastAsia="ru-RU"/>
+        </w:rPr>
+        <w:t xml:space="preserve">; </w:t>
+      </w:r>
+      <w:r>
+        <w:rPr>
+          <w:rFonts w:ascii="Courier New" w:eastAsia="Times New Roman" w:hAnsi="Courier New" w:cs="Courier New"/>
+          <w:color w:val="808080"/>
+          <w:sz w:val="20"/>
+          <w:szCs w:val="20"/>
+          <w:lang w:eastAsia="ru-RU"/>
+        </w:rPr>
+        <w:t>// ключ</w:t>
+      </w:r>
+      <w:r>
+        <w:rPr>
+          <w:rFonts w:ascii="Courier New" w:eastAsia="Times New Roman" w:hAnsi="Courier New" w:cs="Courier New"/>
+          <w:color w:val="808080"/>
+          <w:sz w:val="20"/>
+          <w:szCs w:val="20"/>
+          <w:lang w:eastAsia="ru-RU"/>
+        </w:rPr>
+        <w:br/>
+      </w:r>
+      <w:r>
+        <w:rPr>
+          <w:rFonts w:ascii="Courier New" w:eastAsia="Times New Roman" w:hAnsi="Courier New" w:cs="Courier New"/>
+          <w:color w:val="A9B7C6"/>
+          <w:sz w:val="20"/>
+          <w:szCs w:val="20"/>
+          <w:lang w:eastAsia="ru-RU"/>
+        </w:rPr>
+        <w:t>}</w:t>
+      </w:r>
+      <w:r>
+        <w:rPr>
+          <w:rFonts w:ascii="Courier New" w:eastAsia="Times New Roman" w:hAnsi="Courier New" w:cs="Courier New"/>
+          <w:color w:val="CC7832"/>
+          <w:sz w:val="20"/>
+          <w:szCs w:val="20"/>
+          <w:lang w:eastAsia="ru-RU"/>
+        </w:rPr>
+        <w:t>;</w:t>
+      </w:r>
+      <w:r>
+        <w:rPr>
+          <w:rFonts w:ascii="Courier New" w:eastAsia="Times New Roman" w:hAnsi="Courier New" w:cs="Courier New"/>
+          <w:color w:val="CC7832"/>
+          <w:sz w:val="20"/>
+          <w:szCs w:val="20"/>
+          <w:lang w:eastAsia="ru-RU"/>
+        </w:rPr>
+        <w:br/>
+      </w:r>
+      <w:r>
+        <w:rPr>
+          <w:rFonts w:ascii="Courier New" w:eastAsia="Times New Roman" w:hAnsi="Courier New" w:cs="Courier New"/>
+          <w:color w:val="CC7832"/>
+          <w:sz w:val="20"/>
+          <w:szCs w:val="20"/>
+          <w:lang w:eastAsia="ru-RU"/>
+        </w:rPr>
+        <w:br/>
+      </w:r>
+      <w:r>
+        <w:rPr>
+          <w:rFonts w:ascii="Courier New" w:eastAsia="Times New Roman" w:hAnsi="Courier New" w:cs="Courier New"/>
+          <w:color w:val="808080"/>
+          <w:sz w:val="20"/>
+          <w:szCs w:val="20"/>
+          <w:lang w:eastAsia="ru-RU"/>
+        </w:rPr>
+        <w:t>// класс, представляющий бинарное дерево</w:t>
+      </w:r>
+      <w:r>
+        <w:rPr>
+          <w:rFonts w:ascii="Courier New" w:eastAsia="Times New Roman" w:hAnsi="Courier New" w:cs="Courier New"/>
+          <w:color w:val="808080"/>
+          <w:sz w:val="20"/>
+          <w:szCs w:val="20"/>
+          <w:lang w:eastAsia="ru-RU"/>
+        </w:rPr>
+        <w:br/>
+      </w:r>
+      <w:proofErr w:type="spellStart"/>
+      <w:r>
+        <w:rPr>
+          <w:rFonts w:ascii="Courier New" w:eastAsia="Times New Roman" w:hAnsi="Courier New" w:cs="Courier New"/>
+          <w:color w:val="CC7832"/>
+          <w:sz w:val="20"/>
+          <w:szCs w:val="20"/>
+          <w:lang w:eastAsia="ru-RU"/>
+        </w:rPr>
+        <w:t>class</w:t>
+      </w:r>
+      <w:proofErr w:type="spellEnd"/>
+      <w:r>
+        <w:rPr>
+          <w:rFonts w:ascii="Courier New" w:eastAsia="Times New Roman" w:hAnsi="Courier New" w:cs="Courier New"/>
+          <w:color w:val="CC7832"/>
+          <w:sz w:val="20"/>
+          <w:szCs w:val="20"/>
+          <w:lang w:eastAsia="ru-RU"/>
+        </w:rPr>
+        <w:t xml:space="preserve"> </w:t>
+      </w:r>
+      <w:proofErr w:type="spellStart"/>
       <w:r>
         <w:rPr>
           <w:rFonts w:ascii="Courier New" w:eastAsia="Times New Roman" w:hAnsi="Courier New" w:cs="Courier New"/>
@@ -8872,12 +9185,75 @@
           <w:szCs w:val="20"/>
           <w:lang w:eastAsia="ru-RU"/>
         </w:rPr>
-        <w:t>BinaryTreeNode</w:t>
-      </w:r>
+        <w:t>BinaryTree</w:t>
+      </w:r>
+      <w:proofErr w:type="spellEnd"/>
       <w:r>
         <w:rPr>
           <w:rFonts w:ascii="Courier New" w:eastAsia="Times New Roman" w:hAnsi="Courier New" w:cs="Courier New"/>
           <w:color w:val="B5B6E3"/>
+          <w:sz w:val="20"/>
+          <w:szCs w:val="20"/>
+          <w:lang w:eastAsia="ru-RU"/>
+        </w:rPr>
+        <w:br/>
+      </w:r>
+      <w:r>
+        <w:rPr>
+          <w:rFonts w:ascii="Courier New" w:eastAsia="Times New Roman" w:hAnsi="Courier New" w:cs="Courier New"/>
+          <w:color w:val="A9B7C6"/>
+          <w:sz w:val="20"/>
+          <w:szCs w:val="20"/>
+          <w:lang w:eastAsia="ru-RU"/>
+        </w:rPr>
+        <w:t>{</w:t>
+      </w:r>
+      <w:r>
+        <w:rPr>
+          <w:rFonts w:ascii="Courier New" w:eastAsia="Times New Roman" w:hAnsi="Courier New" w:cs="Courier New"/>
+          <w:color w:val="A9B7C6"/>
+          <w:sz w:val="20"/>
+          <w:szCs w:val="20"/>
+          <w:lang w:eastAsia="ru-RU"/>
+        </w:rPr>
+        <w:br/>
+      </w:r>
+      <w:proofErr w:type="spellStart"/>
+      <w:r>
+        <w:rPr>
+          <w:rFonts w:ascii="Courier New" w:eastAsia="Times New Roman" w:hAnsi="Courier New" w:cs="Courier New"/>
+          <w:color w:val="CC7832"/>
+          <w:sz w:val="20"/>
+          <w:szCs w:val="20"/>
+          <w:lang w:eastAsia="ru-RU"/>
+        </w:rPr>
+        <w:t>public</w:t>
+      </w:r>
+      <w:proofErr w:type="spellEnd"/>
+      <w:r>
+        <w:rPr>
+          <w:rFonts w:ascii="Courier New" w:eastAsia="Times New Roman" w:hAnsi="Courier New" w:cs="Courier New"/>
+          <w:color w:val="A9B7C6"/>
+          <w:sz w:val="20"/>
+          <w:szCs w:val="20"/>
+          <w:lang w:eastAsia="ru-RU"/>
+        </w:rPr>
+        <w:t>:</w:t>
+      </w:r>
+      <w:r>
+        <w:rPr>
+          <w:rFonts w:ascii="Courier New" w:eastAsia="Times New Roman" w:hAnsi="Courier New" w:cs="Courier New"/>
+          <w:color w:val="A9B7C6"/>
+          <w:sz w:val="20"/>
+          <w:szCs w:val="20"/>
+          <w:lang w:eastAsia="ru-RU"/>
+        </w:rPr>
+        <w:br/>
+      </w:r>
+      <w:r>
+        <w:rPr>
+          <w:rFonts w:ascii="Courier New" w:eastAsia="Times New Roman" w:hAnsi="Courier New" w:cs="Courier New"/>
+          <w:color w:val="A9B7C6"/>
           <w:sz w:val="20"/>
           <w:szCs w:val="20"/>
           <w:lang w:eastAsia="ru-RU"/>
@@ -8885,15 +9261,1625 @@
         <w:br/>
         <w:t xml:space="preserve">    </w:t>
       </w:r>
-      <w:r>
-        <w:rPr>
-          <w:rFonts w:ascii="Courier New" w:eastAsia="Times New Roman" w:hAnsi="Courier New" w:cs="Courier New"/>
-          <w:color w:val="A9B7C6"/>
-          <w:sz w:val="20"/>
-          <w:szCs w:val="20"/>
-          <w:lang w:eastAsia="ru-RU"/>
-        </w:rPr>
+      <w:proofErr w:type="spellStart"/>
+      <w:r>
+        <w:rPr>
+          <w:rFonts w:ascii="Courier New" w:eastAsia="Times New Roman" w:hAnsi="Courier New" w:cs="Courier New"/>
+          <w:color w:val="CC7832"/>
+          <w:sz w:val="20"/>
+          <w:szCs w:val="20"/>
+          <w:lang w:eastAsia="ru-RU"/>
+        </w:rPr>
+        <w:t>void</w:t>
+      </w:r>
+      <w:proofErr w:type="spellEnd"/>
+      <w:r>
+        <w:rPr>
+          <w:rFonts w:ascii="Courier New" w:eastAsia="Times New Roman" w:hAnsi="Courier New" w:cs="Courier New"/>
+          <w:color w:val="CC7832"/>
+          <w:sz w:val="20"/>
+          <w:szCs w:val="20"/>
+          <w:lang w:eastAsia="ru-RU"/>
+        </w:rPr>
+        <w:t xml:space="preserve"> </w:t>
+      </w:r>
+      <w:proofErr w:type="spellStart"/>
+      <w:r>
+        <w:rPr>
+          <w:rFonts w:ascii="Courier New" w:eastAsia="Times New Roman" w:hAnsi="Courier New" w:cs="Courier New"/>
+          <w:color w:val="FFC66D"/>
+          <w:sz w:val="20"/>
+          <w:szCs w:val="20"/>
+          <w:lang w:eastAsia="ru-RU"/>
+        </w:rPr>
+        <w:t>insert</w:t>
+      </w:r>
+      <w:proofErr w:type="spellEnd"/>
+      <w:r>
+        <w:rPr>
+          <w:rFonts w:ascii="Courier New" w:eastAsia="Times New Roman" w:hAnsi="Courier New" w:cs="Courier New"/>
+          <w:color w:val="A9B7C6"/>
+          <w:sz w:val="20"/>
+          <w:szCs w:val="20"/>
+          <w:lang w:eastAsia="ru-RU"/>
+        </w:rPr>
+        <w:t>(</w:t>
+      </w:r>
+      <w:proofErr w:type="spellStart"/>
+      <w:r>
+        <w:rPr>
+          <w:rFonts w:ascii="Courier New" w:eastAsia="Times New Roman" w:hAnsi="Courier New" w:cs="Courier New"/>
+          <w:color w:val="CC7832"/>
+          <w:sz w:val="20"/>
+          <w:szCs w:val="20"/>
+          <w:lang w:eastAsia="ru-RU"/>
+        </w:rPr>
+        <w:t>int</w:t>
+      </w:r>
+      <w:proofErr w:type="spellEnd"/>
+      <w:r>
+        <w:rPr>
+          <w:rFonts w:ascii="Courier New" w:eastAsia="Times New Roman" w:hAnsi="Courier New" w:cs="Courier New"/>
+          <w:color w:val="CC7832"/>
+          <w:sz w:val="20"/>
+          <w:szCs w:val="20"/>
+          <w:lang w:eastAsia="ru-RU"/>
+        </w:rPr>
+        <w:t xml:space="preserve"> </w:t>
+      </w:r>
+      <w:proofErr w:type="spellStart"/>
+      <w:r>
+        <w:rPr>
+          <w:rFonts w:ascii="Courier New" w:eastAsia="Times New Roman" w:hAnsi="Courier New" w:cs="Courier New"/>
+          <w:color w:val="A9B7C6"/>
+          <w:sz w:val="20"/>
+          <w:szCs w:val="20"/>
+          <w:lang w:eastAsia="ru-RU"/>
+        </w:rPr>
+        <w:t>key</w:t>
+      </w:r>
+      <w:proofErr w:type="spellEnd"/>
+      <w:r>
+        <w:rPr>
+          <w:rFonts w:ascii="Courier New" w:eastAsia="Times New Roman" w:hAnsi="Courier New" w:cs="Courier New"/>
+          <w:color w:val="A9B7C6"/>
+          <w:sz w:val="20"/>
+          <w:szCs w:val="20"/>
+          <w:lang w:eastAsia="ru-RU"/>
+        </w:rPr>
+        <w:t>)</w:t>
+      </w:r>
+      <w:r>
+        <w:rPr>
+          <w:rFonts w:ascii="Courier New" w:eastAsia="Times New Roman" w:hAnsi="Courier New" w:cs="Courier New"/>
+          <w:color w:val="CC7832"/>
+          <w:sz w:val="20"/>
+          <w:szCs w:val="20"/>
+          <w:lang w:eastAsia="ru-RU"/>
+        </w:rPr>
+        <w:t>;</w:t>
+      </w:r>
+      <w:r>
+        <w:rPr>
+          <w:rFonts w:ascii="Courier New" w:eastAsia="Times New Roman" w:hAnsi="Courier New" w:cs="Courier New"/>
+          <w:color w:val="CC7832"/>
+          <w:sz w:val="20"/>
+          <w:szCs w:val="20"/>
+          <w:lang w:eastAsia="ru-RU"/>
+        </w:rPr>
+        <w:br/>
+        <w:t xml:space="preserve">    </w:t>
+      </w:r>
+      <w:proofErr w:type="spellStart"/>
+      <w:r>
+        <w:rPr>
+          <w:rFonts w:ascii="Courier New" w:eastAsia="Times New Roman" w:hAnsi="Courier New" w:cs="Courier New"/>
+          <w:color w:val="CC7832"/>
+          <w:sz w:val="20"/>
+          <w:szCs w:val="20"/>
+          <w:lang w:eastAsia="ru-RU"/>
+        </w:rPr>
+        <w:t>typedef</w:t>
+      </w:r>
+      <w:proofErr w:type="spellEnd"/>
+      <w:r>
+        <w:rPr>
+          <w:rFonts w:ascii="Courier New" w:eastAsia="Times New Roman" w:hAnsi="Courier New" w:cs="Courier New"/>
+          <w:color w:val="CC7832"/>
+          <w:sz w:val="20"/>
+          <w:szCs w:val="20"/>
+          <w:lang w:eastAsia="ru-RU"/>
+        </w:rPr>
+        <w:t xml:space="preserve"> </w:t>
+      </w:r>
+      <w:proofErr w:type="spellStart"/>
+      <w:r>
+        <w:rPr>
+          <w:rFonts w:ascii="Courier New" w:eastAsia="Times New Roman" w:hAnsi="Courier New" w:cs="Courier New"/>
+          <w:color w:val="B5B6E3"/>
+          <w:sz w:val="20"/>
+          <w:szCs w:val="20"/>
+          <w:lang w:eastAsia="ru-RU"/>
+        </w:rPr>
+        <w:t>function</w:t>
+      </w:r>
+      <w:proofErr w:type="spellEnd"/>
+      <w:r>
+        <w:rPr>
+          <w:rFonts w:ascii="Courier New" w:eastAsia="Times New Roman" w:hAnsi="Courier New" w:cs="Courier New"/>
+          <w:color w:val="A9B7C6"/>
+          <w:sz w:val="20"/>
+          <w:szCs w:val="20"/>
+          <w:lang w:eastAsia="ru-RU"/>
+        </w:rPr>
+        <w:t>&lt;</w:t>
+      </w:r>
+      <w:proofErr w:type="spellStart"/>
+      <w:r>
+        <w:rPr>
+          <w:rFonts w:ascii="Courier New" w:eastAsia="Times New Roman" w:hAnsi="Courier New" w:cs="Courier New"/>
+          <w:color w:val="CC7832"/>
+          <w:sz w:val="20"/>
+          <w:szCs w:val="20"/>
+          <w:lang w:eastAsia="ru-RU"/>
+        </w:rPr>
+        <w:t>void</w:t>
+      </w:r>
+      <w:proofErr w:type="spellEnd"/>
+      <w:r>
+        <w:rPr>
+          <w:rFonts w:ascii="Courier New" w:eastAsia="Times New Roman" w:hAnsi="Courier New" w:cs="Courier New"/>
+          <w:color w:val="A9B7C6"/>
+          <w:sz w:val="20"/>
+          <w:szCs w:val="20"/>
+          <w:lang w:eastAsia="ru-RU"/>
+        </w:rPr>
+        <w:t>(</w:t>
+      </w:r>
+      <w:proofErr w:type="spellStart"/>
+      <w:r>
+        <w:rPr>
+          <w:rFonts w:ascii="Courier New" w:eastAsia="Times New Roman" w:hAnsi="Courier New" w:cs="Courier New"/>
+          <w:color w:val="CC7832"/>
+          <w:sz w:val="20"/>
+          <w:szCs w:val="20"/>
+          <w:lang w:eastAsia="ru-RU"/>
+        </w:rPr>
+        <w:t>int</w:t>
+      </w:r>
+      <w:proofErr w:type="spellEnd"/>
+      <w:r>
+        <w:rPr>
+          <w:rFonts w:ascii="Courier New" w:eastAsia="Times New Roman" w:hAnsi="Courier New" w:cs="Courier New"/>
+          <w:color w:val="CC7832"/>
+          <w:sz w:val="20"/>
+          <w:szCs w:val="20"/>
+          <w:lang w:eastAsia="ru-RU"/>
+        </w:rPr>
+        <w:t xml:space="preserve"> </w:t>
+      </w:r>
+      <w:proofErr w:type="spellStart"/>
+      <w:r>
+        <w:rPr>
+          <w:rFonts w:ascii="Courier New" w:eastAsia="Times New Roman" w:hAnsi="Courier New" w:cs="Courier New"/>
+          <w:color w:val="A9B7C6"/>
+          <w:sz w:val="20"/>
+          <w:szCs w:val="20"/>
+          <w:lang w:eastAsia="ru-RU"/>
+        </w:rPr>
+        <w:t>key</w:t>
+      </w:r>
+      <w:proofErr w:type="spellEnd"/>
+      <w:r>
+        <w:rPr>
+          <w:rFonts w:ascii="Courier New" w:eastAsia="Times New Roman" w:hAnsi="Courier New" w:cs="Courier New"/>
+          <w:color w:val="A9B7C6"/>
+          <w:sz w:val="20"/>
+          <w:szCs w:val="20"/>
+          <w:lang w:eastAsia="ru-RU"/>
+        </w:rPr>
+        <w:t xml:space="preserve">)&gt; </w:t>
+      </w:r>
+      <w:proofErr w:type="spellStart"/>
+      <w:r>
+        <w:rPr>
+          <w:rFonts w:ascii="Courier New" w:eastAsia="Times New Roman" w:hAnsi="Courier New" w:cs="Courier New"/>
+          <w:color w:val="B9BCD1"/>
+          <w:sz w:val="20"/>
+          <w:szCs w:val="20"/>
+          <w:lang w:eastAsia="ru-RU"/>
+        </w:rPr>
+        <w:t>Visitor</w:t>
+      </w:r>
+      <w:proofErr w:type="spellEnd"/>
+      <w:r>
+        <w:rPr>
+          <w:rFonts w:ascii="Courier New" w:eastAsia="Times New Roman" w:hAnsi="Courier New" w:cs="Courier New"/>
+          <w:color w:val="CC7832"/>
+          <w:sz w:val="20"/>
+          <w:szCs w:val="20"/>
+          <w:lang w:eastAsia="ru-RU"/>
+        </w:rPr>
+        <w:t>;</w:t>
+      </w:r>
+      <w:r>
+        <w:rPr>
+          <w:rFonts w:ascii="Courier New" w:eastAsia="Times New Roman" w:hAnsi="Courier New" w:cs="Courier New"/>
+          <w:color w:val="CC7832"/>
+          <w:sz w:val="20"/>
+          <w:szCs w:val="20"/>
+          <w:lang w:eastAsia="ru-RU"/>
+        </w:rPr>
+        <w:br/>
+        <w:t xml:space="preserve">    </w:t>
+      </w:r>
+      <w:proofErr w:type="spellStart"/>
+      <w:r>
+        <w:rPr>
+          <w:rFonts w:ascii="Courier New" w:eastAsia="Times New Roman" w:hAnsi="Courier New" w:cs="Courier New"/>
+          <w:color w:val="CC7832"/>
+          <w:sz w:val="20"/>
+          <w:szCs w:val="20"/>
+          <w:lang w:eastAsia="ru-RU"/>
+        </w:rPr>
+        <w:t>void</w:t>
+      </w:r>
+      <w:proofErr w:type="spellEnd"/>
+      <w:r>
+        <w:rPr>
+          <w:rFonts w:ascii="Courier New" w:eastAsia="Times New Roman" w:hAnsi="Courier New" w:cs="Courier New"/>
+          <w:color w:val="CC7832"/>
+          <w:sz w:val="20"/>
+          <w:szCs w:val="20"/>
+          <w:lang w:eastAsia="ru-RU"/>
+        </w:rPr>
+        <w:t xml:space="preserve"> </w:t>
+      </w:r>
+      <w:proofErr w:type="spellStart"/>
+      <w:r>
+        <w:rPr>
+          <w:rFonts w:ascii="Courier New" w:eastAsia="Times New Roman" w:hAnsi="Courier New" w:cs="Courier New"/>
+          <w:color w:val="FFC66D"/>
+          <w:sz w:val="20"/>
+          <w:szCs w:val="20"/>
+          <w:lang w:eastAsia="ru-RU"/>
+        </w:rPr>
+        <w:t>visit</w:t>
+      </w:r>
+      <w:proofErr w:type="spellEnd"/>
+      <w:r>
+        <w:rPr>
+          <w:rFonts w:ascii="Courier New" w:eastAsia="Times New Roman" w:hAnsi="Courier New" w:cs="Courier New"/>
+          <w:color w:val="A9B7C6"/>
+          <w:sz w:val="20"/>
+          <w:szCs w:val="20"/>
+          <w:lang w:eastAsia="ru-RU"/>
+        </w:rPr>
+        <w:t>(</w:t>
+      </w:r>
+      <w:proofErr w:type="spellStart"/>
+      <w:r>
+        <w:rPr>
+          <w:rFonts w:ascii="Courier New" w:eastAsia="Times New Roman" w:hAnsi="Courier New" w:cs="Courier New"/>
+          <w:color w:val="CC7832"/>
+          <w:sz w:val="20"/>
+          <w:szCs w:val="20"/>
+          <w:lang w:eastAsia="ru-RU"/>
+        </w:rPr>
+        <w:t>const</w:t>
+      </w:r>
+      <w:proofErr w:type="spellEnd"/>
+      <w:r>
+        <w:rPr>
+          <w:rFonts w:ascii="Courier New" w:eastAsia="Times New Roman" w:hAnsi="Courier New" w:cs="Courier New"/>
+          <w:color w:val="CC7832"/>
+          <w:sz w:val="20"/>
+          <w:szCs w:val="20"/>
+          <w:lang w:eastAsia="ru-RU"/>
+        </w:rPr>
+        <w:t xml:space="preserve"> </w:t>
+      </w:r>
+      <w:proofErr w:type="spellStart"/>
+      <w:r>
+        <w:rPr>
+          <w:rFonts w:ascii="Courier New" w:eastAsia="Times New Roman" w:hAnsi="Courier New" w:cs="Courier New"/>
+          <w:color w:val="B9BCD1"/>
+          <w:sz w:val="20"/>
+          <w:szCs w:val="20"/>
+          <w:lang w:eastAsia="ru-RU"/>
+        </w:rPr>
+        <w:t>Visitor</w:t>
+      </w:r>
+      <w:proofErr w:type="spellEnd"/>
+      <w:r>
+        <w:rPr>
+          <w:rFonts w:ascii="Courier New" w:eastAsia="Times New Roman" w:hAnsi="Courier New" w:cs="Courier New"/>
+          <w:color w:val="A9B7C6"/>
+          <w:sz w:val="20"/>
+          <w:szCs w:val="20"/>
+          <w:lang w:eastAsia="ru-RU"/>
+        </w:rPr>
+        <w:t xml:space="preserve">&amp; </w:t>
+      </w:r>
+      <w:proofErr w:type="spellStart"/>
+      <w:r>
+        <w:rPr>
+          <w:rFonts w:ascii="Courier New" w:eastAsia="Times New Roman" w:hAnsi="Courier New" w:cs="Courier New"/>
+          <w:color w:val="A9B7C6"/>
+          <w:sz w:val="20"/>
+          <w:szCs w:val="20"/>
+          <w:lang w:eastAsia="ru-RU"/>
+        </w:rPr>
+        <w:t>visitor</w:t>
+      </w:r>
+      <w:proofErr w:type="spellEnd"/>
+      <w:r>
+        <w:rPr>
+          <w:rFonts w:ascii="Courier New" w:eastAsia="Times New Roman" w:hAnsi="Courier New" w:cs="Courier New"/>
+          <w:color w:val="A9B7C6"/>
+          <w:sz w:val="20"/>
+          <w:szCs w:val="20"/>
+          <w:lang w:eastAsia="ru-RU"/>
+        </w:rPr>
+        <w:t>)</w:t>
+      </w:r>
+      <w:r>
+        <w:rPr>
+          <w:rFonts w:ascii="Courier New" w:eastAsia="Times New Roman" w:hAnsi="Courier New" w:cs="Courier New"/>
+          <w:color w:val="CC7832"/>
+          <w:sz w:val="20"/>
+          <w:szCs w:val="20"/>
+          <w:lang w:eastAsia="ru-RU"/>
+        </w:rPr>
+        <w:t>;</w:t>
+      </w:r>
+      <w:r>
+        <w:rPr>
+          <w:rFonts w:ascii="Courier New" w:eastAsia="Times New Roman" w:hAnsi="Courier New" w:cs="Courier New"/>
+          <w:color w:val="CC7832"/>
+          <w:sz w:val="20"/>
+          <w:szCs w:val="20"/>
+          <w:lang w:eastAsia="ru-RU"/>
+        </w:rPr>
+        <w:br/>
+      </w:r>
+      <w:r>
+        <w:rPr>
+          <w:rFonts w:ascii="Courier New" w:eastAsia="Times New Roman" w:hAnsi="Courier New" w:cs="Courier New"/>
+          <w:color w:val="CC7832"/>
+          <w:sz w:val="20"/>
+          <w:szCs w:val="20"/>
+          <w:lang w:eastAsia="ru-RU"/>
+        </w:rPr>
+        <w:br/>
+      </w:r>
+      <w:proofErr w:type="spellStart"/>
+      <w:r>
+        <w:rPr>
+          <w:rFonts w:ascii="Courier New" w:eastAsia="Times New Roman" w:hAnsi="Courier New" w:cs="Courier New"/>
+          <w:color w:val="CC7832"/>
+          <w:sz w:val="20"/>
+          <w:szCs w:val="20"/>
+          <w:lang w:eastAsia="ru-RU"/>
+        </w:rPr>
+        <w:t>private</w:t>
+      </w:r>
+      <w:proofErr w:type="spellEnd"/>
+      <w:r>
+        <w:rPr>
+          <w:rFonts w:ascii="Courier New" w:eastAsia="Times New Roman" w:hAnsi="Courier New" w:cs="Courier New"/>
+          <w:color w:val="A9B7C6"/>
+          <w:sz w:val="20"/>
+          <w:szCs w:val="20"/>
+          <w:lang w:eastAsia="ru-RU"/>
+        </w:rPr>
+        <w:t>:</w:t>
+      </w:r>
+      <w:r>
+        <w:rPr>
+          <w:rFonts w:ascii="Courier New" w:eastAsia="Times New Roman" w:hAnsi="Courier New" w:cs="Courier New"/>
+          <w:color w:val="A9B7C6"/>
+          <w:sz w:val="20"/>
+          <w:szCs w:val="20"/>
+          <w:lang w:eastAsia="ru-RU"/>
+        </w:rPr>
+        <w:br/>
+      </w:r>
+      <w:r>
+        <w:rPr>
+          <w:rFonts w:ascii="Courier New" w:eastAsia="Times New Roman" w:hAnsi="Courier New" w:cs="Courier New"/>
+          <w:color w:val="A9B7C6"/>
+          <w:sz w:val="20"/>
+          <w:szCs w:val="20"/>
+          <w:lang w:eastAsia="ru-RU"/>
+        </w:rPr>
+        <w:br/>
+        <w:t xml:space="preserve">    </w:t>
+      </w:r>
+      <w:proofErr w:type="spellStart"/>
+      <w:r>
+        <w:rPr>
+          <w:rFonts w:ascii="Courier New" w:eastAsia="Times New Roman" w:hAnsi="Courier New" w:cs="Courier New"/>
+          <w:color w:val="CC7832"/>
+          <w:sz w:val="20"/>
+          <w:szCs w:val="20"/>
+          <w:lang w:eastAsia="ru-RU"/>
+        </w:rPr>
+        <w:t>void</w:t>
+      </w:r>
+      <w:proofErr w:type="spellEnd"/>
+      <w:r>
+        <w:rPr>
+          <w:rFonts w:ascii="Courier New" w:eastAsia="Times New Roman" w:hAnsi="Courier New" w:cs="Courier New"/>
+          <w:color w:val="CC7832"/>
+          <w:sz w:val="20"/>
+          <w:szCs w:val="20"/>
+          <w:lang w:eastAsia="ru-RU"/>
+        </w:rPr>
+        <w:t xml:space="preserve"> </w:t>
+      </w:r>
+      <w:proofErr w:type="spellStart"/>
+      <w:r>
+        <w:rPr>
+          <w:rFonts w:ascii="Courier New" w:eastAsia="Times New Roman" w:hAnsi="Courier New" w:cs="Courier New"/>
+          <w:color w:val="FFC66D"/>
+          <w:sz w:val="20"/>
+          <w:szCs w:val="20"/>
+          <w:lang w:eastAsia="ru-RU"/>
+        </w:rPr>
+        <w:t>visit_recursive</w:t>
+      </w:r>
+      <w:proofErr w:type="spellEnd"/>
+      <w:r>
+        <w:rPr>
+          <w:rFonts w:ascii="Courier New" w:eastAsia="Times New Roman" w:hAnsi="Courier New" w:cs="Courier New"/>
+          <w:color w:val="A9B7C6"/>
+          <w:sz w:val="20"/>
+          <w:szCs w:val="20"/>
+          <w:lang w:eastAsia="ru-RU"/>
+        </w:rPr>
+        <w:t>(</w:t>
+      </w:r>
+      <w:proofErr w:type="spellStart"/>
+      <w:r>
+        <w:rPr>
+          <w:rFonts w:ascii="Courier New" w:eastAsia="Times New Roman" w:hAnsi="Courier New" w:cs="Courier New"/>
+          <w:color w:val="CC7832"/>
+          <w:sz w:val="20"/>
+          <w:szCs w:val="20"/>
+          <w:lang w:eastAsia="ru-RU"/>
+        </w:rPr>
+        <w:t>const</w:t>
+      </w:r>
+      <w:proofErr w:type="spellEnd"/>
+      <w:r>
+        <w:rPr>
+          <w:rFonts w:ascii="Courier New" w:eastAsia="Times New Roman" w:hAnsi="Courier New" w:cs="Courier New"/>
+          <w:color w:val="CC7832"/>
+          <w:sz w:val="20"/>
+          <w:szCs w:val="20"/>
+          <w:lang w:eastAsia="ru-RU"/>
+        </w:rPr>
+        <w:t xml:space="preserve"> </w:t>
+      </w:r>
+      <w:proofErr w:type="spellStart"/>
+      <w:r>
+        <w:rPr>
+          <w:rFonts w:ascii="Courier New" w:eastAsia="Times New Roman" w:hAnsi="Courier New" w:cs="Courier New"/>
+          <w:color w:val="B5B6E3"/>
+          <w:sz w:val="20"/>
+          <w:szCs w:val="20"/>
+          <w:lang w:eastAsia="ru-RU"/>
+        </w:rPr>
+        <w:t>shared_ptr</w:t>
+      </w:r>
+      <w:proofErr w:type="spellEnd"/>
+      <w:r>
+        <w:rPr>
+          <w:rFonts w:ascii="Courier New" w:eastAsia="Times New Roman" w:hAnsi="Courier New" w:cs="Courier New"/>
+          <w:color w:val="A9B7C6"/>
+          <w:sz w:val="20"/>
+          <w:szCs w:val="20"/>
+          <w:lang w:eastAsia="ru-RU"/>
+        </w:rPr>
+        <w:t>&lt;</w:t>
+      </w:r>
+      <w:proofErr w:type="spellStart"/>
+      <w:r>
+        <w:rPr>
+          <w:rFonts w:ascii="Courier New" w:eastAsia="Times New Roman" w:hAnsi="Courier New" w:cs="Courier New"/>
+          <w:color w:val="B5B6E3"/>
+          <w:sz w:val="20"/>
+          <w:szCs w:val="20"/>
+          <w:lang w:eastAsia="ru-RU"/>
+        </w:rPr>
+        <w:t>BinaryTreeNode</w:t>
+      </w:r>
+      <w:proofErr w:type="spellEnd"/>
+      <w:r>
+        <w:rPr>
+          <w:rFonts w:ascii="Courier New" w:eastAsia="Times New Roman" w:hAnsi="Courier New" w:cs="Courier New"/>
+          <w:color w:val="A9B7C6"/>
+          <w:sz w:val="20"/>
+          <w:szCs w:val="20"/>
+          <w:lang w:eastAsia="ru-RU"/>
+        </w:rPr>
+        <w:t xml:space="preserve">&gt; </w:t>
+      </w:r>
+      <w:proofErr w:type="spellStart"/>
+      <w:r>
+        <w:rPr>
+          <w:rFonts w:ascii="Courier New" w:eastAsia="Times New Roman" w:hAnsi="Courier New" w:cs="Courier New"/>
+          <w:color w:val="A9B7C6"/>
+          <w:sz w:val="20"/>
+          <w:szCs w:val="20"/>
+          <w:lang w:eastAsia="ru-RU"/>
+        </w:rPr>
+        <w:t>cur_node</w:t>
+      </w:r>
+      <w:proofErr w:type="spellEnd"/>
+      <w:r>
+        <w:rPr>
+          <w:rFonts w:ascii="Courier New" w:eastAsia="Times New Roman" w:hAnsi="Courier New" w:cs="Courier New"/>
+          <w:color w:val="CC7832"/>
+          <w:sz w:val="20"/>
+          <w:szCs w:val="20"/>
+          <w:lang w:eastAsia="ru-RU"/>
+        </w:rPr>
+        <w:t xml:space="preserve">, </w:t>
+      </w:r>
+      <w:proofErr w:type="spellStart"/>
+      <w:r>
+        <w:rPr>
+          <w:rFonts w:ascii="Courier New" w:eastAsia="Times New Roman" w:hAnsi="Courier New" w:cs="Courier New"/>
+          <w:color w:val="CC7832"/>
+          <w:sz w:val="20"/>
+          <w:szCs w:val="20"/>
+          <w:lang w:eastAsia="ru-RU"/>
+        </w:rPr>
+        <w:t>const</w:t>
+      </w:r>
+      <w:proofErr w:type="spellEnd"/>
+      <w:r>
+        <w:rPr>
+          <w:rFonts w:ascii="Courier New" w:eastAsia="Times New Roman" w:hAnsi="Courier New" w:cs="Courier New"/>
+          <w:color w:val="CC7832"/>
+          <w:sz w:val="20"/>
+          <w:szCs w:val="20"/>
+          <w:lang w:eastAsia="ru-RU"/>
+        </w:rPr>
+        <w:t xml:space="preserve"> </w:t>
+      </w:r>
+      <w:proofErr w:type="spellStart"/>
+      <w:r>
+        <w:rPr>
+          <w:rFonts w:ascii="Courier New" w:eastAsia="Times New Roman" w:hAnsi="Courier New" w:cs="Courier New"/>
+          <w:color w:val="B9BCD1"/>
+          <w:sz w:val="20"/>
+          <w:szCs w:val="20"/>
+          <w:lang w:eastAsia="ru-RU"/>
+        </w:rPr>
+        <w:t>Visitor</w:t>
+      </w:r>
+      <w:proofErr w:type="spellEnd"/>
+      <w:r>
+        <w:rPr>
+          <w:rFonts w:ascii="Courier New" w:eastAsia="Times New Roman" w:hAnsi="Courier New" w:cs="Courier New"/>
+          <w:color w:val="B9BCD1"/>
+          <w:sz w:val="20"/>
+          <w:szCs w:val="20"/>
+          <w:lang w:eastAsia="ru-RU"/>
+        </w:rPr>
+        <w:t xml:space="preserve"> </w:t>
+      </w:r>
+      <w:proofErr w:type="spellStart"/>
+      <w:r>
+        <w:rPr>
+          <w:rFonts w:ascii="Courier New" w:eastAsia="Times New Roman" w:hAnsi="Courier New" w:cs="Courier New"/>
+          <w:color w:val="A9B7C6"/>
+          <w:sz w:val="20"/>
+          <w:szCs w:val="20"/>
+          <w:lang w:eastAsia="ru-RU"/>
+        </w:rPr>
+        <w:t>visitor</w:t>
+      </w:r>
+      <w:proofErr w:type="spellEnd"/>
+      <w:r>
+        <w:rPr>
+          <w:rFonts w:ascii="Courier New" w:eastAsia="Times New Roman" w:hAnsi="Courier New" w:cs="Courier New"/>
+          <w:color w:val="A9B7C6"/>
+          <w:sz w:val="20"/>
+          <w:szCs w:val="20"/>
+          <w:lang w:eastAsia="ru-RU"/>
+        </w:rPr>
+        <w:t>)</w:t>
+      </w:r>
+      <w:r>
+        <w:rPr>
+          <w:rFonts w:ascii="Courier New" w:eastAsia="Times New Roman" w:hAnsi="Courier New" w:cs="Courier New"/>
+          <w:color w:val="CC7832"/>
+          <w:sz w:val="20"/>
+          <w:szCs w:val="20"/>
+          <w:lang w:eastAsia="ru-RU"/>
+        </w:rPr>
+        <w:t>;</w:t>
+      </w:r>
+      <w:r>
+        <w:rPr>
+          <w:rFonts w:ascii="Courier New" w:eastAsia="Times New Roman" w:hAnsi="Courier New" w:cs="Courier New"/>
+          <w:color w:val="CC7832"/>
+          <w:sz w:val="20"/>
+          <w:szCs w:val="20"/>
+          <w:lang w:eastAsia="ru-RU"/>
+        </w:rPr>
+        <w:br/>
+        <w:t xml:space="preserve">    </w:t>
+      </w:r>
+      <w:proofErr w:type="spellStart"/>
+      <w:r>
+        <w:rPr>
+          <w:rFonts w:ascii="Courier New" w:eastAsia="Times New Roman" w:hAnsi="Courier New" w:cs="Courier New"/>
+          <w:color w:val="B5B6E3"/>
+          <w:sz w:val="20"/>
+          <w:szCs w:val="20"/>
+          <w:lang w:eastAsia="ru-RU"/>
+        </w:rPr>
+        <w:t>shared_ptr</w:t>
+      </w:r>
+      <w:proofErr w:type="spellEnd"/>
+      <w:r>
+        <w:rPr>
+          <w:rFonts w:ascii="Courier New" w:eastAsia="Times New Roman" w:hAnsi="Courier New" w:cs="Courier New"/>
+          <w:color w:val="A9B7C6"/>
+          <w:sz w:val="20"/>
+          <w:szCs w:val="20"/>
+          <w:lang w:eastAsia="ru-RU"/>
+        </w:rPr>
+        <w:t>&lt;</w:t>
+      </w:r>
+      <w:proofErr w:type="spellStart"/>
+      <w:r>
+        <w:rPr>
+          <w:rFonts w:ascii="Courier New" w:eastAsia="Times New Roman" w:hAnsi="Courier New" w:cs="Courier New"/>
+          <w:color w:val="B5B6E3"/>
+          <w:sz w:val="20"/>
+          <w:szCs w:val="20"/>
+          <w:lang w:eastAsia="ru-RU"/>
+        </w:rPr>
+        <w:t>BinaryTreeNode</w:t>
+      </w:r>
+      <w:proofErr w:type="spellEnd"/>
+      <w:r>
+        <w:rPr>
+          <w:rFonts w:ascii="Courier New" w:eastAsia="Times New Roman" w:hAnsi="Courier New" w:cs="Courier New"/>
+          <w:color w:val="A9B7C6"/>
+          <w:sz w:val="20"/>
+          <w:szCs w:val="20"/>
+          <w:lang w:eastAsia="ru-RU"/>
+        </w:rPr>
+        <w:t xml:space="preserve">&gt; </w:t>
+      </w:r>
+      <w:proofErr w:type="spellStart"/>
+      <w:r>
+        <w:rPr>
+          <w:rFonts w:ascii="Courier New" w:eastAsia="Times New Roman" w:hAnsi="Courier New" w:cs="Courier New"/>
+          <w:color w:val="9373A5"/>
+          <w:sz w:val="20"/>
+          <w:szCs w:val="20"/>
+          <w:lang w:eastAsia="ru-RU"/>
+        </w:rPr>
+        <w:t>node_recursive</w:t>
+      </w:r>
+      <w:proofErr w:type="spellEnd"/>
+      <w:r>
+        <w:rPr>
+          <w:rFonts w:ascii="Courier New" w:eastAsia="Times New Roman" w:hAnsi="Courier New" w:cs="Courier New"/>
+          <w:color w:val="CC7832"/>
+          <w:sz w:val="20"/>
+          <w:szCs w:val="20"/>
+          <w:lang w:eastAsia="ru-RU"/>
+        </w:rPr>
+        <w:t xml:space="preserve">; </w:t>
+      </w:r>
+      <w:r>
+        <w:rPr>
+          <w:rFonts w:ascii="Courier New" w:eastAsia="Times New Roman" w:hAnsi="Courier New" w:cs="Courier New"/>
+          <w:color w:val="808080"/>
+          <w:sz w:val="20"/>
+          <w:szCs w:val="20"/>
+          <w:lang w:eastAsia="ru-RU"/>
+        </w:rPr>
+        <w:t>//корень для рекурсивной вставки</w:t>
+      </w:r>
+      <w:r>
+        <w:rPr>
+          <w:rFonts w:ascii="Courier New" w:eastAsia="Times New Roman" w:hAnsi="Courier New" w:cs="Courier New"/>
+          <w:color w:val="808080"/>
+          <w:sz w:val="20"/>
+          <w:szCs w:val="20"/>
+          <w:lang w:eastAsia="ru-RU"/>
+        </w:rPr>
+        <w:br/>
+        <w:t xml:space="preserve">    </w:t>
+      </w:r>
+      <w:proofErr w:type="spellStart"/>
+      <w:r>
+        <w:rPr>
+          <w:rFonts w:ascii="Courier New" w:eastAsia="Times New Roman" w:hAnsi="Courier New" w:cs="Courier New"/>
+          <w:color w:val="B5B6E3"/>
+          <w:sz w:val="20"/>
+          <w:szCs w:val="20"/>
+          <w:lang w:eastAsia="ru-RU"/>
+        </w:rPr>
+        <w:t>shared_ptr</w:t>
+      </w:r>
+      <w:proofErr w:type="spellEnd"/>
+      <w:r>
+        <w:rPr>
+          <w:rFonts w:ascii="Courier New" w:eastAsia="Times New Roman" w:hAnsi="Courier New" w:cs="Courier New"/>
+          <w:color w:val="A9B7C6"/>
+          <w:sz w:val="20"/>
+          <w:szCs w:val="20"/>
+          <w:lang w:eastAsia="ru-RU"/>
+        </w:rPr>
+        <w:t>&lt;</w:t>
+      </w:r>
+      <w:proofErr w:type="spellStart"/>
+      <w:r>
+        <w:rPr>
+          <w:rFonts w:ascii="Courier New" w:eastAsia="Times New Roman" w:hAnsi="Courier New" w:cs="Courier New"/>
+          <w:color w:val="B5B6E3"/>
+          <w:sz w:val="20"/>
+          <w:szCs w:val="20"/>
+          <w:lang w:eastAsia="ru-RU"/>
+        </w:rPr>
+        <w:t>BinaryTreeNode</w:t>
+      </w:r>
+      <w:proofErr w:type="spellEnd"/>
+      <w:r>
+        <w:rPr>
+          <w:rFonts w:ascii="Courier New" w:eastAsia="Times New Roman" w:hAnsi="Courier New" w:cs="Courier New"/>
+          <w:color w:val="A9B7C6"/>
+          <w:sz w:val="20"/>
+          <w:szCs w:val="20"/>
+          <w:lang w:eastAsia="ru-RU"/>
+        </w:rPr>
+        <w:t xml:space="preserve">&gt; </w:t>
+      </w:r>
+      <w:proofErr w:type="spellStart"/>
+      <w:r>
+        <w:rPr>
+          <w:rFonts w:ascii="Courier New" w:eastAsia="Times New Roman" w:hAnsi="Courier New" w:cs="Courier New"/>
+          <w:color w:val="9373A5"/>
+          <w:sz w:val="20"/>
+          <w:szCs w:val="20"/>
+          <w:lang w:eastAsia="ru-RU"/>
+        </w:rPr>
+        <w:t>m_root</w:t>
+      </w:r>
+      <w:proofErr w:type="spellEnd"/>
+      <w:r>
+        <w:rPr>
+          <w:rFonts w:ascii="Courier New" w:eastAsia="Times New Roman" w:hAnsi="Courier New" w:cs="Courier New"/>
+          <w:color w:val="CC7832"/>
+          <w:sz w:val="20"/>
+          <w:szCs w:val="20"/>
+          <w:lang w:eastAsia="ru-RU"/>
+        </w:rPr>
+        <w:t xml:space="preserve">; </w:t>
+      </w:r>
+      <w:r>
+        <w:rPr>
+          <w:rFonts w:ascii="Courier New" w:eastAsia="Times New Roman" w:hAnsi="Courier New" w:cs="Courier New"/>
+          <w:color w:val="808080"/>
+          <w:sz w:val="20"/>
+          <w:szCs w:val="20"/>
+          <w:lang w:eastAsia="ru-RU"/>
+        </w:rPr>
+        <w:t>// корень дерева</w:t>
+      </w:r>
+      <w:r>
+        <w:rPr>
+          <w:rFonts w:ascii="Courier New" w:eastAsia="Times New Roman" w:hAnsi="Courier New" w:cs="Courier New"/>
+          <w:color w:val="808080"/>
+          <w:sz w:val="20"/>
+          <w:szCs w:val="20"/>
+          <w:lang w:eastAsia="ru-RU"/>
+        </w:rPr>
+        <w:br/>
+        <w:t xml:space="preserve">    </w:t>
+      </w:r>
+      <w:proofErr w:type="spellStart"/>
+      <w:r>
+        <w:rPr>
+          <w:rFonts w:ascii="Courier New" w:eastAsia="Times New Roman" w:hAnsi="Courier New" w:cs="Courier New"/>
+          <w:color w:val="CC7832"/>
+          <w:sz w:val="20"/>
+          <w:szCs w:val="20"/>
+          <w:lang w:eastAsia="ru-RU"/>
+        </w:rPr>
+        <w:t>void</w:t>
+      </w:r>
+      <w:proofErr w:type="spellEnd"/>
+      <w:r>
+        <w:rPr>
+          <w:rFonts w:ascii="Courier New" w:eastAsia="Times New Roman" w:hAnsi="Courier New" w:cs="Courier New"/>
+          <w:color w:val="CC7832"/>
+          <w:sz w:val="20"/>
+          <w:szCs w:val="20"/>
+          <w:lang w:eastAsia="ru-RU"/>
+        </w:rPr>
+        <w:t xml:space="preserve"> </w:t>
+      </w:r>
+      <w:proofErr w:type="spellStart"/>
+      <w:r>
+        <w:rPr>
+          <w:rFonts w:ascii="Courier New" w:eastAsia="Times New Roman" w:hAnsi="Courier New" w:cs="Courier New"/>
+          <w:color w:val="FFC66D"/>
+          <w:sz w:val="20"/>
+          <w:szCs w:val="20"/>
+          <w:lang w:eastAsia="ru-RU"/>
+        </w:rPr>
+        <w:t>insert_recursive</w:t>
+      </w:r>
+      <w:proofErr w:type="spellEnd"/>
+      <w:r>
+        <w:rPr>
+          <w:rFonts w:ascii="Courier New" w:eastAsia="Times New Roman" w:hAnsi="Courier New" w:cs="Courier New"/>
+          <w:color w:val="A9B7C6"/>
+          <w:sz w:val="20"/>
+          <w:szCs w:val="20"/>
+          <w:lang w:eastAsia="ru-RU"/>
+        </w:rPr>
+        <w:t>(</w:t>
+      </w:r>
+      <w:proofErr w:type="spellStart"/>
+      <w:r>
+        <w:rPr>
+          <w:rFonts w:ascii="Courier New" w:eastAsia="Times New Roman" w:hAnsi="Courier New" w:cs="Courier New"/>
+          <w:color w:val="CC7832"/>
+          <w:sz w:val="20"/>
+          <w:szCs w:val="20"/>
+          <w:lang w:eastAsia="ru-RU"/>
+        </w:rPr>
+        <w:t>const</w:t>
+      </w:r>
+      <w:proofErr w:type="spellEnd"/>
+      <w:r>
+        <w:rPr>
+          <w:rFonts w:ascii="Courier New" w:eastAsia="Times New Roman" w:hAnsi="Courier New" w:cs="Courier New"/>
+          <w:color w:val="CC7832"/>
+          <w:sz w:val="20"/>
+          <w:szCs w:val="20"/>
+          <w:lang w:eastAsia="ru-RU"/>
+        </w:rPr>
+        <w:t xml:space="preserve"> </w:t>
+      </w:r>
+      <w:proofErr w:type="spellStart"/>
+      <w:r>
+        <w:rPr>
+          <w:rFonts w:ascii="Courier New" w:eastAsia="Times New Roman" w:hAnsi="Courier New" w:cs="Courier New"/>
+          <w:color w:val="B5B6E3"/>
+          <w:sz w:val="20"/>
+          <w:szCs w:val="20"/>
+          <w:lang w:eastAsia="ru-RU"/>
+        </w:rPr>
+        <w:t>shared_ptr</w:t>
+      </w:r>
+      <w:proofErr w:type="spellEnd"/>
+      <w:r>
+        <w:rPr>
+          <w:rFonts w:ascii="Courier New" w:eastAsia="Times New Roman" w:hAnsi="Courier New" w:cs="Courier New"/>
+          <w:color w:val="A9B7C6"/>
+          <w:sz w:val="20"/>
+          <w:szCs w:val="20"/>
+          <w:lang w:eastAsia="ru-RU"/>
+        </w:rPr>
+        <w:t>&lt;</w:t>
+      </w:r>
+      <w:proofErr w:type="spellStart"/>
+      <w:r>
+        <w:rPr>
+          <w:rFonts w:ascii="Courier New" w:eastAsia="Times New Roman" w:hAnsi="Courier New" w:cs="Courier New"/>
+          <w:color w:val="B5B6E3"/>
+          <w:sz w:val="20"/>
+          <w:szCs w:val="20"/>
+          <w:lang w:eastAsia="ru-RU"/>
+        </w:rPr>
+        <w:t>BinaryTreeNode</w:t>
+      </w:r>
+      <w:proofErr w:type="spellEnd"/>
+      <w:r>
+        <w:rPr>
+          <w:rFonts w:ascii="Courier New" w:eastAsia="Times New Roman" w:hAnsi="Courier New" w:cs="Courier New"/>
+          <w:color w:val="A9B7C6"/>
+          <w:sz w:val="20"/>
+          <w:szCs w:val="20"/>
+          <w:lang w:eastAsia="ru-RU"/>
+        </w:rPr>
+        <w:t xml:space="preserve">&gt; </w:t>
+      </w:r>
+      <w:proofErr w:type="spellStart"/>
+      <w:r>
+        <w:rPr>
+          <w:rFonts w:ascii="Courier New" w:eastAsia="Times New Roman" w:hAnsi="Courier New" w:cs="Courier New"/>
+          <w:color w:val="A9B7C6"/>
+          <w:sz w:val="20"/>
+          <w:szCs w:val="20"/>
+          <w:lang w:eastAsia="ru-RU"/>
+        </w:rPr>
+        <w:t>cur_node</w:t>
+      </w:r>
+      <w:proofErr w:type="spellEnd"/>
+      <w:r>
+        <w:rPr>
+          <w:rFonts w:ascii="Courier New" w:eastAsia="Times New Roman" w:hAnsi="Courier New" w:cs="Courier New"/>
+          <w:color w:val="CC7832"/>
+          <w:sz w:val="20"/>
+          <w:szCs w:val="20"/>
+          <w:lang w:eastAsia="ru-RU"/>
+        </w:rPr>
+        <w:t xml:space="preserve">, </w:t>
+      </w:r>
+      <w:proofErr w:type="spellStart"/>
+      <w:r>
+        <w:rPr>
+          <w:rFonts w:ascii="Courier New" w:eastAsia="Times New Roman" w:hAnsi="Courier New" w:cs="Courier New"/>
+          <w:color w:val="CC7832"/>
+          <w:sz w:val="20"/>
+          <w:szCs w:val="20"/>
+          <w:lang w:eastAsia="ru-RU"/>
+        </w:rPr>
+        <w:t>const</w:t>
+      </w:r>
+      <w:proofErr w:type="spellEnd"/>
+      <w:r>
+        <w:rPr>
+          <w:rFonts w:ascii="Courier New" w:eastAsia="Times New Roman" w:hAnsi="Courier New" w:cs="Courier New"/>
+          <w:color w:val="CC7832"/>
+          <w:sz w:val="20"/>
+          <w:szCs w:val="20"/>
+          <w:lang w:eastAsia="ru-RU"/>
+        </w:rPr>
+        <w:t xml:space="preserve"> </w:t>
+      </w:r>
+      <w:proofErr w:type="spellStart"/>
+      <w:r>
+        <w:rPr>
+          <w:rFonts w:ascii="Courier New" w:eastAsia="Times New Roman" w:hAnsi="Courier New" w:cs="Courier New"/>
+          <w:color w:val="B5B6E3"/>
+          <w:sz w:val="20"/>
+          <w:szCs w:val="20"/>
+          <w:lang w:eastAsia="ru-RU"/>
+        </w:rPr>
+        <w:t>shared_ptr</w:t>
+      </w:r>
+      <w:proofErr w:type="spellEnd"/>
+      <w:r>
+        <w:rPr>
+          <w:rFonts w:ascii="Courier New" w:eastAsia="Times New Roman" w:hAnsi="Courier New" w:cs="Courier New"/>
+          <w:color w:val="A9B7C6"/>
+          <w:sz w:val="20"/>
+          <w:szCs w:val="20"/>
+          <w:lang w:eastAsia="ru-RU"/>
+        </w:rPr>
+        <w:t>&lt;</w:t>
+      </w:r>
+      <w:proofErr w:type="spellStart"/>
+      <w:r>
+        <w:rPr>
+          <w:rFonts w:ascii="Courier New" w:eastAsia="Times New Roman" w:hAnsi="Courier New" w:cs="Courier New"/>
+          <w:color w:val="B5B6E3"/>
+          <w:sz w:val="20"/>
+          <w:szCs w:val="20"/>
+          <w:lang w:eastAsia="ru-RU"/>
+        </w:rPr>
+        <w:t>BinaryTreeNode</w:t>
+      </w:r>
+      <w:proofErr w:type="spellEnd"/>
+      <w:r>
+        <w:rPr>
+          <w:rFonts w:ascii="Courier New" w:eastAsia="Times New Roman" w:hAnsi="Courier New" w:cs="Courier New"/>
+          <w:color w:val="A9B7C6"/>
+          <w:sz w:val="20"/>
+          <w:szCs w:val="20"/>
+          <w:lang w:eastAsia="ru-RU"/>
+        </w:rPr>
+        <w:t xml:space="preserve">&gt; </w:t>
+      </w:r>
+      <w:proofErr w:type="spellStart"/>
+      <w:r>
+        <w:rPr>
+          <w:rFonts w:ascii="Courier New" w:eastAsia="Times New Roman" w:hAnsi="Courier New" w:cs="Courier New"/>
+          <w:color w:val="A9B7C6"/>
+          <w:sz w:val="20"/>
+          <w:szCs w:val="20"/>
+          <w:lang w:eastAsia="ru-RU"/>
+        </w:rPr>
+        <w:t>node_to_insert</w:t>
+      </w:r>
+      <w:proofErr w:type="spellEnd"/>
+      <w:r>
+        <w:rPr>
+          <w:rFonts w:ascii="Courier New" w:eastAsia="Times New Roman" w:hAnsi="Courier New" w:cs="Courier New"/>
+          <w:color w:val="A9B7C6"/>
+          <w:sz w:val="20"/>
+          <w:szCs w:val="20"/>
+          <w:lang w:eastAsia="ru-RU"/>
+        </w:rPr>
+        <w:t>)</w:t>
+      </w:r>
+      <w:r>
+        <w:rPr>
+          <w:rFonts w:ascii="Courier New" w:eastAsia="Times New Roman" w:hAnsi="Courier New" w:cs="Courier New"/>
+          <w:color w:val="CC7832"/>
+          <w:sz w:val="20"/>
+          <w:szCs w:val="20"/>
+          <w:lang w:eastAsia="ru-RU"/>
+        </w:rPr>
+        <w:t>;</w:t>
+      </w:r>
+      <w:r>
+        <w:rPr>
+          <w:rFonts w:ascii="Courier New" w:eastAsia="Times New Roman" w:hAnsi="Courier New" w:cs="Courier New"/>
+          <w:color w:val="CC7832"/>
+          <w:sz w:val="20"/>
+          <w:szCs w:val="20"/>
+          <w:lang w:eastAsia="ru-RU"/>
+        </w:rPr>
+        <w:br/>
+      </w:r>
+      <w:r>
+        <w:rPr>
+          <w:rFonts w:ascii="Courier New" w:eastAsia="Times New Roman" w:hAnsi="Courier New" w:cs="Courier New"/>
+          <w:color w:val="CC7832"/>
+          <w:sz w:val="20"/>
+          <w:szCs w:val="20"/>
+          <w:lang w:eastAsia="ru-RU"/>
+        </w:rPr>
+        <w:br/>
+      </w:r>
+      <w:r>
+        <w:rPr>
+          <w:rFonts w:ascii="Courier New" w:eastAsia="Times New Roman" w:hAnsi="Courier New" w:cs="Courier New"/>
+          <w:color w:val="A9B7C6"/>
+          <w:sz w:val="20"/>
+          <w:szCs w:val="20"/>
+          <w:lang w:eastAsia="ru-RU"/>
+        </w:rPr>
+        <w:t>}</w:t>
+      </w:r>
+      <w:r>
+        <w:rPr>
+          <w:rFonts w:ascii="Courier New" w:eastAsia="Times New Roman" w:hAnsi="Courier New" w:cs="Courier New"/>
+          <w:color w:val="CC7832"/>
+          <w:sz w:val="20"/>
+          <w:szCs w:val="20"/>
+          <w:lang w:eastAsia="ru-RU"/>
+        </w:rPr>
+        <w:t>;</w:t>
+      </w:r>
+      <w:r>
+        <w:rPr>
+          <w:rFonts w:ascii="Courier New" w:eastAsia="Times New Roman" w:hAnsi="Courier New" w:cs="Courier New"/>
+          <w:color w:val="CC7832"/>
+          <w:sz w:val="20"/>
+          <w:szCs w:val="20"/>
+          <w:lang w:eastAsia="ru-RU"/>
+        </w:rPr>
+        <w:br/>
+      </w:r>
+      <w:r>
+        <w:rPr>
+          <w:rFonts w:ascii="Courier New" w:eastAsia="Times New Roman" w:hAnsi="Courier New" w:cs="Courier New"/>
+          <w:color w:val="CC7832"/>
+          <w:sz w:val="20"/>
+          <w:szCs w:val="20"/>
+          <w:lang w:eastAsia="ru-RU"/>
+        </w:rPr>
+        <w:br/>
+      </w:r>
+      <w:r>
+        <w:rPr>
+          <w:rFonts w:ascii="Courier New" w:eastAsia="Times New Roman" w:hAnsi="Courier New" w:cs="Courier New"/>
+          <w:color w:val="808080"/>
+          <w:sz w:val="20"/>
+          <w:szCs w:val="20"/>
+          <w:lang w:eastAsia="ru-RU"/>
+        </w:rPr>
+        <w:t>// рекурсивная процедура вставки ключа</w:t>
+      </w:r>
+      <w:r>
+        <w:rPr>
+          <w:rFonts w:ascii="Courier New" w:eastAsia="Times New Roman" w:hAnsi="Courier New" w:cs="Courier New"/>
+          <w:color w:val="808080"/>
+          <w:sz w:val="20"/>
+          <w:szCs w:val="20"/>
+          <w:lang w:eastAsia="ru-RU"/>
+        </w:rPr>
+        <w:br/>
+        <w:t xml:space="preserve">// </w:t>
+      </w:r>
+      <w:proofErr w:type="spellStart"/>
+      <w:r>
+        <w:rPr>
+          <w:rFonts w:ascii="Courier New" w:eastAsia="Times New Roman" w:hAnsi="Courier New" w:cs="Courier New"/>
+          <w:color w:val="808080"/>
+          <w:sz w:val="20"/>
+          <w:szCs w:val="20"/>
+          <w:lang w:eastAsia="ru-RU"/>
+        </w:rPr>
+        <w:t>cur_node</w:t>
+      </w:r>
+      <w:proofErr w:type="spellEnd"/>
+      <w:r>
+        <w:rPr>
+          <w:rFonts w:ascii="Courier New" w:eastAsia="Times New Roman" w:hAnsi="Courier New" w:cs="Courier New"/>
+          <w:color w:val="808080"/>
+          <w:sz w:val="20"/>
+          <w:szCs w:val="20"/>
+          <w:lang w:eastAsia="ru-RU"/>
+        </w:rPr>
+        <w:t xml:space="preserve"> - текущий узел дерева, с которым сравнивается вставляемый узел</w:t>
+      </w:r>
+      <w:r>
+        <w:rPr>
+          <w:rFonts w:ascii="Courier New" w:eastAsia="Times New Roman" w:hAnsi="Courier New" w:cs="Courier New"/>
+          <w:color w:val="808080"/>
+          <w:sz w:val="20"/>
+          <w:szCs w:val="20"/>
+          <w:lang w:eastAsia="ru-RU"/>
+        </w:rPr>
+        <w:br/>
+        <w:t xml:space="preserve">// </w:t>
+      </w:r>
+      <w:proofErr w:type="spellStart"/>
+      <w:r>
+        <w:rPr>
+          <w:rFonts w:ascii="Courier New" w:eastAsia="Times New Roman" w:hAnsi="Courier New" w:cs="Courier New"/>
+          <w:color w:val="808080"/>
+          <w:sz w:val="20"/>
+          <w:szCs w:val="20"/>
+          <w:lang w:eastAsia="ru-RU"/>
+        </w:rPr>
+        <w:t>node_to_insert</w:t>
+      </w:r>
+      <w:proofErr w:type="spellEnd"/>
+      <w:r>
+        <w:rPr>
+          <w:rFonts w:ascii="Courier New" w:eastAsia="Times New Roman" w:hAnsi="Courier New" w:cs="Courier New"/>
+          <w:color w:val="808080"/>
+          <w:sz w:val="20"/>
+          <w:szCs w:val="20"/>
+          <w:lang w:eastAsia="ru-RU"/>
+        </w:rPr>
+        <w:t xml:space="preserve"> - вставляемый узел</w:t>
+      </w:r>
+      <w:r>
+        <w:rPr>
+          <w:rFonts w:ascii="Courier New" w:eastAsia="Times New Roman" w:hAnsi="Courier New" w:cs="Courier New"/>
+          <w:color w:val="808080"/>
+          <w:sz w:val="20"/>
+          <w:szCs w:val="20"/>
+          <w:lang w:eastAsia="ru-RU"/>
+        </w:rPr>
+        <w:br/>
+      </w:r>
+      <w:proofErr w:type="spellStart"/>
+      <w:r>
+        <w:rPr>
+          <w:rFonts w:ascii="Courier New" w:eastAsia="Times New Roman" w:hAnsi="Courier New" w:cs="Courier New"/>
+          <w:color w:val="CC7832"/>
+          <w:sz w:val="20"/>
+          <w:szCs w:val="20"/>
+          <w:lang w:eastAsia="ru-RU"/>
+        </w:rPr>
+        <w:t>void</w:t>
+      </w:r>
+      <w:proofErr w:type="spellEnd"/>
+      <w:r>
+        <w:rPr>
+          <w:rFonts w:ascii="Courier New" w:eastAsia="Times New Roman" w:hAnsi="Courier New" w:cs="Courier New"/>
+          <w:color w:val="CC7832"/>
+          <w:sz w:val="20"/>
+          <w:szCs w:val="20"/>
+          <w:lang w:eastAsia="ru-RU"/>
+        </w:rPr>
+        <w:t xml:space="preserve"> </w:t>
+      </w:r>
+      <w:proofErr w:type="spellStart"/>
+      <w:r>
+        <w:rPr>
+          <w:rFonts w:ascii="Courier New" w:eastAsia="Times New Roman" w:hAnsi="Courier New" w:cs="Courier New"/>
+          <w:color w:val="B5B6E3"/>
+          <w:sz w:val="20"/>
+          <w:szCs w:val="20"/>
+          <w:lang w:eastAsia="ru-RU"/>
+        </w:rPr>
+        <w:t>BinaryTree</w:t>
+      </w:r>
+      <w:proofErr w:type="spellEnd"/>
+      <w:r>
+        <w:rPr>
+          <w:rFonts w:ascii="Courier New" w:eastAsia="Times New Roman" w:hAnsi="Courier New" w:cs="Courier New"/>
+          <w:color w:val="A9B7C6"/>
+          <w:sz w:val="20"/>
+          <w:szCs w:val="20"/>
+          <w:lang w:eastAsia="ru-RU"/>
+        </w:rPr>
+        <w:t>::</w:t>
+      </w:r>
+      <w:proofErr w:type="spellStart"/>
+      <w:r>
+        <w:rPr>
+          <w:rFonts w:ascii="Courier New" w:eastAsia="Times New Roman" w:hAnsi="Courier New" w:cs="Courier New"/>
+          <w:color w:val="FFC66D"/>
+          <w:sz w:val="20"/>
+          <w:szCs w:val="20"/>
+          <w:lang w:eastAsia="ru-RU"/>
+        </w:rPr>
+        <w:t>insert_recursive</w:t>
+      </w:r>
+      <w:proofErr w:type="spellEnd"/>
+      <w:r>
+        <w:rPr>
+          <w:rFonts w:ascii="Courier New" w:eastAsia="Times New Roman" w:hAnsi="Courier New" w:cs="Courier New"/>
+          <w:color w:val="A9B7C6"/>
+          <w:sz w:val="20"/>
+          <w:szCs w:val="20"/>
+          <w:lang w:eastAsia="ru-RU"/>
+        </w:rPr>
+        <w:t>(</w:t>
+      </w:r>
+      <w:proofErr w:type="spellStart"/>
+      <w:r>
+        <w:rPr>
+          <w:rFonts w:ascii="Courier New" w:eastAsia="Times New Roman" w:hAnsi="Courier New" w:cs="Courier New"/>
+          <w:color w:val="CC7832"/>
+          <w:sz w:val="20"/>
+          <w:szCs w:val="20"/>
+          <w:lang w:eastAsia="ru-RU"/>
+        </w:rPr>
+        <w:t>const</w:t>
+      </w:r>
+      <w:proofErr w:type="spellEnd"/>
+      <w:r>
+        <w:rPr>
+          <w:rFonts w:ascii="Courier New" w:eastAsia="Times New Roman" w:hAnsi="Courier New" w:cs="Courier New"/>
+          <w:color w:val="CC7832"/>
+          <w:sz w:val="20"/>
+          <w:szCs w:val="20"/>
+          <w:lang w:eastAsia="ru-RU"/>
+        </w:rPr>
+        <w:t xml:space="preserve"> </w:t>
+      </w:r>
+      <w:proofErr w:type="spellStart"/>
+      <w:r>
+        <w:rPr>
+          <w:rFonts w:ascii="Courier New" w:eastAsia="Times New Roman" w:hAnsi="Courier New" w:cs="Courier New"/>
+          <w:color w:val="B5B6E3"/>
+          <w:sz w:val="20"/>
+          <w:szCs w:val="20"/>
+          <w:lang w:eastAsia="ru-RU"/>
+        </w:rPr>
+        <w:t>shared_ptr</w:t>
+      </w:r>
+      <w:proofErr w:type="spellEnd"/>
+      <w:r>
+        <w:rPr>
+          <w:rFonts w:ascii="Courier New" w:eastAsia="Times New Roman" w:hAnsi="Courier New" w:cs="Courier New"/>
+          <w:color w:val="A9B7C6"/>
+          <w:sz w:val="20"/>
+          <w:szCs w:val="20"/>
+          <w:lang w:eastAsia="ru-RU"/>
+        </w:rPr>
+        <w:t>&lt;</w:t>
+      </w:r>
+      <w:proofErr w:type="spellStart"/>
+      <w:r>
+        <w:rPr>
+          <w:rFonts w:ascii="Courier New" w:eastAsia="Times New Roman" w:hAnsi="Courier New" w:cs="Courier New"/>
+          <w:color w:val="B5B6E3"/>
+          <w:sz w:val="20"/>
+          <w:szCs w:val="20"/>
+          <w:lang w:eastAsia="ru-RU"/>
+        </w:rPr>
+        <w:t>BinaryTreeNode</w:t>
+      </w:r>
+      <w:proofErr w:type="spellEnd"/>
+      <w:r>
+        <w:rPr>
+          <w:rFonts w:ascii="Courier New" w:eastAsia="Times New Roman" w:hAnsi="Courier New" w:cs="Courier New"/>
+          <w:color w:val="A9B7C6"/>
+          <w:sz w:val="20"/>
+          <w:szCs w:val="20"/>
+          <w:lang w:eastAsia="ru-RU"/>
+        </w:rPr>
+        <w:t xml:space="preserve">&gt; </w:t>
+      </w:r>
+      <w:proofErr w:type="spellStart"/>
+      <w:r>
+        <w:rPr>
+          <w:rFonts w:ascii="Courier New" w:eastAsia="Times New Roman" w:hAnsi="Courier New" w:cs="Courier New"/>
+          <w:color w:val="A9B7C6"/>
+          <w:sz w:val="20"/>
+          <w:szCs w:val="20"/>
+          <w:lang w:eastAsia="ru-RU"/>
+        </w:rPr>
+        <w:t>cur_node</w:t>
+      </w:r>
+      <w:proofErr w:type="spellEnd"/>
+      <w:r>
+        <w:rPr>
+          <w:rFonts w:ascii="Courier New" w:eastAsia="Times New Roman" w:hAnsi="Courier New" w:cs="Courier New"/>
+          <w:color w:val="CC7832"/>
+          <w:sz w:val="20"/>
+          <w:szCs w:val="20"/>
+          <w:lang w:eastAsia="ru-RU"/>
+        </w:rPr>
+        <w:t xml:space="preserve">, </w:t>
+      </w:r>
+      <w:proofErr w:type="spellStart"/>
+      <w:r>
+        <w:rPr>
+          <w:rFonts w:ascii="Courier New" w:eastAsia="Times New Roman" w:hAnsi="Courier New" w:cs="Courier New"/>
+          <w:color w:val="CC7832"/>
+          <w:sz w:val="20"/>
+          <w:szCs w:val="20"/>
+          <w:lang w:eastAsia="ru-RU"/>
+        </w:rPr>
+        <w:t>const</w:t>
+      </w:r>
+      <w:proofErr w:type="spellEnd"/>
+      <w:r>
+        <w:rPr>
+          <w:rFonts w:ascii="Courier New" w:eastAsia="Times New Roman" w:hAnsi="Courier New" w:cs="Courier New"/>
+          <w:color w:val="CC7832"/>
+          <w:sz w:val="20"/>
+          <w:szCs w:val="20"/>
+          <w:lang w:eastAsia="ru-RU"/>
+        </w:rPr>
+        <w:t xml:space="preserve"> </w:t>
+      </w:r>
+      <w:proofErr w:type="spellStart"/>
+      <w:r>
+        <w:rPr>
+          <w:rFonts w:ascii="Courier New" w:eastAsia="Times New Roman" w:hAnsi="Courier New" w:cs="Courier New"/>
+          <w:color w:val="B5B6E3"/>
+          <w:sz w:val="20"/>
+          <w:szCs w:val="20"/>
+          <w:lang w:eastAsia="ru-RU"/>
+        </w:rPr>
+        <w:t>shared_ptr</w:t>
+      </w:r>
+      <w:proofErr w:type="spellEnd"/>
+      <w:r>
+        <w:rPr>
+          <w:rFonts w:ascii="Courier New" w:eastAsia="Times New Roman" w:hAnsi="Courier New" w:cs="Courier New"/>
+          <w:color w:val="A9B7C6"/>
+          <w:sz w:val="20"/>
+          <w:szCs w:val="20"/>
+          <w:lang w:eastAsia="ru-RU"/>
+        </w:rPr>
+        <w:t>&lt;</w:t>
+      </w:r>
+      <w:proofErr w:type="spellStart"/>
+      <w:r>
+        <w:rPr>
+          <w:rFonts w:ascii="Courier New" w:eastAsia="Times New Roman" w:hAnsi="Courier New" w:cs="Courier New"/>
+          <w:color w:val="B5B6E3"/>
+          <w:sz w:val="20"/>
+          <w:szCs w:val="20"/>
+          <w:lang w:eastAsia="ru-RU"/>
+        </w:rPr>
+        <w:t>BinaryTreeNode</w:t>
+      </w:r>
+      <w:proofErr w:type="spellEnd"/>
+      <w:r>
+        <w:rPr>
+          <w:rFonts w:ascii="Courier New" w:eastAsia="Times New Roman" w:hAnsi="Courier New" w:cs="Courier New"/>
+          <w:color w:val="A9B7C6"/>
+          <w:sz w:val="20"/>
+          <w:szCs w:val="20"/>
+          <w:lang w:eastAsia="ru-RU"/>
+        </w:rPr>
+        <w:t xml:space="preserve">&gt; </w:t>
+      </w:r>
+      <w:proofErr w:type="spellStart"/>
+      <w:r>
+        <w:rPr>
+          <w:rFonts w:ascii="Courier New" w:eastAsia="Times New Roman" w:hAnsi="Courier New" w:cs="Courier New"/>
+          <w:color w:val="A9B7C6"/>
+          <w:sz w:val="20"/>
+          <w:szCs w:val="20"/>
+          <w:lang w:eastAsia="ru-RU"/>
+        </w:rPr>
+        <w:t>node_to_insert</w:t>
+      </w:r>
+      <w:proofErr w:type="spellEnd"/>
+      <w:r>
+        <w:rPr>
+          <w:rFonts w:ascii="Courier New" w:eastAsia="Times New Roman" w:hAnsi="Courier New" w:cs="Courier New"/>
+          <w:color w:val="A9B7C6"/>
+          <w:sz w:val="20"/>
+          <w:szCs w:val="20"/>
+          <w:lang w:eastAsia="ru-RU"/>
+        </w:rPr>
+        <w:t>)</w:t>
+      </w:r>
+      <w:r>
+        <w:rPr>
+          <w:rFonts w:ascii="Courier New" w:eastAsia="Times New Roman" w:hAnsi="Courier New" w:cs="Courier New"/>
+          <w:color w:val="A9B7C6"/>
+          <w:sz w:val="20"/>
+          <w:szCs w:val="20"/>
+          <w:lang w:eastAsia="ru-RU"/>
+        </w:rPr>
+        <w:br/>
         <w:t>{</w:t>
+      </w:r>
+      <w:r>
+        <w:rPr>
+          <w:rFonts w:ascii="Courier New" w:eastAsia="Times New Roman" w:hAnsi="Courier New" w:cs="Courier New"/>
+          <w:color w:val="A9B7C6"/>
+          <w:sz w:val="20"/>
+          <w:szCs w:val="20"/>
+          <w:lang w:eastAsia="ru-RU"/>
+        </w:rPr>
+        <w:br/>
+        <w:t xml:space="preserve">    </w:t>
+      </w:r>
+      <w:r>
+        <w:rPr>
+          <w:rFonts w:ascii="Courier New" w:eastAsia="Times New Roman" w:hAnsi="Courier New" w:cs="Courier New"/>
+          <w:color w:val="808080"/>
+          <w:sz w:val="20"/>
+          <w:szCs w:val="20"/>
+          <w:lang w:eastAsia="ru-RU"/>
+        </w:rPr>
+        <w:t>// сравнение</w:t>
+      </w:r>
+      <w:r>
+        <w:rPr>
+          <w:rFonts w:ascii="Courier New" w:eastAsia="Times New Roman" w:hAnsi="Courier New" w:cs="Courier New"/>
+          <w:color w:val="808080"/>
+          <w:sz w:val="20"/>
+          <w:szCs w:val="20"/>
+          <w:lang w:eastAsia="ru-RU"/>
+        </w:rPr>
+        <w:br/>
+        <w:t xml:space="preserve">    </w:t>
+      </w:r>
+      <w:proofErr w:type="spellStart"/>
+      <w:r>
+        <w:rPr>
+          <w:rFonts w:ascii="Courier New" w:eastAsia="Times New Roman" w:hAnsi="Courier New" w:cs="Courier New"/>
+          <w:color w:val="CC7832"/>
+          <w:sz w:val="20"/>
+          <w:szCs w:val="20"/>
+          <w:lang w:eastAsia="ru-RU"/>
+        </w:rPr>
+        <w:t>if</w:t>
+      </w:r>
+      <w:proofErr w:type="spellEnd"/>
+      <w:r>
+        <w:rPr>
+          <w:rFonts w:ascii="Courier New" w:eastAsia="Times New Roman" w:hAnsi="Courier New" w:cs="Courier New"/>
+          <w:color w:val="A9B7C6"/>
+          <w:sz w:val="20"/>
+          <w:szCs w:val="20"/>
+          <w:lang w:eastAsia="ru-RU"/>
+        </w:rPr>
+        <w:t>(</w:t>
+      </w:r>
+      <w:proofErr w:type="spellStart"/>
+      <w:r>
+        <w:rPr>
+          <w:rFonts w:ascii="Courier New" w:eastAsia="Times New Roman" w:hAnsi="Courier New" w:cs="Courier New"/>
+          <w:color w:val="A9B7C6"/>
+          <w:sz w:val="20"/>
+          <w:szCs w:val="20"/>
+          <w:lang w:eastAsia="ru-RU"/>
+        </w:rPr>
+        <w:t>node_to_insert</w:t>
+      </w:r>
+      <w:proofErr w:type="spellEnd"/>
+      <w:r>
+        <w:rPr>
+          <w:rFonts w:ascii="Courier New" w:eastAsia="Times New Roman" w:hAnsi="Courier New" w:cs="Courier New"/>
+          <w:color w:val="5F8C8A"/>
+          <w:sz w:val="20"/>
+          <w:szCs w:val="20"/>
+          <w:lang w:eastAsia="ru-RU"/>
+        </w:rPr>
+        <w:t>-&gt;</w:t>
+      </w:r>
+      <w:proofErr w:type="spellStart"/>
+      <w:r>
+        <w:rPr>
+          <w:rFonts w:ascii="Courier New" w:eastAsia="Times New Roman" w:hAnsi="Courier New" w:cs="Courier New"/>
+          <w:color w:val="9373A5"/>
+          <w:sz w:val="20"/>
+          <w:szCs w:val="20"/>
+          <w:lang w:eastAsia="ru-RU"/>
+        </w:rPr>
+        <w:t>key</w:t>
+      </w:r>
+      <w:proofErr w:type="spellEnd"/>
+      <w:r>
+        <w:rPr>
+          <w:rFonts w:ascii="Courier New" w:eastAsia="Times New Roman" w:hAnsi="Courier New" w:cs="Courier New"/>
+          <w:color w:val="9373A5"/>
+          <w:sz w:val="20"/>
+          <w:szCs w:val="20"/>
+          <w:lang w:eastAsia="ru-RU"/>
+        </w:rPr>
+        <w:t xml:space="preserve"> </w:t>
+      </w:r>
+      <w:r>
+        <w:rPr>
+          <w:rFonts w:ascii="Courier New" w:eastAsia="Times New Roman" w:hAnsi="Courier New" w:cs="Courier New"/>
+          <w:color w:val="A9B7C6"/>
+          <w:sz w:val="20"/>
+          <w:szCs w:val="20"/>
+          <w:lang w:eastAsia="ru-RU"/>
+        </w:rPr>
+        <w:t xml:space="preserve">&lt; </w:t>
+      </w:r>
+      <w:proofErr w:type="spellStart"/>
+      <w:r>
+        <w:rPr>
+          <w:rFonts w:ascii="Courier New" w:eastAsia="Times New Roman" w:hAnsi="Courier New" w:cs="Courier New"/>
+          <w:color w:val="A9B7C6"/>
+          <w:sz w:val="20"/>
+          <w:szCs w:val="20"/>
+          <w:lang w:eastAsia="ru-RU"/>
+        </w:rPr>
+        <w:t>cur_node</w:t>
+      </w:r>
+      <w:proofErr w:type="spellEnd"/>
+      <w:r>
+        <w:rPr>
+          <w:rFonts w:ascii="Courier New" w:eastAsia="Times New Roman" w:hAnsi="Courier New" w:cs="Courier New"/>
+          <w:color w:val="5F8C8A"/>
+          <w:sz w:val="20"/>
+          <w:szCs w:val="20"/>
+          <w:lang w:eastAsia="ru-RU"/>
+        </w:rPr>
+        <w:t>-&gt;</w:t>
+      </w:r>
+      <w:proofErr w:type="spellStart"/>
+      <w:r>
+        <w:rPr>
+          <w:rFonts w:ascii="Courier New" w:eastAsia="Times New Roman" w:hAnsi="Courier New" w:cs="Courier New"/>
+          <w:color w:val="9373A5"/>
+          <w:sz w:val="20"/>
+          <w:szCs w:val="20"/>
+          <w:lang w:eastAsia="ru-RU"/>
+        </w:rPr>
+        <w:t>key</w:t>
+      </w:r>
+      <w:proofErr w:type="spellEnd"/>
+      <w:r>
+        <w:rPr>
+          <w:rFonts w:ascii="Courier New" w:eastAsia="Times New Roman" w:hAnsi="Courier New" w:cs="Courier New"/>
+          <w:color w:val="A9B7C6"/>
+          <w:sz w:val="20"/>
+          <w:szCs w:val="20"/>
+          <w:lang w:eastAsia="ru-RU"/>
+        </w:rPr>
+        <w:t>)</w:t>
+      </w:r>
+      <w:r>
+        <w:rPr>
+          <w:rFonts w:ascii="Courier New" w:eastAsia="Times New Roman" w:hAnsi="Courier New" w:cs="Courier New"/>
+          <w:color w:val="A9B7C6"/>
+          <w:sz w:val="20"/>
+          <w:szCs w:val="20"/>
+          <w:lang w:eastAsia="ru-RU"/>
+        </w:rPr>
+        <w:br/>
+        <w:t xml:space="preserve">    {</w:t>
       </w:r>
       <w:r>
         <w:rPr>
@@ -8909,92 +10895,12 @@
       <w:r>
         <w:rPr>
           <w:rFonts w:ascii="Courier New" w:eastAsia="Times New Roman" w:hAnsi="Courier New" w:cs="Courier New"/>
-          <w:color w:val="B5B6E3"/>
-          <w:sz w:val="20"/>
-          <w:szCs w:val="20"/>
-          <w:lang w:eastAsia="ru-RU"/>
-        </w:rPr>
-        <w:t>shared_ptr</w:t>
-      </w:r>
-      <w:r>
-        <w:rPr>
-          <w:rFonts w:ascii="Courier New" w:eastAsia="Times New Roman" w:hAnsi="Courier New" w:cs="Courier New"/>
-          <w:color w:val="A9B7C6"/>
-          <w:sz w:val="20"/>
-          <w:szCs w:val="20"/>
-          <w:lang w:eastAsia="ru-RU"/>
-        </w:rPr>
-        <w:t>&lt;</w:t>
-      </w:r>
-      <w:r>
-        <w:rPr>
-          <w:rFonts w:ascii="Courier New" w:eastAsia="Times New Roman" w:hAnsi="Courier New" w:cs="Courier New"/>
-          <w:color w:val="B5B6E3"/>
-          <w:sz w:val="20"/>
-          <w:szCs w:val="20"/>
-          <w:lang w:eastAsia="ru-RU"/>
-        </w:rPr>
-        <w:t>BinaryTreeNode</w:t>
-      </w:r>
-      <w:r>
-        <w:rPr>
-          <w:rFonts w:ascii="Courier New" w:eastAsia="Times New Roman" w:hAnsi="Courier New" w:cs="Courier New"/>
-          <w:color w:val="A9B7C6"/>
-          <w:sz w:val="20"/>
-          <w:szCs w:val="20"/>
-          <w:lang w:eastAsia="ru-RU"/>
-        </w:rPr>
-        <w:t xml:space="preserve">&gt; </w:t>
-      </w:r>
-      <w:r>
-        <w:rPr>
-          <w:rFonts w:ascii="Courier New" w:eastAsia="Times New Roman" w:hAnsi="Courier New" w:cs="Courier New"/>
-          <w:color w:val="9373A5"/>
-          <w:sz w:val="20"/>
-          <w:szCs w:val="20"/>
-          <w:lang w:eastAsia="ru-RU"/>
-        </w:rPr>
-        <w:t>left</w:t>
-      </w:r>
-      <w:r>
-        <w:rPr>
-          <w:rFonts w:ascii="Courier New" w:eastAsia="Times New Roman" w:hAnsi="Courier New" w:cs="Courier New"/>
-          <w:color w:val="CC7832"/>
-          <w:sz w:val="20"/>
-          <w:szCs w:val="20"/>
-          <w:lang w:eastAsia="ru-RU"/>
-        </w:rPr>
-        <w:t xml:space="preserve">, </w:t>
-      </w:r>
-      <w:r>
-        <w:rPr>
-          <w:rFonts w:ascii="Courier New" w:eastAsia="Times New Roman" w:hAnsi="Courier New" w:cs="Courier New"/>
-          <w:color w:val="9373A5"/>
-          <w:sz w:val="20"/>
-          <w:szCs w:val="20"/>
-          <w:lang w:eastAsia="ru-RU"/>
-        </w:rPr>
-        <w:t>right</w:t>
-      </w:r>
-      <w:r>
-        <w:rPr>
-          <w:rFonts w:ascii="Courier New" w:eastAsia="Times New Roman" w:hAnsi="Courier New" w:cs="Courier New"/>
-          <w:color w:val="CC7832"/>
-          <w:sz w:val="20"/>
-          <w:szCs w:val="20"/>
-          <w:lang w:eastAsia="ru-RU"/>
-        </w:rPr>
-        <w:t xml:space="preserve">; </w:t>
-      </w:r>
-      <w:r>
-        <w:rPr>
-          <w:rFonts w:ascii="Courier New" w:eastAsia="Times New Roman" w:hAnsi="Courier New" w:cs="Courier New"/>
           <w:color w:val="808080"/>
           <w:sz w:val="20"/>
           <w:szCs w:val="20"/>
           <w:lang w:eastAsia="ru-RU"/>
         </w:rPr>
-        <w:t>// левое и правое поддерево</w:t>
+        <w:t>// вставка в левое поддерево</w:t>
       </w:r>
       <w:r>
         <w:rPr>
@@ -9007,6 +10913,7 @@
         <w:br/>
         <w:t xml:space="preserve">        </w:t>
       </w:r>
+      <w:proofErr w:type="spellStart"/>
       <w:r>
         <w:rPr>
           <w:rFonts w:ascii="Courier New" w:eastAsia="Times New Roman" w:hAnsi="Courier New" w:cs="Courier New"/>
@@ -9015,8 +10922,42 @@
           <w:szCs w:val="20"/>
           <w:lang w:eastAsia="ru-RU"/>
         </w:rPr>
-        <w:t xml:space="preserve">int </w:t>
-      </w:r>
+        <w:t>if</w:t>
+      </w:r>
+      <w:proofErr w:type="spellEnd"/>
+      <w:r>
+        <w:rPr>
+          <w:rFonts w:ascii="Courier New" w:eastAsia="Times New Roman" w:hAnsi="Courier New" w:cs="Courier New"/>
+          <w:color w:val="A9B7C6"/>
+          <w:sz w:val="20"/>
+          <w:szCs w:val="20"/>
+          <w:lang w:eastAsia="ru-RU"/>
+        </w:rPr>
+        <w:t>(</w:t>
+      </w:r>
+      <w:proofErr w:type="spellStart"/>
+      <w:r>
+        <w:rPr>
+          <w:rFonts w:ascii="Courier New" w:eastAsia="Times New Roman" w:hAnsi="Courier New" w:cs="Courier New"/>
+          <w:color w:val="A9B7C6"/>
+          <w:sz w:val="20"/>
+          <w:szCs w:val="20"/>
+          <w:lang w:eastAsia="ru-RU"/>
+        </w:rPr>
+        <w:t>cur_node</w:t>
+      </w:r>
+      <w:proofErr w:type="spellEnd"/>
+      <w:r>
+        <w:rPr>
+          <w:rFonts w:ascii="Courier New" w:eastAsia="Times New Roman" w:hAnsi="Courier New" w:cs="Courier New"/>
+          <w:color w:val="5F8C8A"/>
+          <w:sz w:val="20"/>
+          <w:szCs w:val="20"/>
+          <w:lang w:eastAsia="ru-RU"/>
+        </w:rPr>
+        <w:t>-&gt;</w:t>
+      </w:r>
+      <w:proofErr w:type="spellStart"/>
       <w:r>
         <w:rPr>
           <w:rFonts w:ascii="Courier New" w:eastAsia="Times New Roman" w:hAnsi="Courier New" w:cs="Courier New"/>
@@ -9025,8 +10966,30 @@
           <w:szCs w:val="20"/>
           <w:lang w:eastAsia="ru-RU"/>
         </w:rPr>
-        <w:t>key</w:t>
-      </w:r>
+        <w:t>left</w:t>
+      </w:r>
+      <w:proofErr w:type="spellEnd"/>
+      <w:r>
+        <w:rPr>
+          <w:rFonts w:ascii="Courier New" w:eastAsia="Times New Roman" w:hAnsi="Courier New" w:cs="Courier New"/>
+          <w:color w:val="9373A5"/>
+          <w:sz w:val="20"/>
+          <w:szCs w:val="20"/>
+          <w:lang w:eastAsia="ru-RU"/>
+        </w:rPr>
+        <w:t xml:space="preserve"> </w:t>
+      </w:r>
+      <w:r>
+        <w:rPr>
+          <w:rFonts w:ascii="Courier New" w:eastAsia="Times New Roman" w:hAnsi="Courier New" w:cs="Courier New"/>
+          <w:color w:val="5F8C8A"/>
+          <w:sz w:val="20"/>
+          <w:szCs w:val="20"/>
+          <w:lang w:eastAsia="ru-RU"/>
+        </w:rPr>
+        <w:t xml:space="preserve">== </w:t>
+      </w:r>
+      <w:proofErr w:type="spellStart"/>
       <w:r>
         <w:rPr>
           <w:rFonts w:ascii="Courier New" w:eastAsia="Times New Roman" w:hAnsi="Courier New" w:cs="Courier New"/>
@@ -9035,22 +10998,262 @@
           <w:szCs w:val="20"/>
           <w:lang w:eastAsia="ru-RU"/>
         </w:rPr>
-        <w:t xml:space="preserve">; </w:t>
-      </w:r>
-      <w:r>
-        <w:rPr>
-          <w:rFonts w:ascii="Courier New" w:eastAsia="Times New Roman" w:hAnsi="Courier New" w:cs="Courier New"/>
-          <w:color w:val="808080"/>
-          <w:sz w:val="20"/>
-          <w:szCs w:val="20"/>
-          <w:lang w:eastAsia="ru-RU"/>
-        </w:rPr>
-        <w:t>// ключ</w:t>
-      </w:r>
-      <w:r>
-        <w:rPr>
-          <w:rFonts w:ascii="Courier New" w:eastAsia="Times New Roman" w:hAnsi="Courier New" w:cs="Courier New"/>
-          <w:color w:val="808080"/>
+        <w:t>nullptr</w:t>
+      </w:r>
+      <w:proofErr w:type="spellEnd"/>
+      <w:r>
+        <w:rPr>
+          <w:rFonts w:ascii="Courier New" w:eastAsia="Times New Roman" w:hAnsi="Courier New" w:cs="Courier New"/>
+          <w:color w:val="A9B7C6"/>
+          <w:sz w:val="20"/>
+          <w:szCs w:val="20"/>
+          <w:lang w:eastAsia="ru-RU"/>
+        </w:rPr>
+        <w:t>)</w:t>
+      </w:r>
+      <w:r>
+        <w:rPr>
+          <w:rFonts w:ascii="Courier New" w:eastAsia="Times New Roman" w:hAnsi="Courier New" w:cs="Courier New"/>
+          <w:color w:val="A9B7C6"/>
+          <w:sz w:val="20"/>
+          <w:szCs w:val="20"/>
+          <w:lang w:eastAsia="ru-RU"/>
+        </w:rPr>
+        <w:br/>
+        <w:t xml:space="preserve">        {</w:t>
+      </w:r>
+      <w:r>
+        <w:rPr>
+          <w:rFonts w:ascii="Courier New" w:eastAsia="Times New Roman" w:hAnsi="Courier New" w:cs="Courier New"/>
+          <w:color w:val="A9B7C6"/>
+          <w:sz w:val="20"/>
+          <w:szCs w:val="20"/>
+          <w:lang w:eastAsia="ru-RU"/>
+        </w:rPr>
+        <w:br/>
+        <w:t xml:space="preserve">            </w:t>
+      </w:r>
+      <w:proofErr w:type="spellStart"/>
+      <w:r>
+        <w:rPr>
+          <w:rFonts w:ascii="Courier New" w:eastAsia="Times New Roman" w:hAnsi="Courier New" w:cs="Courier New"/>
+          <w:color w:val="A9B7C6"/>
+          <w:sz w:val="20"/>
+          <w:szCs w:val="20"/>
+          <w:lang w:eastAsia="ru-RU"/>
+        </w:rPr>
+        <w:t>cur_node</w:t>
+      </w:r>
+      <w:proofErr w:type="spellEnd"/>
+      <w:r>
+        <w:rPr>
+          <w:rFonts w:ascii="Courier New" w:eastAsia="Times New Roman" w:hAnsi="Courier New" w:cs="Courier New"/>
+          <w:color w:val="5F8C8A"/>
+          <w:sz w:val="20"/>
+          <w:szCs w:val="20"/>
+          <w:lang w:eastAsia="ru-RU"/>
+        </w:rPr>
+        <w:t>-&gt;</w:t>
+      </w:r>
+      <w:proofErr w:type="spellStart"/>
+      <w:r>
+        <w:rPr>
+          <w:rFonts w:ascii="Courier New" w:eastAsia="Times New Roman" w:hAnsi="Courier New" w:cs="Courier New"/>
+          <w:color w:val="9373A5"/>
+          <w:sz w:val="20"/>
+          <w:szCs w:val="20"/>
+          <w:lang w:eastAsia="ru-RU"/>
+        </w:rPr>
+        <w:t>left</w:t>
+      </w:r>
+      <w:proofErr w:type="spellEnd"/>
+      <w:r>
+        <w:rPr>
+          <w:rFonts w:ascii="Courier New" w:eastAsia="Times New Roman" w:hAnsi="Courier New" w:cs="Courier New"/>
+          <w:color w:val="9373A5"/>
+          <w:sz w:val="20"/>
+          <w:szCs w:val="20"/>
+          <w:lang w:eastAsia="ru-RU"/>
+        </w:rPr>
+        <w:t xml:space="preserve"> </w:t>
+      </w:r>
+      <w:r>
+        <w:rPr>
+          <w:rFonts w:ascii="Courier New" w:eastAsia="Times New Roman" w:hAnsi="Courier New" w:cs="Courier New"/>
+          <w:color w:val="5F8C8A"/>
+          <w:sz w:val="20"/>
+          <w:szCs w:val="20"/>
+          <w:lang w:eastAsia="ru-RU"/>
+        </w:rPr>
+        <w:t xml:space="preserve">= </w:t>
+      </w:r>
+      <w:proofErr w:type="spellStart"/>
+      <w:r>
+        <w:rPr>
+          <w:rFonts w:ascii="Courier New" w:eastAsia="Times New Roman" w:hAnsi="Courier New" w:cs="Courier New"/>
+          <w:color w:val="A9B7C6"/>
+          <w:sz w:val="20"/>
+          <w:szCs w:val="20"/>
+          <w:lang w:eastAsia="ru-RU"/>
+        </w:rPr>
+        <w:t>node_to_insert</w:t>
+      </w:r>
+      <w:proofErr w:type="spellEnd"/>
+      <w:r>
+        <w:rPr>
+          <w:rFonts w:ascii="Courier New" w:eastAsia="Times New Roman" w:hAnsi="Courier New" w:cs="Courier New"/>
+          <w:color w:val="CC7832"/>
+          <w:sz w:val="20"/>
+          <w:szCs w:val="20"/>
+          <w:lang w:eastAsia="ru-RU"/>
+        </w:rPr>
+        <w:t>;</w:t>
+      </w:r>
+      <w:r>
+        <w:rPr>
+          <w:rFonts w:ascii="Courier New" w:eastAsia="Times New Roman" w:hAnsi="Courier New" w:cs="Courier New"/>
+          <w:color w:val="CC7832"/>
+          <w:sz w:val="20"/>
+          <w:szCs w:val="20"/>
+          <w:lang w:eastAsia="ru-RU"/>
+        </w:rPr>
+        <w:br/>
+        <w:t xml:space="preserve">            </w:t>
+      </w:r>
+      <w:proofErr w:type="spellStart"/>
+      <w:r>
+        <w:rPr>
+          <w:rFonts w:ascii="Courier New" w:eastAsia="Times New Roman" w:hAnsi="Courier New" w:cs="Courier New"/>
+          <w:color w:val="CC7832"/>
+          <w:sz w:val="20"/>
+          <w:szCs w:val="20"/>
+          <w:lang w:eastAsia="ru-RU"/>
+        </w:rPr>
+        <w:t>return</w:t>
+      </w:r>
+      <w:proofErr w:type="spellEnd"/>
+      <w:r>
+        <w:rPr>
+          <w:rFonts w:ascii="Courier New" w:eastAsia="Times New Roman" w:hAnsi="Courier New" w:cs="Courier New"/>
+          <w:color w:val="CC7832"/>
+          <w:sz w:val="20"/>
+          <w:szCs w:val="20"/>
+          <w:lang w:eastAsia="ru-RU"/>
+        </w:rPr>
+        <w:t>;</w:t>
+      </w:r>
+      <w:r>
+        <w:rPr>
+          <w:rFonts w:ascii="Courier New" w:eastAsia="Times New Roman" w:hAnsi="Courier New" w:cs="Courier New"/>
+          <w:color w:val="CC7832"/>
+          <w:sz w:val="20"/>
+          <w:szCs w:val="20"/>
+          <w:lang w:eastAsia="ru-RU"/>
+        </w:rPr>
+        <w:br/>
+        <w:t xml:space="preserve">        </w:t>
+      </w:r>
+      <w:r>
+        <w:rPr>
+          <w:rFonts w:ascii="Courier New" w:eastAsia="Times New Roman" w:hAnsi="Courier New" w:cs="Courier New"/>
+          <w:color w:val="A9B7C6"/>
+          <w:sz w:val="20"/>
+          <w:szCs w:val="20"/>
+          <w:lang w:eastAsia="ru-RU"/>
+        </w:rPr>
+        <w:t>}</w:t>
+      </w:r>
+      <w:r>
+        <w:rPr>
+          <w:rFonts w:ascii="Courier New" w:eastAsia="Times New Roman" w:hAnsi="Courier New" w:cs="Courier New"/>
+          <w:color w:val="A9B7C6"/>
+          <w:sz w:val="20"/>
+          <w:szCs w:val="20"/>
+          <w:lang w:eastAsia="ru-RU"/>
+        </w:rPr>
+        <w:br/>
+        <w:t xml:space="preserve">        </w:t>
+      </w:r>
+      <w:proofErr w:type="spellStart"/>
+      <w:r>
+        <w:rPr>
+          <w:rFonts w:ascii="Courier New" w:eastAsia="Times New Roman" w:hAnsi="Courier New" w:cs="Courier New"/>
+          <w:color w:val="9373A5"/>
+          <w:sz w:val="20"/>
+          <w:szCs w:val="20"/>
+          <w:lang w:eastAsia="ru-RU"/>
+        </w:rPr>
+        <w:t>node_recursive</w:t>
+      </w:r>
+      <w:proofErr w:type="spellEnd"/>
+      <w:r>
+        <w:rPr>
+          <w:rFonts w:ascii="Courier New" w:eastAsia="Times New Roman" w:hAnsi="Courier New" w:cs="Courier New"/>
+          <w:color w:val="9373A5"/>
+          <w:sz w:val="20"/>
+          <w:szCs w:val="20"/>
+          <w:lang w:eastAsia="ru-RU"/>
+        </w:rPr>
+        <w:t xml:space="preserve"> </w:t>
+      </w:r>
+      <w:r>
+        <w:rPr>
+          <w:rFonts w:ascii="Courier New" w:eastAsia="Times New Roman" w:hAnsi="Courier New" w:cs="Courier New"/>
+          <w:color w:val="5F8C8A"/>
+          <w:sz w:val="20"/>
+          <w:szCs w:val="20"/>
+          <w:lang w:eastAsia="ru-RU"/>
+        </w:rPr>
+        <w:t xml:space="preserve">= </w:t>
+      </w:r>
+      <w:proofErr w:type="spellStart"/>
+      <w:r>
+        <w:rPr>
+          <w:rFonts w:ascii="Courier New" w:eastAsia="Times New Roman" w:hAnsi="Courier New" w:cs="Courier New"/>
+          <w:color w:val="A9B7C6"/>
+          <w:sz w:val="20"/>
+          <w:szCs w:val="20"/>
+          <w:lang w:eastAsia="ru-RU"/>
+        </w:rPr>
+        <w:t>cur_node</w:t>
+      </w:r>
+      <w:proofErr w:type="spellEnd"/>
+      <w:r>
+        <w:rPr>
+          <w:rFonts w:ascii="Courier New" w:eastAsia="Times New Roman" w:hAnsi="Courier New" w:cs="Courier New"/>
+          <w:color w:val="5F8C8A"/>
+          <w:sz w:val="20"/>
+          <w:szCs w:val="20"/>
+          <w:lang w:eastAsia="ru-RU"/>
+        </w:rPr>
+        <w:t>-&gt;</w:t>
+      </w:r>
+      <w:proofErr w:type="spellStart"/>
+      <w:r>
+        <w:rPr>
+          <w:rFonts w:ascii="Courier New" w:eastAsia="Times New Roman" w:hAnsi="Courier New" w:cs="Courier New"/>
+          <w:color w:val="9373A5"/>
+          <w:sz w:val="20"/>
+          <w:szCs w:val="20"/>
+          <w:lang w:eastAsia="ru-RU"/>
+        </w:rPr>
+        <w:t>left</w:t>
+      </w:r>
+      <w:proofErr w:type="spellEnd"/>
+      <w:r>
+        <w:rPr>
+          <w:rFonts w:ascii="Courier New" w:eastAsia="Times New Roman" w:hAnsi="Courier New" w:cs="Courier New"/>
+          <w:color w:val="CC7832"/>
+          <w:sz w:val="20"/>
+          <w:szCs w:val="20"/>
+          <w:lang w:eastAsia="ru-RU"/>
+        </w:rPr>
+        <w:t>;</w:t>
+      </w:r>
+      <w:r>
+        <w:rPr>
+          <w:rFonts w:ascii="Courier New" w:eastAsia="Times New Roman" w:hAnsi="Courier New" w:cs="Courier New"/>
+          <w:color w:val="CC7832"/>
           <w:sz w:val="20"/>
           <w:szCs w:val="20"/>
           <w:lang w:eastAsia="ru-RU"/>
@@ -9071,27 +11274,7 @@
       <w:r>
         <w:rPr>
           <w:rFonts w:ascii="Courier New" w:eastAsia="Times New Roman" w:hAnsi="Courier New" w:cs="Courier New"/>
-          <w:color w:val="CC7832"/>
-          <w:sz w:val="20"/>
-          <w:szCs w:val="20"/>
-          <w:lang w:eastAsia="ru-RU"/>
-        </w:rPr>
-        <w:t>;</w:t>
-      </w:r>
-      <w:r>
-        <w:rPr>
-          <w:rFonts w:ascii="Courier New" w:eastAsia="Times New Roman" w:hAnsi="Courier New" w:cs="Courier New"/>
-          <w:color w:val="CC7832"/>
-          <w:sz w:val="20"/>
-          <w:szCs w:val="20"/>
-          <w:lang w:eastAsia="ru-RU"/>
-        </w:rPr>
-        <w:br/>
-      </w:r>
-      <w:r>
-        <w:rPr>
-          <w:rFonts w:ascii="Courier New" w:eastAsia="Times New Roman" w:hAnsi="Courier New" w:cs="Courier New"/>
-          <w:color w:val="CC7832"/>
+          <w:color w:val="A9B7C6"/>
           <w:sz w:val="20"/>
           <w:szCs w:val="20"/>
           <w:lang w:eastAsia="ru-RU"/>
@@ -9099,56 +11282,7 @@
         <w:br/>
         <w:t xml:space="preserve">    </w:t>
       </w:r>
-      <w:r>
-        <w:rPr>
-          <w:rFonts w:ascii="Courier New" w:eastAsia="Times New Roman" w:hAnsi="Courier New" w:cs="Courier New"/>
-          <w:color w:val="B5B6E3"/>
-          <w:sz w:val="20"/>
-          <w:szCs w:val="20"/>
-          <w:lang w:eastAsia="ru-RU"/>
-        </w:rPr>
-        <w:t>shared_ptr</w:t>
-      </w:r>
-      <w:r>
-        <w:rPr>
-          <w:rFonts w:ascii="Courier New" w:eastAsia="Times New Roman" w:hAnsi="Courier New" w:cs="Courier New"/>
-          <w:color w:val="A9B7C6"/>
-          <w:sz w:val="20"/>
-          <w:szCs w:val="20"/>
-          <w:lang w:eastAsia="ru-RU"/>
-        </w:rPr>
-        <w:t>&lt;</w:t>
-      </w:r>
-      <w:r>
-        <w:rPr>
-          <w:rFonts w:ascii="Courier New" w:eastAsia="Times New Roman" w:hAnsi="Courier New" w:cs="Courier New"/>
-          <w:color w:val="B5B6E3"/>
-          <w:sz w:val="20"/>
-          <w:szCs w:val="20"/>
-          <w:lang w:eastAsia="ru-RU"/>
-        </w:rPr>
-        <w:t>BinaryTreeNode</w:t>
-      </w:r>
-      <w:r>
-        <w:rPr>
-          <w:rFonts w:ascii="Courier New" w:eastAsia="Times New Roman" w:hAnsi="Courier New" w:cs="Courier New"/>
-          <w:color w:val="A9B7C6"/>
-          <w:sz w:val="20"/>
-          <w:szCs w:val="20"/>
-          <w:lang w:eastAsia="ru-RU"/>
-        </w:rPr>
-        <w:t xml:space="preserve">&gt; </w:t>
-      </w:r>
-      <w:r>
-        <w:rPr>
-          <w:rFonts w:ascii="Courier New" w:eastAsia="Times New Roman" w:hAnsi="Courier New" w:cs="Courier New"/>
-          <w:color w:val="9373A5"/>
-          <w:sz w:val="20"/>
-          <w:szCs w:val="20"/>
-          <w:lang w:eastAsia="ru-RU"/>
-        </w:rPr>
-        <w:t>m_root</w:t>
-      </w:r>
+      <w:proofErr w:type="spellStart"/>
       <w:r>
         <w:rPr>
           <w:rFonts w:ascii="Courier New" w:eastAsia="Times New Roman" w:hAnsi="Courier New" w:cs="Courier New"/>
@@ -9157,62 +11291,13 @@
           <w:szCs w:val="20"/>
           <w:lang w:eastAsia="ru-RU"/>
         </w:rPr>
-        <w:t xml:space="preserve">; </w:t>
-      </w:r>
-      <w:r>
-        <w:rPr>
-          <w:rFonts w:ascii="Courier New" w:eastAsia="Times New Roman" w:hAnsi="Courier New" w:cs="Courier New"/>
-          <w:color w:val="808080"/>
-          <w:sz w:val="20"/>
-          <w:szCs w:val="20"/>
-          <w:lang w:eastAsia="ru-RU"/>
-        </w:rPr>
-        <w:t>// корень дерева</w:t>
-      </w:r>
-      <w:r>
-        <w:rPr>
-          <w:rFonts w:ascii="Courier New" w:eastAsia="Times New Roman" w:hAnsi="Courier New" w:cs="Courier New"/>
-          <w:color w:val="808080"/>
-          <w:sz w:val="20"/>
-          <w:szCs w:val="20"/>
-          <w:lang w:eastAsia="ru-RU"/>
-        </w:rPr>
-        <w:br/>
-      </w:r>
-      <w:r>
-        <w:rPr>
-          <w:rFonts w:ascii="Courier New" w:eastAsia="Times New Roman" w:hAnsi="Courier New" w:cs="Courier New"/>
-          <w:color w:val="808080"/>
-          <w:sz w:val="20"/>
-          <w:szCs w:val="20"/>
-          <w:lang w:eastAsia="ru-RU"/>
-        </w:rPr>
-        <w:br/>
-      </w:r>
+        <w:t>else</w:t>
+      </w:r>
+      <w:proofErr w:type="spellEnd"/>
       <w:r>
         <w:rPr>
           <w:rFonts w:ascii="Courier New" w:eastAsia="Times New Roman" w:hAnsi="Courier New" w:cs="Courier New"/>
           <w:color w:val="CC7832"/>
-          <w:sz w:val="20"/>
-          <w:szCs w:val="20"/>
-          <w:lang w:eastAsia="ru-RU"/>
-        </w:rPr>
-        <w:t>protected</w:t>
-      </w:r>
-      <w:r>
-        <w:rPr>
-          <w:rFonts w:ascii="Courier New" w:eastAsia="Times New Roman" w:hAnsi="Courier New" w:cs="Courier New"/>
-          <w:color w:val="A9B7C6"/>
-          <w:sz w:val="20"/>
-          <w:szCs w:val="20"/>
-          <w:lang w:eastAsia="ru-RU"/>
-        </w:rPr>
-        <w:t>:</w:t>
-      </w:r>
-      <w:r>
-        <w:rPr>
-          <w:rFonts w:ascii="Courier New" w:eastAsia="Times New Roman" w:hAnsi="Courier New" w:cs="Courier New"/>
-          <w:color w:val="A9B7C6"/>
           <w:sz w:val="20"/>
           <w:szCs w:val="20"/>
           <w:lang w:eastAsia="ru-RU"/>
@@ -9223,12 +11308,33 @@
       <w:r>
         <w:rPr>
           <w:rFonts w:ascii="Courier New" w:eastAsia="Times New Roman" w:hAnsi="Courier New" w:cs="Courier New"/>
+          <w:color w:val="A9B7C6"/>
+          <w:sz w:val="20"/>
+          <w:szCs w:val="20"/>
+          <w:lang w:eastAsia="ru-RU"/>
+        </w:rPr>
+        <w:t>{</w:t>
+      </w:r>
+      <w:r>
+        <w:rPr>
+          <w:rFonts w:ascii="Courier New" w:eastAsia="Times New Roman" w:hAnsi="Courier New" w:cs="Courier New"/>
+          <w:color w:val="A9B7C6"/>
+          <w:sz w:val="20"/>
+          <w:szCs w:val="20"/>
+          <w:lang w:eastAsia="ru-RU"/>
+        </w:rPr>
+        <w:br/>
+        <w:t xml:space="preserve">        </w:t>
+      </w:r>
+      <w:r>
+        <w:rPr>
+          <w:rFonts w:ascii="Courier New" w:eastAsia="Times New Roman" w:hAnsi="Courier New" w:cs="Courier New"/>
           <w:color w:val="808080"/>
           <w:sz w:val="20"/>
           <w:szCs w:val="20"/>
           <w:lang w:eastAsia="ru-RU"/>
         </w:rPr>
-        <w:t>// рекурсивная процедура вставки ключа</w:t>
+        <w:t>// вставка в правое поддерево</w:t>
       </w:r>
       <w:r>
         <w:rPr>
@@ -9239,23 +11345,359 @@
           <w:lang w:eastAsia="ru-RU"/>
         </w:rPr>
         <w:br/>
-        <w:t xml:space="preserve">    // cur_node - текущий узел дерева, с которым сравнивается вставляемый узел</w:t>
-      </w:r>
-      <w:r>
-        <w:rPr>
-          <w:rFonts w:ascii="Courier New" w:eastAsia="Times New Roman" w:hAnsi="Courier New" w:cs="Courier New"/>
-          <w:color w:val="808080"/>
+        <w:t xml:space="preserve">        </w:t>
+      </w:r>
+      <w:proofErr w:type="spellStart"/>
+      <w:r>
+        <w:rPr>
+          <w:rFonts w:ascii="Courier New" w:eastAsia="Times New Roman" w:hAnsi="Courier New" w:cs="Courier New"/>
+          <w:color w:val="CC7832"/>
+          <w:sz w:val="20"/>
+          <w:szCs w:val="20"/>
+          <w:lang w:eastAsia="ru-RU"/>
+        </w:rPr>
+        <w:t>if</w:t>
+      </w:r>
+      <w:proofErr w:type="spellEnd"/>
+      <w:r>
+        <w:rPr>
+          <w:rFonts w:ascii="Courier New" w:eastAsia="Times New Roman" w:hAnsi="Courier New" w:cs="Courier New"/>
+          <w:color w:val="A9B7C6"/>
+          <w:sz w:val="20"/>
+          <w:szCs w:val="20"/>
+          <w:lang w:eastAsia="ru-RU"/>
+        </w:rPr>
+        <w:t>(</w:t>
+      </w:r>
+      <w:proofErr w:type="spellStart"/>
+      <w:r>
+        <w:rPr>
+          <w:rFonts w:ascii="Courier New" w:eastAsia="Times New Roman" w:hAnsi="Courier New" w:cs="Courier New"/>
+          <w:color w:val="A9B7C6"/>
+          <w:sz w:val="20"/>
+          <w:szCs w:val="20"/>
+          <w:lang w:eastAsia="ru-RU"/>
+        </w:rPr>
+        <w:t>cur_node</w:t>
+      </w:r>
+      <w:proofErr w:type="spellEnd"/>
+      <w:r>
+        <w:rPr>
+          <w:rFonts w:ascii="Courier New" w:eastAsia="Times New Roman" w:hAnsi="Courier New" w:cs="Courier New"/>
+          <w:color w:val="5F8C8A"/>
+          <w:sz w:val="20"/>
+          <w:szCs w:val="20"/>
+          <w:lang w:eastAsia="ru-RU"/>
+        </w:rPr>
+        <w:t>-&gt;</w:t>
+      </w:r>
+      <w:proofErr w:type="spellStart"/>
+      <w:r>
+        <w:rPr>
+          <w:rFonts w:ascii="Courier New" w:eastAsia="Times New Roman" w:hAnsi="Courier New" w:cs="Courier New"/>
+          <w:color w:val="9373A5"/>
+          <w:sz w:val="20"/>
+          <w:szCs w:val="20"/>
+          <w:lang w:eastAsia="ru-RU"/>
+        </w:rPr>
+        <w:t>right</w:t>
+      </w:r>
+      <w:proofErr w:type="spellEnd"/>
+      <w:r>
+        <w:rPr>
+          <w:rFonts w:ascii="Courier New" w:eastAsia="Times New Roman" w:hAnsi="Courier New" w:cs="Courier New"/>
+          <w:color w:val="9373A5"/>
+          <w:sz w:val="20"/>
+          <w:szCs w:val="20"/>
+          <w:lang w:eastAsia="ru-RU"/>
+        </w:rPr>
+        <w:t xml:space="preserve"> </w:t>
+      </w:r>
+      <w:r>
+        <w:rPr>
+          <w:rFonts w:ascii="Courier New" w:eastAsia="Times New Roman" w:hAnsi="Courier New" w:cs="Courier New"/>
+          <w:color w:val="5F8C8A"/>
+          <w:sz w:val="20"/>
+          <w:szCs w:val="20"/>
+          <w:lang w:eastAsia="ru-RU"/>
+        </w:rPr>
+        <w:t xml:space="preserve">== </w:t>
+      </w:r>
+      <w:proofErr w:type="spellStart"/>
+      <w:r>
+        <w:rPr>
+          <w:rFonts w:ascii="Courier New" w:eastAsia="Times New Roman" w:hAnsi="Courier New" w:cs="Courier New"/>
+          <w:color w:val="CC7832"/>
+          <w:sz w:val="20"/>
+          <w:szCs w:val="20"/>
+          <w:lang w:eastAsia="ru-RU"/>
+        </w:rPr>
+        <w:t>nullptr</w:t>
+      </w:r>
+      <w:proofErr w:type="spellEnd"/>
+      <w:r>
+        <w:rPr>
+          <w:rFonts w:ascii="Courier New" w:eastAsia="Times New Roman" w:hAnsi="Courier New" w:cs="Courier New"/>
+          <w:color w:val="A9B7C6"/>
+          <w:sz w:val="20"/>
+          <w:szCs w:val="20"/>
+          <w:lang w:eastAsia="ru-RU"/>
+        </w:rPr>
+        <w:t>)</w:t>
+      </w:r>
+      <w:r>
+        <w:rPr>
+          <w:rFonts w:ascii="Courier New" w:eastAsia="Times New Roman" w:hAnsi="Courier New" w:cs="Courier New"/>
+          <w:color w:val="A9B7C6"/>
           <w:sz w:val="20"/>
           <w:szCs w:val="20"/>
           <w:lang w:eastAsia="ru-RU"/>
         </w:rPr>
         <w:br/>
-        <w:t xml:space="preserve">    // node_to_insert - вставляемый узел</w:t>
-      </w:r>
-      <w:r>
-        <w:rPr>
-          <w:rFonts w:ascii="Courier New" w:eastAsia="Times New Roman" w:hAnsi="Courier New" w:cs="Courier New"/>
-          <w:color w:val="808080"/>
+        <w:t xml:space="preserve">        {</w:t>
+      </w:r>
+      <w:r>
+        <w:rPr>
+          <w:rFonts w:ascii="Courier New" w:eastAsia="Times New Roman" w:hAnsi="Courier New" w:cs="Courier New"/>
+          <w:color w:val="A9B7C6"/>
+          <w:sz w:val="20"/>
+          <w:szCs w:val="20"/>
+          <w:lang w:eastAsia="ru-RU"/>
+        </w:rPr>
+        <w:br/>
+        <w:t xml:space="preserve">            </w:t>
+      </w:r>
+      <w:proofErr w:type="spellStart"/>
+      <w:r>
+        <w:rPr>
+          <w:rFonts w:ascii="Courier New" w:eastAsia="Times New Roman" w:hAnsi="Courier New" w:cs="Courier New"/>
+          <w:color w:val="A9B7C6"/>
+          <w:sz w:val="20"/>
+          <w:szCs w:val="20"/>
+          <w:lang w:eastAsia="ru-RU"/>
+        </w:rPr>
+        <w:t>cur_node</w:t>
+      </w:r>
+      <w:proofErr w:type="spellEnd"/>
+      <w:r>
+        <w:rPr>
+          <w:rFonts w:ascii="Courier New" w:eastAsia="Times New Roman" w:hAnsi="Courier New" w:cs="Courier New"/>
+          <w:color w:val="5F8C8A"/>
+          <w:sz w:val="20"/>
+          <w:szCs w:val="20"/>
+          <w:lang w:eastAsia="ru-RU"/>
+        </w:rPr>
+        <w:t>-&gt;</w:t>
+      </w:r>
+      <w:proofErr w:type="spellStart"/>
+      <w:r>
+        <w:rPr>
+          <w:rFonts w:ascii="Courier New" w:eastAsia="Times New Roman" w:hAnsi="Courier New" w:cs="Courier New"/>
+          <w:color w:val="9373A5"/>
+          <w:sz w:val="20"/>
+          <w:szCs w:val="20"/>
+          <w:lang w:eastAsia="ru-RU"/>
+        </w:rPr>
+        <w:t>right</w:t>
+      </w:r>
+      <w:proofErr w:type="spellEnd"/>
+      <w:r>
+        <w:rPr>
+          <w:rFonts w:ascii="Courier New" w:eastAsia="Times New Roman" w:hAnsi="Courier New" w:cs="Courier New"/>
+          <w:color w:val="9373A5"/>
+          <w:sz w:val="20"/>
+          <w:szCs w:val="20"/>
+          <w:lang w:eastAsia="ru-RU"/>
+        </w:rPr>
+        <w:t xml:space="preserve"> </w:t>
+      </w:r>
+      <w:r>
+        <w:rPr>
+          <w:rFonts w:ascii="Courier New" w:eastAsia="Times New Roman" w:hAnsi="Courier New" w:cs="Courier New"/>
+          <w:color w:val="5F8C8A"/>
+          <w:sz w:val="20"/>
+          <w:szCs w:val="20"/>
+          <w:lang w:eastAsia="ru-RU"/>
+        </w:rPr>
+        <w:t xml:space="preserve">= </w:t>
+      </w:r>
+      <w:proofErr w:type="spellStart"/>
+      <w:r>
+        <w:rPr>
+          <w:rFonts w:ascii="Courier New" w:eastAsia="Times New Roman" w:hAnsi="Courier New" w:cs="Courier New"/>
+          <w:color w:val="A9B7C6"/>
+          <w:sz w:val="20"/>
+          <w:szCs w:val="20"/>
+          <w:lang w:eastAsia="ru-RU"/>
+        </w:rPr>
+        <w:t>node_to_insert</w:t>
+      </w:r>
+      <w:proofErr w:type="spellEnd"/>
+      <w:r>
+        <w:rPr>
+          <w:rFonts w:ascii="Courier New" w:eastAsia="Times New Roman" w:hAnsi="Courier New" w:cs="Courier New"/>
+          <w:color w:val="CC7832"/>
+          <w:sz w:val="20"/>
+          <w:szCs w:val="20"/>
+          <w:lang w:eastAsia="ru-RU"/>
+        </w:rPr>
+        <w:t>;</w:t>
+      </w:r>
+      <w:r>
+        <w:rPr>
+          <w:rFonts w:ascii="Courier New" w:eastAsia="Times New Roman" w:hAnsi="Courier New" w:cs="Courier New"/>
+          <w:color w:val="CC7832"/>
+          <w:sz w:val="20"/>
+          <w:szCs w:val="20"/>
+          <w:lang w:eastAsia="ru-RU"/>
+        </w:rPr>
+        <w:br/>
+        <w:t xml:space="preserve">            </w:t>
+      </w:r>
+      <w:proofErr w:type="spellStart"/>
+      <w:r>
+        <w:rPr>
+          <w:rFonts w:ascii="Courier New" w:eastAsia="Times New Roman" w:hAnsi="Courier New" w:cs="Courier New"/>
+          <w:color w:val="CC7832"/>
+          <w:sz w:val="20"/>
+          <w:szCs w:val="20"/>
+          <w:lang w:eastAsia="ru-RU"/>
+        </w:rPr>
+        <w:t>return</w:t>
+      </w:r>
+      <w:proofErr w:type="spellEnd"/>
+      <w:r>
+        <w:rPr>
+          <w:rFonts w:ascii="Courier New" w:eastAsia="Times New Roman" w:hAnsi="Courier New" w:cs="Courier New"/>
+          <w:color w:val="CC7832"/>
+          <w:sz w:val="20"/>
+          <w:szCs w:val="20"/>
+          <w:lang w:eastAsia="ru-RU"/>
+        </w:rPr>
+        <w:t>;</w:t>
+      </w:r>
+      <w:r>
+        <w:rPr>
+          <w:rFonts w:ascii="Courier New" w:eastAsia="Times New Roman" w:hAnsi="Courier New" w:cs="Courier New"/>
+          <w:color w:val="CC7832"/>
+          <w:sz w:val="20"/>
+          <w:szCs w:val="20"/>
+          <w:lang w:eastAsia="ru-RU"/>
+        </w:rPr>
+        <w:br/>
+      </w:r>
+      <w:r>
+        <w:rPr>
+          <w:rFonts w:ascii="Courier New" w:eastAsia="Times New Roman" w:hAnsi="Courier New" w:cs="Courier New"/>
+          <w:color w:val="CC7832"/>
+          <w:sz w:val="20"/>
+          <w:szCs w:val="20"/>
+          <w:lang w:eastAsia="ru-RU"/>
+        </w:rPr>
+        <w:lastRenderedPageBreak/>
+        <w:t xml:space="preserve">        </w:t>
+      </w:r>
+      <w:r>
+        <w:rPr>
+          <w:rFonts w:ascii="Courier New" w:eastAsia="Times New Roman" w:hAnsi="Courier New" w:cs="Courier New"/>
+          <w:color w:val="A9B7C6"/>
+          <w:sz w:val="20"/>
+          <w:szCs w:val="20"/>
+          <w:lang w:eastAsia="ru-RU"/>
+        </w:rPr>
+        <w:t>}</w:t>
+      </w:r>
+      <w:r>
+        <w:rPr>
+          <w:rFonts w:ascii="Courier New" w:eastAsia="Times New Roman" w:hAnsi="Courier New" w:cs="Courier New"/>
+          <w:color w:val="A9B7C6"/>
+          <w:sz w:val="20"/>
+          <w:szCs w:val="20"/>
+          <w:lang w:eastAsia="ru-RU"/>
+        </w:rPr>
+        <w:br/>
+        <w:t xml:space="preserve">        </w:t>
+      </w:r>
+      <w:proofErr w:type="spellStart"/>
+      <w:r>
+        <w:rPr>
+          <w:rFonts w:ascii="Courier New" w:eastAsia="Times New Roman" w:hAnsi="Courier New" w:cs="Courier New"/>
+          <w:color w:val="9373A5"/>
+          <w:sz w:val="20"/>
+          <w:szCs w:val="20"/>
+          <w:lang w:eastAsia="ru-RU"/>
+        </w:rPr>
+        <w:t>node_recursive</w:t>
+      </w:r>
+      <w:proofErr w:type="spellEnd"/>
+      <w:r>
+        <w:rPr>
+          <w:rFonts w:ascii="Courier New" w:eastAsia="Times New Roman" w:hAnsi="Courier New" w:cs="Courier New"/>
+          <w:color w:val="9373A5"/>
+          <w:sz w:val="20"/>
+          <w:szCs w:val="20"/>
+          <w:lang w:eastAsia="ru-RU"/>
+        </w:rPr>
+        <w:t xml:space="preserve"> </w:t>
+      </w:r>
+      <w:r>
+        <w:rPr>
+          <w:rFonts w:ascii="Courier New" w:eastAsia="Times New Roman" w:hAnsi="Courier New" w:cs="Courier New"/>
+          <w:color w:val="5F8C8A"/>
+          <w:sz w:val="20"/>
+          <w:szCs w:val="20"/>
+          <w:lang w:eastAsia="ru-RU"/>
+        </w:rPr>
+        <w:t xml:space="preserve">= </w:t>
+      </w:r>
+      <w:proofErr w:type="spellStart"/>
+      <w:r>
+        <w:rPr>
+          <w:rFonts w:ascii="Courier New" w:eastAsia="Times New Roman" w:hAnsi="Courier New" w:cs="Courier New"/>
+          <w:color w:val="A9B7C6"/>
+          <w:sz w:val="20"/>
+          <w:szCs w:val="20"/>
+          <w:lang w:eastAsia="ru-RU"/>
+        </w:rPr>
+        <w:t>cur_node</w:t>
+      </w:r>
+      <w:proofErr w:type="spellEnd"/>
+      <w:r>
+        <w:rPr>
+          <w:rFonts w:ascii="Courier New" w:eastAsia="Times New Roman" w:hAnsi="Courier New" w:cs="Courier New"/>
+          <w:color w:val="5F8C8A"/>
+          <w:sz w:val="20"/>
+          <w:szCs w:val="20"/>
+          <w:lang w:eastAsia="ru-RU"/>
+        </w:rPr>
+        <w:t>-&gt;</w:t>
+      </w:r>
+      <w:proofErr w:type="spellStart"/>
+      <w:r>
+        <w:rPr>
+          <w:rFonts w:ascii="Courier New" w:eastAsia="Times New Roman" w:hAnsi="Courier New" w:cs="Courier New"/>
+          <w:color w:val="9373A5"/>
+          <w:sz w:val="20"/>
+          <w:szCs w:val="20"/>
+          <w:lang w:eastAsia="ru-RU"/>
+        </w:rPr>
+        <w:t>right</w:t>
+      </w:r>
+      <w:proofErr w:type="spellEnd"/>
+      <w:r>
+        <w:rPr>
+          <w:rFonts w:ascii="Courier New" w:eastAsia="Times New Roman" w:hAnsi="Courier New" w:cs="Courier New"/>
+          <w:color w:val="CC7832"/>
+          <w:sz w:val="20"/>
+          <w:szCs w:val="20"/>
+          <w:lang w:eastAsia="ru-RU"/>
+        </w:rPr>
+        <w:t>;</w:t>
+      </w:r>
+      <w:r>
+        <w:rPr>
+          <w:rFonts w:ascii="Courier New" w:eastAsia="Times New Roman" w:hAnsi="Courier New" w:cs="Courier New"/>
+          <w:color w:val="CC7832"/>
           <w:sz w:val="20"/>
           <w:szCs w:val="20"/>
           <w:lang w:eastAsia="ru-RU"/>
@@ -9266,13 +11708,185 @@
       <w:r>
         <w:rPr>
           <w:rFonts w:ascii="Courier New" w:eastAsia="Times New Roman" w:hAnsi="Courier New" w:cs="Courier New"/>
+          <w:color w:val="A9B7C6"/>
+          <w:sz w:val="20"/>
+          <w:szCs w:val="20"/>
+          <w:lang w:eastAsia="ru-RU"/>
+        </w:rPr>
+        <w:t>}</w:t>
+      </w:r>
+      <w:r>
+        <w:rPr>
+          <w:rFonts w:ascii="Courier New" w:eastAsia="Times New Roman" w:hAnsi="Courier New" w:cs="Courier New"/>
+          <w:color w:val="A9B7C6"/>
+          <w:sz w:val="20"/>
+          <w:szCs w:val="20"/>
+          <w:lang w:eastAsia="ru-RU"/>
+        </w:rPr>
+        <w:br/>
+        <w:t xml:space="preserve">    </w:t>
+      </w:r>
+      <w:proofErr w:type="spellStart"/>
+      <w:r>
+        <w:rPr>
+          <w:rFonts w:ascii="Courier New" w:eastAsia="Times New Roman" w:hAnsi="Courier New" w:cs="Courier New"/>
+          <w:color w:val="A9B7C6"/>
+          <w:sz w:val="20"/>
+          <w:szCs w:val="20"/>
+          <w:lang w:eastAsia="ru-RU"/>
+        </w:rPr>
+        <w:t>insert_recursive</w:t>
+      </w:r>
+      <w:proofErr w:type="spellEnd"/>
+      <w:r>
+        <w:rPr>
+          <w:rFonts w:ascii="Courier New" w:eastAsia="Times New Roman" w:hAnsi="Courier New" w:cs="Courier New"/>
+          <w:color w:val="A9B7C6"/>
+          <w:sz w:val="20"/>
+          <w:szCs w:val="20"/>
+          <w:lang w:eastAsia="ru-RU"/>
+        </w:rPr>
+        <w:t>(</w:t>
+      </w:r>
+      <w:proofErr w:type="spellStart"/>
+      <w:r>
+        <w:rPr>
+          <w:rFonts w:ascii="Courier New" w:eastAsia="Times New Roman" w:hAnsi="Courier New" w:cs="Courier New"/>
+          <w:color w:val="9373A5"/>
+          <w:sz w:val="20"/>
+          <w:szCs w:val="20"/>
+          <w:lang w:eastAsia="ru-RU"/>
+        </w:rPr>
+        <w:t>node_recursive</w:t>
+      </w:r>
+      <w:proofErr w:type="spellEnd"/>
+      <w:r>
+        <w:rPr>
+          <w:rFonts w:ascii="Courier New" w:eastAsia="Times New Roman" w:hAnsi="Courier New" w:cs="Courier New"/>
           <w:color w:val="CC7832"/>
           <w:sz w:val="20"/>
           <w:szCs w:val="20"/>
           <w:lang w:eastAsia="ru-RU"/>
         </w:rPr>
-        <w:t xml:space="preserve">void </w:t>
-      </w:r>
+        <w:t xml:space="preserve">, </w:t>
+      </w:r>
+      <w:proofErr w:type="spellStart"/>
+      <w:r>
+        <w:rPr>
+          <w:rFonts w:ascii="Courier New" w:eastAsia="Times New Roman" w:hAnsi="Courier New" w:cs="Courier New"/>
+          <w:color w:val="A9B7C6"/>
+          <w:sz w:val="20"/>
+          <w:szCs w:val="20"/>
+          <w:lang w:eastAsia="ru-RU"/>
+        </w:rPr>
+        <w:t>node_to_insert</w:t>
+      </w:r>
+      <w:proofErr w:type="spellEnd"/>
+      <w:r>
+        <w:rPr>
+          <w:rFonts w:ascii="Courier New" w:eastAsia="Times New Roman" w:hAnsi="Courier New" w:cs="Courier New"/>
+          <w:color w:val="A9B7C6"/>
+          <w:sz w:val="20"/>
+          <w:szCs w:val="20"/>
+          <w:lang w:eastAsia="ru-RU"/>
+        </w:rPr>
+        <w:t>)</w:t>
+      </w:r>
+      <w:r>
+        <w:rPr>
+          <w:rFonts w:ascii="Courier New" w:eastAsia="Times New Roman" w:hAnsi="Courier New" w:cs="Courier New"/>
+          <w:color w:val="CC7832"/>
+          <w:sz w:val="20"/>
+          <w:szCs w:val="20"/>
+          <w:lang w:eastAsia="ru-RU"/>
+        </w:rPr>
+        <w:t>;</w:t>
+      </w:r>
+      <w:r>
+        <w:rPr>
+          <w:rFonts w:ascii="Courier New" w:eastAsia="Times New Roman" w:hAnsi="Courier New" w:cs="Courier New"/>
+          <w:color w:val="CC7832"/>
+          <w:sz w:val="20"/>
+          <w:szCs w:val="20"/>
+          <w:lang w:eastAsia="ru-RU"/>
+        </w:rPr>
+        <w:br/>
+      </w:r>
+      <w:r>
+        <w:rPr>
+          <w:rFonts w:ascii="Courier New" w:eastAsia="Times New Roman" w:hAnsi="Courier New" w:cs="Courier New"/>
+          <w:color w:val="A9B7C6"/>
+          <w:sz w:val="20"/>
+          <w:szCs w:val="20"/>
+          <w:lang w:eastAsia="ru-RU"/>
+        </w:rPr>
+        <w:t>}</w:t>
+      </w:r>
+      <w:r>
+        <w:rPr>
+          <w:rFonts w:ascii="Courier New" w:eastAsia="Times New Roman" w:hAnsi="Courier New" w:cs="Courier New"/>
+          <w:color w:val="A9B7C6"/>
+          <w:sz w:val="20"/>
+          <w:szCs w:val="20"/>
+          <w:lang w:eastAsia="ru-RU"/>
+        </w:rPr>
+        <w:br/>
+      </w:r>
+      <w:r>
+        <w:rPr>
+          <w:rFonts w:ascii="Courier New" w:eastAsia="Times New Roman" w:hAnsi="Courier New" w:cs="Courier New"/>
+          <w:color w:val="A9B7C6"/>
+          <w:sz w:val="20"/>
+          <w:szCs w:val="20"/>
+          <w:lang w:eastAsia="ru-RU"/>
+        </w:rPr>
+        <w:br/>
+      </w:r>
+      <w:proofErr w:type="spellStart"/>
+      <w:r>
+        <w:rPr>
+          <w:rFonts w:ascii="Courier New" w:eastAsia="Times New Roman" w:hAnsi="Courier New" w:cs="Courier New"/>
+          <w:color w:val="CC7832"/>
+          <w:sz w:val="20"/>
+          <w:szCs w:val="20"/>
+          <w:lang w:eastAsia="ru-RU"/>
+        </w:rPr>
+        <w:t>void</w:t>
+      </w:r>
+      <w:proofErr w:type="spellEnd"/>
+      <w:r>
+        <w:rPr>
+          <w:rFonts w:ascii="Courier New" w:eastAsia="Times New Roman" w:hAnsi="Courier New" w:cs="Courier New"/>
+          <w:color w:val="CC7832"/>
+          <w:sz w:val="20"/>
+          <w:szCs w:val="20"/>
+          <w:lang w:eastAsia="ru-RU"/>
+        </w:rPr>
+        <w:t xml:space="preserve"> </w:t>
+      </w:r>
+      <w:proofErr w:type="spellStart"/>
+      <w:r>
+        <w:rPr>
+          <w:rFonts w:ascii="Courier New" w:eastAsia="Times New Roman" w:hAnsi="Courier New" w:cs="Courier New"/>
+          <w:color w:val="B5B6E3"/>
+          <w:sz w:val="20"/>
+          <w:szCs w:val="20"/>
+          <w:lang w:eastAsia="ru-RU"/>
+        </w:rPr>
+        <w:t>BinaryTree</w:t>
+      </w:r>
+      <w:proofErr w:type="spellEnd"/>
+      <w:r>
+        <w:rPr>
+          <w:rFonts w:ascii="Courier New" w:eastAsia="Times New Roman" w:hAnsi="Courier New" w:cs="Courier New"/>
+          <w:color w:val="A9B7C6"/>
+          <w:sz w:val="20"/>
+          <w:szCs w:val="20"/>
+          <w:lang w:eastAsia="ru-RU"/>
+        </w:rPr>
+        <w:t>::</w:t>
+      </w:r>
+      <w:proofErr w:type="spellStart"/>
       <w:r>
         <w:rPr>
           <w:rFonts w:ascii="Courier New" w:eastAsia="Times New Roman" w:hAnsi="Courier New" w:cs="Courier New"/>
@@ -9281,8 +11895,9 @@
           <w:szCs w:val="20"/>
           <w:lang w:eastAsia="ru-RU"/>
         </w:rPr>
-        <w:t>insert_recursive</w:t>
-      </w:r>
+        <w:t>insert</w:t>
+      </w:r>
+      <w:proofErr w:type="spellEnd"/>
       <w:r>
         <w:rPr>
           <w:rFonts w:ascii="Courier New" w:eastAsia="Times New Roman" w:hAnsi="Courier New" w:cs="Courier New"/>
@@ -9293,6 +11908,7 @@
         </w:rPr>
         <w:t>(</w:t>
       </w:r>
+      <w:proofErr w:type="spellStart"/>
       <w:r>
         <w:rPr>
           <w:rFonts w:ascii="Courier New" w:eastAsia="Times New Roman" w:hAnsi="Courier New" w:cs="Courier New"/>
@@ -9301,8 +11917,64 @@
           <w:szCs w:val="20"/>
           <w:lang w:eastAsia="ru-RU"/>
         </w:rPr>
-        <w:t xml:space="preserve">const </w:t>
-      </w:r>
+        <w:t>int</w:t>
+      </w:r>
+      <w:proofErr w:type="spellEnd"/>
+      <w:r>
+        <w:rPr>
+          <w:rFonts w:ascii="Courier New" w:eastAsia="Times New Roman" w:hAnsi="Courier New" w:cs="Courier New"/>
+          <w:color w:val="CC7832"/>
+          <w:sz w:val="20"/>
+          <w:szCs w:val="20"/>
+          <w:lang w:eastAsia="ru-RU"/>
+        </w:rPr>
+        <w:t xml:space="preserve"> </w:t>
+      </w:r>
+      <w:proofErr w:type="spellStart"/>
+      <w:r>
+        <w:rPr>
+          <w:rFonts w:ascii="Courier New" w:eastAsia="Times New Roman" w:hAnsi="Courier New" w:cs="Courier New"/>
+          <w:color w:val="A9B7C6"/>
+          <w:sz w:val="20"/>
+          <w:szCs w:val="20"/>
+          <w:lang w:eastAsia="ru-RU"/>
+        </w:rPr>
+        <w:t>key</w:t>
+      </w:r>
+      <w:proofErr w:type="spellEnd"/>
+      <w:r>
+        <w:rPr>
+          <w:rFonts w:ascii="Courier New" w:eastAsia="Times New Roman" w:hAnsi="Courier New" w:cs="Courier New"/>
+          <w:color w:val="A9B7C6"/>
+          <w:sz w:val="20"/>
+          <w:szCs w:val="20"/>
+          <w:lang w:eastAsia="ru-RU"/>
+        </w:rPr>
+        <w:t>)</w:t>
+      </w:r>
+      <w:r>
+        <w:rPr>
+          <w:rFonts w:ascii="Courier New" w:eastAsia="Times New Roman" w:hAnsi="Courier New" w:cs="Courier New"/>
+          <w:color w:val="A9B7C6"/>
+          <w:sz w:val="20"/>
+          <w:szCs w:val="20"/>
+          <w:lang w:eastAsia="ru-RU"/>
+        </w:rPr>
+        <w:br/>
+        <w:t>{</w:t>
+      </w:r>
+      <w:r>
+        <w:rPr>
+          <w:rFonts w:ascii="Courier New" w:eastAsia="Times New Roman" w:hAnsi="Courier New" w:cs="Courier New"/>
+          <w:color w:val="A9B7C6"/>
+          <w:sz w:val="20"/>
+          <w:szCs w:val="20"/>
+          <w:lang w:eastAsia="ru-RU"/>
+        </w:rPr>
+        <w:br/>
+        <w:t xml:space="preserve">    </w:t>
+      </w:r>
+      <w:proofErr w:type="spellStart"/>
       <w:r>
         <w:rPr>
           <w:rFonts w:ascii="Courier New" w:eastAsia="Times New Roman" w:hAnsi="Courier New" w:cs="Courier New"/>
@@ -9313,6 +11985,7 @@
         </w:rPr>
         <w:t>shared_ptr</w:t>
       </w:r>
+      <w:proofErr w:type="spellEnd"/>
       <w:r>
         <w:rPr>
           <w:rFonts w:ascii="Courier New" w:eastAsia="Times New Roman" w:hAnsi="Courier New" w:cs="Courier New"/>
@@ -9323,6 +11996,7 @@
         </w:rPr>
         <w:t>&lt;</w:t>
       </w:r>
+      <w:proofErr w:type="spellStart"/>
       <w:r>
         <w:rPr>
           <w:rFonts w:ascii="Courier New" w:eastAsia="Times New Roman" w:hAnsi="Courier New" w:cs="Courier New"/>
@@ -9333,16 +12007,40 @@
         </w:rPr>
         <w:t>BinaryTreeNode</w:t>
       </w:r>
-      <w:r>
-        <w:rPr>
-          <w:rFonts w:ascii="Courier New" w:eastAsia="Times New Roman" w:hAnsi="Courier New" w:cs="Courier New"/>
-          <w:color w:val="A9B7C6"/>
-          <w:sz w:val="20"/>
-          <w:szCs w:val="20"/>
-          <w:lang w:eastAsia="ru-RU"/>
-        </w:rPr>
-        <w:t>&gt;&amp; cur_node</w:t>
-      </w:r>
+      <w:proofErr w:type="spellEnd"/>
+      <w:r>
+        <w:rPr>
+          <w:rFonts w:ascii="Courier New" w:eastAsia="Times New Roman" w:hAnsi="Courier New" w:cs="Courier New"/>
+          <w:color w:val="A9B7C6"/>
+          <w:sz w:val="20"/>
+          <w:szCs w:val="20"/>
+          <w:lang w:eastAsia="ru-RU"/>
+        </w:rPr>
+        <w:t xml:space="preserve">&gt; </w:t>
+      </w:r>
+      <w:proofErr w:type="spellStart"/>
+      <w:r>
+        <w:rPr>
+          <w:rFonts w:ascii="Courier New" w:eastAsia="Times New Roman" w:hAnsi="Courier New" w:cs="Courier New"/>
+          <w:color w:val="A9B7C6"/>
+          <w:sz w:val="20"/>
+          <w:szCs w:val="20"/>
+          <w:lang w:eastAsia="ru-RU"/>
+        </w:rPr>
+        <w:t>node_to_insert</w:t>
+      </w:r>
+      <w:proofErr w:type="spellEnd"/>
+      <w:r>
+        <w:rPr>
+          <w:rFonts w:ascii="Courier New" w:eastAsia="Times New Roman" w:hAnsi="Courier New" w:cs="Courier New"/>
+          <w:color w:val="A9B7C6"/>
+          <w:sz w:val="20"/>
+          <w:szCs w:val="20"/>
+          <w:lang w:eastAsia="ru-RU"/>
+        </w:rPr>
+        <w:t>(</w:t>
+      </w:r>
+      <w:proofErr w:type="spellStart"/>
       <w:r>
         <w:rPr>
           <w:rFonts w:ascii="Courier New" w:eastAsia="Times New Roman" w:hAnsi="Courier New" w:cs="Courier New"/>
@@ -9351,8 +12049,20 @@
           <w:szCs w:val="20"/>
           <w:lang w:eastAsia="ru-RU"/>
         </w:rPr>
-        <w:t xml:space="preserve">, const </w:t>
-      </w:r>
+        <w:t>new</w:t>
+      </w:r>
+      <w:proofErr w:type="spellEnd"/>
+      <w:r>
+        <w:rPr>
+          <w:rFonts w:ascii="Courier New" w:eastAsia="Times New Roman" w:hAnsi="Courier New" w:cs="Courier New"/>
+          <w:color w:val="CC7832"/>
+          <w:sz w:val="20"/>
+          <w:szCs w:val="20"/>
+          <w:lang w:eastAsia="ru-RU"/>
+        </w:rPr>
+        <w:t xml:space="preserve"> </w:t>
+      </w:r>
+      <w:proofErr w:type="spellStart"/>
       <w:r>
         <w:rPr>
           <w:rFonts w:ascii="Courier New" w:eastAsia="Times New Roman" w:hAnsi="Courier New" w:cs="Courier New"/>
@@ -9361,37 +12071,212 @@
           <w:szCs w:val="20"/>
           <w:lang w:eastAsia="ru-RU"/>
         </w:rPr>
-        <w:t>shared_ptr</w:t>
-      </w:r>
-      <w:r>
-        <w:rPr>
-          <w:rFonts w:ascii="Courier New" w:eastAsia="Times New Roman" w:hAnsi="Courier New" w:cs="Courier New"/>
-          <w:color w:val="A9B7C6"/>
-          <w:sz w:val="20"/>
-          <w:szCs w:val="20"/>
-          <w:lang w:eastAsia="ru-RU"/>
-        </w:rPr>
-        <w:t>&lt;</w:t>
-      </w:r>
-      <w:r>
-        <w:rPr>
-          <w:rFonts w:ascii="Courier New" w:eastAsia="Times New Roman" w:hAnsi="Courier New" w:cs="Courier New"/>
-          <w:color w:val="B5B6E3"/>
-          <w:sz w:val="20"/>
-          <w:szCs w:val="20"/>
-          <w:lang w:eastAsia="ru-RU"/>
-        </w:rPr>
         <w:t>BinaryTreeNode</w:t>
       </w:r>
-      <w:r>
-        <w:rPr>
-          <w:rFonts w:ascii="Courier New" w:eastAsia="Times New Roman" w:hAnsi="Courier New" w:cs="Courier New"/>
-          <w:color w:val="A9B7C6"/>
-          <w:sz w:val="20"/>
-          <w:szCs w:val="20"/>
-          <w:lang w:eastAsia="ru-RU"/>
-        </w:rPr>
-        <w:t>&gt;&amp; node_to_insert)</w:t>
+      <w:proofErr w:type="spellEnd"/>
+      <w:r>
+        <w:rPr>
+          <w:rFonts w:ascii="Courier New" w:eastAsia="Times New Roman" w:hAnsi="Courier New" w:cs="Courier New"/>
+          <w:color w:val="A9B7C6"/>
+          <w:sz w:val="20"/>
+          <w:szCs w:val="20"/>
+          <w:lang w:eastAsia="ru-RU"/>
+        </w:rPr>
+        <w:t>)</w:t>
+      </w:r>
+      <w:r>
+        <w:rPr>
+          <w:rFonts w:ascii="Courier New" w:eastAsia="Times New Roman" w:hAnsi="Courier New" w:cs="Courier New"/>
+          <w:color w:val="CC7832"/>
+          <w:sz w:val="20"/>
+          <w:szCs w:val="20"/>
+          <w:lang w:eastAsia="ru-RU"/>
+        </w:rPr>
+        <w:t>;</w:t>
+      </w:r>
+      <w:r>
+        <w:rPr>
+          <w:rFonts w:ascii="Courier New" w:eastAsia="Times New Roman" w:hAnsi="Courier New" w:cs="Courier New"/>
+          <w:color w:val="CC7832"/>
+          <w:sz w:val="20"/>
+          <w:szCs w:val="20"/>
+          <w:lang w:eastAsia="ru-RU"/>
+        </w:rPr>
+        <w:br/>
+        <w:t xml:space="preserve">    </w:t>
+      </w:r>
+      <w:proofErr w:type="spellStart"/>
+      <w:r>
+        <w:rPr>
+          <w:rFonts w:ascii="Courier New" w:eastAsia="Times New Roman" w:hAnsi="Courier New" w:cs="Courier New"/>
+          <w:color w:val="A9B7C6"/>
+          <w:sz w:val="20"/>
+          <w:szCs w:val="20"/>
+          <w:lang w:eastAsia="ru-RU"/>
+        </w:rPr>
+        <w:t>node_to_insert</w:t>
+      </w:r>
+      <w:proofErr w:type="spellEnd"/>
+      <w:r>
+        <w:rPr>
+          <w:rFonts w:ascii="Courier New" w:eastAsia="Times New Roman" w:hAnsi="Courier New" w:cs="Courier New"/>
+          <w:color w:val="5F8C8A"/>
+          <w:sz w:val="20"/>
+          <w:szCs w:val="20"/>
+          <w:lang w:eastAsia="ru-RU"/>
+        </w:rPr>
+        <w:t>-&gt;</w:t>
+      </w:r>
+      <w:proofErr w:type="spellStart"/>
+      <w:r>
+        <w:rPr>
+          <w:rFonts w:ascii="Courier New" w:eastAsia="Times New Roman" w:hAnsi="Courier New" w:cs="Courier New"/>
+          <w:color w:val="9373A5"/>
+          <w:sz w:val="20"/>
+          <w:szCs w:val="20"/>
+          <w:lang w:eastAsia="ru-RU"/>
+        </w:rPr>
+        <w:t>key</w:t>
+      </w:r>
+      <w:proofErr w:type="spellEnd"/>
+      <w:r>
+        <w:rPr>
+          <w:rFonts w:ascii="Courier New" w:eastAsia="Times New Roman" w:hAnsi="Courier New" w:cs="Courier New"/>
+          <w:color w:val="9373A5"/>
+          <w:sz w:val="20"/>
+          <w:szCs w:val="20"/>
+          <w:lang w:eastAsia="ru-RU"/>
+        </w:rPr>
+        <w:t xml:space="preserve"> </w:t>
+      </w:r>
+      <w:r>
+        <w:rPr>
+          <w:rFonts w:ascii="Courier New" w:eastAsia="Times New Roman" w:hAnsi="Courier New" w:cs="Courier New"/>
+          <w:color w:val="A9B7C6"/>
+          <w:sz w:val="20"/>
+          <w:szCs w:val="20"/>
+          <w:lang w:eastAsia="ru-RU"/>
+        </w:rPr>
+        <w:t xml:space="preserve">= </w:t>
+      </w:r>
+      <w:proofErr w:type="spellStart"/>
+      <w:r>
+        <w:rPr>
+          <w:rFonts w:ascii="Courier New" w:eastAsia="Times New Roman" w:hAnsi="Courier New" w:cs="Courier New"/>
+          <w:color w:val="A9B7C6"/>
+          <w:sz w:val="20"/>
+          <w:szCs w:val="20"/>
+          <w:lang w:eastAsia="ru-RU"/>
+        </w:rPr>
+        <w:t>key</w:t>
+      </w:r>
+      <w:proofErr w:type="spellEnd"/>
+      <w:r>
+        <w:rPr>
+          <w:rFonts w:ascii="Courier New" w:eastAsia="Times New Roman" w:hAnsi="Courier New" w:cs="Courier New"/>
+          <w:color w:val="CC7832"/>
+          <w:sz w:val="20"/>
+          <w:szCs w:val="20"/>
+          <w:lang w:eastAsia="ru-RU"/>
+        </w:rPr>
+        <w:t>;</w:t>
+      </w:r>
+      <w:r>
+        <w:rPr>
+          <w:rFonts w:ascii="Courier New" w:eastAsia="Times New Roman" w:hAnsi="Courier New" w:cs="Courier New"/>
+          <w:color w:val="CC7832"/>
+          <w:sz w:val="20"/>
+          <w:szCs w:val="20"/>
+          <w:lang w:eastAsia="ru-RU"/>
+        </w:rPr>
+        <w:br/>
+      </w:r>
+      <w:r>
+        <w:rPr>
+          <w:rFonts w:ascii="Courier New" w:eastAsia="Times New Roman" w:hAnsi="Courier New" w:cs="Courier New"/>
+          <w:color w:val="CC7832"/>
+          <w:sz w:val="20"/>
+          <w:szCs w:val="20"/>
+          <w:lang w:eastAsia="ru-RU"/>
+        </w:rPr>
+        <w:br/>
+        <w:t xml:space="preserve">    </w:t>
+      </w:r>
+      <w:proofErr w:type="spellStart"/>
+      <w:r>
+        <w:rPr>
+          <w:rFonts w:ascii="Courier New" w:eastAsia="Times New Roman" w:hAnsi="Courier New" w:cs="Courier New"/>
+          <w:color w:val="CC7832"/>
+          <w:sz w:val="20"/>
+          <w:szCs w:val="20"/>
+          <w:lang w:eastAsia="ru-RU"/>
+        </w:rPr>
+        <w:t>if</w:t>
+      </w:r>
+      <w:proofErr w:type="spellEnd"/>
+      <w:r>
+        <w:rPr>
+          <w:rFonts w:ascii="Courier New" w:eastAsia="Times New Roman" w:hAnsi="Courier New" w:cs="Courier New"/>
+          <w:color w:val="A9B7C6"/>
+          <w:sz w:val="20"/>
+          <w:szCs w:val="20"/>
+          <w:lang w:eastAsia="ru-RU"/>
+        </w:rPr>
+        <w:t>(</w:t>
+      </w:r>
+      <w:proofErr w:type="spellStart"/>
+      <w:r>
+        <w:rPr>
+          <w:rFonts w:ascii="Courier New" w:eastAsia="Times New Roman" w:hAnsi="Courier New" w:cs="Courier New"/>
+          <w:color w:val="9373A5"/>
+          <w:sz w:val="20"/>
+          <w:szCs w:val="20"/>
+          <w:lang w:eastAsia="ru-RU"/>
+        </w:rPr>
+        <w:t>m_root</w:t>
+      </w:r>
+      <w:proofErr w:type="spellEnd"/>
+      <w:r>
+        <w:rPr>
+          <w:rFonts w:ascii="Courier New" w:eastAsia="Times New Roman" w:hAnsi="Courier New" w:cs="Courier New"/>
+          <w:color w:val="9373A5"/>
+          <w:sz w:val="20"/>
+          <w:szCs w:val="20"/>
+          <w:lang w:eastAsia="ru-RU"/>
+        </w:rPr>
+        <w:t xml:space="preserve"> </w:t>
+      </w:r>
+      <w:r>
+        <w:rPr>
+          <w:rFonts w:ascii="Courier New" w:eastAsia="Times New Roman" w:hAnsi="Courier New" w:cs="Courier New"/>
+          <w:color w:val="5F8C8A"/>
+          <w:sz w:val="20"/>
+          <w:szCs w:val="20"/>
+          <w:lang w:eastAsia="ru-RU"/>
+        </w:rPr>
+        <w:t xml:space="preserve">== </w:t>
+      </w:r>
+      <w:proofErr w:type="spellStart"/>
+      <w:r>
+        <w:rPr>
+          <w:rFonts w:ascii="Courier New" w:eastAsia="Times New Roman" w:hAnsi="Courier New" w:cs="Courier New"/>
+          <w:color w:val="CC7832"/>
+          <w:sz w:val="20"/>
+          <w:szCs w:val="20"/>
+          <w:lang w:eastAsia="ru-RU"/>
+        </w:rPr>
+        <w:t>nullptr</w:t>
+      </w:r>
+      <w:proofErr w:type="spellEnd"/>
+      <w:r>
+        <w:rPr>
+          <w:rFonts w:ascii="Courier New" w:eastAsia="Times New Roman" w:hAnsi="Courier New" w:cs="Courier New"/>
+          <w:color w:val="A9B7C6"/>
+          <w:sz w:val="20"/>
+          <w:szCs w:val="20"/>
+          <w:lang w:eastAsia="ru-RU"/>
+        </w:rPr>
+        <w:t>)</w:t>
       </w:r>
       <w:r>
         <w:rPr>
@@ -9415,25 +12300,27 @@
         <w:br/>
         <w:t xml:space="preserve">        </w:t>
       </w:r>
-      <w:r>
-        <w:rPr>
-          <w:rFonts w:ascii="Courier New" w:eastAsia="Times New Roman" w:hAnsi="Courier New" w:cs="Courier New"/>
-          <w:color w:val="908B25"/>
-          <w:sz w:val="20"/>
-          <w:szCs w:val="20"/>
-          <w:lang w:eastAsia="ru-RU"/>
-        </w:rPr>
-        <w:t>assert</w:t>
-      </w:r>
-      <w:r>
-        <w:rPr>
-          <w:rFonts w:ascii="Courier New" w:eastAsia="Times New Roman" w:hAnsi="Courier New" w:cs="Courier New"/>
-          <w:color w:val="A9B7C6"/>
-          <w:sz w:val="20"/>
-          <w:szCs w:val="20"/>
-          <w:lang w:eastAsia="ru-RU"/>
-        </w:rPr>
-        <w:t xml:space="preserve">(cur_node </w:t>
+      <w:proofErr w:type="spellStart"/>
+      <w:r>
+        <w:rPr>
+          <w:rFonts w:ascii="Courier New" w:eastAsia="Times New Roman" w:hAnsi="Courier New" w:cs="Courier New"/>
+          <w:color w:val="9373A5"/>
+          <w:sz w:val="20"/>
+          <w:szCs w:val="20"/>
+          <w:lang w:eastAsia="ru-RU"/>
+        </w:rPr>
+        <w:t>m_root</w:t>
+      </w:r>
+      <w:proofErr w:type="spellEnd"/>
+      <w:r>
+        <w:rPr>
+          <w:rFonts w:ascii="Courier New" w:eastAsia="Times New Roman" w:hAnsi="Courier New" w:cs="Courier New"/>
+          <w:color w:val="9373A5"/>
+          <w:sz w:val="20"/>
+          <w:szCs w:val="20"/>
+          <w:lang w:eastAsia="ru-RU"/>
+        </w:rPr>
+        <w:t xml:space="preserve"> </w:t>
       </w:r>
       <w:r>
         <w:rPr>
@@ -9443,28 +12330,20 @@
           <w:szCs w:val="20"/>
           <w:lang w:eastAsia="ru-RU"/>
         </w:rPr>
-        <w:t xml:space="preserve">!= </w:t>
-      </w:r>
-      <w:r>
-        <w:rPr>
-          <w:rFonts w:ascii="Courier New" w:eastAsia="Times New Roman" w:hAnsi="Courier New" w:cs="Courier New"/>
-          <w:color w:val="CC7832"/>
-          <w:sz w:val="20"/>
-          <w:szCs w:val="20"/>
-          <w:lang w:eastAsia="ru-RU"/>
-        </w:rPr>
-        <w:t>nullptr</w:t>
-      </w:r>
-      <w:r>
-        <w:rPr>
-          <w:rFonts w:ascii="Courier New" w:eastAsia="Times New Roman" w:hAnsi="Courier New" w:cs="Courier New"/>
-          <w:color w:val="A9B7C6"/>
-          <w:sz w:val="20"/>
-          <w:szCs w:val="20"/>
-          <w:lang w:eastAsia="ru-RU"/>
-        </w:rPr>
-        <w:t>)</w:t>
-      </w:r>
+        <w:t xml:space="preserve">= </w:t>
+      </w:r>
+      <w:proofErr w:type="spellStart"/>
+      <w:r>
+        <w:rPr>
+          <w:rFonts w:ascii="Courier New" w:eastAsia="Times New Roman" w:hAnsi="Courier New" w:cs="Courier New"/>
+          <w:color w:val="A9B7C6"/>
+          <w:sz w:val="20"/>
+          <w:szCs w:val="20"/>
+          <w:lang w:eastAsia="ru-RU"/>
+        </w:rPr>
+        <w:t>node_to_insert</w:t>
+      </w:r>
+      <w:proofErr w:type="spellEnd"/>
       <w:r>
         <w:rPr>
           <w:rFonts w:ascii="Courier New" w:eastAsia="Times New Roman" w:hAnsi="Courier New" w:cs="Courier New"/>
@@ -9486,6 +12365,186 @@
         <w:br/>
         <w:t xml:space="preserve">        </w:t>
       </w:r>
+      <w:proofErr w:type="spellStart"/>
+      <w:r>
+        <w:rPr>
+          <w:rFonts w:ascii="Courier New" w:eastAsia="Times New Roman" w:hAnsi="Courier New" w:cs="Courier New"/>
+          <w:color w:val="CC7832"/>
+          <w:sz w:val="20"/>
+          <w:szCs w:val="20"/>
+          <w:lang w:eastAsia="ru-RU"/>
+        </w:rPr>
+        <w:t>return</w:t>
+      </w:r>
+      <w:proofErr w:type="spellEnd"/>
+      <w:r>
+        <w:rPr>
+          <w:rFonts w:ascii="Courier New" w:eastAsia="Times New Roman" w:hAnsi="Courier New" w:cs="Courier New"/>
+          <w:color w:val="CC7832"/>
+          <w:sz w:val="20"/>
+          <w:szCs w:val="20"/>
+          <w:lang w:eastAsia="ru-RU"/>
+        </w:rPr>
+        <w:t>;</w:t>
+      </w:r>
+      <w:r>
+        <w:rPr>
+          <w:rFonts w:ascii="Courier New" w:eastAsia="Times New Roman" w:hAnsi="Courier New" w:cs="Courier New"/>
+          <w:color w:val="CC7832"/>
+          <w:sz w:val="20"/>
+          <w:szCs w:val="20"/>
+          <w:lang w:eastAsia="ru-RU"/>
+        </w:rPr>
+        <w:br/>
+        <w:t xml:space="preserve">    </w:t>
+      </w:r>
+      <w:r>
+        <w:rPr>
+          <w:rFonts w:ascii="Courier New" w:eastAsia="Times New Roman" w:hAnsi="Courier New" w:cs="Courier New"/>
+          <w:color w:val="A9B7C6"/>
+          <w:sz w:val="20"/>
+          <w:szCs w:val="20"/>
+          <w:lang w:eastAsia="ru-RU"/>
+        </w:rPr>
+        <w:t>}</w:t>
+      </w:r>
+      <w:r>
+        <w:rPr>
+          <w:rFonts w:ascii="Courier New" w:eastAsia="Times New Roman" w:hAnsi="Courier New" w:cs="Courier New"/>
+          <w:color w:val="A9B7C6"/>
+          <w:sz w:val="20"/>
+          <w:szCs w:val="20"/>
+          <w:lang w:eastAsia="ru-RU"/>
+        </w:rPr>
+        <w:br/>
+      </w:r>
+      <w:r>
+        <w:rPr>
+          <w:rFonts w:ascii="Courier New" w:eastAsia="Times New Roman" w:hAnsi="Courier New" w:cs="Courier New"/>
+          <w:color w:val="A9B7C6"/>
+          <w:sz w:val="20"/>
+          <w:szCs w:val="20"/>
+          <w:lang w:eastAsia="ru-RU"/>
+        </w:rPr>
+        <w:br/>
+        <w:t xml:space="preserve">    </w:t>
+      </w:r>
+      <w:proofErr w:type="spellStart"/>
+      <w:r>
+        <w:rPr>
+          <w:rFonts w:ascii="Courier New" w:eastAsia="Times New Roman" w:hAnsi="Courier New" w:cs="Courier New"/>
+          <w:color w:val="A9B7C6"/>
+          <w:sz w:val="20"/>
+          <w:szCs w:val="20"/>
+          <w:lang w:eastAsia="ru-RU"/>
+        </w:rPr>
+        <w:t>insert_recursive</w:t>
+      </w:r>
+      <w:proofErr w:type="spellEnd"/>
+      <w:r>
+        <w:rPr>
+          <w:rFonts w:ascii="Courier New" w:eastAsia="Times New Roman" w:hAnsi="Courier New" w:cs="Courier New"/>
+          <w:color w:val="A9B7C6"/>
+          <w:sz w:val="20"/>
+          <w:szCs w:val="20"/>
+          <w:lang w:eastAsia="ru-RU"/>
+        </w:rPr>
+        <w:t>(</w:t>
+      </w:r>
+      <w:proofErr w:type="spellStart"/>
+      <w:r>
+        <w:rPr>
+          <w:rFonts w:ascii="Courier New" w:eastAsia="Times New Roman" w:hAnsi="Courier New" w:cs="Courier New"/>
+          <w:color w:val="9373A5"/>
+          <w:sz w:val="20"/>
+          <w:szCs w:val="20"/>
+          <w:lang w:eastAsia="ru-RU"/>
+        </w:rPr>
+        <w:t>m_root</w:t>
+      </w:r>
+      <w:proofErr w:type="spellEnd"/>
+      <w:r>
+        <w:rPr>
+          <w:rFonts w:ascii="Courier New" w:eastAsia="Times New Roman" w:hAnsi="Courier New" w:cs="Courier New"/>
+          <w:color w:val="CC7832"/>
+          <w:sz w:val="20"/>
+          <w:szCs w:val="20"/>
+          <w:lang w:eastAsia="ru-RU"/>
+        </w:rPr>
+        <w:t xml:space="preserve">, </w:t>
+      </w:r>
+      <w:proofErr w:type="spellStart"/>
+      <w:r>
+        <w:rPr>
+          <w:rFonts w:ascii="Courier New" w:eastAsia="Times New Roman" w:hAnsi="Courier New" w:cs="Courier New"/>
+          <w:color w:val="A9B7C6"/>
+          <w:sz w:val="20"/>
+          <w:szCs w:val="20"/>
+          <w:lang w:eastAsia="ru-RU"/>
+        </w:rPr>
+        <w:t>node_to_insert</w:t>
+      </w:r>
+      <w:proofErr w:type="spellEnd"/>
+      <w:r>
+        <w:rPr>
+          <w:rFonts w:ascii="Courier New" w:eastAsia="Times New Roman" w:hAnsi="Courier New" w:cs="Courier New"/>
+          <w:color w:val="A9B7C6"/>
+          <w:sz w:val="20"/>
+          <w:szCs w:val="20"/>
+          <w:lang w:eastAsia="ru-RU"/>
+        </w:rPr>
+        <w:t>)</w:t>
+      </w:r>
+      <w:r>
+        <w:rPr>
+          <w:rFonts w:ascii="Courier New" w:eastAsia="Times New Roman" w:hAnsi="Courier New" w:cs="Courier New"/>
+          <w:color w:val="CC7832"/>
+          <w:sz w:val="20"/>
+          <w:szCs w:val="20"/>
+          <w:lang w:eastAsia="ru-RU"/>
+        </w:rPr>
+        <w:t>;</w:t>
+      </w:r>
+      <w:r>
+        <w:rPr>
+          <w:rFonts w:ascii="Courier New" w:eastAsia="Times New Roman" w:hAnsi="Courier New" w:cs="Courier New"/>
+          <w:color w:val="CC7832"/>
+          <w:sz w:val="20"/>
+          <w:szCs w:val="20"/>
+          <w:lang w:eastAsia="ru-RU"/>
+        </w:rPr>
+        <w:br/>
+      </w:r>
+      <w:r>
+        <w:rPr>
+          <w:rFonts w:ascii="Courier New" w:eastAsia="Times New Roman" w:hAnsi="Courier New" w:cs="Courier New"/>
+          <w:color w:val="A9B7C6"/>
+          <w:sz w:val="20"/>
+          <w:szCs w:val="20"/>
+          <w:lang w:eastAsia="ru-RU"/>
+        </w:rPr>
+        <w:t>}</w:t>
+      </w:r>
+      <w:r>
+        <w:rPr>
+          <w:rFonts w:ascii="Courier New" w:eastAsia="Times New Roman" w:hAnsi="Courier New" w:cs="Courier New"/>
+          <w:color w:val="A9B7C6"/>
+          <w:sz w:val="20"/>
+          <w:szCs w:val="20"/>
+          <w:lang w:eastAsia="ru-RU"/>
+        </w:rPr>
+        <w:br/>
+      </w:r>
+      <w:r>
+        <w:rPr>
+          <w:rFonts w:ascii="Courier New" w:eastAsia="Times New Roman" w:hAnsi="Courier New" w:cs="Courier New"/>
+          <w:color w:val="A9B7C6"/>
+          <w:sz w:val="20"/>
+          <w:szCs w:val="20"/>
+          <w:lang w:eastAsia="ru-RU"/>
+        </w:rPr>
+        <w:br/>
+      </w:r>
       <w:r>
         <w:rPr>
           <w:rFonts w:ascii="Courier New" w:eastAsia="Times New Roman" w:hAnsi="Courier New" w:cs="Courier New"/>
@@ -9494,12 +12553,416 @@
           <w:szCs w:val="20"/>
           <w:lang w:eastAsia="ru-RU"/>
         </w:rPr>
-        <w:t>// сравнение</w:t>
+        <w:t>// рекурсивная процедура обхода дерева</w:t>
       </w:r>
       <w:r>
         <w:rPr>
           <w:rFonts w:ascii="Courier New" w:eastAsia="Times New Roman" w:hAnsi="Courier New" w:cs="Courier New"/>
           <w:color w:val="808080"/>
+          <w:sz w:val="20"/>
+          <w:szCs w:val="20"/>
+          <w:lang w:eastAsia="ru-RU"/>
+        </w:rPr>
+        <w:br/>
+        <w:t xml:space="preserve">// </w:t>
+      </w:r>
+      <w:proofErr w:type="spellStart"/>
+      <w:r>
+        <w:rPr>
+          <w:rFonts w:ascii="Courier New" w:eastAsia="Times New Roman" w:hAnsi="Courier New" w:cs="Courier New"/>
+          <w:color w:val="808080"/>
+          <w:sz w:val="20"/>
+          <w:szCs w:val="20"/>
+          <w:lang w:eastAsia="ru-RU"/>
+        </w:rPr>
+        <w:t>cur_node</w:t>
+      </w:r>
+      <w:proofErr w:type="spellEnd"/>
+      <w:r>
+        <w:rPr>
+          <w:rFonts w:ascii="Courier New" w:eastAsia="Times New Roman" w:hAnsi="Courier New" w:cs="Courier New"/>
+          <w:color w:val="808080"/>
+          <w:sz w:val="20"/>
+          <w:szCs w:val="20"/>
+          <w:lang w:eastAsia="ru-RU"/>
+        </w:rPr>
+        <w:t xml:space="preserve"> - посещаемый в данный момент узел</w:t>
+      </w:r>
+      <w:r>
+        <w:rPr>
+          <w:rFonts w:ascii="Courier New" w:eastAsia="Times New Roman" w:hAnsi="Courier New" w:cs="Courier New"/>
+          <w:color w:val="808080"/>
+          <w:sz w:val="20"/>
+          <w:szCs w:val="20"/>
+          <w:lang w:eastAsia="ru-RU"/>
+        </w:rPr>
+        <w:br/>
+      </w:r>
+      <w:proofErr w:type="spellStart"/>
+      <w:r>
+        <w:rPr>
+          <w:rFonts w:ascii="Courier New" w:eastAsia="Times New Roman" w:hAnsi="Courier New" w:cs="Courier New"/>
+          <w:color w:val="CC7832"/>
+          <w:sz w:val="20"/>
+          <w:szCs w:val="20"/>
+          <w:lang w:eastAsia="ru-RU"/>
+        </w:rPr>
+        <w:t>void</w:t>
+      </w:r>
+      <w:proofErr w:type="spellEnd"/>
+      <w:r>
+        <w:rPr>
+          <w:rFonts w:ascii="Courier New" w:eastAsia="Times New Roman" w:hAnsi="Courier New" w:cs="Courier New"/>
+          <w:color w:val="CC7832"/>
+          <w:sz w:val="20"/>
+          <w:szCs w:val="20"/>
+          <w:lang w:eastAsia="ru-RU"/>
+        </w:rPr>
+        <w:t xml:space="preserve"> </w:t>
+      </w:r>
+      <w:proofErr w:type="spellStart"/>
+      <w:r>
+        <w:rPr>
+          <w:rFonts w:ascii="Courier New" w:eastAsia="Times New Roman" w:hAnsi="Courier New" w:cs="Courier New"/>
+          <w:color w:val="B5B6E3"/>
+          <w:sz w:val="20"/>
+          <w:szCs w:val="20"/>
+          <w:lang w:eastAsia="ru-RU"/>
+        </w:rPr>
+        <w:t>BinaryTree</w:t>
+      </w:r>
+      <w:proofErr w:type="spellEnd"/>
+      <w:r>
+        <w:rPr>
+          <w:rFonts w:ascii="Courier New" w:eastAsia="Times New Roman" w:hAnsi="Courier New" w:cs="Courier New"/>
+          <w:color w:val="A9B7C6"/>
+          <w:sz w:val="20"/>
+          <w:szCs w:val="20"/>
+          <w:lang w:eastAsia="ru-RU"/>
+        </w:rPr>
+        <w:t>::</w:t>
+      </w:r>
+      <w:proofErr w:type="spellStart"/>
+      <w:r>
+        <w:rPr>
+          <w:rFonts w:ascii="Courier New" w:eastAsia="Times New Roman" w:hAnsi="Courier New" w:cs="Courier New"/>
+          <w:color w:val="FFC66D"/>
+          <w:sz w:val="20"/>
+          <w:szCs w:val="20"/>
+          <w:lang w:eastAsia="ru-RU"/>
+        </w:rPr>
+        <w:t>visit_recursive</w:t>
+      </w:r>
+      <w:proofErr w:type="spellEnd"/>
+      <w:r>
+        <w:rPr>
+          <w:rFonts w:ascii="Courier New" w:eastAsia="Times New Roman" w:hAnsi="Courier New" w:cs="Courier New"/>
+          <w:color w:val="A9B7C6"/>
+          <w:sz w:val="20"/>
+          <w:szCs w:val="20"/>
+          <w:lang w:eastAsia="ru-RU"/>
+        </w:rPr>
+        <w:t>(</w:t>
+      </w:r>
+      <w:proofErr w:type="spellStart"/>
+      <w:r>
+        <w:rPr>
+          <w:rFonts w:ascii="Courier New" w:eastAsia="Times New Roman" w:hAnsi="Courier New" w:cs="Courier New"/>
+          <w:color w:val="CC7832"/>
+          <w:sz w:val="20"/>
+          <w:szCs w:val="20"/>
+          <w:lang w:eastAsia="ru-RU"/>
+        </w:rPr>
+        <w:t>const</w:t>
+      </w:r>
+      <w:proofErr w:type="spellEnd"/>
+      <w:r>
+        <w:rPr>
+          <w:rFonts w:ascii="Courier New" w:eastAsia="Times New Roman" w:hAnsi="Courier New" w:cs="Courier New"/>
+          <w:color w:val="CC7832"/>
+          <w:sz w:val="20"/>
+          <w:szCs w:val="20"/>
+          <w:lang w:eastAsia="ru-RU"/>
+        </w:rPr>
+        <w:t xml:space="preserve"> </w:t>
+      </w:r>
+      <w:proofErr w:type="spellStart"/>
+      <w:r>
+        <w:rPr>
+          <w:rFonts w:ascii="Courier New" w:eastAsia="Times New Roman" w:hAnsi="Courier New" w:cs="Courier New"/>
+          <w:color w:val="B5B6E3"/>
+          <w:sz w:val="20"/>
+          <w:szCs w:val="20"/>
+          <w:lang w:eastAsia="ru-RU"/>
+        </w:rPr>
+        <w:t>shared_ptr</w:t>
+      </w:r>
+      <w:proofErr w:type="spellEnd"/>
+      <w:r>
+        <w:rPr>
+          <w:rFonts w:ascii="Courier New" w:eastAsia="Times New Roman" w:hAnsi="Courier New" w:cs="Courier New"/>
+          <w:color w:val="A9B7C6"/>
+          <w:sz w:val="20"/>
+          <w:szCs w:val="20"/>
+          <w:lang w:eastAsia="ru-RU"/>
+        </w:rPr>
+        <w:t>&lt;</w:t>
+      </w:r>
+      <w:proofErr w:type="spellStart"/>
+      <w:r>
+        <w:rPr>
+          <w:rFonts w:ascii="Courier New" w:eastAsia="Times New Roman" w:hAnsi="Courier New" w:cs="Courier New"/>
+          <w:color w:val="B5B6E3"/>
+          <w:sz w:val="20"/>
+          <w:szCs w:val="20"/>
+          <w:lang w:eastAsia="ru-RU"/>
+        </w:rPr>
+        <w:t>BinaryTreeNode</w:t>
+      </w:r>
+      <w:proofErr w:type="spellEnd"/>
+      <w:r>
+        <w:rPr>
+          <w:rFonts w:ascii="Courier New" w:eastAsia="Times New Roman" w:hAnsi="Courier New" w:cs="Courier New"/>
+          <w:color w:val="A9B7C6"/>
+          <w:sz w:val="20"/>
+          <w:szCs w:val="20"/>
+          <w:lang w:eastAsia="ru-RU"/>
+        </w:rPr>
+        <w:t xml:space="preserve">&gt; </w:t>
+      </w:r>
+      <w:proofErr w:type="spellStart"/>
+      <w:r>
+        <w:rPr>
+          <w:rFonts w:ascii="Courier New" w:eastAsia="Times New Roman" w:hAnsi="Courier New" w:cs="Courier New"/>
+          <w:color w:val="A9B7C6"/>
+          <w:sz w:val="20"/>
+          <w:szCs w:val="20"/>
+          <w:lang w:eastAsia="ru-RU"/>
+        </w:rPr>
+        <w:t>cur_node</w:t>
+      </w:r>
+      <w:proofErr w:type="spellEnd"/>
+      <w:r>
+        <w:rPr>
+          <w:rFonts w:ascii="Courier New" w:eastAsia="Times New Roman" w:hAnsi="Courier New" w:cs="Courier New"/>
+          <w:color w:val="CC7832"/>
+          <w:sz w:val="20"/>
+          <w:szCs w:val="20"/>
+          <w:lang w:eastAsia="ru-RU"/>
+        </w:rPr>
+        <w:t xml:space="preserve">, </w:t>
+      </w:r>
+      <w:proofErr w:type="spellStart"/>
+      <w:r>
+        <w:rPr>
+          <w:rFonts w:ascii="Courier New" w:eastAsia="Times New Roman" w:hAnsi="Courier New" w:cs="Courier New"/>
+          <w:color w:val="CC7832"/>
+          <w:sz w:val="20"/>
+          <w:szCs w:val="20"/>
+          <w:lang w:eastAsia="ru-RU"/>
+        </w:rPr>
+        <w:t>const</w:t>
+      </w:r>
+      <w:proofErr w:type="spellEnd"/>
+      <w:r>
+        <w:rPr>
+          <w:rFonts w:ascii="Courier New" w:eastAsia="Times New Roman" w:hAnsi="Courier New" w:cs="Courier New"/>
+          <w:color w:val="CC7832"/>
+          <w:sz w:val="20"/>
+          <w:szCs w:val="20"/>
+          <w:lang w:eastAsia="ru-RU"/>
+        </w:rPr>
+        <w:t xml:space="preserve"> </w:t>
+      </w:r>
+      <w:proofErr w:type="spellStart"/>
+      <w:r>
+        <w:rPr>
+          <w:rFonts w:ascii="Courier New" w:eastAsia="Times New Roman" w:hAnsi="Courier New" w:cs="Courier New"/>
+          <w:color w:val="B9BCD1"/>
+          <w:sz w:val="20"/>
+          <w:szCs w:val="20"/>
+          <w:lang w:eastAsia="ru-RU"/>
+        </w:rPr>
+        <w:t>Visitor</w:t>
+      </w:r>
+      <w:proofErr w:type="spellEnd"/>
+      <w:r>
+        <w:rPr>
+          <w:rFonts w:ascii="Courier New" w:eastAsia="Times New Roman" w:hAnsi="Courier New" w:cs="Courier New"/>
+          <w:color w:val="B9BCD1"/>
+          <w:sz w:val="20"/>
+          <w:szCs w:val="20"/>
+          <w:lang w:eastAsia="ru-RU"/>
+        </w:rPr>
+        <w:t xml:space="preserve"> </w:t>
+      </w:r>
+      <w:proofErr w:type="spellStart"/>
+      <w:r>
+        <w:rPr>
+          <w:rFonts w:ascii="Courier New" w:eastAsia="Times New Roman" w:hAnsi="Courier New" w:cs="Courier New"/>
+          <w:color w:val="A9B7C6"/>
+          <w:sz w:val="20"/>
+          <w:szCs w:val="20"/>
+          <w:lang w:eastAsia="ru-RU"/>
+        </w:rPr>
+        <w:t>visitor</w:t>
+      </w:r>
+      <w:proofErr w:type="spellEnd"/>
+      <w:r>
+        <w:rPr>
+          <w:rFonts w:ascii="Courier New" w:eastAsia="Times New Roman" w:hAnsi="Courier New" w:cs="Courier New"/>
+          <w:color w:val="A9B7C6"/>
+          <w:sz w:val="20"/>
+          <w:szCs w:val="20"/>
+          <w:lang w:eastAsia="ru-RU"/>
+        </w:rPr>
+        <w:t>)</w:t>
+      </w:r>
+      <w:r>
+        <w:rPr>
+          <w:rFonts w:ascii="Courier New" w:eastAsia="Times New Roman" w:hAnsi="Courier New" w:cs="Courier New"/>
+          <w:color w:val="A9B7C6"/>
+          <w:sz w:val="20"/>
+          <w:szCs w:val="20"/>
+          <w:lang w:eastAsia="ru-RU"/>
+        </w:rPr>
+        <w:br/>
+        <w:t>{</w:t>
+      </w:r>
+      <w:r>
+        <w:rPr>
+          <w:rFonts w:ascii="Courier New" w:eastAsia="Times New Roman" w:hAnsi="Courier New" w:cs="Courier New"/>
+          <w:color w:val="A9B7C6"/>
+          <w:sz w:val="20"/>
+          <w:szCs w:val="20"/>
+          <w:lang w:eastAsia="ru-RU"/>
+        </w:rPr>
+        <w:br/>
+        <w:t xml:space="preserve">    </w:t>
+      </w:r>
+      <w:r>
+        <w:rPr>
+          <w:rFonts w:ascii="Courier New" w:eastAsia="Times New Roman" w:hAnsi="Courier New" w:cs="Courier New"/>
+          <w:color w:val="808080"/>
+          <w:sz w:val="20"/>
+          <w:szCs w:val="20"/>
+          <w:lang w:eastAsia="ru-RU"/>
+        </w:rPr>
+        <w:t>// сначала посещаем левое поддерево</w:t>
+      </w:r>
+      <w:r>
+        <w:rPr>
+          <w:rFonts w:ascii="Courier New" w:eastAsia="Times New Roman" w:hAnsi="Courier New" w:cs="Courier New"/>
+          <w:color w:val="808080"/>
+          <w:sz w:val="20"/>
+          <w:szCs w:val="20"/>
+          <w:lang w:eastAsia="ru-RU"/>
+        </w:rPr>
+        <w:br/>
+        <w:t xml:space="preserve">    </w:t>
+      </w:r>
+      <w:proofErr w:type="spellStart"/>
+      <w:r>
+        <w:rPr>
+          <w:rFonts w:ascii="Courier New" w:eastAsia="Times New Roman" w:hAnsi="Courier New" w:cs="Courier New"/>
+          <w:color w:val="CC7832"/>
+          <w:sz w:val="20"/>
+          <w:szCs w:val="20"/>
+          <w:lang w:eastAsia="ru-RU"/>
+        </w:rPr>
+        <w:t>if</w:t>
+      </w:r>
+      <w:proofErr w:type="spellEnd"/>
+      <w:r>
+        <w:rPr>
+          <w:rFonts w:ascii="Courier New" w:eastAsia="Times New Roman" w:hAnsi="Courier New" w:cs="Courier New"/>
+          <w:color w:val="A9B7C6"/>
+          <w:sz w:val="20"/>
+          <w:szCs w:val="20"/>
+          <w:lang w:eastAsia="ru-RU"/>
+        </w:rPr>
+        <w:t>(</w:t>
+      </w:r>
+      <w:proofErr w:type="spellStart"/>
+      <w:r>
+        <w:rPr>
+          <w:rFonts w:ascii="Courier New" w:eastAsia="Times New Roman" w:hAnsi="Courier New" w:cs="Courier New"/>
+          <w:color w:val="A9B7C6"/>
+          <w:sz w:val="20"/>
+          <w:szCs w:val="20"/>
+          <w:lang w:eastAsia="ru-RU"/>
+        </w:rPr>
+        <w:t>cur_node</w:t>
+      </w:r>
+      <w:proofErr w:type="spellEnd"/>
+      <w:r>
+        <w:rPr>
+          <w:rFonts w:ascii="Courier New" w:eastAsia="Times New Roman" w:hAnsi="Courier New" w:cs="Courier New"/>
+          <w:color w:val="5F8C8A"/>
+          <w:sz w:val="20"/>
+          <w:szCs w:val="20"/>
+          <w:lang w:eastAsia="ru-RU"/>
+        </w:rPr>
+        <w:t>-&gt;</w:t>
+      </w:r>
+      <w:proofErr w:type="spellStart"/>
+      <w:r>
+        <w:rPr>
+          <w:rFonts w:ascii="Courier New" w:eastAsia="Times New Roman" w:hAnsi="Courier New" w:cs="Courier New"/>
+          <w:color w:val="9373A5"/>
+          <w:sz w:val="20"/>
+          <w:szCs w:val="20"/>
+          <w:lang w:eastAsia="ru-RU"/>
+        </w:rPr>
+        <w:t>left</w:t>
+      </w:r>
+      <w:proofErr w:type="spellEnd"/>
+      <w:r>
+        <w:rPr>
+          <w:rFonts w:ascii="Courier New" w:eastAsia="Times New Roman" w:hAnsi="Courier New" w:cs="Courier New"/>
+          <w:color w:val="9373A5"/>
+          <w:sz w:val="20"/>
+          <w:szCs w:val="20"/>
+          <w:lang w:eastAsia="ru-RU"/>
+        </w:rPr>
+        <w:t xml:space="preserve"> </w:t>
+      </w:r>
+      <w:r>
+        <w:rPr>
+          <w:rFonts w:ascii="Courier New" w:eastAsia="Times New Roman" w:hAnsi="Courier New" w:cs="Courier New"/>
+          <w:color w:val="5F8C8A"/>
+          <w:sz w:val="20"/>
+          <w:szCs w:val="20"/>
+          <w:lang w:eastAsia="ru-RU"/>
+        </w:rPr>
+        <w:t xml:space="preserve">!= </w:t>
+      </w:r>
+      <w:proofErr w:type="spellStart"/>
+      <w:r>
+        <w:rPr>
+          <w:rFonts w:ascii="Courier New" w:eastAsia="Times New Roman" w:hAnsi="Courier New" w:cs="Courier New"/>
+          <w:color w:val="CC7832"/>
+          <w:sz w:val="20"/>
+          <w:szCs w:val="20"/>
+          <w:lang w:eastAsia="ru-RU"/>
+        </w:rPr>
+        <w:t>nullptr</w:t>
+      </w:r>
+      <w:proofErr w:type="spellEnd"/>
+      <w:r>
+        <w:rPr>
+          <w:rFonts w:ascii="Courier New" w:eastAsia="Times New Roman" w:hAnsi="Courier New" w:cs="Courier New"/>
+          <w:color w:val="A9B7C6"/>
+          <w:sz w:val="20"/>
+          <w:szCs w:val="20"/>
+          <w:lang w:eastAsia="ru-RU"/>
+        </w:rPr>
+        <w:t>)</w:t>
+      </w:r>
+      <w:r>
+        <w:rPr>
+          <w:rFonts w:ascii="Courier New" w:eastAsia="Times New Roman" w:hAnsi="Courier New" w:cs="Courier New"/>
+          <w:color w:val="A9B7C6"/>
           <w:sz w:val="20"/>
           <w:szCs w:val="20"/>
           <w:lang w:eastAsia="ru-RU"/>
@@ -9507,6 +12970,62 @@
         <w:br/>
         <w:t xml:space="preserve">        </w:t>
       </w:r>
+      <w:proofErr w:type="spellStart"/>
+      <w:r>
+        <w:rPr>
+          <w:rFonts w:ascii="Courier New" w:eastAsia="Times New Roman" w:hAnsi="Courier New" w:cs="Courier New"/>
+          <w:color w:val="A9B7C6"/>
+          <w:sz w:val="20"/>
+          <w:szCs w:val="20"/>
+          <w:lang w:eastAsia="ru-RU"/>
+        </w:rPr>
+        <w:t>visit_recursive</w:t>
+      </w:r>
+      <w:proofErr w:type="spellEnd"/>
+      <w:r>
+        <w:rPr>
+          <w:rFonts w:ascii="Courier New" w:eastAsia="Times New Roman" w:hAnsi="Courier New" w:cs="Courier New"/>
+          <w:color w:val="A9B7C6"/>
+          <w:sz w:val="20"/>
+          <w:szCs w:val="20"/>
+          <w:lang w:eastAsia="ru-RU"/>
+        </w:rPr>
+        <w:t>(</w:t>
+      </w:r>
+      <w:proofErr w:type="spellStart"/>
+      <w:r>
+        <w:rPr>
+          <w:rFonts w:ascii="Courier New" w:eastAsia="Times New Roman" w:hAnsi="Courier New" w:cs="Courier New"/>
+          <w:color w:val="A9B7C6"/>
+          <w:sz w:val="20"/>
+          <w:szCs w:val="20"/>
+          <w:lang w:eastAsia="ru-RU"/>
+        </w:rPr>
+        <w:t>cur_node</w:t>
+      </w:r>
+      <w:proofErr w:type="spellEnd"/>
+      <w:r>
+        <w:rPr>
+          <w:rFonts w:ascii="Courier New" w:eastAsia="Times New Roman" w:hAnsi="Courier New" w:cs="Courier New"/>
+          <w:color w:val="5F8C8A"/>
+          <w:sz w:val="20"/>
+          <w:szCs w:val="20"/>
+          <w:lang w:eastAsia="ru-RU"/>
+        </w:rPr>
+        <w:t>-&gt;</w:t>
+      </w:r>
+      <w:proofErr w:type="spellStart"/>
+      <w:r>
+        <w:rPr>
+          <w:rFonts w:ascii="Courier New" w:eastAsia="Times New Roman" w:hAnsi="Courier New" w:cs="Courier New"/>
+          <w:color w:val="9373A5"/>
+          <w:sz w:val="20"/>
+          <w:szCs w:val="20"/>
+          <w:lang w:eastAsia="ru-RU"/>
+        </w:rPr>
+        <w:t>left</w:t>
+      </w:r>
+      <w:proofErr w:type="spellEnd"/>
       <w:r>
         <w:rPr>
           <w:rFonts w:ascii="Courier New" w:eastAsia="Times New Roman" w:hAnsi="Courier New" w:cs="Courier New"/>
@@ -9515,18 +13034,94 @@
           <w:szCs w:val="20"/>
           <w:lang w:eastAsia="ru-RU"/>
         </w:rPr>
-        <w:t xml:space="preserve">bool </w:t>
-      </w:r>
-      <w:r>
-        <w:rPr>
-          <w:rFonts w:ascii="Courier New" w:eastAsia="Times New Roman" w:hAnsi="Courier New" w:cs="Courier New"/>
-          <w:color w:val="A9B7C6"/>
-          <w:sz w:val="20"/>
-          <w:szCs w:val="20"/>
-          <w:lang w:eastAsia="ru-RU"/>
-        </w:rPr>
-        <w:t>insertIsLess = node_to_insert</w:t>
-      </w:r>
+        <w:t xml:space="preserve">, </w:t>
+      </w:r>
+      <w:proofErr w:type="spellStart"/>
+      <w:r>
+        <w:rPr>
+          <w:rFonts w:ascii="Courier New" w:eastAsia="Times New Roman" w:hAnsi="Courier New" w:cs="Courier New"/>
+          <w:color w:val="A9B7C6"/>
+          <w:sz w:val="20"/>
+          <w:szCs w:val="20"/>
+          <w:lang w:eastAsia="ru-RU"/>
+        </w:rPr>
+        <w:t>visitor</w:t>
+      </w:r>
+      <w:proofErr w:type="spellEnd"/>
+      <w:r>
+        <w:rPr>
+          <w:rFonts w:ascii="Courier New" w:eastAsia="Times New Roman" w:hAnsi="Courier New" w:cs="Courier New"/>
+          <w:color w:val="A9B7C6"/>
+          <w:sz w:val="20"/>
+          <w:szCs w:val="20"/>
+          <w:lang w:eastAsia="ru-RU"/>
+        </w:rPr>
+        <w:t>)</w:t>
+      </w:r>
+      <w:r>
+        <w:rPr>
+          <w:rFonts w:ascii="Courier New" w:eastAsia="Times New Roman" w:hAnsi="Courier New" w:cs="Courier New"/>
+          <w:color w:val="CC7832"/>
+          <w:sz w:val="20"/>
+          <w:szCs w:val="20"/>
+          <w:lang w:eastAsia="ru-RU"/>
+        </w:rPr>
+        <w:t>;</w:t>
+      </w:r>
+      <w:r>
+        <w:rPr>
+          <w:rFonts w:ascii="Courier New" w:eastAsia="Times New Roman" w:hAnsi="Courier New" w:cs="Courier New"/>
+          <w:color w:val="CC7832"/>
+          <w:sz w:val="20"/>
+          <w:szCs w:val="20"/>
+          <w:lang w:eastAsia="ru-RU"/>
+        </w:rPr>
+        <w:br/>
+      </w:r>
+      <w:r>
+        <w:rPr>
+          <w:rFonts w:ascii="Courier New" w:eastAsia="Times New Roman" w:hAnsi="Courier New" w:cs="Courier New"/>
+          <w:color w:val="CC7832"/>
+          <w:sz w:val="20"/>
+          <w:szCs w:val="20"/>
+          <w:lang w:eastAsia="ru-RU"/>
+        </w:rPr>
+        <w:br/>
+        <w:t xml:space="preserve">    </w:t>
+      </w:r>
+      <w:r>
+        <w:rPr>
+          <w:rFonts w:ascii="Courier New" w:eastAsia="Times New Roman" w:hAnsi="Courier New" w:cs="Courier New"/>
+          <w:color w:val="808080"/>
+          <w:sz w:val="20"/>
+          <w:szCs w:val="20"/>
+          <w:lang w:eastAsia="ru-RU"/>
+        </w:rPr>
+        <w:t>// посещаем текущий элемент</w:t>
+      </w:r>
+      <w:r>
+        <w:rPr>
+          <w:rFonts w:ascii="Courier New" w:eastAsia="Times New Roman" w:hAnsi="Courier New" w:cs="Courier New"/>
+          <w:color w:val="808080"/>
+          <w:sz w:val="20"/>
+          <w:szCs w:val="20"/>
+          <w:lang w:eastAsia="ru-RU"/>
+        </w:rPr>
+        <w:br/>
+        <w:t xml:space="preserve">    </w:t>
+      </w:r>
+      <w:proofErr w:type="spellStart"/>
+      <w:r>
+        <w:rPr>
+          <w:rFonts w:ascii="Courier New" w:eastAsia="Times New Roman" w:hAnsi="Courier New" w:cs="Courier New"/>
+          <w:color w:val="A9B7C6"/>
+          <w:sz w:val="20"/>
+          <w:szCs w:val="20"/>
+          <w:lang w:eastAsia="ru-RU"/>
+        </w:rPr>
+        <w:t>visitor</w:t>
+      </w:r>
+      <w:proofErr w:type="spellEnd"/>
       <w:r>
         <w:rPr>
           <w:rFonts w:ascii="Courier New" w:eastAsia="Times New Roman" w:hAnsi="Courier New" w:cs="Courier New"/>
@@ -9535,8 +13130,31 @@
           <w:szCs w:val="20"/>
           <w:lang w:eastAsia="ru-RU"/>
         </w:rPr>
+        <w:t>(</w:t>
+      </w:r>
+      <w:proofErr w:type="spellStart"/>
+      <w:r>
+        <w:rPr>
+          <w:rFonts w:ascii="Courier New" w:eastAsia="Times New Roman" w:hAnsi="Courier New" w:cs="Courier New"/>
+          <w:color w:val="A9B7C6"/>
+          <w:sz w:val="20"/>
+          <w:szCs w:val="20"/>
+          <w:lang w:eastAsia="ru-RU"/>
+        </w:rPr>
+        <w:t>cur_node</w:t>
+      </w:r>
+      <w:proofErr w:type="spellEnd"/>
+      <w:r>
+        <w:rPr>
+          <w:rFonts w:ascii="Courier New" w:eastAsia="Times New Roman" w:hAnsi="Courier New" w:cs="Courier New"/>
+          <w:color w:val="5F8C8A"/>
+          <w:sz w:val="20"/>
+          <w:szCs w:val="20"/>
+          <w:lang w:eastAsia="ru-RU"/>
+        </w:rPr>
         <w:t>-&gt;</w:t>
       </w:r>
+      <w:proofErr w:type="spellStart"/>
       <w:r>
         <w:rPr>
           <w:rFonts w:ascii="Courier New" w:eastAsia="Times New Roman" w:hAnsi="Courier New" w:cs="Courier New"/>
@@ -9545,18 +13163,9 @@
           <w:szCs w:val="20"/>
           <w:lang w:eastAsia="ru-RU"/>
         </w:rPr>
-        <w:t xml:space="preserve">key </w:t>
-      </w:r>
-      <w:r>
-        <w:rPr>
-          <w:rFonts w:ascii="Courier New" w:eastAsia="Times New Roman" w:hAnsi="Courier New" w:cs="Courier New"/>
-          <w:color w:val="A9B7C6"/>
-          <w:sz w:val="20"/>
-          <w:szCs w:val="20"/>
-          <w:lang w:eastAsia="ru-RU"/>
-        </w:rPr>
-        <w:t>&lt; cur_node</w:t>
-      </w:r>
+        <w:t>key</w:t>
+      </w:r>
+      <w:proofErr w:type="spellEnd"/>
       <w:r>
         <w:rPr>
           <w:rFonts w:ascii="Courier New" w:eastAsia="Times New Roman" w:hAnsi="Courier New" w:cs="Courier New"/>
@@ -9565,8 +13174,105 @@
           <w:szCs w:val="20"/>
           <w:lang w:eastAsia="ru-RU"/>
         </w:rPr>
+        <w:t>)</w:t>
+      </w:r>
+      <w:r>
+        <w:rPr>
+          <w:rFonts w:ascii="Courier New" w:eastAsia="Times New Roman" w:hAnsi="Courier New" w:cs="Courier New"/>
+          <w:color w:val="CC7832"/>
+          <w:sz w:val="20"/>
+          <w:szCs w:val="20"/>
+          <w:lang w:eastAsia="ru-RU"/>
+        </w:rPr>
+        <w:t>;</w:t>
+      </w:r>
+      <w:r>
+        <w:rPr>
+          <w:rFonts w:ascii="Courier New" w:eastAsia="Times New Roman" w:hAnsi="Courier New" w:cs="Courier New"/>
+          <w:color w:val="CC7832"/>
+          <w:sz w:val="20"/>
+          <w:szCs w:val="20"/>
+          <w:lang w:eastAsia="ru-RU"/>
+        </w:rPr>
+        <w:br/>
+      </w:r>
+      <w:r>
+        <w:rPr>
+          <w:rFonts w:ascii="Courier New" w:eastAsia="Times New Roman" w:hAnsi="Courier New" w:cs="Courier New"/>
+          <w:color w:val="CC7832"/>
+          <w:sz w:val="20"/>
+          <w:szCs w:val="20"/>
+          <w:lang w:eastAsia="ru-RU"/>
+        </w:rPr>
+        <w:br/>
+        <w:t xml:space="preserve">    </w:t>
+      </w:r>
+      <w:r>
+        <w:rPr>
+          <w:rFonts w:ascii="Courier New" w:eastAsia="Times New Roman" w:hAnsi="Courier New" w:cs="Courier New"/>
+          <w:color w:val="808080"/>
+          <w:sz w:val="20"/>
+          <w:szCs w:val="20"/>
+          <w:lang w:eastAsia="ru-RU"/>
+        </w:rPr>
+        <w:t>// посещаем правое поддерево</w:t>
+      </w:r>
+      <w:r>
+        <w:rPr>
+          <w:rFonts w:ascii="Courier New" w:eastAsia="Times New Roman" w:hAnsi="Courier New" w:cs="Courier New"/>
+          <w:color w:val="808080"/>
+          <w:sz w:val="20"/>
+          <w:szCs w:val="20"/>
+          <w:lang w:eastAsia="ru-RU"/>
+        </w:rPr>
+        <w:br/>
+        <w:t xml:space="preserve">    </w:t>
+      </w:r>
+      <w:proofErr w:type="spellStart"/>
+      <w:r>
+        <w:rPr>
+          <w:rFonts w:ascii="Courier New" w:eastAsia="Times New Roman" w:hAnsi="Courier New" w:cs="Courier New"/>
+          <w:color w:val="CC7832"/>
+          <w:sz w:val="20"/>
+          <w:szCs w:val="20"/>
+          <w:lang w:eastAsia="ru-RU"/>
+        </w:rPr>
+        <w:t>if</w:t>
+      </w:r>
+      <w:proofErr w:type="spellEnd"/>
+      <w:r>
+        <w:rPr>
+          <w:rFonts w:ascii="Courier New" w:eastAsia="Times New Roman" w:hAnsi="Courier New" w:cs="Courier New"/>
+          <w:color w:val="A9B7C6"/>
+          <w:sz w:val="20"/>
+          <w:szCs w:val="20"/>
+          <w:lang w:eastAsia="ru-RU"/>
+        </w:rPr>
+        <w:t>(</w:t>
+      </w:r>
+      <w:proofErr w:type="spellStart"/>
+      <w:r>
+        <w:rPr>
+          <w:rFonts w:ascii="Courier New" w:eastAsia="Times New Roman" w:hAnsi="Courier New" w:cs="Courier New"/>
+          <w:color w:val="A9B7C6"/>
+          <w:sz w:val="20"/>
+          <w:szCs w:val="20"/>
+          <w:lang w:eastAsia="ru-RU"/>
+        </w:rPr>
+        <w:t>cur_node</w:t>
+      </w:r>
+      <w:proofErr w:type="spellEnd"/>
+      <w:r>
+        <w:rPr>
+          <w:rFonts w:ascii="Courier New" w:eastAsia="Times New Roman" w:hAnsi="Courier New" w:cs="Courier New"/>
+          <w:color w:val="5F8C8A"/>
+          <w:sz w:val="20"/>
+          <w:szCs w:val="20"/>
+          <w:lang w:eastAsia="ru-RU"/>
+        </w:rPr>
         <w:t>-&gt;</w:t>
       </w:r>
+      <w:proofErr w:type="spellStart"/>
       <w:r>
         <w:rPr>
           <w:rFonts w:ascii="Courier New" w:eastAsia="Times New Roman" w:hAnsi="Courier New" w:cs="Courier New"/>
@@ -9575,8 +13281,30 @@
           <w:szCs w:val="20"/>
           <w:lang w:eastAsia="ru-RU"/>
         </w:rPr>
-        <w:t>key</w:t>
-      </w:r>
+        <w:t>right</w:t>
+      </w:r>
+      <w:proofErr w:type="spellEnd"/>
+      <w:r>
+        <w:rPr>
+          <w:rFonts w:ascii="Courier New" w:eastAsia="Times New Roman" w:hAnsi="Courier New" w:cs="Courier New"/>
+          <w:color w:val="9373A5"/>
+          <w:sz w:val="20"/>
+          <w:szCs w:val="20"/>
+          <w:lang w:eastAsia="ru-RU"/>
+        </w:rPr>
+        <w:t xml:space="preserve"> </w:t>
+      </w:r>
+      <w:r>
+        <w:rPr>
+          <w:rFonts w:ascii="Courier New" w:eastAsia="Times New Roman" w:hAnsi="Courier New" w:cs="Courier New"/>
+          <w:color w:val="5F8C8A"/>
+          <w:sz w:val="20"/>
+          <w:szCs w:val="20"/>
+          <w:lang w:eastAsia="ru-RU"/>
+        </w:rPr>
+        <w:t xml:space="preserve">!= </w:t>
+      </w:r>
+      <w:proofErr w:type="spellStart"/>
       <w:r>
         <w:rPr>
           <w:rFonts w:ascii="Courier New" w:eastAsia="Times New Roman" w:hAnsi="Courier New" w:cs="Courier New"/>
@@ -9585,132 +13313,9 @@
           <w:szCs w:val="20"/>
           <w:lang w:eastAsia="ru-RU"/>
         </w:rPr>
-        <w:t>;</w:t>
-      </w:r>
-      <w:r>
-        <w:rPr>
-          <w:rFonts w:ascii="Courier New" w:eastAsia="Times New Roman" w:hAnsi="Courier New" w:cs="Courier New"/>
-          <w:color w:val="CC7832"/>
-          <w:sz w:val="20"/>
-          <w:szCs w:val="20"/>
-          <w:lang w:eastAsia="ru-RU"/>
-        </w:rPr>
-        <w:br/>
-        <w:t xml:space="preserve">        if</w:t>
-      </w:r>
-      <w:r>
-        <w:rPr>
-          <w:rFonts w:ascii="Courier New" w:eastAsia="Times New Roman" w:hAnsi="Courier New" w:cs="Courier New"/>
-          <w:color w:val="A9B7C6"/>
-          <w:sz w:val="20"/>
-          <w:szCs w:val="20"/>
-          <w:lang w:eastAsia="ru-RU"/>
-        </w:rPr>
-        <w:t>(insertIsLess)</w:t>
-      </w:r>
-      <w:r>
-        <w:rPr>
-          <w:rFonts w:ascii="Courier New" w:eastAsia="Times New Roman" w:hAnsi="Courier New" w:cs="Courier New"/>
-          <w:color w:val="A9B7C6"/>
-          <w:sz w:val="20"/>
-          <w:szCs w:val="20"/>
-          <w:lang w:eastAsia="ru-RU"/>
-        </w:rPr>
-        <w:br/>
-        <w:t xml:space="preserve">        {</w:t>
-      </w:r>
-      <w:r>
-        <w:rPr>
-          <w:rFonts w:ascii="Courier New" w:eastAsia="Times New Roman" w:hAnsi="Courier New" w:cs="Courier New"/>
-          <w:color w:val="A9B7C6"/>
-          <w:sz w:val="20"/>
-          <w:szCs w:val="20"/>
-          <w:lang w:eastAsia="ru-RU"/>
-        </w:rPr>
-        <w:br/>
-        <w:t xml:space="preserve">            </w:t>
-      </w:r>
-      <w:r>
-        <w:rPr>
-          <w:rFonts w:ascii="Courier New" w:eastAsia="Times New Roman" w:hAnsi="Courier New" w:cs="Courier New"/>
-          <w:color w:val="808080"/>
-          <w:sz w:val="20"/>
-          <w:szCs w:val="20"/>
-          <w:lang w:eastAsia="ru-RU"/>
-        </w:rPr>
-        <w:t>// вставка в левое поддерево</w:t>
-      </w:r>
-      <w:r>
-        <w:rPr>
-          <w:rFonts w:ascii="Courier New" w:eastAsia="Times New Roman" w:hAnsi="Courier New" w:cs="Courier New"/>
-          <w:color w:val="808080"/>
-          <w:sz w:val="20"/>
-          <w:szCs w:val="20"/>
-          <w:lang w:eastAsia="ru-RU"/>
-        </w:rPr>
-        <w:br/>
-        <w:t xml:space="preserve">            </w:t>
-      </w:r>
-      <w:r>
-        <w:rPr>
-          <w:rFonts w:ascii="Courier New" w:eastAsia="Times New Roman" w:hAnsi="Courier New" w:cs="Courier New"/>
-          <w:color w:val="CC7832"/>
-          <w:sz w:val="20"/>
-          <w:szCs w:val="20"/>
-          <w:lang w:eastAsia="ru-RU"/>
-        </w:rPr>
-        <w:t>if</w:t>
-      </w:r>
-      <w:r>
-        <w:rPr>
-          <w:rFonts w:ascii="Courier New" w:eastAsia="Times New Roman" w:hAnsi="Courier New" w:cs="Courier New"/>
-          <w:color w:val="A9B7C6"/>
-          <w:sz w:val="20"/>
-          <w:szCs w:val="20"/>
-          <w:lang w:eastAsia="ru-RU"/>
-        </w:rPr>
-        <w:t>(cur_node</w:t>
-      </w:r>
-      <w:r>
-        <w:rPr>
-          <w:rFonts w:ascii="Courier New" w:eastAsia="Times New Roman" w:hAnsi="Courier New" w:cs="Courier New"/>
-          <w:color w:val="5F8C8A"/>
-          <w:sz w:val="20"/>
-          <w:szCs w:val="20"/>
-          <w:lang w:eastAsia="ru-RU"/>
-        </w:rPr>
-        <w:t>-&gt;</w:t>
-      </w:r>
-      <w:r>
-        <w:rPr>
-          <w:rFonts w:ascii="Courier New" w:eastAsia="Times New Roman" w:hAnsi="Courier New" w:cs="Courier New"/>
-          <w:color w:val="9373A5"/>
-          <w:sz w:val="20"/>
-          <w:szCs w:val="20"/>
-          <w:lang w:eastAsia="ru-RU"/>
-        </w:rPr>
-        <w:t xml:space="preserve">left </w:t>
-      </w:r>
-      <w:r>
-        <w:rPr>
-          <w:rFonts w:ascii="Courier New" w:eastAsia="Times New Roman" w:hAnsi="Courier New" w:cs="Courier New"/>
-          <w:color w:val="5F8C8A"/>
-          <w:sz w:val="20"/>
-          <w:szCs w:val="20"/>
-          <w:lang w:eastAsia="ru-RU"/>
-        </w:rPr>
-        <w:t xml:space="preserve">== </w:t>
-      </w:r>
-      <w:r>
-        <w:rPr>
-          <w:rFonts w:ascii="Courier New" w:eastAsia="Times New Roman" w:hAnsi="Courier New" w:cs="Courier New"/>
-          <w:color w:val="CC7832"/>
-          <w:sz w:val="20"/>
-          <w:szCs w:val="20"/>
-          <w:lang w:eastAsia="ru-RU"/>
-        </w:rPr>
         <w:t>nullptr</w:t>
       </w:r>
+      <w:proofErr w:type="spellEnd"/>
       <w:r>
         <w:rPr>
           <w:rFonts w:ascii="Courier New" w:eastAsia="Times New Roman" w:hAnsi="Courier New" w:cs="Courier New"/>
@@ -9725,149 +13330,6 @@
         <w:rPr>
           <w:rFonts w:ascii="Courier New" w:eastAsia="Times New Roman" w:hAnsi="Courier New" w:cs="Courier New"/>
           <w:color w:val="A9B7C6"/>
-          <w:sz w:val="20"/>
-          <w:szCs w:val="20"/>
-          <w:lang w:eastAsia="ru-RU"/>
-        </w:rPr>
-        <w:br/>
-        <w:t xml:space="preserve">                cur_node</w:t>
-      </w:r>
-      <w:r>
-        <w:rPr>
-          <w:rFonts w:ascii="Courier New" w:eastAsia="Times New Roman" w:hAnsi="Courier New" w:cs="Courier New"/>
-          <w:color w:val="5F8C8A"/>
-          <w:sz w:val="20"/>
-          <w:szCs w:val="20"/>
-          <w:lang w:eastAsia="ru-RU"/>
-        </w:rPr>
-        <w:t>-&gt;</w:t>
-      </w:r>
-      <w:r>
-        <w:rPr>
-          <w:rFonts w:ascii="Courier New" w:eastAsia="Times New Roman" w:hAnsi="Courier New" w:cs="Courier New"/>
-          <w:color w:val="9373A5"/>
-          <w:sz w:val="20"/>
-          <w:szCs w:val="20"/>
-          <w:lang w:eastAsia="ru-RU"/>
-        </w:rPr>
-        <w:t xml:space="preserve">left </w:t>
-      </w:r>
-      <w:r>
-        <w:rPr>
-          <w:rFonts w:ascii="Courier New" w:eastAsia="Times New Roman" w:hAnsi="Courier New" w:cs="Courier New"/>
-          <w:color w:val="5F8C8A"/>
-          <w:sz w:val="20"/>
-          <w:szCs w:val="20"/>
-          <w:lang w:eastAsia="ru-RU"/>
-        </w:rPr>
-        <w:t xml:space="preserve">= </w:t>
-      </w:r>
-      <w:r>
-        <w:rPr>
-          <w:rFonts w:ascii="Courier New" w:eastAsia="Times New Roman" w:hAnsi="Courier New" w:cs="Courier New"/>
-          <w:color w:val="A9B7C6"/>
-          <w:sz w:val="20"/>
-          <w:szCs w:val="20"/>
-          <w:lang w:eastAsia="ru-RU"/>
-        </w:rPr>
-        <w:t>node_to_insert</w:t>
-      </w:r>
-      <w:r>
-        <w:rPr>
-          <w:rFonts w:ascii="Courier New" w:eastAsia="Times New Roman" w:hAnsi="Courier New" w:cs="Courier New"/>
-          <w:color w:val="CC7832"/>
-          <w:sz w:val="20"/>
-          <w:szCs w:val="20"/>
-          <w:lang w:eastAsia="ru-RU"/>
-        </w:rPr>
-        <w:t>;</w:t>
-      </w:r>
-      <w:r>
-        <w:rPr>
-          <w:rFonts w:ascii="Courier New" w:eastAsia="Times New Roman" w:hAnsi="Courier New" w:cs="Courier New"/>
-          <w:color w:val="CC7832"/>
-          <w:sz w:val="20"/>
-          <w:szCs w:val="20"/>
-          <w:lang w:eastAsia="ru-RU"/>
-        </w:rPr>
-        <w:br/>
-        <w:t xml:space="preserve">            else</w:t>
-      </w:r>
-      <w:r>
-        <w:rPr>
-          <w:rFonts w:ascii="Courier New" w:eastAsia="Times New Roman" w:hAnsi="Courier New" w:cs="Courier New"/>
-          <w:color w:val="CC7832"/>
-          <w:sz w:val="20"/>
-          <w:szCs w:val="20"/>
-          <w:lang w:eastAsia="ru-RU"/>
-        </w:rPr>
-        <w:br/>
-        <w:t xml:space="preserve">                </w:t>
-      </w:r>
-      <w:r>
-        <w:rPr>
-          <w:rFonts w:ascii="Courier New" w:eastAsia="Times New Roman" w:hAnsi="Courier New" w:cs="Courier New"/>
-          <w:color w:val="A9B7C6"/>
-          <w:sz w:val="20"/>
-          <w:szCs w:val="20"/>
-          <w:lang w:eastAsia="ru-RU"/>
-        </w:rPr>
-        <w:t>insert_recursive(cur_node</w:t>
-      </w:r>
-      <w:r>
-        <w:rPr>
-          <w:rFonts w:ascii="Courier New" w:eastAsia="Times New Roman" w:hAnsi="Courier New" w:cs="Courier New"/>
-          <w:color w:val="5F8C8A"/>
-          <w:sz w:val="20"/>
-          <w:szCs w:val="20"/>
-          <w:lang w:eastAsia="ru-RU"/>
-        </w:rPr>
-        <w:t>-&gt;</w:t>
-      </w:r>
-      <w:r>
-        <w:rPr>
-          <w:rFonts w:ascii="Courier New" w:eastAsia="Times New Roman" w:hAnsi="Courier New" w:cs="Courier New"/>
-          <w:color w:val="9373A5"/>
-          <w:sz w:val="20"/>
-          <w:szCs w:val="20"/>
-          <w:lang w:eastAsia="ru-RU"/>
-        </w:rPr>
-        <w:t>left</w:t>
-      </w:r>
-      <w:r>
-        <w:rPr>
-          <w:rFonts w:ascii="Courier New" w:eastAsia="Times New Roman" w:hAnsi="Courier New" w:cs="Courier New"/>
-          <w:color w:val="CC7832"/>
-          <w:sz w:val="20"/>
-          <w:szCs w:val="20"/>
-          <w:lang w:eastAsia="ru-RU"/>
-        </w:rPr>
-        <w:t xml:space="preserve">, </w:t>
-      </w:r>
-      <w:r>
-        <w:rPr>
-          <w:rFonts w:ascii="Courier New" w:eastAsia="Times New Roman" w:hAnsi="Courier New" w:cs="Courier New"/>
-          <w:color w:val="A9B7C6"/>
-          <w:sz w:val="20"/>
-          <w:szCs w:val="20"/>
-          <w:lang w:eastAsia="ru-RU"/>
-        </w:rPr>
-        <w:t>node_to_insert)</w:t>
-      </w:r>
-      <w:r>
-        <w:rPr>
-          <w:rFonts w:ascii="Courier New" w:eastAsia="Times New Roman" w:hAnsi="Courier New" w:cs="Courier New"/>
-          <w:color w:val="CC7832"/>
-          <w:sz w:val="20"/>
-          <w:szCs w:val="20"/>
-          <w:lang w:eastAsia="ru-RU"/>
-        </w:rPr>
-        <w:t>;</w:t>
-      </w:r>
-      <w:r>
-        <w:rPr>
-          <w:rFonts w:ascii="Courier New" w:eastAsia="Times New Roman" w:hAnsi="Courier New" w:cs="Courier New"/>
-          <w:color w:val="CC7832"/>
           <w:sz w:val="20"/>
           <w:szCs w:val="20"/>
           <w:lang w:eastAsia="ru-RU"/>
@@ -9875,6 +13337,114 @@
         <w:br/>
         <w:t xml:space="preserve">        </w:t>
       </w:r>
+      <w:proofErr w:type="spellStart"/>
+      <w:r>
+        <w:rPr>
+          <w:rFonts w:ascii="Courier New" w:eastAsia="Times New Roman" w:hAnsi="Courier New" w:cs="Courier New"/>
+          <w:color w:val="A9B7C6"/>
+          <w:sz w:val="20"/>
+          <w:szCs w:val="20"/>
+          <w:lang w:eastAsia="ru-RU"/>
+        </w:rPr>
+        <w:t>visit_recursive</w:t>
+      </w:r>
+      <w:proofErr w:type="spellEnd"/>
+      <w:r>
+        <w:rPr>
+          <w:rFonts w:ascii="Courier New" w:eastAsia="Times New Roman" w:hAnsi="Courier New" w:cs="Courier New"/>
+          <w:color w:val="A9B7C6"/>
+          <w:sz w:val="20"/>
+          <w:szCs w:val="20"/>
+          <w:lang w:eastAsia="ru-RU"/>
+        </w:rPr>
+        <w:t>(</w:t>
+      </w:r>
+      <w:proofErr w:type="spellStart"/>
+      <w:r>
+        <w:rPr>
+          <w:rFonts w:ascii="Courier New" w:eastAsia="Times New Roman" w:hAnsi="Courier New" w:cs="Courier New"/>
+          <w:color w:val="A9B7C6"/>
+          <w:sz w:val="20"/>
+          <w:szCs w:val="20"/>
+          <w:lang w:eastAsia="ru-RU"/>
+        </w:rPr>
+        <w:t>cur_node</w:t>
+      </w:r>
+      <w:proofErr w:type="spellEnd"/>
+      <w:r>
+        <w:rPr>
+          <w:rFonts w:ascii="Courier New" w:eastAsia="Times New Roman" w:hAnsi="Courier New" w:cs="Courier New"/>
+          <w:color w:val="5F8C8A"/>
+          <w:sz w:val="20"/>
+          <w:szCs w:val="20"/>
+          <w:lang w:eastAsia="ru-RU"/>
+        </w:rPr>
+        <w:t>-&gt;</w:t>
+      </w:r>
+      <w:proofErr w:type="spellStart"/>
+      <w:r>
+        <w:rPr>
+          <w:rFonts w:ascii="Courier New" w:eastAsia="Times New Roman" w:hAnsi="Courier New" w:cs="Courier New"/>
+          <w:color w:val="9373A5"/>
+          <w:sz w:val="20"/>
+          <w:szCs w:val="20"/>
+          <w:lang w:eastAsia="ru-RU"/>
+        </w:rPr>
+        <w:t>right</w:t>
+      </w:r>
+      <w:proofErr w:type="spellEnd"/>
+      <w:r>
+        <w:rPr>
+          <w:rFonts w:ascii="Courier New" w:eastAsia="Times New Roman" w:hAnsi="Courier New" w:cs="Courier New"/>
+          <w:color w:val="CC7832"/>
+          <w:sz w:val="20"/>
+          <w:szCs w:val="20"/>
+          <w:lang w:eastAsia="ru-RU"/>
+        </w:rPr>
+        <w:t xml:space="preserve">, </w:t>
+      </w:r>
+      <w:proofErr w:type="spellStart"/>
+      <w:r>
+        <w:rPr>
+          <w:rFonts w:ascii="Courier New" w:eastAsia="Times New Roman" w:hAnsi="Courier New" w:cs="Courier New"/>
+          <w:color w:val="A9B7C6"/>
+          <w:sz w:val="20"/>
+          <w:szCs w:val="20"/>
+          <w:lang w:eastAsia="ru-RU"/>
+        </w:rPr>
+        <w:t>visitor</w:t>
+      </w:r>
+      <w:proofErr w:type="spellEnd"/>
+      <w:r>
+        <w:rPr>
+          <w:rFonts w:ascii="Courier New" w:eastAsia="Times New Roman" w:hAnsi="Courier New" w:cs="Courier New"/>
+          <w:color w:val="A9B7C6"/>
+          <w:sz w:val="20"/>
+          <w:szCs w:val="20"/>
+          <w:lang w:eastAsia="ru-RU"/>
+        </w:rPr>
+        <w:t>)</w:t>
+      </w:r>
+      <w:r>
+        <w:rPr>
+          <w:rFonts w:ascii="Courier New" w:eastAsia="Times New Roman" w:hAnsi="Courier New" w:cs="Courier New"/>
+          <w:color w:val="CC7832"/>
+          <w:sz w:val="20"/>
+          <w:szCs w:val="20"/>
+          <w:lang w:eastAsia="ru-RU"/>
+        </w:rPr>
+        <w:t>;</w:t>
+      </w:r>
+      <w:r>
+        <w:rPr>
+          <w:rFonts w:ascii="Courier New" w:eastAsia="Times New Roman" w:hAnsi="Courier New" w:cs="Courier New"/>
+          <w:color w:val="CC7832"/>
+          <w:sz w:val="20"/>
+          <w:szCs w:val="20"/>
+          <w:lang w:eastAsia="ru-RU"/>
+        </w:rPr>
+        <w:br/>
+      </w:r>
       <w:r>
         <w:rPr>
           <w:rFonts w:ascii="Courier New" w:eastAsia="Times New Roman" w:hAnsi="Courier New" w:cs="Courier New"/>
@@ -9884,6 +13454,256 @@
           <w:lang w:eastAsia="ru-RU"/>
         </w:rPr>
         <w:t>}</w:t>
+      </w:r>
+      <w:r>
+        <w:rPr>
+          <w:rFonts w:ascii="Courier New" w:eastAsia="Times New Roman" w:hAnsi="Courier New" w:cs="Courier New"/>
+          <w:color w:val="A9B7C6"/>
+          <w:sz w:val="20"/>
+          <w:szCs w:val="20"/>
+          <w:lang w:eastAsia="ru-RU"/>
+        </w:rPr>
+        <w:br/>
+      </w:r>
+      <w:r>
+        <w:rPr>
+          <w:rFonts w:ascii="Courier New" w:eastAsia="Times New Roman" w:hAnsi="Courier New" w:cs="Courier New"/>
+          <w:color w:val="A9B7C6"/>
+          <w:sz w:val="20"/>
+          <w:szCs w:val="20"/>
+          <w:lang w:eastAsia="ru-RU"/>
+        </w:rPr>
+        <w:br/>
+      </w:r>
+      <w:proofErr w:type="spellStart"/>
+      <w:r>
+        <w:rPr>
+          <w:rFonts w:ascii="Courier New" w:eastAsia="Times New Roman" w:hAnsi="Courier New" w:cs="Courier New"/>
+          <w:color w:val="CC7832"/>
+          <w:sz w:val="20"/>
+          <w:szCs w:val="20"/>
+          <w:lang w:eastAsia="ru-RU"/>
+        </w:rPr>
+        <w:t>void</w:t>
+      </w:r>
+      <w:proofErr w:type="spellEnd"/>
+      <w:r>
+        <w:rPr>
+          <w:rFonts w:ascii="Courier New" w:eastAsia="Times New Roman" w:hAnsi="Courier New" w:cs="Courier New"/>
+          <w:color w:val="CC7832"/>
+          <w:sz w:val="20"/>
+          <w:szCs w:val="20"/>
+          <w:lang w:eastAsia="ru-RU"/>
+        </w:rPr>
+        <w:t xml:space="preserve"> </w:t>
+      </w:r>
+      <w:proofErr w:type="spellStart"/>
+      <w:r>
+        <w:rPr>
+          <w:rFonts w:ascii="Courier New" w:eastAsia="Times New Roman" w:hAnsi="Courier New" w:cs="Courier New"/>
+          <w:color w:val="B5B6E3"/>
+          <w:sz w:val="20"/>
+          <w:szCs w:val="20"/>
+          <w:lang w:eastAsia="ru-RU"/>
+        </w:rPr>
+        <w:t>BinaryTree</w:t>
+      </w:r>
+      <w:proofErr w:type="spellEnd"/>
+      <w:r>
+        <w:rPr>
+          <w:rFonts w:ascii="Courier New" w:eastAsia="Times New Roman" w:hAnsi="Courier New" w:cs="Courier New"/>
+          <w:color w:val="A9B7C6"/>
+          <w:sz w:val="20"/>
+          <w:szCs w:val="20"/>
+          <w:lang w:eastAsia="ru-RU"/>
+        </w:rPr>
+        <w:t>::</w:t>
+      </w:r>
+      <w:proofErr w:type="spellStart"/>
+      <w:r>
+        <w:rPr>
+          <w:rFonts w:ascii="Courier New" w:eastAsia="Times New Roman" w:hAnsi="Courier New" w:cs="Courier New"/>
+          <w:color w:val="FFC66D"/>
+          <w:sz w:val="20"/>
+          <w:szCs w:val="20"/>
+          <w:lang w:eastAsia="ru-RU"/>
+        </w:rPr>
+        <w:t>visit</w:t>
+      </w:r>
+      <w:proofErr w:type="spellEnd"/>
+      <w:r>
+        <w:rPr>
+          <w:rFonts w:ascii="Courier New" w:eastAsia="Times New Roman" w:hAnsi="Courier New" w:cs="Courier New"/>
+          <w:color w:val="A9B7C6"/>
+          <w:sz w:val="20"/>
+          <w:szCs w:val="20"/>
+          <w:lang w:eastAsia="ru-RU"/>
+        </w:rPr>
+        <w:t>(</w:t>
+      </w:r>
+      <w:proofErr w:type="spellStart"/>
+      <w:r>
+        <w:rPr>
+          <w:rFonts w:ascii="Courier New" w:eastAsia="Times New Roman" w:hAnsi="Courier New" w:cs="Courier New"/>
+          <w:color w:val="CC7832"/>
+          <w:sz w:val="20"/>
+          <w:szCs w:val="20"/>
+          <w:lang w:eastAsia="ru-RU"/>
+        </w:rPr>
+        <w:t>const</w:t>
+      </w:r>
+      <w:proofErr w:type="spellEnd"/>
+      <w:r>
+        <w:rPr>
+          <w:rFonts w:ascii="Courier New" w:eastAsia="Times New Roman" w:hAnsi="Courier New" w:cs="Courier New"/>
+          <w:color w:val="CC7832"/>
+          <w:sz w:val="20"/>
+          <w:szCs w:val="20"/>
+          <w:lang w:eastAsia="ru-RU"/>
+        </w:rPr>
+        <w:t xml:space="preserve"> </w:t>
+      </w:r>
+      <w:proofErr w:type="spellStart"/>
+      <w:r>
+        <w:rPr>
+          <w:rFonts w:ascii="Courier New" w:eastAsia="Times New Roman" w:hAnsi="Courier New" w:cs="Courier New"/>
+          <w:color w:val="B9BCD1"/>
+          <w:sz w:val="20"/>
+          <w:szCs w:val="20"/>
+          <w:lang w:eastAsia="ru-RU"/>
+        </w:rPr>
+        <w:t>Visitor</w:t>
+      </w:r>
+      <w:proofErr w:type="spellEnd"/>
+      <w:r>
+        <w:rPr>
+          <w:rFonts w:ascii="Courier New" w:eastAsia="Times New Roman" w:hAnsi="Courier New" w:cs="Courier New"/>
+          <w:color w:val="A9B7C6"/>
+          <w:sz w:val="20"/>
+          <w:szCs w:val="20"/>
+          <w:lang w:eastAsia="ru-RU"/>
+        </w:rPr>
+        <w:t xml:space="preserve">&amp; </w:t>
+      </w:r>
+      <w:proofErr w:type="spellStart"/>
+      <w:r>
+        <w:rPr>
+          <w:rFonts w:ascii="Courier New" w:eastAsia="Times New Roman" w:hAnsi="Courier New" w:cs="Courier New"/>
+          <w:color w:val="A9B7C6"/>
+          <w:sz w:val="20"/>
+          <w:szCs w:val="20"/>
+          <w:lang w:eastAsia="ru-RU"/>
+        </w:rPr>
+        <w:t>visitor</w:t>
+      </w:r>
+      <w:proofErr w:type="spellEnd"/>
+      <w:r>
+        <w:rPr>
+          <w:rFonts w:ascii="Courier New" w:eastAsia="Times New Roman" w:hAnsi="Courier New" w:cs="Courier New"/>
+          <w:color w:val="A9B7C6"/>
+          <w:sz w:val="20"/>
+          <w:szCs w:val="20"/>
+          <w:lang w:eastAsia="ru-RU"/>
+        </w:rPr>
+        <w:t>)</w:t>
+      </w:r>
+      <w:r>
+        <w:rPr>
+          <w:rFonts w:ascii="Courier New" w:eastAsia="Times New Roman" w:hAnsi="Courier New" w:cs="Courier New"/>
+          <w:color w:val="A9B7C6"/>
+          <w:sz w:val="20"/>
+          <w:szCs w:val="20"/>
+          <w:lang w:eastAsia="ru-RU"/>
+        </w:rPr>
+        <w:br/>
+        <w:t>{</w:t>
+      </w:r>
+      <w:r>
+        <w:rPr>
+          <w:rFonts w:ascii="Courier New" w:eastAsia="Times New Roman" w:hAnsi="Courier New" w:cs="Courier New"/>
+          <w:color w:val="A9B7C6"/>
+          <w:sz w:val="20"/>
+          <w:szCs w:val="20"/>
+          <w:lang w:eastAsia="ru-RU"/>
+        </w:rPr>
+        <w:br/>
+        <w:t xml:space="preserve">    </w:t>
+      </w:r>
+      <w:proofErr w:type="spellStart"/>
+      <w:r>
+        <w:rPr>
+          <w:rFonts w:ascii="Courier New" w:eastAsia="Times New Roman" w:hAnsi="Courier New" w:cs="Courier New"/>
+          <w:color w:val="CC7832"/>
+          <w:sz w:val="20"/>
+          <w:szCs w:val="20"/>
+          <w:lang w:eastAsia="ru-RU"/>
+        </w:rPr>
+        <w:t>if</w:t>
+      </w:r>
+      <w:proofErr w:type="spellEnd"/>
+      <w:r>
+        <w:rPr>
+          <w:rFonts w:ascii="Courier New" w:eastAsia="Times New Roman" w:hAnsi="Courier New" w:cs="Courier New"/>
+          <w:color w:val="A9B7C6"/>
+          <w:sz w:val="20"/>
+          <w:szCs w:val="20"/>
+          <w:lang w:eastAsia="ru-RU"/>
+        </w:rPr>
+        <w:t>(</w:t>
+      </w:r>
+      <w:proofErr w:type="spellStart"/>
+      <w:r>
+        <w:rPr>
+          <w:rFonts w:ascii="Courier New" w:eastAsia="Times New Roman" w:hAnsi="Courier New" w:cs="Courier New"/>
+          <w:color w:val="9373A5"/>
+          <w:sz w:val="20"/>
+          <w:szCs w:val="20"/>
+          <w:lang w:eastAsia="ru-RU"/>
+        </w:rPr>
+        <w:t>m_root</w:t>
+      </w:r>
+      <w:proofErr w:type="spellEnd"/>
+      <w:r>
+        <w:rPr>
+          <w:rFonts w:ascii="Courier New" w:eastAsia="Times New Roman" w:hAnsi="Courier New" w:cs="Courier New"/>
+          <w:color w:val="9373A5"/>
+          <w:sz w:val="20"/>
+          <w:szCs w:val="20"/>
+          <w:lang w:eastAsia="ru-RU"/>
+        </w:rPr>
+        <w:t xml:space="preserve"> </w:t>
+      </w:r>
+      <w:r>
+        <w:rPr>
+          <w:rFonts w:ascii="Courier New" w:eastAsia="Times New Roman" w:hAnsi="Courier New" w:cs="Courier New"/>
+          <w:color w:val="5F8C8A"/>
+          <w:sz w:val="20"/>
+          <w:szCs w:val="20"/>
+          <w:lang w:eastAsia="ru-RU"/>
+        </w:rPr>
+        <w:t xml:space="preserve">== </w:t>
+      </w:r>
+      <w:proofErr w:type="spellStart"/>
+      <w:r>
+        <w:rPr>
+          <w:rFonts w:ascii="Courier New" w:eastAsia="Times New Roman" w:hAnsi="Courier New" w:cs="Courier New"/>
+          <w:color w:val="CC7832"/>
+          <w:sz w:val="20"/>
+          <w:szCs w:val="20"/>
+          <w:lang w:eastAsia="ru-RU"/>
+        </w:rPr>
+        <w:t>nullptr</w:t>
+      </w:r>
+      <w:proofErr w:type="spellEnd"/>
+      <w:r>
+        <w:rPr>
+          <w:rFonts w:ascii="Courier New" w:eastAsia="Times New Roman" w:hAnsi="Courier New" w:cs="Courier New"/>
+          <w:color w:val="A9B7C6"/>
+          <w:sz w:val="20"/>
+          <w:szCs w:val="20"/>
+          <w:lang w:eastAsia="ru-RU"/>
+        </w:rPr>
+        <w:t>)</w:t>
       </w:r>
       <w:r>
         <w:rPr>
@@ -9896,6 +13716,7 @@
         <w:br/>
         <w:t xml:space="preserve">        </w:t>
       </w:r>
+      <w:proofErr w:type="spellStart"/>
       <w:r>
         <w:rPr>
           <w:rFonts w:ascii="Courier New" w:eastAsia="Times New Roman" w:hAnsi="Courier New" w:cs="Courier New"/>
@@ -9904,12 +13725,728 @@
           <w:szCs w:val="20"/>
           <w:lang w:eastAsia="ru-RU"/>
         </w:rPr>
-        <w:t>else</w:t>
-      </w:r>
+        <w:t>return</w:t>
+      </w:r>
+      <w:proofErr w:type="spellEnd"/>
       <w:r>
         <w:rPr>
           <w:rFonts w:ascii="Courier New" w:eastAsia="Times New Roman" w:hAnsi="Courier New" w:cs="Courier New"/>
           <w:color w:val="CC7832"/>
+          <w:sz w:val="20"/>
+          <w:szCs w:val="20"/>
+          <w:lang w:eastAsia="ru-RU"/>
+        </w:rPr>
+        <w:t>;</w:t>
+      </w:r>
+      <w:r>
+        <w:rPr>
+          <w:rFonts w:ascii="Courier New" w:eastAsia="Times New Roman" w:hAnsi="Courier New" w:cs="Courier New"/>
+          <w:color w:val="CC7832"/>
+          <w:sz w:val="20"/>
+          <w:szCs w:val="20"/>
+          <w:lang w:eastAsia="ru-RU"/>
+        </w:rPr>
+        <w:br/>
+        <w:t xml:space="preserve">    </w:t>
+      </w:r>
+      <w:proofErr w:type="spellStart"/>
+      <w:r>
+        <w:rPr>
+          <w:rFonts w:ascii="Courier New" w:eastAsia="Times New Roman" w:hAnsi="Courier New" w:cs="Courier New"/>
+          <w:color w:val="A9B7C6"/>
+          <w:sz w:val="20"/>
+          <w:szCs w:val="20"/>
+          <w:lang w:eastAsia="ru-RU"/>
+        </w:rPr>
+        <w:t>visit_recursive</w:t>
+      </w:r>
+      <w:proofErr w:type="spellEnd"/>
+      <w:r>
+        <w:rPr>
+          <w:rFonts w:ascii="Courier New" w:eastAsia="Times New Roman" w:hAnsi="Courier New" w:cs="Courier New"/>
+          <w:color w:val="A9B7C6"/>
+          <w:sz w:val="20"/>
+          <w:szCs w:val="20"/>
+          <w:lang w:eastAsia="ru-RU"/>
+        </w:rPr>
+        <w:t>(</w:t>
+      </w:r>
+      <w:proofErr w:type="spellStart"/>
+      <w:r>
+        <w:rPr>
+          <w:rFonts w:ascii="Courier New" w:eastAsia="Times New Roman" w:hAnsi="Courier New" w:cs="Courier New"/>
+          <w:color w:val="9373A5"/>
+          <w:sz w:val="20"/>
+          <w:szCs w:val="20"/>
+          <w:lang w:eastAsia="ru-RU"/>
+        </w:rPr>
+        <w:t>m_root</w:t>
+      </w:r>
+      <w:proofErr w:type="spellEnd"/>
+      <w:r>
+        <w:rPr>
+          <w:rFonts w:ascii="Courier New" w:eastAsia="Times New Roman" w:hAnsi="Courier New" w:cs="Courier New"/>
+          <w:color w:val="CC7832"/>
+          <w:sz w:val="20"/>
+          <w:szCs w:val="20"/>
+          <w:lang w:eastAsia="ru-RU"/>
+        </w:rPr>
+        <w:t xml:space="preserve">, </w:t>
+      </w:r>
+      <w:proofErr w:type="spellStart"/>
+      <w:r>
+        <w:rPr>
+          <w:rFonts w:ascii="Courier New" w:eastAsia="Times New Roman" w:hAnsi="Courier New" w:cs="Courier New"/>
+          <w:color w:val="A9B7C6"/>
+          <w:sz w:val="20"/>
+          <w:szCs w:val="20"/>
+          <w:lang w:eastAsia="ru-RU"/>
+        </w:rPr>
+        <w:t>visitor</w:t>
+      </w:r>
+      <w:proofErr w:type="spellEnd"/>
+      <w:r>
+        <w:rPr>
+          <w:rFonts w:ascii="Courier New" w:eastAsia="Times New Roman" w:hAnsi="Courier New" w:cs="Courier New"/>
+          <w:color w:val="A9B7C6"/>
+          <w:sz w:val="20"/>
+          <w:szCs w:val="20"/>
+          <w:lang w:eastAsia="ru-RU"/>
+        </w:rPr>
+        <w:t>)</w:t>
+      </w:r>
+      <w:r>
+        <w:rPr>
+          <w:rFonts w:ascii="Courier New" w:eastAsia="Times New Roman" w:hAnsi="Courier New" w:cs="Courier New"/>
+          <w:color w:val="CC7832"/>
+          <w:sz w:val="20"/>
+          <w:szCs w:val="20"/>
+          <w:lang w:eastAsia="ru-RU"/>
+        </w:rPr>
+        <w:t>;</w:t>
+      </w:r>
+      <w:r>
+        <w:rPr>
+          <w:rFonts w:ascii="Courier New" w:eastAsia="Times New Roman" w:hAnsi="Courier New" w:cs="Courier New"/>
+          <w:color w:val="CC7832"/>
+          <w:sz w:val="20"/>
+          <w:szCs w:val="20"/>
+          <w:lang w:eastAsia="ru-RU"/>
+        </w:rPr>
+        <w:br/>
+      </w:r>
+      <w:r>
+        <w:rPr>
+          <w:rFonts w:ascii="Courier New" w:eastAsia="Times New Roman" w:hAnsi="Courier New" w:cs="Courier New"/>
+          <w:color w:val="A9B7C6"/>
+          <w:sz w:val="20"/>
+          <w:szCs w:val="20"/>
+          <w:lang w:eastAsia="ru-RU"/>
+        </w:rPr>
+        <w:t>}</w:t>
+      </w:r>
+      <w:r>
+        <w:rPr>
+          <w:rFonts w:ascii="Courier New" w:eastAsia="Times New Roman" w:hAnsi="Courier New" w:cs="Courier New"/>
+          <w:color w:val="A9B7C6"/>
+          <w:sz w:val="20"/>
+          <w:szCs w:val="20"/>
+          <w:lang w:eastAsia="ru-RU"/>
+        </w:rPr>
+        <w:br/>
+      </w:r>
+      <w:r>
+        <w:rPr>
+          <w:rFonts w:ascii="Courier New" w:eastAsia="Times New Roman" w:hAnsi="Courier New" w:cs="Courier New"/>
+          <w:color w:val="A9B7C6"/>
+          <w:sz w:val="20"/>
+          <w:szCs w:val="20"/>
+          <w:lang w:eastAsia="ru-RU"/>
+        </w:rPr>
+        <w:br/>
+      </w:r>
+      <w:proofErr w:type="spellStart"/>
+      <w:r>
+        <w:rPr>
+          <w:rFonts w:ascii="Courier New" w:eastAsia="Times New Roman" w:hAnsi="Courier New" w:cs="Courier New"/>
+          <w:color w:val="CC7832"/>
+          <w:sz w:val="20"/>
+          <w:szCs w:val="20"/>
+          <w:lang w:eastAsia="ru-RU"/>
+        </w:rPr>
+        <w:t>int</w:t>
+      </w:r>
+      <w:proofErr w:type="spellEnd"/>
+      <w:r>
+        <w:rPr>
+          <w:rFonts w:ascii="Courier New" w:eastAsia="Times New Roman" w:hAnsi="Courier New" w:cs="Courier New"/>
+          <w:color w:val="CC7832"/>
+          <w:sz w:val="20"/>
+          <w:szCs w:val="20"/>
+          <w:lang w:eastAsia="ru-RU"/>
+        </w:rPr>
+        <w:t xml:space="preserve"> </w:t>
+      </w:r>
+      <w:proofErr w:type="spellStart"/>
+      <w:r>
+        <w:rPr>
+          <w:rFonts w:ascii="Courier New" w:eastAsia="Times New Roman" w:hAnsi="Courier New" w:cs="Courier New"/>
+          <w:color w:val="FFC66D"/>
+          <w:sz w:val="20"/>
+          <w:szCs w:val="20"/>
+          <w:lang w:eastAsia="ru-RU"/>
+        </w:rPr>
+        <w:t>main</w:t>
+      </w:r>
+      <w:proofErr w:type="spellEnd"/>
+      <w:r>
+        <w:rPr>
+          <w:rFonts w:ascii="Courier New" w:eastAsia="Times New Roman" w:hAnsi="Courier New" w:cs="Courier New"/>
+          <w:color w:val="A9B7C6"/>
+          <w:sz w:val="20"/>
+          <w:szCs w:val="20"/>
+          <w:lang w:eastAsia="ru-RU"/>
+        </w:rPr>
+        <w:t>()</w:t>
+      </w:r>
+      <w:r>
+        <w:rPr>
+          <w:rFonts w:ascii="Courier New" w:eastAsia="Times New Roman" w:hAnsi="Courier New" w:cs="Courier New"/>
+          <w:color w:val="A9B7C6"/>
+          <w:sz w:val="20"/>
+          <w:szCs w:val="20"/>
+          <w:lang w:eastAsia="ru-RU"/>
+        </w:rPr>
+        <w:br/>
+        <w:t>{</w:t>
+      </w:r>
+      <w:r>
+        <w:rPr>
+          <w:rFonts w:ascii="Courier New" w:eastAsia="Times New Roman" w:hAnsi="Courier New" w:cs="Courier New"/>
+          <w:color w:val="A9B7C6"/>
+          <w:sz w:val="20"/>
+          <w:szCs w:val="20"/>
+          <w:lang w:eastAsia="ru-RU"/>
+        </w:rPr>
+        <w:br/>
+        <w:t xml:space="preserve">    </w:t>
+      </w:r>
+      <w:proofErr w:type="spellStart"/>
+      <w:r>
+        <w:rPr>
+          <w:rFonts w:ascii="Courier New" w:eastAsia="Times New Roman" w:hAnsi="Courier New" w:cs="Courier New"/>
+          <w:color w:val="B5B6E3"/>
+          <w:sz w:val="20"/>
+          <w:szCs w:val="20"/>
+          <w:lang w:eastAsia="ru-RU"/>
+        </w:rPr>
+        <w:t>BinaryTree</w:t>
+      </w:r>
+      <w:proofErr w:type="spellEnd"/>
+      <w:r>
+        <w:rPr>
+          <w:rFonts w:ascii="Courier New" w:eastAsia="Times New Roman" w:hAnsi="Courier New" w:cs="Courier New"/>
+          <w:color w:val="B5B6E3"/>
+          <w:sz w:val="20"/>
+          <w:szCs w:val="20"/>
+          <w:lang w:eastAsia="ru-RU"/>
+        </w:rPr>
+        <w:t xml:space="preserve"> </w:t>
+      </w:r>
+      <w:proofErr w:type="spellStart"/>
+      <w:r>
+        <w:rPr>
+          <w:rFonts w:ascii="Courier New" w:eastAsia="Times New Roman" w:hAnsi="Courier New" w:cs="Courier New"/>
+          <w:color w:val="A9B7C6"/>
+          <w:sz w:val="20"/>
+          <w:szCs w:val="20"/>
+          <w:lang w:eastAsia="ru-RU"/>
+        </w:rPr>
+        <w:t>tree</w:t>
+      </w:r>
+      <w:proofErr w:type="spellEnd"/>
+      <w:r>
+        <w:rPr>
+          <w:rFonts w:ascii="Courier New" w:eastAsia="Times New Roman" w:hAnsi="Courier New" w:cs="Courier New"/>
+          <w:color w:val="CC7832"/>
+          <w:sz w:val="20"/>
+          <w:szCs w:val="20"/>
+          <w:lang w:eastAsia="ru-RU"/>
+        </w:rPr>
+        <w:t>;</w:t>
+      </w:r>
+      <w:r>
+        <w:rPr>
+          <w:rFonts w:ascii="Courier New" w:eastAsia="Times New Roman" w:hAnsi="Courier New" w:cs="Courier New"/>
+          <w:color w:val="CC7832"/>
+          <w:sz w:val="20"/>
+          <w:szCs w:val="20"/>
+          <w:lang w:eastAsia="ru-RU"/>
+        </w:rPr>
+        <w:br/>
+        <w:t xml:space="preserve">    </w:t>
+      </w:r>
+      <w:r>
+        <w:rPr>
+          <w:rFonts w:ascii="Courier New" w:eastAsia="Times New Roman" w:hAnsi="Courier New" w:cs="Courier New"/>
+          <w:color w:val="808080"/>
+          <w:sz w:val="20"/>
+          <w:szCs w:val="20"/>
+          <w:lang w:eastAsia="ru-RU"/>
+        </w:rPr>
+        <w:t>// добавление элементов в дерево</w:t>
+      </w:r>
+      <w:r>
+        <w:rPr>
+          <w:rFonts w:ascii="Courier New" w:eastAsia="Times New Roman" w:hAnsi="Courier New" w:cs="Courier New"/>
+          <w:color w:val="808080"/>
+          <w:sz w:val="20"/>
+          <w:szCs w:val="20"/>
+          <w:lang w:eastAsia="ru-RU"/>
+        </w:rPr>
+        <w:br/>
+        <w:t xml:space="preserve">    </w:t>
+      </w:r>
+      <w:proofErr w:type="spellStart"/>
+      <w:r>
+        <w:rPr>
+          <w:rFonts w:ascii="Courier New" w:eastAsia="Times New Roman" w:hAnsi="Courier New" w:cs="Courier New"/>
+          <w:color w:val="B5B6E3"/>
+          <w:sz w:val="20"/>
+          <w:szCs w:val="20"/>
+          <w:lang w:eastAsia="ru-RU"/>
+        </w:rPr>
+        <w:t>vector</w:t>
+      </w:r>
+      <w:proofErr w:type="spellEnd"/>
+      <w:r>
+        <w:rPr>
+          <w:rFonts w:ascii="Courier New" w:eastAsia="Times New Roman" w:hAnsi="Courier New" w:cs="Courier New"/>
+          <w:color w:val="A9B7C6"/>
+          <w:sz w:val="20"/>
+          <w:szCs w:val="20"/>
+          <w:lang w:eastAsia="ru-RU"/>
+        </w:rPr>
+        <w:t>&lt;</w:t>
+      </w:r>
+      <w:proofErr w:type="spellStart"/>
+      <w:r>
+        <w:rPr>
+          <w:rFonts w:ascii="Courier New" w:eastAsia="Times New Roman" w:hAnsi="Courier New" w:cs="Courier New"/>
+          <w:color w:val="CC7832"/>
+          <w:sz w:val="20"/>
+          <w:szCs w:val="20"/>
+          <w:lang w:eastAsia="ru-RU"/>
+        </w:rPr>
+        <w:t>int</w:t>
+      </w:r>
+      <w:proofErr w:type="spellEnd"/>
+      <w:r>
+        <w:rPr>
+          <w:rFonts w:ascii="Courier New" w:eastAsia="Times New Roman" w:hAnsi="Courier New" w:cs="Courier New"/>
+          <w:color w:val="A9B7C6"/>
+          <w:sz w:val="20"/>
+          <w:szCs w:val="20"/>
+          <w:lang w:eastAsia="ru-RU"/>
+        </w:rPr>
+        <w:t xml:space="preserve">&gt; </w:t>
+      </w:r>
+      <w:proofErr w:type="spellStart"/>
+      <w:r>
+        <w:rPr>
+          <w:rFonts w:ascii="Courier New" w:eastAsia="Times New Roman" w:hAnsi="Courier New" w:cs="Courier New"/>
+          <w:color w:val="A9B7C6"/>
+          <w:sz w:val="20"/>
+          <w:szCs w:val="20"/>
+          <w:lang w:eastAsia="ru-RU"/>
+        </w:rPr>
+        <w:t>data_to_sort</w:t>
+      </w:r>
+      <w:proofErr w:type="spellEnd"/>
+      <w:r>
+        <w:rPr>
+          <w:rFonts w:ascii="Courier New" w:eastAsia="Times New Roman" w:hAnsi="Courier New" w:cs="Courier New"/>
+          <w:color w:val="A9B7C6"/>
+          <w:sz w:val="20"/>
+          <w:szCs w:val="20"/>
+          <w:lang w:eastAsia="ru-RU"/>
+        </w:rPr>
+        <w:t xml:space="preserve"> = {</w:t>
+      </w:r>
+      <w:r>
+        <w:rPr>
+          <w:rFonts w:ascii="Courier New" w:eastAsia="Times New Roman" w:hAnsi="Courier New" w:cs="Courier New"/>
+          <w:color w:val="6897BB"/>
+          <w:sz w:val="20"/>
+          <w:szCs w:val="20"/>
+          <w:lang w:eastAsia="ru-RU"/>
+        </w:rPr>
+        <w:t>0</w:t>
+      </w:r>
+      <w:r>
+        <w:rPr>
+          <w:rFonts w:ascii="Courier New" w:eastAsia="Times New Roman" w:hAnsi="Courier New" w:cs="Courier New"/>
+          <w:color w:val="CC7832"/>
+          <w:sz w:val="20"/>
+          <w:szCs w:val="20"/>
+          <w:lang w:eastAsia="ru-RU"/>
+        </w:rPr>
+        <w:t xml:space="preserve">, </w:t>
+      </w:r>
+      <w:r>
+        <w:rPr>
+          <w:rFonts w:ascii="Courier New" w:eastAsia="Times New Roman" w:hAnsi="Courier New" w:cs="Courier New"/>
+          <w:color w:val="A9B7C6"/>
+          <w:sz w:val="20"/>
+          <w:szCs w:val="20"/>
+          <w:lang w:eastAsia="ru-RU"/>
+        </w:rPr>
+        <w:t>-</w:t>
+      </w:r>
+      <w:r>
+        <w:rPr>
+          <w:rFonts w:ascii="Courier New" w:eastAsia="Times New Roman" w:hAnsi="Courier New" w:cs="Courier New"/>
+          <w:color w:val="6897BB"/>
+          <w:sz w:val="20"/>
+          <w:szCs w:val="20"/>
+          <w:lang w:eastAsia="ru-RU"/>
+        </w:rPr>
+        <w:t>1</w:t>
+      </w:r>
+      <w:r>
+        <w:rPr>
+          <w:rFonts w:ascii="Courier New" w:eastAsia="Times New Roman" w:hAnsi="Courier New" w:cs="Courier New"/>
+          <w:color w:val="CC7832"/>
+          <w:sz w:val="20"/>
+          <w:szCs w:val="20"/>
+          <w:lang w:eastAsia="ru-RU"/>
+        </w:rPr>
+        <w:t xml:space="preserve">, </w:t>
+      </w:r>
+      <w:r>
+        <w:rPr>
+          <w:rFonts w:ascii="Courier New" w:eastAsia="Times New Roman" w:hAnsi="Courier New" w:cs="Courier New"/>
+          <w:color w:val="6897BB"/>
+          <w:sz w:val="20"/>
+          <w:szCs w:val="20"/>
+          <w:lang w:eastAsia="ru-RU"/>
+        </w:rPr>
+        <w:t>2</w:t>
+      </w:r>
+      <w:r>
+        <w:rPr>
+          <w:rFonts w:ascii="Courier New" w:eastAsia="Times New Roman" w:hAnsi="Courier New" w:cs="Courier New"/>
+          <w:color w:val="CC7832"/>
+          <w:sz w:val="20"/>
+          <w:szCs w:val="20"/>
+          <w:lang w:eastAsia="ru-RU"/>
+        </w:rPr>
+        <w:t xml:space="preserve">, </w:t>
+      </w:r>
+      <w:r>
+        <w:rPr>
+          <w:rFonts w:ascii="Courier New" w:eastAsia="Times New Roman" w:hAnsi="Courier New" w:cs="Courier New"/>
+          <w:color w:val="A9B7C6"/>
+          <w:sz w:val="20"/>
+          <w:szCs w:val="20"/>
+          <w:lang w:eastAsia="ru-RU"/>
+        </w:rPr>
+        <w:t>-</w:t>
+      </w:r>
+      <w:r>
+        <w:rPr>
+          <w:rFonts w:ascii="Courier New" w:eastAsia="Times New Roman" w:hAnsi="Courier New" w:cs="Courier New"/>
+          <w:color w:val="6897BB"/>
+          <w:sz w:val="20"/>
+          <w:szCs w:val="20"/>
+          <w:lang w:eastAsia="ru-RU"/>
+        </w:rPr>
+        <w:t>3</w:t>
+      </w:r>
+      <w:r>
+        <w:rPr>
+          <w:rFonts w:ascii="Courier New" w:eastAsia="Times New Roman" w:hAnsi="Courier New" w:cs="Courier New"/>
+          <w:color w:val="CC7832"/>
+          <w:sz w:val="20"/>
+          <w:szCs w:val="20"/>
+          <w:lang w:eastAsia="ru-RU"/>
+        </w:rPr>
+        <w:t xml:space="preserve">, </w:t>
+      </w:r>
+      <w:r>
+        <w:rPr>
+          <w:rFonts w:ascii="Courier New" w:eastAsia="Times New Roman" w:hAnsi="Courier New" w:cs="Courier New"/>
+          <w:color w:val="6897BB"/>
+          <w:sz w:val="20"/>
+          <w:szCs w:val="20"/>
+          <w:lang w:eastAsia="ru-RU"/>
+        </w:rPr>
+        <w:t>4</w:t>
+      </w:r>
+      <w:r>
+        <w:rPr>
+          <w:rFonts w:ascii="Courier New" w:eastAsia="Times New Roman" w:hAnsi="Courier New" w:cs="Courier New"/>
+          <w:color w:val="CC7832"/>
+          <w:sz w:val="20"/>
+          <w:szCs w:val="20"/>
+          <w:lang w:eastAsia="ru-RU"/>
+        </w:rPr>
+        <w:t xml:space="preserve">, </w:t>
+      </w:r>
+      <w:r>
+        <w:rPr>
+          <w:rFonts w:ascii="Courier New" w:eastAsia="Times New Roman" w:hAnsi="Courier New" w:cs="Courier New"/>
+          <w:color w:val="A9B7C6"/>
+          <w:sz w:val="20"/>
+          <w:szCs w:val="20"/>
+          <w:lang w:eastAsia="ru-RU"/>
+        </w:rPr>
+        <w:t>-</w:t>
+      </w:r>
+      <w:r>
+        <w:rPr>
+          <w:rFonts w:ascii="Courier New" w:eastAsia="Times New Roman" w:hAnsi="Courier New" w:cs="Courier New"/>
+          <w:color w:val="6897BB"/>
+          <w:sz w:val="20"/>
+          <w:szCs w:val="20"/>
+          <w:lang w:eastAsia="ru-RU"/>
+        </w:rPr>
+        <w:t>5</w:t>
+      </w:r>
+      <w:r>
+        <w:rPr>
+          <w:rFonts w:ascii="Courier New" w:eastAsia="Times New Roman" w:hAnsi="Courier New" w:cs="Courier New"/>
+          <w:color w:val="CC7832"/>
+          <w:sz w:val="20"/>
+          <w:szCs w:val="20"/>
+          <w:lang w:eastAsia="ru-RU"/>
+        </w:rPr>
+        <w:t xml:space="preserve">, </w:t>
+      </w:r>
+      <w:r>
+        <w:rPr>
+          <w:rFonts w:ascii="Courier New" w:eastAsia="Times New Roman" w:hAnsi="Courier New" w:cs="Courier New"/>
+          <w:color w:val="6897BB"/>
+          <w:sz w:val="20"/>
+          <w:szCs w:val="20"/>
+          <w:lang w:eastAsia="ru-RU"/>
+        </w:rPr>
+        <w:t>6</w:t>
+      </w:r>
+      <w:r>
+        <w:rPr>
+          <w:rFonts w:ascii="Courier New" w:eastAsia="Times New Roman" w:hAnsi="Courier New" w:cs="Courier New"/>
+          <w:color w:val="CC7832"/>
+          <w:sz w:val="20"/>
+          <w:szCs w:val="20"/>
+          <w:lang w:eastAsia="ru-RU"/>
+        </w:rPr>
+        <w:t xml:space="preserve">, </w:t>
+      </w:r>
+      <w:r>
+        <w:rPr>
+          <w:rFonts w:ascii="Courier New" w:eastAsia="Times New Roman" w:hAnsi="Courier New" w:cs="Courier New"/>
+          <w:color w:val="A9B7C6"/>
+          <w:sz w:val="20"/>
+          <w:szCs w:val="20"/>
+          <w:lang w:eastAsia="ru-RU"/>
+        </w:rPr>
+        <w:t>-</w:t>
+      </w:r>
+      <w:r>
+        <w:rPr>
+          <w:rFonts w:ascii="Courier New" w:eastAsia="Times New Roman" w:hAnsi="Courier New" w:cs="Courier New"/>
+          <w:color w:val="6897BB"/>
+          <w:sz w:val="20"/>
+          <w:szCs w:val="20"/>
+          <w:lang w:eastAsia="ru-RU"/>
+        </w:rPr>
+        <w:t>7</w:t>
+      </w:r>
+      <w:r>
+        <w:rPr>
+          <w:rFonts w:ascii="Courier New" w:eastAsia="Times New Roman" w:hAnsi="Courier New" w:cs="Courier New"/>
+          <w:color w:val="CC7832"/>
+          <w:sz w:val="20"/>
+          <w:szCs w:val="20"/>
+          <w:lang w:eastAsia="ru-RU"/>
+        </w:rPr>
+        <w:t xml:space="preserve">, </w:t>
+      </w:r>
+      <w:r>
+        <w:rPr>
+          <w:rFonts w:ascii="Courier New" w:eastAsia="Times New Roman" w:hAnsi="Courier New" w:cs="Courier New"/>
+          <w:color w:val="6897BB"/>
+          <w:sz w:val="20"/>
+          <w:szCs w:val="20"/>
+          <w:lang w:eastAsia="ru-RU"/>
+        </w:rPr>
+        <w:t>8</w:t>
+      </w:r>
+      <w:r>
+        <w:rPr>
+          <w:rFonts w:ascii="Courier New" w:eastAsia="Times New Roman" w:hAnsi="Courier New" w:cs="Courier New"/>
+          <w:color w:val="CC7832"/>
+          <w:sz w:val="20"/>
+          <w:szCs w:val="20"/>
+          <w:lang w:eastAsia="ru-RU"/>
+        </w:rPr>
+        <w:t xml:space="preserve">, </w:t>
+      </w:r>
+      <w:r>
+        <w:rPr>
+          <w:rFonts w:ascii="Courier New" w:eastAsia="Times New Roman" w:hAnsi="Courier New" w:cs="Courier New"/>
+          <w:color w:val="A9B7C6"/>
+          <w:sz w:val="20"/>
+          <w:szCs w:val="20"/>
+          <w:lang w:eastAsia="ru-RU"/>
+        </w:rPr>
+        <w:t>-</w:t>
+      </w:r>
+      <w:r>
+        <w:rPr>
+          <w:rFonts w:ascii="Courier New" w:eastAsia="Times New Roman" w:hAnsi="Courier New" w:cs="Courier New"/>
+          <w:color w:val="6897BB"/>
+          <w:sz w:val="20"/>
+          <w:szCs w:val="20"/>
+          <w:lang w:eastAsia="ru-RU"/>
+        </w:rPr>
+        <w:t>9</w:t>
+      </w:r>
+      <w:r>
+        <w:rPr>
+          <w:rFonts w:ascii="Courier New" w:eastAsia="Times New Roman" w:hAnsi="Courier New" w:cs="Courier New"/>
+          <w:color w:val="A9B7C6"/>
+          <w:sz w:val="20"/>
+          <w:szCs w:val="20"/>
+          <w:lang w:eastAsia="ru-RU"/>
+        </w:rPr>
+        <w:t>}</w:t>
+      </w:r>
+      <w:r>
+        <w:rPr>
+          <w:rFonts w:ascii="Courier New" w:eastAsia="Times New Roman" w:hAnsi="Courier New" w:cs="Courier New"/>
+          <w:color w:val="CC7832"/>
+          <w:sz w:val="20"/>
+          <w:szCs w:val="20"/>
+          <w:lang w:eastAsia="ru-RU"/>
+        </w:rPr>
+        <w:t>;</w:t>
+      </w:r>
+      <w:r>
+        <w:rPr>
+          <w:rFonts w:ascii="Courier New" w:eastAsia="Times New Roman" w:hAnsi="Courier New" w:cs="Courier New"/>
+          <w:color w:val="CC7832"/>
+          <w:sz w:val="20"/>
+          <w:szCs w:val="20"/>
+          <w:lang w:eastAsia="ru-RU"/>
+        </w:rPr>
+        <w:br/>
+        <w:t xml:space="preserve">    </w:t>
+      </w:r>
+      <w:proofErr w:type="spellStart"/>
+      <w:r>
+        <w:rPr>
+          <w:rFonts w:ascii="Courier New" w:eastAsia="Times New Roman" w:hAnsi="Courier New" w:cs="Courier New"/>
+          <w:color w:val="CC7832"/>
+          <w:sz w:val="20"/>
+          <w:szCs w:val="20"/>
+          <w:lang w:eastAsia="ru-RU"/>
+        </w:rPr>
+        <w:t>for</w:t>
+      </w:r>
+      <w:proofErr w:type="spellEnd"/>
+      <w:r>
+        <w:rPr>
+          <w:rFonts w:ascii="Courier New" w:eastAsia="Times New Roman" w:hAnsi="Courier New" w:cs="Courier New"/>
+          <w:color w:val="A9B7C6"/>
+          <w:sz w:val="20"/>
+          <w:szCs w:val="20"/>
+          <w:lang w:eastAsia="ru-RU"/>
+        </w:rPr>
+        <w:t>(</w:t>
+      </w:r>
+      <w:proofErr w:type="spellStart"/>
+      <w:r>
+        <w:rPr>
+          <w:rFonts w:ascii="Courier New" w:eastAsia="Times New Roman" w:hAnsi="Courier New" w:cs="Courier New"/>
+          <w:color w:val="CC7832"/>
+          <w:sz w:val="20"/>
+          <w:szCs w:val="20"/>
+          <w:lang w:eastAsia="ru-RU"/>
+        </w:rPr>
+        <w:t>int</w:t>
+      </w:r>
+      <w:proofErr w:type="spellEnd"/>
+      <w:r>
+        <w:rPr>
+          <w:rFonts w:ascii="Courier New" w:eastAsia="Times New Roman" w:hAnsi="Courier New" w:cs="Courier New"/>
+          <w:color w:val="CC7832"/>
+          <w:sz w:val="20"/>
+          <w:szCs w:val="20"/>
+          <w:lang w:eastAsia="ru-RU"/>
+        </w:rPr>
+        <w:t xml:space="preserve"> </w:t>
+      </w:r>
+      <w:proofErr w:type="spellStart"/>
+      <w:r>
+        <w:rPr>
+          <w:rFonts w:ascii="Courier New" w:eastAsia="Times New Roman" w:hAnsi="Courier New" w:cs="Courier New"/>
+          <w:color w:val="A9B7C6"/>
+          <w:sz w:val="20"/>
+          <w:szCs w:val="20"/>
+          <w:lang w:eastAsia="ru-RU"/>
+        </w:rPr>
+        <w:t>value</w:t>
+      </w:r>
+      <w:proofErr w:type="spellEnd"/>
+      <w:r>
+        <w:rPr>
+          <w:rFonts w:ascii="Courier New" w:eastAsia="Times New Roman" w:hAnsi="Courier New" w:cs="Courier New"/>
+          <w:color w:val="A9B7C6"/>
+          <w:sz w:val="20"/>
+          <w:szCs w:val="20"/>
+          <w:lang w:eastAsia="ru-RU"/>
+        </w:rPr>
+        <w:t xml:space="preserve"> : </w:t>
+      </w:r>
+      <w:proofErr w:type="spellStart"/>
+      <w:r>
+        <w:rPr>
+          <w:rFonts w:ascii="Courier New" w:eastAsia="Times New Roman" w:hAnsi="Courier New" w:cs="Courier New"/>
+          <w:color w:val="A9B7C6"/>
+          <w:sz w:val="20"/>
+          <w:szCs w:val="20"/>
+          <w:lang w:eastAsia="ru-RU"/>
+        </w:rPr>
+        <w:t>data_to_sort</w:t>
+      </w:r>
+      <w:proofErr w:type="spellEnd"/>
+      <w:r>
+        <w:rPr>
+          <w:rFonts w:ascii="Courier New" w:eastAsia="Times New Roman" w:hAnsi="Courier New" w:cs="Courier New"/>
+          <w:color w:val="A9B7C6"/>
+          <w:sz w:val="20"/>
+          <w:szCs w:val="20"/>
+          <w:lang w:eastAsia="ru-RU"/>
+        </w:rPr>
+        <w:t>)</w:t>
+      </w:r>
+      <w:r>
+        <w:rPr>
+          <w:rFonts w:ascii="Courier New" w:eastAsia="Times New Roman" w:hAnsi="Courier New" w:cs="Courier New"/>
+          <w:color w:val="A9B7C6"/>
+          <w:sz w:val="20"/>
+          <w:szCs w:val="20"/>
+          <w:lang w:eastAsia="ru-RU"/>
+        </w:rPr>
+        <w:br/>
+        <w:t xml:space="preserve">    {</w:t>
+      </w:r>
+      <w:r>
+        <w:rPr>
+          <w:rFonts w:ascii="Courier New" w:eastAsia="Times New Roman" w:hAnsi="Courier New" w:cs="Courier New"/>
+          <w:color w:val="A9B7C6"/>
           <w:sz w:val="20"/>
           <w:szCs w:val="20"/>
           <w:lang w:eastAsia="ru-RU"/>
@@ -9917,47 +14454,49 @@
         <w:br/>
         <w:t xml:space="preserve">        </w:t>
       </w:r>
-      <w:r>
-        <w:rPr>
-          <w:rFonts w:ascii="Courier New" w:eastAsia="Times New Roman" w:hAnsi="Courier New" w:cs="Courier New"/>
-          <w:color w:val="A9B7C6"/>
-          <w:sz w:val="20"/>
-          <w:szCs w:val="20"/>
-          <w:lang w:eastAsia="ru-RU"/>
-        </w:rPr>
-        <w:t>{</w:t>
-      </w:r>
-      <w:r>
-        <w:rPr>
-          <w:rFonts w:ascii="Courier New" w:eastAsia="Times New Roman" w:hAnsi="Courier New" w:cs="Courier New"/>
-          <w:color w:val="A9B7C6"/>
-          <w:sz w:val="20"/>
-          <w:szCs w:val="20"/>
-          <w:lang w:eastAsia="ru-RU"/>
-        </w:rPr>
-        <w:br/>
-        <w:t xml:space="preserve">            </w:t>
-      </w:r>
-      <w:r>
-        <w:rPr>
-          <w:rFonts w:ascii="Courier New" w:eastAsia="Times New Roman" w:hAnsi="Courier New" w:cs="Courier New"/>
-          <w:color w:val="808080"/>
-          <w:sz w:val="20"/>
-          <w:szCs w:val="20"/>
-          <w:lang w:eastAsia="ru-RU"/>
-        </w:rPr>
-        <w:t>// вставка в правое поддерево</w:t>
-      </w:r>
-      <w:r>
-        <w:rPr>
-          <w:rFonts w:ascii="Courier New" w:eastAsia="Times New Roman" w:hAnsi="Courier New" w:cs="Courier New"/>
-          <w:color w:val="808080"/>
-          <w:sz w:val="20"/>
-          <w:szCs w:val="20"/>
-          <w:lang w:eastAsia="ru-RU"/>
-        </w:rPr>
-        <w:br/>
-        <w:t xml:space="preserve">            </w:t>
+      <w:proofErr w:type="spellStart"/>
+      <w:r>
+        <w:rPr>
+          <w:rFonts w:ascii="Courier New" w:eastAsia="Times New Roman" w:hAnsi="Courier New" w:cs="Courier New"/>
+          <w:color w:val="A9B7C6"/>
+          <w:sz w:val="20"/>
+          <w:szCs w:val="20"/>
+          <w:lang w:eastAsia="ru-RU"/>
+        </w:rPr>
+        <w:t>tree.insert</w:t>
+      </w:r>
+      <w:proofErr w:type="spellEnd"/>
+      <w:r>
+        <w:rPr>
+          <w:rFonts w:ascii="Courier New" w:eastAsia="Times New Roman" w:hAnsi="Courier New" w:cs="Courier New"/>
+          <w:color w:val="A9B7C6"/>
+          <w:sz w:val="20"/>
+          <w:szCs w:val="20"/>
+          <w:lang w:eastAsia="ru-RU"/>
+        </w:rPr>
+        <w:t>(</w:t>
+      </w:r>
+      <w:proofErr w:type="spellStart"/>
+      <w:r>
+        <w:rPr>
+          <w:rFonts w:ascii="Courier New" w:eastAsia="Times New Roman" w:hAnsi="Courier New" w:cs="Courier New"/>
+          <w:color w:val="A9B7C6"/>
+          <w:sz w:val="20"/>
+          <w:szCs w:val="20"/>
+          <w:lang w:eastAsia="ru-RU"/>
+        </w:rPr>
+        <w:t>value</w:t>
+      </w:r>
+      <w:proofErr w:type="spellEnd"/>
+      <w:r>
+        <w:rPr>
+          <w:rFonts w:ascii="Courier New" w:eastAsia="Times New Roman" w:hAnsi="Courier New" w:cs="Courier New"/>
+          <w:color w:val="A9B7C6"/>
+          <w:sz w:val="20"/>
+          <w:szCs w:val="20"/>
+          <w:lang w:eastAsia="ru-RU"/>
+        </w:rPr>
+        <w:t>)</w:t>
       </w:r>
       <w:r>
         <w:rPr>
@@ -9967,287 +14506,12 @@
           <w:szCs w:val="20"/>
           <w:lang w:eastAsia="ru-RU"/>
         </w:rPr>
-        <w:t>if</w:t>
-      </w:r>
-      <w:r>
-        <w:rPr>
-          <w:rFonts w:ascii="Courier New" w:eastAsia="Times New Roman" w:hAnsi="Courier New" w:cs="Courier New"/>
-          <w:color w:val="A9B7C6"/>
-          <w:sz w:val="20"/>
-          <w:szCs w:val="20"/>
-          <w:lang w:eastAsia="ru-RU"/>
-        </w:rPr>
-        <w:t>(cur_node</w:t>
-      </w:r>
-      <w:r>
-        <w:rPr>
-          <w:rFonts w:ascii="Courier New" w:eastAsia="Times New Roman" w:hAnsi="Courier New" w:cs="Courier New"/>
-          <w:color w:val="5F8C8A"/>
-          <w:sz w:val="20"/>
-          <w:szCs w:val="20"/>
-          <w:lang w:eastAsia="ru-RU"/>
-        </w:rPr>
-        <w:t>-&gt;</w:t>
-      </w:r>
-      <w:r>
-        <w:rPr>
-          <w:rFonts w:ascii="Courier New" w:eastAsia="Times New Roman" w:hAnsi="Courier New" w:cs="Courier New"/>
-          <w:color w:val="9373A5"/>
-          <w:sz w:val="20"/>
-          <w:szCs w:val="20"/>
-          <w:lang w:eastAsia="ru-RU"/>
-        </w:rPr>
-        <w:t xml:space="preserve">right </w:t>
-      </w:r>
-      <w:r>
-        <w:rPr>
-          <w:rFonts w:ascii="Courier New" w:eastAsia="Times New Roman" w:hAnsi="Courier New" w:cs="Courier New"/>
-          <w:color w:val="5F8C8A"/>
-          <w:sz w:val="20"/>
-          <w:szCs w:val="20"/>
-          <w:lang w:eastAsia="ru-RU"/>
-        </w:rPr>
-        <w:t xml:space="preserve">== </w:t>
+        <w:t>;</w:t>
       </w:r>
       <w:r>
         <w:rPr>
           <w:rFonts w:ascii="Courier New" w:eastAsia="Times New Roman" w:hAnsi="Courier New" w:cs="Courier New"/>
           <w:color w:val="CC7832"/>
-          <w:sz w:val="20"/>
-          <w:szCs w:val="20"/>
-          <w:lang w:eastAsia="ru-RU"/>
-        </w:rPr>
-        <w:t>nullptr</w:t>
-      </w:r>
-      <w:r>
-        <w:rPr>
-          <w:rFonts w:ascii="Courier New" w:eastAsia="Times New Roman" w:hAnsi="Courier New" w:cs="Courier New"/>
-          <w:color w:val="A9B7C6"/>
-          <w:sz w:val="20"/>
-          <w:szCs w:val="20"/>
-          <w:lang w:eastAsia="ru-RU"/>
-        </w:rPr>
-        <w:t>)</w:t>
-      </w:r>
-      <w:r>
-        <w:rPr>
-          <w:rFonts w:ascii="Courier New" w:eastAsia="Times New Roman" w:hAnsi="Courier New" w:cs="Courier New"/>
-          <w:color w:val="A9B7C6"/>
-          <w:sz w:val="20"/>
-          <w:szCs w:val="20"/>
-          <w:lang w:eastAsia="ru-RU"/>
-        </w:rPr>
-        <w:br/>
-        <w:t xml:space="preserve">                cur_node</w:t>
-      </w:r>
-      <w:r>
-        <w:rPr>
-          <w:rFonts w:ascii="Courier New" w:eastAsia="Times New Roman" w:hAnsi="Courier New" w:cs="Courier New"/>
-          <w:color w:val="5F8C8A"/>
-          <w:sz w:val="20"/>
-          <w:szCs w:val="20"/>
-          <w:lang w:eastAsia="ru-RU"/>
-        </w:rPr>
-        <w:t>-&gt;</w:t>
-      </w:r>
-      <w:r>
-        <w:rPr>
-          <w:rFonts w:ascii="Courier New" w:eastAsia="Times New Roman" w:hAnsi="Courier New" w:cs="Courier New"/>
-          <w:color w:val="9373A5"/>
-          <w:sz w:val="20"/>
-          <w:szCs w:val="20"/>
-          <w:lang w:eastAsia="ru-RU"/>
-        </w:rPr>
-        <w:t xml:space="preserve">right </w:t>
-      </w:r>
-      <w:r>
-        <w:rPr>
-          <w:rFonts w:ascii="Courier New" w:eastAsia="Times New Roman" w:hAnsi="Courier New" w:cs="Courier New"/>
-          <w:color w:val="5F8C8A"/>
-          <w:sz w:val="20"/>
-          <w:szCs w:val="20"/>
-          <w:lang w:eastAsia="ru-RU"/>
-        </w:rPr>
-        <w:t xml:space="preserve">= </w:t>
-      </w:r>
-      <w:r>
-        <w:rPr>
-          <w:rFonts w:ascii="Courier New" w:eastAsia="Times New Roman" w:hAnsi="Courier New" w:cs="Courier New"/>
-          <w:color w:val="A9B7C6"/>
-          <w:sz w:val="20"/>
-          <w:szCs w:val="20"/>
-          <w:lang w:eastAsia="ru-RU"/>
-        </w:rPr>
-        <w:t>node_to_insert</w:t>
-      </w:r>
-      <w:r>
-        <w:rPr>
-          <w:rFonts w:ascii="Courier New" w:eastAsia="Times New Roman" w:hAnsi="Courier New" w:cs="Courier New"/>
-          <w:color w:val="CC7832"/>
-          <w:sz w:val="20"/>
-          <w:szCs w:val="20"/>
-          <w:lang w:eastAsia="ru-RU"/>
-        </w:rPr>
-        <w:t>;</w:t>
-      </w:r>
-      <w:r>
-        <w:rPr>
-          <w:rFonts w:ascii="Courier New" w:eastAsia="Times New Roman" w:hAnsi="Courier New" w:cs="Courier New"/>
-          <w:color w:val="CC7832"/>
-          <w:sz w:val="20"/>
-          <w:szCs w:val="20"/>
-          <w:lang w:eastAsia="ru-RU"/>
-        </w:rPr>
-        <w:br/>
-        <w:t xml:space="preserve">            else</w:t>
-      </w:r>
-      <w:r>
-        <w:rPr>
-          <w:rFonts w:ascii="Courier New" w:eastAsia="Times New Roman" w:hAnsi="Courier New" w:cs="Courier New"/>
-          <w:color w:val="CC7832"/>
-          <w:sz w:val="20"/>
-          <w:szCs w:val="20"/>
-          <w:lang w:eastAsia="ru-RU"/>
-        </w:rPr>
-        <w:br/>
-        <w:t xml:space="preserve">                </w:t>
-      </w:r>
-      <w:r>
-        <w:rPr>
-          <w:rFonts w:ascii="Courier New" w:eastAsia="Times New Roman" w:hAnsi="Courier New" w:cs="Courier New"/>
-          <w:color w:val="A9B7C6"/>
-          <w:sz w:val="20"/>
-          <w:szCs w:val="20"/>
-          <w:lang w:eastAsia="ru-RU"/>
-        </w:rPr>
-        <w:t>insert_recursive(cur_node</w:t>
-      </w:r>
-      <w:r>
-        <w:rPr>
-          <w:rFonts w:ascii="Courier New" w:eastAsia="Times New Roman" w:hAnsi="Courier New" w:cs="Courier New"/>
-          <w:color w:val="5F8C8A"/>
-          <w:sz w:val="20"/>
-          <w:szCs w:val="20"/>
-          <w:lang w:eastAsia="ru-RU"/>
-        </w:rPr>
-        <w:t>-&gt;</w:t>
-      </w:r>
-      <w:r>
-        <w:rPr>
-          <w:rFonts w:ascii="Courier New" w:eastAsia="Times New Roman" w:hAnsi="Courier New" w:cs="Courier New"/>
-          <w:color w:val="9373A5"/>
-          <w:sz w:val="20"/>
-          <w:szCs w:val="20"/>
-          <w:lang w:eastAsia="ru-RU"/>
-        </w:rPr>
-        <w:t>right</w:t>
-      </w:r>
-      <w:r>
-        <w:rPr>
-          <w:rFonts w:ascii="Courier New" w:eastAsia="Times New Roman" w:hAnsi="Courier New" w:cs="Courier New"/>
-          <w:color w:val="CC7832"/>
-          <w:sz w:val="20"/>
-          <w:szCs w:val="20"/>
-          <w:lang w:eastAsia="ru-RU"/>
-        </w:rPr>
-        <w:t xml:space="preserve">, </w:t>
-      </w:r>
-      <w:r>
-        <w:rPr>
-          <w:rFonts w:ascii="Courier New" w:eastAsia="Times New Roman" w:hAnsi="Courier New" w:cs="Courier New"/>
-          <w:color w:val="A9B7C6"/>
-          <w:sz w:val="20"/>
-          <w:szCs w:val="20"/>
-          <w:lang w:eastAsia="ru-RU"/>
-        </w:rPr>
-        <w:t>node_to_insert)</w:t>
-      </w:r>
-      <w:r>
-        <w:rPr>
-          <w:rFonts w:ascii="Courier New" w:eastAsia="Times New Roman" w:hAnsi="Courier New" w:cs="Courier New"/>
-          <w:color w:val="CC7832"/>
-          <w:sz w:val="20"/>
-          <w:szCs w:val="20"/>
-          <w:lang w:eastAsia="ru-RU"/>
-        </w:rPr>
-        <w:t>;</w:t>
-      </w:r>
-      <w:r>
-        <w:rPr>
-          <w:rFonts w:ascii="Courier New" w:eastAsia="Times New Roman" w:hAnsi="Courier New" w:cs="Courier New"/>
-          <w:color w:val="CC7832"/>
-          <w:sz w:val="20"/>
-          <w:szCs w:val="20"/>
-          <w:lang w:eastAsia="ru-RU"/>
-        </w:rPr>
-        <w:br/>
-        <w:t xml:space="preserve">        </w:t>
-      </w:r>
-      <w:r>
-        <w:rPr>
-          <w:rFonts w:ascii="Courier New" w:eastAsia="Times New Roman" w:hAnsi="Courier New" w:cs="Courier New"/>
-          <w:color w:val="A9B7C6"/>
-          <w:sz w:val="20"/>
-          <w:szCs w:val="20"/>
-          <w:lang w:eastAsia="ru-RU"/>
-        </w:rPr>
-        <w:t>}</w:t>
-      </w:r>
-      <w:r>
-        <w:rPr>
-          <w:rFonts w:ascii="Courier New" w:eastAsia="Times New Roman" w:hAnsi="Courier New" w:cs="Courier New"/>
-          <w:color w:val="A9B7C6"/>
-          <w:sz w:val="20"/>
-          <w:szCs w:val="20"/>
-          <w:lang w:eastAsia="ru-RU"/>
-        </w:rPr>
-        <w:br/>
-        <w:t xml:space="preserve">    }</w:t>
-      </w:r>
-      <w:r>
-        <w:rPr>
-          <w:rFonts w:ascii="Courier New" w:eastAsia="Times New Roman" w:hAnsi="Courier New" w:cs="Courier New"/>
-          <w:color w:val="A9B7C6"/>
-          <w:sz w:val="20"/>
-          <w:szCs w:val="20"/>
-          <w:lang w:eastAsia="ru-RU"/>
-        </w:rPr>
-        <w:br/>
-      </w:r>
-      <w:r>
-        <w:rPr>
-          <w:rFonts w:ascii="Courier New" w:eastAsia="Times New Roman" w:hAnsi="Courier New" w:cs="Courier New"/>
-          <w:color w:val="A9B7C6"/>
-          <w:sz w:val="20"/>
-          <w:szCs w:val="20"/>
-          <w:lang w:eastAsia="ru-RU"/>
-        </w:rPr>
-        <w:br/>
-      </w:r>
-      <w:r>
-        <w:rPr>
-          <w:rFonts w:ascii="Courier New" w:eastAsia="Times New Roman" w:hAnsi="Courier New" w:cs="Courier New"/>
-          <w:color w:val="CC7832"/>
-          <w:sz w:val="20"/>
-          <w:szCs w:val="20"/>
-          <w:lang w:eastAsia="ru-RU"/>
-        </w:rPr>
-        <w:t>public</w:t>
-      </w:r>
-      <w:r>
-        <w:rPr>
-          <w:rFonts w:ascii="Courier New" w:eastAsia="Times New Roman" w:hAnsi="Courier New" w:cs="Courier New"/>
-          <w:color w:val="A9B7C6"/>
-          <w:sz w:val="20"/>
-          <w:szCs w:val="20"/>
-          <w:lang w:eastAsia="ru-RU"/>
-        </w:rPr>
-        <w:t>:</w:t>
-      </w:r>
-      <w:r>
-        <w:rPr>
-          <w:rFonts w:ascii="Courier New" w:eastAsia="Times New Roman" w:hAnsi="Courier New" w:cs="Courier New"/>
-          <w:color w:val="A9B7C6"/>
           <w:sz w:val="20"/>
           <w:szCs w:val="20"/>
           <w:lang w:eastAsia="ru-RU"/>
@@ -10258,384 +14522,6 @@
       <w:r>
         <w:rPr>
           <w:rFonts w:ascii="Courier New" w:eastAsia="Times New Roman" w:hAnsi="Courier New" w:cs="Courier New"/>
-          <w:color w:val="CC7832"/>
-          <w:sz w:val="20"/>
-          <w:szCs w:val="20"/>
-          <w:lang w:eastAsia="ru-RU"/>
-        </w:rPr>
-        <w:t xml:space="preserve">void </w:t>
-      </w:r>
-      <w:r>
-        <w:rPr>
-          <w:rFonts w:ascii="Courier New" w:eastAsia="Times New Roman" w:hAnsi="Courier New" w:cs="Courier New"/>
-          <w:color w:val="FFC66D"/>
-          <w:sz w:val="20"/>
-          <w:szCs w:val="20"/>
-          <w:lang w:eastAsia="ru-RU"/>
-        </w:rPr>
-        <w:t>insert</w:t>
-      </w:r>
-      <w:r>
-        <w:rPr>
-          <w:rFonts w:ascii="Courier New" w:eastAsia="Times New Roman" w:hAnsi="Courier New" w:cs="Courier New"/>
-          <w:color w:val="A9B7C6"/>
-          <w:sz w:val="20"/>
-          <w:szCs w:val="20"/>
-          <w:lang w:eastAsia="ru-RU"/>
-        </w:rPr>
-        <w:t>(</w:t>
-      </w:r>
-      <w:r>
-        <w:rPr>
-          <w:rFonts w:ascii="Courier New" w:eastAsia="Times New Roman" w:hAnsi="Courier New" w:cs="Courier New"/>
-          <w:color w:val="CC7832"/>
-          <w:sz w:val="20"/>
-          <w:szCs w:val="20"/>
-          <w:lang w:eastAsia="ru-RU"/>
-        </w:rPr>
-        <w:t xml:space="preserve">int </w:t>
-      </w:r>
-      <w:r>
-        <w:rPr>
-          <w:rFonts w:ascii="Courier New" w:eastAsia="Times New Roman" w:hAnsi="Courier New" w:cs="Courier New"/>
-          <w:color w:val="A9B7C6"/>
-          <w:sz w:val="20"/>
-          <w:szCs w:val="20"/>
-          <w:lang w:eastAsia="ru-RU"/>
-        </w:rPr>
-        <w:t>key)</w:t>
-      </w:r>
-      <w:r>
-        <w:rPr>
-          <w:rFonts w:ascii="Courier New" w:eastAsia="Times New Roman" w:hAnsi="Courier New" w:cs="Courier New"/>
-          <w:color w:val="A9B7C6"/>
-          <w:sz w:val="20"/>
-          <w:szCs w:val="20"/>
-          <w:lang w:eastAsia="ru-RU"/>
-        </w:rPr>
-        <w:br/>
-        <w:t xml:space="preserve">    {</w:t>
-      </w:r>
-      <w:r>
-        <w:rPr>
-          <w:rFonts w:ascii="Courier New" w:eastAsia="Times New Roman" w:hAnsi="Courier New" w:cs="Courier New"/>
-          <w:color w:val="A9B7C6"/>
-          <w:sz w:val="20"/>
-          <w:szCs w:val="20"/>
-          <w:lang w:eastAsia="ru-RU"/>
-        </w:rPr>
-        <w:br/>
-        <w:t xml:space="preserve">        </w:t>
-      </w:r>
-      <w:r>
-        <w:rPr>
-          <w:rFonts w:ascii="Courier New" w:eastAsia="Times New Roman" w:hAnsi="Courier New" w:cs="Courier New"/>
-          <w:color w:val="B5B6E3"/>
-          <w:sz w:val="20"/>
-          <w:szCs w:val="20"/>
-          <w:lang w:eastAsia="ru-RU"/>
-        </w:rPr>
-        <w:t>shared_ptr</w:t>
-      </w:r>
-      <w:r>
-        <w:rPr>
-          <w:rFonts w:ascii="Courier New" w:eastAsia="Times New Roman" w:hAnsi="Courier New" w:cs="Courier New"/>
-          <w:color w:val="A9B7C6"/>
-          <w:sz w:val="20"/>
-          <w:szCs w:val="20"/>
-          <w:lang w:eastAsia="ru-RU"/>
-        </w:rPr>
-        <w:t>&lt;</w:t>
-      </w:r>
-      <w:r>
-        <w:rPr>
-          <w:rFonts w:ascii="Courier New" w:eastAsia="Times New Roman" w:hAnsi="Courier New" w:cs="Courier New"/>
-          <w:color w:val="B5B6E3"/>
-          <w:sz w:val="20"/>
-          <w:szCs w:val="20"/>
-          <w:lang w:eastAsia="ru-RU"/>
-        </w:rPr>
-        <w:t>BinaryTreeNode</w:t>
-      </w:r>
-      <w:r>
-        <w:rPr>
-          <w:rFonts w:ascii="Courier New" w:eastAsia="Times New Roman" w:hAnsi="Courier New" w:cs="Courier New"/>
-          <w:color w:val="A9B7C6"/>
-          <w:sz w:val="20"/>
-          <w:szCs w:val="20"/>
-          <w:lang w:eastAsia="ru-RU"/>
-        </w:rPr>
-        <w:t>&gt; node_to_insert(</w:t>
-      </w:r>
-      <w:r>
-        <w:rPr>
-          <w:rFonts w:ascii="Courier New" w:eastAsia="Times New Roman" w:hAnsi="Courier New" w:cs="Courier New"/>
-          <w:color w:val="CC7832"/>
-          <w:sz w:val="20"/>
-          <w:szCs w:val="20"/>
-          <w:lang w:eastAsia="ru-RU"/>
-        </w:rPr>
-        <w:t xml:space="preserve">new </w:t>
-      </w:r>
-      <w:r>
-        <w:rPr>
-          <w:rFonts w:ascii="Courier New" w:eastAsia="Times New Roman" w:hAnsi="Courier New" w:cs="Courier New"/>
-          <w:color w:val="B5B6E3"/>
-          <w:sz w:val="20"/>
-          <w:szCs w:val="20"/>
-          <w:lang w:eastAsia="ru-RU"/>
-        </w:rPr>
-        <w:t>BinaryTreeNode</w:t>
-      </w:r>
-      <w:r>
-        <w:rPr>
-          <w:rFonts w:ascii="Courier New" w:eastAsia="Times New Roman" w:hAnsi="Courier New" w:cs="Courier New"/>
-          <w:color w:val="A9B7C6"/>
-          <w:sz w:val="20"/>
-          <w:szCs w:val="20"/>
-          <w:lang w:eastAsia="ru-RU"/>
-        </w:rPr>
-        <w:t>)</w:t>
-      </w:r>
-      <w:r>
-        <w:rPr>
-          <w:rFonts w:ascii="Courier New" w:eastAsia="Times New Roman" w:hAnsi="Courier New" w:cs="Courier New"/>
-          <w:color w:val="CC7832"/>
-          <w:sz w:val="20"/>
-          <w:szCs w:val="20"/>
-          <w:lang w:eastAsia="ru-RU"/>
-        </w:rPr>
-        <w:t>;</w:t>
-      </w:r>
-      <w:r>
-        <w:rPr>
-          <w:rFonts w:ascii="Courier New" w:eastAsia="Times New Roman" w:hAnsi="Courier New" w:cs="Courier New"/>
-          <w:color w:val="CC7832"/>
-          <w:sz w:val="20"/>
-          <w:szCs w:val="20"/>
-          <w:lang w:eastAsia="ru-RU"/>
-        </w:rPr>
-        <w:br/>
-        <w:t xml:space="preserve">        </w:t>
-      </w:r>
-      <w:r>
-        <w:rPr>
-          <w:rFonts w:ascii="Courier New" w:eastAsia="Times New Roman" w:hAnsi="Courier New" w:cs="Courier New"/>
-          <w:color w:val="A9B7C6"/>
-          <w:sz w:val="20"/>
-          <w:szCs w:val="20"/>
-          <w:lang w:eastAsia="ru-RU"/>
-        </w:rPr>
-        <w:t>node_to_insert</w:t>
-      </w:r>
-      <w:r>
-        <w:rPr>
-          <w:rFonts w:ascii="Courier New" w:eastAsia="Times New Roman" w:hAnsi="Courier New" w:cs="Courier New"/>
-          <w:color w:val="5F8C8A"/>
-          <w:sz w:val="20"/>
-          <w:szCs w:val="20"/>
-          <w:lang w:eastAsia="ru-RU"/>
-        </w:rPr>
-        <w:t>-&gt;</w:t>
-      </w:r>
-      <w:r>
-        <w:rPr>
-          <w:rFonts w:ascii="Courier New" w:eastAsia="Times New Roman" w:hAnsi="Courier New" w:cs="Courier New"/>
-          <w:color w:val="9373A5"/>
-          <w:sz w:val="20"/>
-          <w:szCs w:val="20"/>
-          <w:lang w:eastAsia="ru-RU"/>
-        </w:rPr>
-        <w:t xml:space="preserve">key </w:t>
-      </w:r>
-      <w:r>
-        <w:rPr>
-          <w:rFonts w:ascii="Courier New" w:eastAsia="Times New Roman" w:hAnsi="Courier New" w:cs="Courier New"/>
-          <w:color w:val="A9B7C6"/>
-          <w:sz w:val="20"/>
-          <w:szCs w:val="20"/>
-          <w:lang w:eastAsia="ru-RU"/>
-        </w:rPr>
-        <w:t>= key</w:t>
-      </w:r>
-      <w:r>
-        <w:rPr>
-          <w:rFonts w:ascii="Courier New" w:eastAsia="Times New Roman" w:hAnsi="Courier New" w:cs="Courier New"/>
-          <w:color w:val="CC7832"/>
-          <w:sz w:val="20"/>
-          <w:szCs w:val="20"/>
-          <w:lang w:eastAsia="ru-RU"/>
-        </w:rPr>
-        <w:t>;</w:t>
-      </w:r>
-      <w:r>
-        <w:rPr>
-          <w:rFonts w:ascii="Courier New" w:eastAsia="Times New Roman" w:hAnsi="Courier New" w:cs="Courier New"/>
-          <w:color w:val="CC7832"/>
-          <w:sz w:val="20"/>
-          <w:szCs w:val="20"/>
-          <w:lang w:eastAsia="ru-RU"/>
-        </w:rPr>
-        <w:br/>
-      </w:r>
-      <w:r>
-        <w:rPr>
-          <w:rFonts w:ascii="Courier New" w:eastAsia="Times New Roman" w:hAnsi="Courier New" w:cs="Courier New"/>
-          <w:color w:val="CC7832"/>
-          <w:sz w:val="20"/>
-          <w:szCs w:val="20"/>
-          <w:lang w:eastAsia="ru-RU"/>
-        </w:rPr>
-        <w:br/>
-        <w:t xml:space="preserve">        if</w:t>
-      </w:r>
-      <w:r>
-        <w:rPr>
-          <w:rFonts w:ascii="Courier New" w:eastAsia="Times New Roman" w:hAnsi="Courier New" w:cs="Courier New"/>
-          <w:color w:val="A9B7C6"/>
-          <w:sz w:val="20"/>
-          <w:szCs w:val="20"/>
-          <w:lang w:eastAsia="ru-RU"/>
-        </w:rPr>
-        <w:t>(</w:t>
-      </w:r>
-      <w:r>
-        <w:rPr>
-          <w:rFonts w:ascii="Courier New" w:eastAsia="Times New Roman" w:hAnsi="Courier New" w:cs="Courier New"/>
-          <w:color w:val="9373A5"/>
-          <w:sz w:val="20"/>
-          <w:szCs w:val="20"/>
-          <w:lang w:eastAsia="ru-RU"/>
-        </w:rPr>
-        <w:t xml:space="preserve">m_root </w:t>
-      </w:r>
-      <w:r>
-        <w:rPr>
-          <w:rFonts w:ascii="Courier New" w:eastAsia="Times New Roman" w:hAnsi="Courier New" w:cs="Courier New"/>
-          <w:color w:val="5F8C8A"/>
-          <w:sz w:val="20"/>
-          <w:szCs w:val="20"/>
-          <w:lang w:eastAsia="ru-RU"/>
-        </w:rPr>
-        <w:t xml:space="preserve">== </w:t>
-      </w:r>
-      <w:r>
-        <w:rPr>
-          <w:rFonts w:ascii="Courier New" w:eastAsia="Times New Roman" w:hAnsi="Courier New" w:cs="Courier New"/>
-          <w:color w:val="CC7832"/>
-          <w:sz w:val="20"/>
-          <w:szCs w:val="20"/>
-          <w:lang w:eastAsia="ru-RU"/>
-        </w:rPr>
-        <w:t>nullptr</w:t>
-      </w:r>
-      <w:r>
-        <w:rPr>
-          <w:rFonts w:ascii="Courier New" w:eastAsia="Times New Roman" w:hAnsi="Courier New" w:cs="Courier New"/>
-          <w:color w:val="A9B7C6"/>
-          <w:sz w:val="20"/>
-          <w:szCs w:val="20"/>
-          <w:lang w:eastAsia="ru-RU"/>
-        </w:rPr>
-        <w:t>)</w:t>
-      </w:r>
-      <w:r>
-        <w:rPr>
-          <w:rFonts w:ascii="Courier New" w:eastAsia="Times New Roman" w:hAnsi="Courier New" w:cs="Courier New"/>
-          <w:color w:val="A9B7C6"/>
-          <w:sz w:val="20"/>
-          <w:szCs w:val="20"/>
-          <w:lang w:eastAsia="ru-RU"/>
-        </w:rPr>
-        <w:br/>
-        <w:t xml:space="preserve">        {</w:t>
-      </w:r>
-      <w:r>
-        <w:rPr>
-          <w:rFonts w:ascii="Courier New" w:eastAsia="Times New Roman" w:hAnsi="Courier New" w:cs="Courier New"/>
-          <w:color w:val="A9B7C6"/>
-          <w:sz w:val="20"/>
-          <w:szCs w:val="20"/>
-          <w:lang w:eastAsia="ru-RU"/>
-        </w:rPr>
-        <w:br/>
-        <w:t xml:space="preserve">            </w:t>
-      </w:r>
-      <w:r>
-        <w:rPr>
-          <w:rFonts w:ascii="Courier New" w:eastAsia="Times New Roman" w:hAnsi="Courier New" w:cs="Courier New"/>
-          <w:color w:val="9373A5"/>
-          <w:sz w:val="20"/>
-          <w:szCs w:val="20"/>
-          <w:lang w:eastAsia="ru-RU"/>
-        </w:rPr>
-        <w:t xml:space="preserve">m_root </w:t>
-      </w:r>
-      <w:r>
-        <w:rPr>
-          <w:rFonts w:ascii="Courier New" w:eastAsia="Times New Roman" w:hAnsi="Courier New" w:cs="Courier New"/>
-          <w:color w:val="5F8C8A"/>
-          <w:sz w:val="20"/>
-          <w:szCs w:val="20"/>
-          <w:lang w:eastAsia="ru-RU"/>
-        </w:rPr>
-        <w:t xml:space="preserve">= </w:t>
-      </w:r>
-      <w:r>
-        <w:rPr>
-          <w:rFonts w:ascii="Courier New" w:eastAsia="Times New Roman" w:hAnsi="Courier New" w:cs="Courier New"/>
-          <w:color w:val="A9B7C6"/>
-          <w:sz w:val="20"/>
-          <w:szCs w:val="20"/>
-          <w:lang w:eastAsia="ru-RU"/>
-        </w:rPr>
-        <w:t>node_to_insert</w:t>
-      </w:r>
-      <w:r>
-        <w:rPr>
-          <w:rFonts w:ascii="Courier New" w:eastAsia="Times New Roman" w:hAnsi="Courier New" w:cs="Courier New"/>
-          <w:color w:val="CC7832"/>
-          <w:sz w:val="20"/>
-          <w:szCs w:val="20"/>
-          <w:lang w:eastAsia="ru-RU"/>
-        </w:rPr>
-        <w:t>;</w:t>
-      </w:r>
-      <w:r>
-        <w:rPr>
-          <w:rFonts w:ascii="Courier New" w:eastAsia="Times New Roman" w:hAnsi="Courier New" w:cs="Courier New"/>
-          <w:color w:val="CC7832"/>
-          <w:sz w:val="20"/>
-          <w:szCs w:val="20"/>
-          <w:lang w:eastAsia="ru-RU"/>
-        </w:rPr>
-        <w:br/>
-      </w:r>
-      <w:r>
-        <w:rPr>
-          <w:rFonts w:ascii="Courier New" w:eastAsia="Times New Roman" w:hAnsi="Courier New" w:cs="Courier New"/>
-          <w:color w:val="CC7832"/>
-          <w:sz w:val="20"/>
-          <w:szCs w:val="20"/>
-          <w:lang w:eastAsia="ru-RU"/>
-        </w:rPr>
-        <w:lastRenderedPageBreak/>
-        <w:t xml:space="preserve">            return;</w:t>
-      </w:r>
-      <w:r>
-        <w:rPr>
-          <w:rFonts w:ascii="Courier New" w:eastAsia="Times New Roman" w:hAnsi="Courier New" w:cs="Courier New"/>
-          <w:color w:val="CC7832"/>
-          <w:sz w:val="20"/>
-          <w:szCs w:val="20"/>
-          <w:lang w:eastAsia="ru-RU"/>
-        </w:rPr>
-        <w:br/>
-        <w:t xml:space="preserve">        </w:t>
-      </w:r>
-      <w:r>
-        <w:rPr>
-          <w:rFonts w:ascii="Courier New" w:eastAsia="Times New Roman" w:hAnsi="Courier New" w:cs="Courier New"/>
           <w:color w:val="A9B7C6"/>
           <w:sz w:val="20"/>
           <w:szCs w:val="20"/>
@@ -10647,67 +14533,6 @@
         <w:rPr>
           <w:rFonts w:ascii="Courier New" w:eastAsia="Times New Roman" w:hAnsi="Courier New" w:cs="Courier New"/>
           <w:color w:val="A9B7C6"/>
-          <w:sz w:val="20"/>
-          <w:szCs w:val="20"/>
-          <w:lang w:eastAsia="ru-RU"/>
-        </w:rPr>
-        <w:br/>
-      </w:r>
-      <w:r>
-        <w:rPr>
-          <w:rFonts w:ascii="Courier New" w:eastAsia="Times New Roman" w:hAnsi="Courier New" w:cs="Courier New"/>
-          <w:color w:val="A9B7C6"/>
-          <w:sz w:val="20"/>
-          <w:szCs w:val="20"/>
-          <w:lang w:eastAsia="ru-RU"/>
-        </w:rPr>
-        <w:br/>
-        <w:t xml:space="preserve">        insert_recursive(</w:t>
-      </w:r>
-      <w:r>
-        <w:rPr>
-          <w:rFonts w:ascii="Courier New" w:eastAsia="Times New Roman" w:hAnsi="Courier New" w:cs="Courier New"/>
-          <w:color w:val="9373A5"/>
-          <w:sz w:val="20"/>
-          <w:szCs w:val="20"/>
-          <w:lang w:eastAsia="ru-RU"/>
-        </w:rPr>
-        <w:t>m_root</w:t>
-      </w:r>
-      <w:r>
-        <w:rPr>
-          <w:rFonts w:ascii="Courier New" w:eastAsia="Times New Roman" w:hAnsi="Courier New" w:cs="Courier New"/>
-          <w:color w:val="CC7832"/>
-          <w:sz w:val="20"/>
-          <w:szCs w:val="20"/>
-          <w:lang w:eastAsia="ru-RU"/>
-        </w:rPr>
-        <w:t xml:space="preserve">, </w:t>
-      </w:r>
-      <w:r>
-        <w:rPr>
-          <w:rFonts w:ascii="Courier New" w:eastAsia="Times New Roman" w:hAnsi="Courier New" w:cs="Courier New"/>
-          <w:color w:val="A9B7C6"/>
-          <w:sz w:val="20"/>
-          <w:szCs w:val="20"/>
-          <w:lang w:eastAsia="ru-RU"/>
-        </w:rPr>
-        <w:t>node_to_insert)</w:t>
-      </w:r>
-      <w:r>
-        <w:rPr>
-          <w:rFonts w:ascii="Courier New" w:eastAsia="Times New Roman" w:hAnsi="Courier New" w:cs="Courier New"/>
-          <w:color w:val="CC7832"/>
-          <w:sz w:val="20"/>
-          <w:szCs w:val="20"/>
-          <w:lang w:eastAsia="ru-RU"/>
-        </w:rPr>
-        <w:t>;</w:t>
-      </w:r>
-      <w:r>
-        <w:rPr>
-          <w:rFonts w:ascii="Courier New" w:eastAsia="Times New Roman" w:hAnsi="Courier New" w:cs="Courier New"/>
-          <w:color w:val="CC7832"/>
           <w:sz w:val="20"/>
           <w:szCs w:val="20"/>
           <w:lang w:eastAsia="ru-RU"/>
@@ -10718,57 +14543,17 @@
       <w:r>
         <w:rPr>
           <w:rFonts w:ascii="Courier New" w:eastAsia="Times New Roman" w:hAnsi="Courier New" w:cs="Courier New"/>
-          <w:color w:val="A9B7C6"/>
-          <w:sz w:val="20"/>
-          <w:szCs w:val="20"/>
-          <w:lang w:eastAsia="ru-RU"/>
-        </w:rPr>
-        <w:t>}</w:t>
-      </w:r>
-      <w:r>
-        <w:rPr>
-          <w:rFonts w:ascii="Courier New" w:eastAsia="Times New Roman" w:hAnsi="Courier New" w:cs="Courier New"/>
-          <w:color w:val="A9B7C6"/>
-          <w:sz w:val="20"/>
-          <w:szCs w:val="20"/>
-          <w:lang w:eastAsia="ru-RU"/>
-        </w:rPr>
-        <w:br/>
-      </w:r>
-      <w:r>
-        <w:rPr>
-          <w:rFonts w:ascii="Courier New" w:eastAsia="Times New Roman" w:hAnsi="Courier New" w:cs="Courier New"/>
-          <w:color w:val="A9B7C6"/>
-          <w:sz w:val="20"/>
-          <w:szCs w:val="20"/>
-          <w:lang w:eastAsia="ru-RU"/>
-        </w:rPr>
-        <w:br/>
-      </w:r>
-      <w:r>
-        <w:rPr>
-          <w:rFonts w:ascii="Courier New" w:eastAsia="Times New Roman" w:hAnsi="Courier New" w:cs="Courier New"/>
-          <w:color w:val="CC7832"/>
-          <w:sz w:val="20"/>
-          <w:szCs w:val="20"/>
-          <w:lang w:eastAsia="ru-RU"/>
-        </w:rPr>
-        <w:t>public</w:t>
-      </w:r>
-      <w:r>
-        <w:rPr>
-          <w:rFonts w:ascii="Courier New" w:eastAsia="Times New Roman" w:hAnsi="Courier New" w:cs="Courier New"/>
-          <w:color w:val="A9B7C6"/>
-          <w:sz w:val="20"/>
-          <w:szCs w:val="20"/>
-          <w:lang w:eastAsia="ru-RU"/>
-        </w:rPr>
-        <w:t>:</w:t>
-      </w:r>
-      <w:r>
-        <w:rPr>
-          <w:rFonts w:ascii="Courier New" w:eastAsia="Times New Roman" w:hAnsi="Courier New" w:cs="Courier New"/>
-          <w:color w:val="A9B7C6"/>
+          <w:color w:val="808080"/>
+          <w:sz w:val="20"/>
+          <w:szCs w:val="20"/>
+          <w:lang w:eastAsia="ru-RU"/>
+        </w:rPr>
+        <w:t>// обход дерева</w:t>
+      </w:r>
+      <w:r>
+        <w:rPr>
+          <w:rFonts w:ascii="Courier New" w:eastAsia="Times New Roman" w:hAnsi="Courier New" w:cs="Courier New"/>
+          <w:color w:val="808080"/>
           <w:sz w:val="20"/>
           <w:szCs w:val="20"/>
           <w:lang w:eastAsia="ru-RU"/>
@@ -10776,6 +14561,29 @@
         <w:br/>
         <w:t xml:space="preserve">    </w:t>
       </w:r>
+      <w:proofErr w:type="spellStart"/>
+      <w:r>
+        <w:rPr>
+          <w:rFonts w:ascii="Courier New" w:eastAsia="Times New Roman" w:hAnsi="Courier New" w:cs="Courier New"/>
+          <w:color w:val="A9B7C6"/>
+          <w:sz w:val="20"/>
+          <w:szCs w:val="20"/>
+          <w:lang w:eastAsia="ru-RU"/>
+        </w:rPr>
+        <w:t>tree.visit</w:t>
+      </w:r>
+      <w:proofErr w:type="spellEnd"/>
+      <w:r>
+        <w:rPr>
+          <w:rFonts w:ascii="Courier New" w:eastAsia="Times New Roman" w:hAnsi="Courier New" w:cs="Courier New"/>
+          <w:color w:val="A9B7C6"/>
+          <w:sz w:val="20"/>
+          <w:szCs w:val="20"/>
+          <w:lang w:eastAsia="ru-RU"/>
+        </w:rPr>
+        <w:t>([](</w:t>
+      </w:r>
+      <w:proofErr w:type="spellStart"/>
       <w:r>
         <w:rPr>
           <w:rFonts w:ascii="Courier New" w:eastAsia="Times New Roman" w:hAnsi="Courier New" w:cs="Courier New"/>
@@ -10784,28 +14592,9 @@
           <w:szCs w:val="20"/>
           <w:lang w:eastAsia="ru-RU"/>
         </w:rPr>
-        <w:t xml:space="preserve">typedef </w:t>
-      </w:r>
-      <w:r>
-        <w:rPr>
-          <w:rFonts w:ascii="Courier New" w:eastAsia="Times New Roman" w:hAnsi="Courier New" w:cs="Courier New"/>
-          <w:color w:val="B5B6E3"/>
-          <w:sz w:val="20"/>
-          <w:szCs w:val="20"/>
-          <w:lang w:eastAsia="ru-RU"/>
-        </w:rPr>
-        <w:t>function</w:t>
-      </w:r>
-      <w:r>
-        <w:rPr>
-          <w:rFonts w:ascii="Courier New" w:eastAsia="Times New Roman" w:hAnsi="Courier New" w:cs="Courier New"/>
-          <w:color w:val="A9B7C6"/>
-          <w:sz w:val="20"/>
-          <w:szCs w:val="20"/>
-          <w:lang w:eastAsia="ru-RU"/>
-        </w:rPr>
-        <w:t>&lt;</w:t>
-      </w:r>
+        <w:t>int</w:t>
+      </w:r>
+      <w:proofErr w:type="spellEnd"/>
       <w:r>
         <w:rPr>
           <w:rFonts w:ascii="Courier New" w:eastAsia="Times New Roman" w:hAnsi="Courier New" w:cs="Courier New"/>
@@ -10814,17 +14603,105 @@
           <w:szCs w:val="20"/>
           <w:lang w:eastAsia="ru-RU"/>
         </w:rPr>
-        <w:t>void</w:t>
-      </w:r>
-      <w:r>
-        <w:rPr>
-          <w:rFonts w:ascii="Courier New" w:eastAsia="Times New Roman" w:hAnsi="Courier New" w:cs="Courier New"/>
-          <w:color w:val="A9B7C6"/>
-          <w:sz w:val="20"/>
-          <w:szCs w:val="20"/>
-          <w:lang w:eastAsia="ru-RU"/>
-        </w:rPr>
-        <w:t>(</w:t>
+        <w:t xml:space="preserve"> </w:t>
+      </w:r>
+      <w:proofErr w:type="spellStart"/>
+      <w:r>
+        <w:rPr>
+          <w:rFonts w:ascii="Courier New" w:eastAsia="Times New Roman" w:hAnsi="Courier New" w:cs="Courier New"/>
+          <w:color w:val="A9B7C6"/>
+          <w:sz w:val="20"/>
+          <w:szCs w:val="20"/>
+          <w:lang w:eastAsia="ru-RU"/>
+        </w:rPr>
+        <w:t>visited_key</w:t>
+      </w:r>
+      <w:proofErr w:type="spellEnd"/>
+      <w:r>
+        <w:rPr>
+          <w:rFonts w:ascii="Courier New" w:eastAsia="Times New Roman" w:hAnsi="Courier New" w:cs="Courier New"/>
+          <w:color w:val="A9B7C6"/>
+          <w:sz w:val="20"/>
+          <w:szCs w:val="20"/>
+          <w:lang w:eastAsia="ru-RU"/>
+        </w:rPr>
+        <w:t>)</w:t>
+      </w:r>
+      <w:r>
+        <w:rPr>
+          <w:rFonts w:ascii="Courier New" w:eastAsia="Times New Roman" w:hAnsi="Courier New" w:cs="Courier New"/>
+          <w:color w:val="A9B7C6"/>
+          <w:sz w:val="20"/>
+          <w:szCs w:val="20"/>
+          <w:lang w:eastAsia="ru-RU"/>
+        </w:rPr>
+        <w:br/>
+        <w:t xml:space="preserve">               {</w:t>
+      </w:r>
+      <w:r>
+        <w:rPr>
+          <w:rFonts w:ascii="Courier New" w:eastAsia="Times New Roman" w:hAnsi="Courier New" w:cs="Courier New"/>
+          <w:color w:val="A9B7C6"/>
+          <w:sz w:val="20"/>
+          <w:szCs w:val="20"/>
+          <w:lang w:eastAsia="ru-RU"/>
+        </w:rPr>
+        <w:br/>
+        <w:t xml:space="preserve">                   </w:t>
+      </w:r>
+      <w:proofErr w:type="spellStart"/>
+      <w:r>
+        <w:rPr>
+          <w:rFonts w:ascii="Courier New" w:eastAsia="Times New Roman" w:hAnsi="Courier New" w:cs="Courier New"/>
+          <w:color w:val="A9B7C6"/>
+          <w:sz w:val="20"/>
+          <w:szCs w:val="20"/>
+          <w:lang w:eastAsia="ru-RU"/>
+        </w:rPr>
+        <w:t>cout</w:t>
+      </w:r>
+      <w:proofErr w:type="spellEnd"/>
+      <w:r>
+        <w:rPr>
+          <w:rFonts w:ascii="Courier New" w:eastAsia="Times New Roman" w:hAnsi="Courier New" w:cs="Courier New"/>
+          <w:color w:val="5F8C8A"/>
+          <w:sz w:val="20"/>
+          <w:szCs w:val="20"/>
+          <w:lang w:eastAsia="ru-RU"/>
+        </w:rPr>
+        <w:t>&lt;&lt;</w:t>
+      </w:r>
+      <w:proofErr w:type="spellStart"/>
+      <w:r>
+        <w:rPr>
+          <w:rFonts w:ascii="Courier New" w:eastAsia="Times New Roman" w:hAnsi="Courier New" w:cs="Courier New"/>
+          <w:color w:val="A9B7C6"/>
+          <w:sz w:val="20"/>
+          <w:szCs w:val="20"/>
+          <w:lang w:eastAsia="ru-RU"/>
+        </w:rPr>
+        <w:t>visited_key</w:t>
+      </w:r>
+      <w:proofErr w:type="spellEnd"/>
+      <w:r>
+        <w:rPr>
+          <w:rFonts w:ascii="Courier New" w:eastAsia="Times New Roman" w:hAnsi="Courier New" w:cs="Courier New"/>
+          <w:color w:val="5F8C8A"/>
+          <w:sz w:val="20"/>
+          <w:szCs w:val="20"/>
+          <w:lang w:eastAsia="ru-RU"/>
+        </w:rPr>
+        <w:t>&lt;&lt;</w:t>
+      </w:r>
+      <w:r>
+        <w:rPr>
+          <w:rFonts w:ascii="Courier New" w:eastAsia="Times New Roman" w:hAnsi="Courier New" w:cs="Courier New"/>
+          <w:color w:val="6A8759"/>
+          <w:sz w:val="20"/>
+          <w:szCs w:val="20"/>
+          <w:lang w:eastAsia="ru-RU"/>
+        </w:rPr>
+        <w:t>" "</w:t>
       </w:r>
       <w:r>
         <w:rPr>
@@ -10834,27 +14711,7 @@
           <w:szCs w:val="20"/>
           <w:lang w:eastAsia="ru-RU"/>
         </w:rPr>
-        <w:t xml:space="preserve">int </w:t>
-      </w:r>
-      <w:r>
-        <w:rPr>
-          <w:rFonts w:ascii="Courier New" w:eastAsia="Times New Roman" w:hAnsi="Courier New" w:cs="Courier New"/>
-          <w:color w:val="A9B7C6"/>
-          <w:sz w:val="20"/>
-          <w:szCs w:val="20"/>
-          <w:lang w:eastAsia="ru-RU"/>
-        </w:rPr>
-        <w:t xml:space="preserve">key)&gt; </w:t>
-      </w:r>
-      <w:r>
-        <w:rPr>
-          <w:rFonts w:ascii="Courier New" w:eastAsia="Times New Roman" w:hAnsi="Courier New" w:cs="Courier New"/>
-          <w:color w:val="B9BCD1"/>
-          <w:sz w:val="20"/>
-          <w:szCs w:val="20"/>
-          <w:lang w:eastAsia="ru-RU"/>
-        </w:rPr>
-        <w:t>Visitor</w:t>
+        <w:t>;</w:t>
       </w:r>
       <w:r>
         <w:rPr>
@@ -10864,43 +14721,33 @@
           <w:szCs w:val="20"/>
           <w:lang w:eastAsia="ru-RU"/>
         </w:rPr>
+        <w:br/>
+        <w:t xml:space="preserve">               </w:t>
+      </w:r>
+      <w:r>
+        <w:rPr>
+          <w:rFonts w:ascii="Courier New" w:eastAsia="Times New Roman" w:hAnsi="Courier New" w:cs="Courier New"/>
+          <w:color w:val="A9B7C6"/>
+          <w:sz w:val="20"/>
+          <w:szCs w:val="20"/>
+          <w:lang w:eastAsia="ru-RU"/>
+        </w:rPr>
+        <w:t>})</w:t>
+      </w:r>
+      <w:r>
+        <w:rPr>
+          <w:rFonts w:ascii="Courier New" w:eastAsia="Times New Roman" w:hAnsi="Courier New" w:cs="Courier New"/>
+          <w:color w:val="CC7832"/>
+          <w:sz w:val="20"/>
+          <w:szCs w:val="20"/>
+          <w:lang w:eastAsia="ru-RU"/>
+        </w:rPr>
         <w:t>;</w:t>
       </w:r>
       <w:r>
         <w:rPr>
           <w:rFonts w:ascii="Courier New" w:eastAsia="Times New Roman" w:hAnsi="Courier New" w:cs="Courier New"/>
           <w:color w:val="CC7832"/>
-          <w:sz w:val="20"/>
-          <w:szCs w:val="20"/>
-          <w:lang w:eastAsia="ru-RU"/>
-        </w:rPr>
-        <w:br/>
-      </w:r>
-      <w:r>
-        <w:rPr>
-          <w:rFonts w:ascii="Courier New" w:eastAsia="Times New Roman" w:hAnsi="Courier New" w:cs="Courier New"/>
-          <w:color w:val="CC7832"/>
-          <w:sz w:val="20"/>
-          <w:szCs w:val="20"/>
-          <w:lang w:eastAsia="ru-RU"/>
-        </w:rPr>
-        <w:br/>
-        <w:t>protected</w:t>
-      </w:r>
-      <w:r>
-        <w:rPr>
-          <w:rFonts w:ascii="Courier New" w:eastAsia="Times New Roman" w:hAnsi="Courier New" w:cs="Courier New"/>
-          <w:color w:val="A9B7C6"/>
-          <w:sz w:val="20"/>
-          <w:szCs w:val="20"/>
-          <w:lang w:eastAsia="ru-RU"/>
-        </w:rPr>
-        <w:t>:</w:t>
-      </w:r>
-      <w:r>
-        <w:rPr>
-          <w:rFonts w:ascii="Courier New" w:eastAsia="Times New Roman" w:hAnsi="Courier New" w:cs="Courier New"/>
-          <w:color w:val="A9B7C6"/>
           <w:sz w:val="20"/>
           <w:szCs w:val="20"/>
           <w:lang w:eastAsia="ru-RU"/>
@@ -10908,31 +14755,64 @@
         <w:br/>
         <w:t xml:space="preserve">    </w:t>
       </w:r>
-      <w:r>
-        <w:rPr>
-          <w:rFonts w:ascii="Courier New" w:eastAsia="Times New Roman" w:hAnsi="Courier New" w:cs="Courier New"/>
-          <w:color w:val="808080"/>
-          <w:sz w:val="20"/>
-          <w:szCs w:val="20"/>
-          <w:lang w:eastAsia="ru-RU"/>
-        </w:rPr>
-        <w:t>// рекурсивная процедура обхода дерева</w:t>
-      </w:r>
-      <w:r>
-        <w:rPr>
-          <w:rFonts w:ascii="Courier New" w:eastAsia="Times New Roman" w:hAnsi="Courier New" w:cs="Courier New"/>
-          <w:color w:val="808080"/>
+      <w:proofErr w:type="spellStart"/>
+      <w:r>
+        <w:rPr>
+          <w:rFonts w:ascii="Courier New" w:eastAsia="Times New Roman" w:hAnsi="Courier New" w:cs="Courier New"/>
+          <w:color w:val="A9B7C6"/>
+          <w:sz w:val="20"/>
+          <w:szCs w:val="20"/>
+          <w:lang w:eastAsia="ru-RU"/>
+        </w:rPr>
+        <w:t>cout</w:t>
+      </w:r>
+      <w:proofErr w:type="spellEnd"/>
+      <w:r>
+        <w:rPr>
+          <w:rFonts w:ascii="Courier New" w:eastAsia="Times New Roman" w:hAnsi="Courier New" w:cs="Courier New"/>
+          <w:color w:val="5F8C8A"/>
+          <w:sz w:val="20"/>
+          <w:szCs w:val="20"/>
+          <w:lang w:eastAsia="ru-RU"/>
+        </w:rPr>
+        <w:t>&lt;&lt;</w:t>
+      </w:r>
+      <w:proofErr w:type="spellStart"/>
+      <w:r>
+        <w:rPr>
+          <w:rFonts w:ascii="Courier New" w:eastAsia="Times New Roman" w:hAnsi="Courier New" w:cs="Courier New"/>
+          <w:color w:val="A9B7C6"/>
+          <w:sz w:val="20"/>
+          <w:szCs w:val="20"/>
+          <w:lang w:eastAsia="ru-RU"/>
+        </w:rPr>
+        <w:t>endl</w:t>
+      </w:r>
+      <w:proofErr w:type="spellEnd"/>
+      <w:r>
+        <w:rPr>
+          <w:rFonts w:ascii="Courier New" w:eastAsia="Times New Roman" w:hAnsi="Courier New" w:cs="Courier New"/>
+          <w:color w:val="CC7832"/>
+          <w:sz w:val="20"/>
+          <w:szCs w:val="20"/>
+          <w:lang w:eastAsia="ru-RU"/>
+        </w:rPr>
+        <w:t>;</w:t>
+      </w:r>
+      <w:r>
+        <w:rPr>
+          <w:rFonts w:ascii="Courier New" w:eastAsia="Times New Roman" w:hAnsi="Courier New" w:cs="Courier New"/>
+          <w:color w:val="CC7832"/>
           <w:sz w:val="20"/>
           <w:szCs w:val="20"/>
           <w:lang w:eastAsia="ru-RU"/>
         </w:rPr>
         <w:br/>
-        <w:t xml:space="preserve">    // cur_node - посещаемый в данный момент узел</w:t>
-      </w:r>
-      <w:r>
-        <w:rPr>
-          <w:rFonts w:ascii="Courier New" w:eastAsia="Times New Roman" w:hAnsi="Courier New" w:cs="Courier New"/>
-          <w:color w:val="808080"/>
+      </w:r>
+      <w:r>
+        <w:rPr>
+          <w:rFonts w:ascii="Courier New" w:eastAsia="Times New Roman" w:hAnsi="Courier New" w:cs="Courier New"/>
+          <w:color w:val="CC7832"/>
           <w:sz w:val="20"/>
           <w:szCs w:val="20"/>
           <w:lang w:eastAsia="ru-RU"/>
@@ -10940,6 +14820,7 @@
         <w:br/>
         <w:t xml:space="preserve">    </w:t>
       </w:r>
+      <w:proofErr w:type="spellStart"/>
       <w:r>
         <w:rPr>
           <w:rFonts w:ascii="Courier New" w:eastAsia="Times New Roman" w:hAnsi="Courier New" w:cs="Courier New"/>
@@ -10948,28 +14829,9 @@
           <w:szCs w:val="20"/>
           <w:lang w:eastAsia="ru-RU"/>
         </w:rPr>
-        <w:t xml:space="preserve">void </w:t>
-      </w:r>
-      <w:r>
-        <w:rPr>
-          <w:rFonts w:ascii="Courier New" w:eastAsia="Times New Roman" w:hAnsi="Courier New" w:cs="Courier New"/>
-          <w:color w:val="FFC66D"/>
-          <w:sz w:val="20"/>
-          <w:szCs w:val="20"/>
-          <w:lang w:eastAsia="ru-RU"/>
-        </w:rPr>
-        <w:t>visit_recursive</w:t>
-      </w:r>
-      <w:r>
-        <w:rPr>
-          <w:rFonts w:ascii="Courier New" w:eastAsia="Times New Roman" w:hAnsi="Courier New" w:cs="Courier New"/>
-          <w:color w:val="A9B7C6"/>
-          <w:sz w:val="20"/>
-          <w:szCs w:val="20"/>
-          <w:lang w:eastAsia="ru-RU"/>
-        </w:rPr>
-        <w:t>(</w:t>
-      </w:r>
+        <w:t>return</w:t>
+      </w:r>
+      <w:proofErr w:type="spellEnd"/>
       <w:r>
         <w:rPr>
           <w:rFonts w:ascii="Courier New" w:eastAsia="Times New Roman" w:hAnsi="Courier New" w:cs="Courier New"/>
@@ -10978,1711 +14840,7 @@
           <w:szCs w:val="20"/>
           <w:lang w:eastAsia="ru-RU"/>
         </w:rPr>
-        <w:t xml:space="preserve">const </w:t>
-      </w:r>
-      <w:r>
-        <w:rPr>
-          <w:rFonts w:ascii="Courier New" w:eastAsia="Times New Roman" w:hAnsi="Courier New" w:cs="Courier New"/>
-          <w:color w:val="B5B6E3"/>
-          <w:sz w:val="20"/>
-          <w:szCs w:val="20"/>
-          <w:lang w:eastAsia="ru-RU"/>
-        </w:rPr>
-        <w:t>shared_ptr</w:t>
-      </w:r>
-      <w:r>
-        <w:rPr>
-          <w:rFonts w:ascii="Courier New" w:eastAsia="Times New Roman" w:hAnsi="Courier New" w:cs="Courier New"/>
-          <w:color w:val="A9B7C6"/>
-          <w:sz w:val="20"/>
-          <w:szCs w:val="20"/>
-          <w:lang w:eastAsia="ru-RU"/>
-        </w:rPr>
-        <w:t>&lt;</w:t>
-      </w:r>
-      <w:r>
-        <w:rPr>
-          <w:rFonts w:ascii="Courier New" w:eastAsia="Times New Roman" w:hAnsi="Courier New" w:cs="Courier New"/>
-          <w:color w:val="B5B6E3"/>
-          <w:sz w:val="20"/>
-          <w:szCs w:val="20"/>
-          <w:lang w:eastAsia="ru-RU"/>
-        </w:rPr>
-        <w:t>BinaryTreeNode</w:t>
-      </w:r>
-      <w:r>
-        <w:rPr>
-          <w:rFonts w:ascii="Courier New" w:eastAsia="Times New Roman" w:hAnsi="Courier New" w:cs="Courier New"/>
-          <w:color w:val="A9B7C6"/>
-          <w:sz w:val="20"/>
-          <w:szCs w:val="20"/>
-          <w:lang w:eastAsia="ru-RU"/>
-        </w:rPr>
-        <w:t>&gt;&amp; cur_node</w:t>
-      </w:r>
-      <w:r>
-        <w:rPr>
-          <w:rFonts w:ascii="Courier New" w:eastAsia="Times New Roman" w:hAnsi="Courier New" w:cs="Courier New"/>
-          <w:color w:val="CC7832"/>
-          <w:sz w:val="20"/>
-          <w:szCs w:val="20"/>
-          <w:lang w:eastAsia="ru-RU"/>
-        </w:rPr>
-        <w:t xml:space="preserve">, const </w:t>
-      </w:r>
-      <w:r>
-        <w:rPr>
-          <w:rFonts w:ascii="Courier New" w:eastAsia="Times New Roman" w:hAnsi="Courier New" w:cs="Courier New"/>
-          <w:color w:val="B9BCD1"/>
-          <w:sz w:val="20"/>
-          <w:szCs w:val="20"/>
-          <w:lang w:eastAsia="ru-RU"/>
-        </w:rPr>
-        <w:t>Visitor</w:t>
-      </w:r>
-      <w:r>
-        <w:rPr>
-          <w:rFonts w:ascii="Courier New" w:eastAsia="Times New Roman" w:hAnsi="Courier New" w:cs="Courier New"/>
-          <w:color w:val="A9B7C6"/>
-          <w:sz w:val="20"/>
-          <w:szCs w:val="20"/>
-          <w:lang w:eastAsia="ru-RU"/>
-        </w:rPr>
-        <w:t>&amp; visitor)</w:t>
-      </w:r>
-      <w:r>
-        <w:rPr>
-          <w:rFonts w:ascii="Courier New" w:eastAsia="Times New Roman" w:hAnsi="Courier New" w:cs="Courier New"/>
-          <w:color w:val="A9B7C6"/>
-          <w:sz w:val="20"/>
-          <w:szCs w:val="20"/>
-          <w:lang w:eastAsia="ru-RU"/>
-        </w:rPr>
-        <w:br/>
-        <w:t xml:space="preserve">    {</w:t>
-      </w:r>
-      <w:r>
-        <w:rPr>
-          <w:rFonts w:ascii="Courier New" w:eastAsia="Times New Roman" w:hAnsi="Courier New" w:cs="Courier New"/>
-          <w:color w:val="A9B7C6"/>
-          <w:sz w:val="20"/>
-          <w:szCs w:val="20"/>
-          <w:lang w:eastAsia="ru-RU"/>
-        </w:rPr>
-        <w:br/>
-        <w:t xml:space="preserve">        </w:t>
-      </w:r>
-      <w:r>
-        <w:rPr>
-          <w:rFonts w:ascii="Courier New" w:eastAsia="Times New Roman" w:hAnsi="Courier New" w:cs="Courier New"/>
-          <w:color w:val="908B25"/>
-          <w:sz w:val="20"/>
-          <w:szCs w:val="20"/>
-          <w:lang w:eastAsia="ru-RU"/>
-        </w:rPr>
-        <w:t>assert</w:t>
-      </w:r>
-      <w:r>
-        <w:rPr>
-          <w:rFonts w:ascii="Courier New" w:eastAsia="Times New Roman" w:hAnsi="Courier New" w:cs="Courier New"/>
-          <w:color w:val="A9B7C6"/>
-          <w:sz w:val="20"/>
-          <w:szCs w:val="20"/>
-          <w:lang w:eastAsia="ru-RU"/>
-        </w:rPr>
-        <w:t xml:space="preserve">(cur_node </w:t>
-      </w:r>
-      <w:r>
-        <w:rPr>
-          <w:rFonts w:ascii="Courier New" w:eastAsia="Times New Roman" w:hAnsi="Courier New" w:cs="Courier New"/>
-          <w:color w:val="5F8C8A"/>
-          <w:sz w:val="20"/>
-          <w:szCs w:val="20"/>
-          <w:lang w:eastAsia="ru-RU"/>
-        </w:rPr>
-        <w:t xml:space="preserve">!= </w:t>
-      </w:r>
-      <w:r>
-        <w:rPr>
-          <w:rFonts w:ascii="Courier New" w:eastAsia="Times New Roman" w:hAnsi="Courier New" w:cs="Courier New"/>
-          <w:color w:val="CC7832"/>
-          <w:sz w:val="20"/>
-          <w:szCs w:val="20"/>
-          <w:lang w:eastAsia="ru-RU"/>
-        </w:rPr>
-        <w:t>nullptr</w:t>
-      </w:r>
-      <w:r>
-        <w:rPr>
-          <w:rFonts w:ascii="Courier New" w:eastAsia="Times New Roman" w:hAnsi="Courier New" w:cs="Courier New"/>
-          <w:color w:val="A9B7C6"/>
-          <w:sz w:val="20"/>
-          <w:szCs w:val="20"/>
-          <w:lang w:eastAsia="ru-RU"/>
-        </w:rPr>
-        <w:t>)</w:t>
-      </w:r>
-      <w:r>
-        <w:rPr>
-          <w:rFonts w:ascii="Courier New" w:eastAsia="Times New Roman" w:hAnsi="Courier New" w:cs="Courier New"/>
-          <w:color w:val="CC7832"/>
-          <w:sz w:val="20"/>
-          <w:szCs w:val="20"/>
-          <w:lang w:eastAsia="ru-RU"/>
-        </w:rPr>
-        <w:t>;</w:t>
-      </w:r>
-      <w:r>
-        <w:rPr>
-          <w:rFonts w:ascii="Courier New" w:eastAsia="Times New Roman" w:hAnsi="Courier New" w:cs="Courier New"/>
-          <w:color w:val="CC7832"/>
-          <w:sz w:val="20"/>
-          <w:szCs w:val="20"/>
-          <w:lang w:eastAsia="ru-RU"/>
-        </w:rPr>
-        <w:br/>
-      </w:r>
-      <w:r>
-        <w:rPr>
-          <w:rFonts w:ascii="Courier New" w:eastAsia="Times New Roman" w:hAnsi="Courier New" w:cs="Courier New"/>
-          <w:color w:val="CC7832"/>
-          <w:sz w:val="20"/>
-          <w:szCs w:val="20"/>
-          <w:lang w:eastAsia="ru-RU"/>
-        </w:rPr>
-        <w:br/>
-        <w:t xml:space="preserve">        </w:t>
-      </w:r>
-      <w:r>
-        <w:rPr>
-          <w:rFonts w:ascii="Courier New" w:eastAsia="Times New Roman" w:hAnsi="Courier New" w:cs="Courier New"/>
-          <w:color w:val="808080"/>
-          <w:sz w:val="20"/>
-          <w:szCs w:val="20"/>
-          <w:lang w:eastAsia="ru-RU"/>
-        </w:rPr>
-        <w:t>// сначала посещаем левое поддерево</w:t>
-      </w:r>
-      <w:r>
-        <w:rPr>
-          <w:rFonts w:ascii="Courier New" w:eastAsia="Times New Roman" w:hAnsi="Courier New" w:cs="Courier New"/>
-          <w:color w:val="808080"/>
-          <w:sz w:val="20"/>
-          <w:szCs w:val="20"/>
-          <w:lang w:eastAsia="ru-RU"/>
-        </w:rPr>
-        <w:br/>
-        <w:t xml:space="preserve">        </w:t>
-      </w:r>
-      <w:r>
-        <w:rPr>
-          <w:rFonts w:ascii="Courier New" w:eastAsia="Times New Roman" w:hAnsi="Courier New" w:cs="Courier New"/>
-          <w:color w:val="CC7832"/>
-          <w:sz w:val="20"/>
-          <w:szCs w:val="20"/>
-          <w:lang w:eastAsia="ru-RU"/>
-        </w:rPr>
-        <w:t>if</w:t>
-      </w:r>
-      <w:r>
-        <w:rPr>
-          <w:rFonts w:ascii="Courier New" w:eastAsia="Times New Roman" w:hAnsi="Courier New" w:cs="Courier New"/>
-          <w:color w:val="A9B7C6"/>
-          <w:sz w:val="20"/>
-          <w:szCs w:val="20"/>
-          <w:lang w:eastAsia="ru-RU"/>
-        </w:rPr>
-        <w:t>(cur_node</w:t>
-      </w:r>
-      <w:r>
-        <w:rPr>
-          <w:rFonts w:ascii="Courier New" w:eastAsia="Times New Roman" w:hAnsi="Courier New" w:cs="Courier New"/>
-          <w:color w:val="5F8C8A"/>
-          <w:sz w:val="20"/>
-          <w:szCs w:val="20"/>
-          <w:lang w:eastAsia="ru-RU"/>
-        </w:rPr>
-        <w:t>-&gt;</w:t>
-      </w:r>
-      <w:r>
-        <w:rPr>
-          <w:rFonts w:ascii="Courier New" w:eastAsia="Times New Roman" w:hAnsi="Courier New" w:cs="Courier New"/>
-          <w:color w:val="9373A5"/>
-          <w:sz w:val="20"/>
-          <w:szCs w:val="20"/>
-          <w:lang w:eastAsia="ru-RU"/>
-        </w:rPr>
-        <w:t xml:space="preserve">left </w:t>
-      </w:r>
-      <w:r>
-        <w:rPr>
-          <w:rFonts w:ascii="Courier New" w:eastAsia="Times New Roman" w:hAnsi="Courier New" w:cs="Courier New"/>
-          <w:color w:val="5F8C8A"/>
-          <w:sz w:val="20"/>
-          <w:szCs w:val="20"/>
-          <w:lang w:eastAsia="ru-RU"/>
-        </w:rPr>
-        <w:t xml:space="preserve">!= </w:t>
-      </w:r>
-      <w:r>
-        <w:rPr>
-          <w:rFonts w:ascii="Courier New" w:eastAsia="Times New Roman" w:hAnsi="Courier New" w:cs="Courier New"/>
-          <w:color w:val="CC7832"/>
-          <w:sz w:val="20"/>
-          <w:szCs w:val="20"/>
-          <w:lang w:eastAsia="ru-RU"/>
-        </w:rPr>
-        <w:t>nullptr</w:t>
-      </w:r>
-      <w:r>
-        <w:rPr>
-          <w:rFonts w:ascii="Courier New" w:eastAsia="Times New Roman" w:hAnsi="Courier New" w:cs="Courier New"/>
-          <w:color w:val="A9B7C6"/>
-          <w:sz w:val="20"/>
-          <w:szCs w:val="20"/>
-          <w:lang w:eastAsia="ru-RU"/>
-        </w:rPr>
-        <w:t>)</w:t>
-      </w:r>
-      <w:r>
-        <w:rPr>
-          <w:rFonts w:ascii="Courier New" w:eastAsia="Times New Roman" w:hAnsi="Courier New" w:cs="Courier New"/>
-          <w:color w:val="A9B7C6"/>
-          <w:sz w:val="20"/>
-          <w:szCs w:val="20"/>
-          <w:lang w:eastAsia="ru-RU"/>
-        </w:rPr>
-        <w:br/>
-        <w:t xml:space="preserve">            visit_recursive(cur_node</w:t>
-      </w:r>
-      <w:r>
-        <w:rPr>
-          <w:rFonts w:ascii="Courier New" w:eastAsia="Times New Roman" w:hAnsi="Courier New" w:cs="Courier New"/>
-          <w:color w:val="5F8C8A"/>
-          <w:sz w:val="20"/>
-          <w:szCs w:val="20"/>
-          <w:lang w:eastAsia="ru-RU"/>
-        </w:rPr>
-        <w:t>-&gt;</w:t>
-      </w:r>
-      <w:r>
-        <w:rPr>
-          <w:rFonts w:ascii="Courier New" w:eastAsia="Times New Roman" w:hAnsi="Courier New" w:cs="Courier New"/>
-          <w:color w:val="9373A5"/>
-          <w:sz w:val="20"/>
-          <w:szCs w:val="20"/>
-          <w:lang w:eastAsia="ru-RU"/>
-        </w:rPr>
-        <w:t>left</w:t>
-      </w:r>
-      <w:r>
-        <w:rPr>
-          <w:rFonts w:ascii="Courier New" w:eastAsia="Times New Roman" w:hAnsi="Courier New" w:cs="Courier New"/>
-          <w:color w:val="CC7832"/>
-          <w:sz w:val="20"/>
-          <w:szCs w:val="20"/>
-          <w:lang w:eastAsia="ru-RU"/>
-        </w:rPr>
-        <w:t xml:space="preserve">, </w:t>
-      </w:r>
-      <w:r>
-        <w:rPr>
-          <w:rFonts w:ascii="Courier New" w:eastAsia="Times New Roman" w:hAnsi="Courier New" w:cs="Courier New"/>
-          <w:color w:val="A9B7C6"/>
-          <w:sz w:val="20"/>
-          <w:szCs w:val="20"/>
-          <w:lang w:eastAsia="ru-RU"/>
-        </w:rPr>
-        <w:t>visitor)</w:t>
-      </w:r>
-      <w:r>
-        <w:rPr>
-          <w:rFonts w:ascii="Courier New" w:eastAsia="Times New Roman" w:hAnsi="Courier New" w:cs="Courier New"/>
-          <w:color w:val="CC7832"/>
-          <w:sz w:val="20"/>
-          <w:szCs w:val="20"/>
-          <w:lang w:eastAsia="ru-RU"/>
-        </w:rPr>
-        <w:t>;</w:t>
-      </w:r>
-      <w:r>
-        <w:rPr>
-          <w:rFonts w:ascii="Courier New" w:eastAsia="Times New Roman" w:hAnsi="Courier New" w:cs="Courier New"/>
-          <w:color w:val="CC7832"/>
-          <w:sz w:val="20"/>
-          <w:szCs w:val="20"/>
-          <w:lang w:eastAsia="ru-RU"/>
-        </w:rPr>
-        <w:br/>
-      </w:r>
-      <w:r>
-        <w:rPr>
-          <w:rFonts w:ascii="Courier New" w:eastAsia="Times New Roman" w:hAnsi="Courier New" w:cs="Courier New"/>
-          <w:color w:val="CC7832"/>
-          <w:sz w:val="20"/>
-          <w:szCs w:val="20"/>
-          <w:lang w:eastAsia="ru-RU"/>
-        </w:rPr>
-        <w:br/>
-        <w:t xml:space="preserve">        </w:t>
-      </w:r>
-      <w:r>
-        <w:rPr>
-          <w:rFonts w:ascii="Courier New" w:eastAsia="Times New Roman" w:hAnsi="Courier New" w:cs="Courier New"/>
-          <w:color w:val="808080"/>
-          <w:sz w:val="20"/>
-          <w:szCs w:val="20"/>
-          <w:lang w:eastAsia="ru-RU"/>
-        </w:rPr>
-        <w:t>// посещаем текущий элемент</w:t>
-      </w:r>
-      <w:r>
-        <w:rPr>
-          <w:rFonts w:ascii="Courier New" w:eastAsia="Times New Roman" w:hAnsi="Courier New" w:cs="Courier New"/>
-          <w:color w:val="808080"/>
-          <w:sz w:val="20"/>
-          <w:szCs w:val="20"/>
-          <w:lang w:eastAsia="ru-RU"/>
-        </w:rPr>
-        <w:br/>
-        <w:t xml:space="preserve">        </w:t>
-      </w:r>
-      <w:r>
-        <w:rPr>
-          <w:rFonts w:ascii="Courier New" w:eastAsia="Times New Roman" w:hAnsi="Courier New" w:cs="Courier New"/>
-          <w:color w:val="A9B7C6"/>
-          <w:sz w:val="20"/>
-          <w:szCs w:val="20"/>
-          <w:lang w:eastAsia="ru-RU"/>
-        </w:rPr>
-        <w:t>visitor</w:t>
-      </w:r>
-      <w:r>
-        <w:rPr>
-          <w:rFonts w:ascii="Courier New" w:eastAsia="Times New Roman" w:hAnsi="Courier New" w:cs="Courier New"/>
-          <w:color w:val="5F8C8A"/>
-          <w:sz w:val="20"/>
-          <w:szCs w:val="20"/>
-          <w:lang w:eastAsia="ru-RU"/>
-        </w:rPr>
-        <w:t>(</w:t>
-      </w:r>
-      <w:r>
-        <w:rPr>
-          <w:rFonts w:ascii="Courier New" w:eastAsia="Times New Roman" w:hAnsi="Courier New" w:cs="Courier New"/>
-          <w:color w:val="A9B7C6"/>
-          <w:sz w:val="20"/>
-          <w:szCs w:val="20"/>
-          <w:lang w:eastAsia="ru-RU"/>
-        </w:rPr>
-        <w:t>cur_node</w:t>
-      </w:r>
-      <w:r>
-        <w:rPr>
-          <w:rFonts w:ascii="Courier New" w:eastAsia="Times New Roman" w:hAnsi="Courier New" w:cs="Courier New"/>
-          <w:color w:val="5F8C8A"/>
-          <w:sz w:val="20"/>
-          <w:szCs w:val="20"/>
-          <w:lang w:eastAsia="ru-RU"/>
-        </w:rPr>
-        <w:t>-&gt;</w:t>
-      </w:r>
-      <w:r>
-        <w:rPr>
-          <w:rFonts w:ascii="Courier New" w:eastAsia="Times New Roman" w:hAnsi="Courier New" w:cs="Courier New"/>
-          <w:color w:val="9373A5"/>
-          <w:sz w:val="20"/>
-          <w:szCs w:val="20"/>
-          <w:lang w:eastAsia="ru-RU"/>
-        </w:rPr>
-        <w:t>key</w:t>
-      </w:r>
-      <w:r>
-        <w:rPr>
-          <w:rFonts w:ascii="Courier New" w:eastAsia="Times New Roman" w:hAnsi="Courier New" w:cs="Courier New"/>
-          <w:color w:val="5F8C8A"/>
-          <w:sz w:val="20"/>
-          <w:szCs w:val="20"/>
-          <w:lang w:eastAsia="ru-RU"/>
-        </w:rPr>
-        <w:t>)</w:t>
-      </w:r>
-      <w:r>
-        <w:rPr>
-          <w:rFonts w:ascii="Courier New" w:eastAsia="Times New Roman" w:hAnsi="Courier New" w:cs="Courier New"/>
-          <w:color w:val="CC7832"/>
-          <w:sz w:val="20"/>
-          <w:szCs w:val="20"/>
-          <w:lang w:eastAsia="ru-RU"/>
-        </w:rPr>
-        <w:t>;</w:t>
-      </w:r>
-      <w:r>
-        <w:rPr>
-          <w:rFonts w:ascii="Courier New" w:eastAsia="Times New Roman" w:hAnsi="Courier New" w:cs="Courier New"/>
-          <w:color w:val="CC7832"/>
-          <w:sz w:val="20"/>
-          <w:szCs w:val="20"/>
-          <w:lang w:eastAsia="ru-RU"/>
-        </w:rPr>
-        <w:br/>
-      </w:r>
-      <w:r>
-        <w:rPr>
-          <w:rFonts w:ascii="Courier New" w:eastAsia="Times New Roman" w:hAnsi="Courier New" w:cs="Courier New"/>
-          <w:color w:val="CC7832"/>
-          <w:sz w:val="20"/>
-          <w:szCs w:val="20"/>
-          <w:lang w:eastAsia="ru-RU"/>
-        </w:rPr>
-        <w:br/>
-        <w:t xml:space="preserve">        </w:t>
-      </w:r>
-      <w:r>
-        <w:rPr>
-          <w:rFonts w:ascii="Courier New" w:eastAsia="Times New Roman" w:hAnsi="Courier New" w:cs="Courier New"/>
-          <w:color w:val="808080"/>
-          <w:sz w:val="20"/>
-          <w:szCs w:val="20"/>
-          <w:lang w:eastAsia="ru-RU"/>
-        </w:rPr>
-        <w:t>// посещаем правое поддерево</w:t>
-      </w:r>
-      <w:r>
-        <w:rPr>
-          <w:rFonts w:ascii="Courier New" w:eastAsia="Times New Roman" w:hAnsi="Courier New" w:cs="Courier New"/>
-          <w:color w:val="808080"/>
-          <w:sz w:val="20"/>
-          <w:szCs w:val="20"/>
-          <w:lang w:eastAsia="ru-RU"/>
-        </w:rPr>
-        <w:br/>
-        <w:t xml:space="preserve">        </w:t>
-      </w:r>
-      <w:r>
-        <w:rPr>
-          <w:rFonts w:ascii="Courier New" w:eastAsia="Times New Roman" w:hAnsi="Courier New" w:cs="Courier New"/>
-          <w:color w:val="CC7832"/>
-          <w:sz w:val="20"/>
-          <w:szCs w:val="20"/>
-          <w:lang w:eastAsia="ru-RU"/>
-        </w:rPr>
-        <w:t>if</w:t>
-      </w:r>
-      <w:r>
-        <w:rPr>
-          <w:rFonts w:ascii="Courier New" w:eastAsia="Times New Roman" w:hAnsi="Courier New" w:cs="Courier New"/>
-          <w:color w:val="A9B7C6"/>
-          <w:sz w:val="20"/>
-          <w:szCs w:val="20"/>
-          <w:lang w:eastAsia="ru-RU"/>
-        </w:rPr>
-        <w:t>(cur_node</w:t>
-      </w:r>
-      <w:r>
-        <w:rPr>
-          <w:rFonts w:ascii="Courier New" w:eastAsia="Times New Roman" w:hAnsi="Courier New" w:cs="Courier New"/>
-          <w:color w:val="5F8C8A"/>
-          <w:sz w:val="20"/>
-          <w:szCs w:val="20"/>
-          <w:lang w:eastAsia="ru-RU"/>
-        </w:rPr>
-        <w:t>-&gt;</w:t>
-      </w:r>
-      <w:r>
-        <w:rPr>
-          <w:rFonts w:ascii="Courier New" w:eastAsia="Times New Roman" w:hAnsi="Courier New" w:cs="Courier New"/>
-          <w:color w:val="9373A5"/>
-          <w:sz w:val="20"/>
-          <w:szCs w:val="20"/>
-          <w:lang w:eastAsia="ru-RU"/>
-        </w:rPr>
-        <w:t xml:space="preserve">right </w:t>
-      </w:r>
-      <w:r>
-        <w:rPr>
-          <w:rFonts w:ascii="Courier New" w:eastAsia="Times New Roman" w:hAnsi="Courier New" w:cs="Courier New"/>
-          <w:color w:val="5F8C8A"/>
-          <w:sz w:val="20"/>
-          <w:szCs w:val="20"/>
-          <w:lang w:eastAsia="ru-RU"/>
-        </w:rPr>
-        <w:t xml:space="preserve">!= </w:t>
-      </w:r>
-      <w:r>
-        <w:rPr>
-          <w:rFonts w:ascii="Courier New" w:eastAsia="Times New Roman" w:hAnsi="Courier New" w:cs="Courier New"/>
-          <w:color w:val="CC7832"/>
-          <w:sz w:val="20"/>
-          <w:szCs w:val="20"/>
-          <w:lang w:eastAsia="ru-RU"/>
-        </w:rPr>
-        <w:t>nullptr</w:t>
-      </w:r>
-      <w:r>
-        <w:rPr>
-          <w:rFonts w:ascii="Courier New" w:eastAsia="Times New Roman" w:hAnsi="Courier New" w:cs="Courier New"/>
-          <w:color w:val="A9B7C6"/>
-          <w:sz w:val="20"/>
-          <w:szCs w:val="20"/>
-          <w:lang w:eastAsia="ru-RU"/>
-        </w:rPr>
-        <w:t>)</w:t>
-      </w:r>
-      <w:r>
-        <w:rPr>
-          <w:rFonts w:ascii="Courier New" w:eastAsia="Times New Roman" w:hAnsi="Courier New" w:cs="Courier New"/>
-          <w:color w:val="A9B7C6"/>
-          <w:sz w:val="20"/>
-          <w:szCs w:val="20"/>
-          <w:lang w:eastAsia="ru-RU"/>
-        </w:rPr>
-        <w:br/>
-        <w:t xml:space="preserve">            visit_recursive(cur_node</w:t>
-      </w:r>
-      <w:r>
-        <w:rPr>
-          <w:rFonts w:ascii="Courier New" w:eastAsia="Times New Roman" w:hAnsi="Courier New" w:cs="Courier New"/>
-          <w:color w:val="5F8C8A"/>
-          <w:sz w:val="20"/>
-          <w:szCs w:val="20"/>
-          <w:lang w:eastAsia="ru-RU"/>
-        </w:rPr>
-        <w:t>-&gt;</w:t>
-      </w:r>
-      <w:r>
-        <w:rPr>
-          <w:rFonts w:ascii="Courier New" w:eastAsia="Times New Roman" w:hAnsi="Courier New" w:cs="Courier New"/>
-          <w:color w:val="9373A5"/>
-          <w:sz w:val="20"/>
-          <w:szCs w:val="20"/>
-          <w:lang w:eastAsia="ru-RU"/>
-        </w:rPr>
-        <w:t>right</w:t>
-      </w:r>
-      <w:r>
-        <w:rPr>
-          <w:rFonts w:ascii="Courier New" w:eastAsia="Times New Roman" w:hAnsi="Courier New" w:cs="Courier New"/>
-          <w:color w:val="CC7832"/>
-          <w:sz w:val="20"/>
-          <w:szCs w:val="20"/>
-          <w:lang w:eastAsia="ru-RU"/>
-        </w:rPr>
-        <w:t xml:space="preserve">, </w:t>
-      </w:r>
-      <w:r>
-        <w:rPr>
-          <w:rFonts w:ascii="Courier New" w:eastAsia="Times New Roman" w:hAnsi="Courier New" w:cs="Courier New"/>
-          <w:color w:val="A9B7C6"/>
-          <w:sz w:val="20"/>
-          <w:szCs w:val="20"/>
-          <w:lang w:eastAsia="ru-RU"/>
-        </w:rPr>
-        <w:t>visitor)</w:t>
-      </w:r>
-      <w:r>
-        <w:rPr>
-          <w:rFonts w:ascii="Courier New" w:eastAsia="Times New Roman" w:hAnsi="Courier New" w:cs="Courier New"/>
-          <w:color w:val="CC7832"/>
-          <w:sz w:val="20"/>
-          <w:szCs w:val="20"/>
-          <w:lang w:eastAsia="ru-RU"/>
-        </w:rPr>
-        <w:t>;</w:t>
-      </w:r>
-      <w:r>
-        <w:rPr>
-          <w:rFonts w:ascii="Courier New" w:eastAsia="Times New Roman" w:hAnsi="Courier New" w:cs="Courier New"/>
-          <w:color w:val="CC7832"/>
-          <w:sz w:val="20"/>
-          <w:szCs w:val="20"/>
-          <w:lang w:eastAsia="ru-RU"/>
-        </w:rPr>
-        <w:br/>
-        <w:t xml:space="preserve">    </w:t>
-      </w:r>
-      <w:r>
-        <w:rPr>
-          <w:rFonts w:ascii="Courier New" w:eastAsia="Times New Roman" w:hAnsi="Courier New" w:cs="Courier New"/>
-          <w:color w:val="A9B7C6"/>
-          <w:sz w:val="20"/>
-          <w:szCs w:val="20"/>
-          <w:lang w:eastAsia="ru-RU"/>
-        </w:rPr>
-        <w:t>}</w:t>
-      </w:r>
-      <w:r>
-        <w:rPr>
-          <w:rFonts w:ascii="Courier New" w:eastAsia="Times New Roman" w:hAnsi="Courier New" w:cs="Courier New"/>
-          <w:color w:val="A9B7C6"/>
-          <w:sz w:val="20"/>
-          <w:szCs w:val="20"/>
-          <w:lang w:eastAsia="ru-RU"/>
-        </w:rPr>
-        <w:br/>
-      </w:r>
-      <w:r>
-        <w:rPr>
-          <w:rFonts w:ascii="Courier New" w:eastAsia="Times New Roman" w:hAnsi="Courier New" w:cs="Courier New"/>
-          <w:color w:val="A9B7C6"/>
-          <w:sz w:val="20"/>
-          <w:szCs w:val="20"/>
-          <w:lang w:eastAsia="ru-RU"/>
-        </w:rPr>
-        <w:br/>
-      </w:r>
-      <w:r>
-        <w:rPr>
-          <w:rFonts w:ascii="Courier New" w:eastAsia="Times New Roman" w:hAnsi="Courier New" w:cs="Courier New"/>
-          <w:color w:val="CC7832"/>
-          <w:sz w:val="20"/>
-          <w:szCs w:val="20"/>
-          <w:lang w:eastAsia="ru-RU"/>
-        </w:rPr>
-        <w:t>public</w:t>
-      </w:r>
-      <w:r>
-        <w:rPr>
-          <w:rFonts w:ascii="Courier New" w:eastAsia="Times New Roman" w:hAnsi="Courier New" w:cs="Courier New"/>
-          <w:color w:val="A9B7C6"/>
-          <w:sz w:val="20"/>
-          <w:szCs w:val="20"/>
-          <w:lang w:eastAsia="ru-RU"/>
-        </w:rPr>
-        <w:t>:</w:t>
-      </w:r>
-      <w:r>
-        <w:rPr>
-          <w:rFonts w:ascii="Courier New" w:eastAsia="Times New Roman" w:hAnsi="Courier New" w:cs="Courier New"/>
-          <w:color w:val="A9B7C6"/>
-          <w:sz w:val="20"/>
-          <w:szCs w:val="20"/>
-          <w:lang w:eastAsia="ru-RU"/>
-        </w:rPr>
-        <w:br/>
-        <w:t xml:space="preserve">    </w:t>
-      </w:r>
-      <w:r>
-        <w:rPr>
-          <w:rFonts w:ascii="Courier New" w:eastAsia="Times New Roman" w:hAnsi="Courier New" w:cs="Courier New"/>
-          <w:color w:val="CC7832"/>
-          <w:sz w:val="20"/>
-          <w:szCs w:val="20"/>
-          <w:lang w:eastAsia="ru-RU"/>
-        </w:rPr>
-        <w:t xml:space="preserve">void </w:t>
-      </w:r>
-      <w:r>
-        <w:rPr>
-          <w:rFonts w:ascii="Courier New" w:eastAsia="Times New Roman" w:hAnsi="Courier New" w:cs="Courier New"/>
-          <w:color w:val="FFC66D"/>
-          <w:sz w:val="20"/>
-          <w:szCs w:val="20"/>
-          <w:lang w:eastAsia="ru-RU"/>
-        </w:rPr>
-        <w:t>visit</w:t>
-      </w:r>
-      <w:r>
-        <w:rPr>
-          <w:rFonts w:ascii="Courier New" w:eastAsia="Times New Roman" w:hAnsi="Courier New" w:cs="Courier New"/>
-          <w:color w:val="A9B7C6"/>
-          <w:sz w:val="20"/>
-          <w:szCs w:val="20"/>
-          <w:lang w:eastAsia="ru-RU"/>
-        </w:rPr>
-        <w:t>(</w:t>
-      </w:r>
-      <w:r>
-        <w:rPr>
-          <w:rFonts w:ascii="Courier New" w:eastAsia="Times New Roman" w:hAnsi="Courier New" w:cs="Courier New"/>
-          <w:color w:val="CC7832"/>
-          <w:sz w:val="20"/>
-          <w:szCs w:val="20"/>
-          <w:lang w:eastAsia="ru-RU"/>
-        </w:rPr>
-        <w:t xml:space="preserve">const </w:t>
-      </w:r>
-      <w:r>
-        <w:rPr>
-          <w:rFonts w:ascii="Courier New" w:eastAsia="Times New Roman" w:hAnsi="Courier New" w:cs="Courier New"/>
-          <w:color w:val="B9BCD1"/>
-          <w:sz w:val="20"/>
-          <w:szCs w:val="20"/>
-          <w:lang w:eastAsia="ru-RU"/>
-        </w:rPr>
-        <w:t>Visitor</w:t>
-      </w:r>
-      <w:r>
-        <w:rPr>
-          <w:rFonts w:ascii="Courier New" w:eastAsia="Times New Roman" w:hAnsi="Courier New" w:cs="Courier New"/>
-          <w:color w:val="A9B7C6"/>
-          <w:sz w:val="20"/>
-          <w:szCs w:val="20"/>
-          <w:lang w:eastAsia="ru-RU"/>
-        </w:rPr>
-        <w:t>&amp; visitor)</w:t>
-      </w:r>
-      <w:r>
-        <w:rPr>
-          <w:rFonts w:ascii="Courier New" w:eastAsia="Times New Roman" w:hAnsi="Courier New" w:cs="Courier New"/>
-          <w:color w:val="A9B7C6"/>
-          <w:sz w:val="20"/>
-          <w:szCs w:val="20"/>
-          <w:lang w:eastAsia="ru-RU"/>
-        </w:rPr>
-        <w:br/>
-        <w:t xml:space="preserve">    {</w:t>
-      </w:r>
-      <w:r>
-        <w:rPr>
-          <w:rFonts w:ascii="Courier New" w:eastAsia="Times New Roman" w:hAnsi="Courier New" w:cs="Courier New"/>
-          <w:color w:val="A9B7C6"/>
-          <w:sz w:val="20"/>
-          <w:szCs w:val="20"/>
-          <w:lang w:eastAsia="ru-RU"/>
-        </w:rPr>
-        <w:br/>
-        <w:t xml:space="preserve">        </w:t>
-      </w:r>
-      <w:r>
-        <w:rPr>
-          <w:rFonts w:ascii="Courier New" w:eastAsia="Times New Roman" w:hAnsi="Courier New" w:cs="Courier New"/>
-          <w:color w:val="CC7832"/>
-          <w:sz w:val="20"/>
-          <w:szCs w:val="20"/>
-          <w:lang w:eastAsia="ru-RU"/>
-        </w:rPr>
-        <w:t>if</w:t>
-      </w:r>
-      <w:r>
-        <w:rPr>
-          <w:rFonts w:ascii="Courier New" w:eastAsia="Times New Roman" w:hAnsi="Courier New" w:cs="Courier New"/>
-          <w:color w:val="A9B7C6"/>
-          <w:sz w:val="20"/>
-          <w:szCs w:val="20"/>
-          <w:lang w:eastAsia="ru-RU"/>
-        </w:rPr>
-        <w:t>(</w:t>
-      </w:r>
-      <w:r>
-        <w:rPr>
-          <w:rFonts w:ascii="Courier New" w:eastAsia="Times New Roman" w:hAnsi="Courier New" w:cs="Courier New"/>
-          <w:color w:val="9373A5"/>
-          <w:sz w:val="20"/>
-          <w:szCs w:val="20"/>
-          <w:lang w:eastAsia="ru-RU"/>
-        </w:rPr>
-        <w:t xml:space="preserve">m_root </w:t>
-      </w:r>
-      <w:r>
-        <w:rPr>
-          <w:rFonts w:ascii="Courier New" w:eastAsia="Times New Roman" w:hAnsi="Courier New" w:cs="Courier New"/>
-          <w:color w:val="5F8C8A"/>
-          <w:sz w:val="20"/>
-          <w:szCs w:val="20"/>
-          <w:lang w:eastAsia="ru-RU"/>
-        </w:rPr>
-        <w:t xml:space="preserve">== </w:t>
-      </w:r>
-      <w:r>
-        <w:rPr>
-          <w:rFonts w:ascii="Courier New" w:eastAsia="Times New Roman" w:hAnsi="Courier New" w:cs="Courier New"/>
-          <w:color w:val="CC7832"/>
-          <w:sz w:val="20"/>
-          <w:szCs w:val="20"/>
-          <w:lang w:eastAsia="ru-RU"/>
-        </w:rPr>
-        <w:t>nullptr</w:t>
-      </w:r>
-      <w:r>
-        <w:rPr>
-          <w:rFonts w:ascii="Courier New" w:eastAsia="Times New Roman" w:hAnsi="Courier New" w:cs="Courier New"/>
-          <w:color w:val="A9B7C6"/>
-          <w:sz w:val="20"/>
-          <w:szCs w:val="20"/>
-          <w:lang w:eastAsia="ru-RU"/>
-        </w:rPr>
-        <w:t>)</w:t>
-      </w:r>
-      <w:r>
-        <w:rPr>
-          <w:rFonts w:ascii="Courier New" w:eastAsia="Times New Roman" w:hAnsi="Courier New" w:cs="Courier New"/>
-          <w:color w:val="A9B7C6"/>
-          <w:sz w:val="20"/>
-          <w:szCs w:val="20"/>
-          <w:lang w:eastAsia="ru-RU"/>
-        </w:rPr>
-        <w:br/>
-        <w:t xml:space="preserve">            </w:t>
-      </w:r>
-      <w:r>
-        <w:rPr>
-          <w:rFonts w:ascii="Courier New" w:eastAsia="Times New Roman" w:hAnsi="Courier New" w:cs="Courier New"/>
-          <w:color w:val="CC7832"/>
-          <w:sz w:val="20"/>
-          <w:szCs w:val="20"/>
-          <w:lang w:eastAsia="ru-RU"/>
-        </w:rPr>
-        <w:t>return;</w:t>
-      </w:r>
-      <w:r>
-        <w:rPr>
-          <w:rFonts w:ascii="Courier New" w:eastAsia="Times New Roman" w:hAnsi="Courier New" w:cs="Courier New"/>
-          <w:color w:val="CC7832"/>
-          <w:sz w:val="20"/>
-          <w:szCs w:val="20"/>
-          <w:lang w:eastAsia="ru-RU"/>
-        </w:rPr>
-        <w:br/>
-        <w:t xml:space="preserve">        </w:t>
-      </w:r>
-      <w:r>
-        <w:rPr>
-          <w:rFonts w:ascii="Courier New" w:eastAsia="Times New Roman" w:hAnsi="Courier New" w:cs="Courier New"/>
-          <w:color w:val="A9B7C6"/>
-          <w:sz w:val="20"/>
-          <w:szCs w:val="20"/>
-          <w:lang w:eastAsia="ru-RU"/>
-        </w:rPr>
-        <w:t>visit_recursive(</w:t>
-      </w:r>
-      <w:r>
-        <w:rPr>
-          <w:rFonts w:ascii="Courier New" w:eastAsia="Times New Roman" w:hAnsi="Courier New" w:cs="Courier New"/>
-          <w:color w:val="9373A5"/>
-          <w:sz w:val="20"/>
-          <w:szCs w:val="20"/>
-          <w:lang w:eastAsia="ru-RU"/>
-        </w:rPr>
-        <w:t>m_root</w:t>
-      </w:r>
-      <w:r>
-        <w:rPr>
-          <w:rFonts w:ascii="Courier New" w:eastAsia="Times New Roman" w:hAnsi="Courier New" w:cs="Courier New"/>
-          <w:color w:val="CC7832"/>
-          <w:sz w:val="20"/>
-          <w:szCs w:val="20"/>
-          <w:lang w:eastAsia="ru-RU"/>
-        </w:rPr>
-        <w:t xml:space="preserve">, </w:t>
-      </w:r>
-      <w:r>
-        <w:rPr>
-          <w:rFonts w:ascii="Courier New" w:eastAsia="Times New Roman" w:hAnsi="Courier New" w:cs="Courier New"/>
-          <w:color w:val="A9B7C6"/>
-          <w:sz w:val="20"/>
-          <w:szCs w:val="20"/>
-          <w:lang w:eastAsia="ru-RU"/>
-        </w:rPr>
-        <w:t>visitor)</w:t>
-      </w:r>
-      <w:r>
-        <w:rPr>
-          <w:rFonts w:ascii="Courier New" w:eastAsia="Times New Roman" w:hAnsi="Courier New" w:cs="Courier New"/>
-          <w:color w:val="CC7832"/>
-          <w:sz w:val="20"/>
-          <w:szCs w:val="20"/>
-          <w:lang w:eastAsia="ru-RU"/>
-        </w:rPr>
-        <w:t>;</w:t>
-      </w:r>
-      <w:r>
-        <w:rPr>
-          <w:rFonts w:ascii="Courier New" w:eastAsia="Times New Roman" w:hAnsi="Courier New" w:cs="Courier New"/>
-          <w:color w:val="CC7832"/>
-          <w:sz w:val="20"/>
-          <w:szCs w:val="20"/>
-          <w:lang w:eastAsia="ru-RU"/>
-        </w:rPr>
-        <w:br/>
-        <w:t xml:space="preserve">    </w:t>
-      </w:r>
-      <w:r>
-        <w:rPr>
-          <w:rFonts w:ascii="Courier New" w:eastAsia="Times New Roman" w:hAnsi="Courier New" w:cs="Courier New"/>
-          <w:color w:val="A9B7C6"/>
-          <w:sz w:val="20"/>
-          <w:szCs w:val="20"/>
-          <w:lang w:eastAsia="ru-RU"/>
-        </w:rPr>
-        <w:t>}</w:t>
-      </w:r>
-      <w:r>
-        <w:rPr>
-          <w:rFonts w:ascii="Courier New" w:eastAsia="Times New Roman" w:hAnsi="Courier New" w:cs="Courier New"/>
-          <w:color w:val="A9B7C6"/>
-          <w:sz w:val="20"/>
-          <w:szCs w:val="20"/>
-          <w:lang w:eastAsia="ru-RU"/>
-        </w:rPr>
-        <w:br/>
-        <w:t>}</w:t>
-      </w:r>
-      <w:r>
-        <w:rPr>
-          <w:rFonts w:ascii="Courier New" w:eastAsia="Times New Roman" w:hAnsi="Courier New" w:cs="Courier New"/>
-          <w:color w:val="CC7832"/>
-          <w:sz w:val="20"/>
-          <w:szCs w:val="20"/>
-          <w:lang w:eastAsia="ru-RU"/>
-        </w:rPr>
-        <w:t>;</w:t>
-      </w:r>
-      <w:r>
-        <w:rPr>
-          <w:rFonts w:ascii="Courier New" w:eastAsia="Times New Roman" w:hAnsi="Courier New" w:cs="Courier New"/>
-          <w:color w:val="CC7832"/>
-          <w:sz w:val="20"/>
-          <w:szCs w:val="20"/>
-          <w:lang w:eastAsia="ru-RU"/>
-        </w:rPr>
-        <w:br/>
-      </w:r>
-      <w:r>
-        <w:rPr>
-          <w:rFonts w:ascii="Courier New" w:eastAsia="Times New Roman" w:hAnsi="Courier New" w:cs="Courier New"/>
-          <w:color w:val="CC7832"/>
-          <w:sz w:val="20"/>
-          <w:szCs w:val="20"/>
-          <w:lang w:eastAsia="ru-RU"/>
-        </w:rPr>
-        <w:br/>
-        <w:t xml:space="preserve">int </w:t>
-      </w:r>
-      <w:r>
-        <w:rPr>
-          <w:rFonts w:ascii="Courier New" w:eastAsia="Times New Roman" w:hAnsi="Courier New" w:cs="Courier New"/>
-          <w:color w:val="FFC66D"/>
-          <w:sz w:val="20"/>
-          <w:szCs w:val="20"/>
-          <w:lang w:eastAsia="ru-RU"/>
-        </w:rPr>
-        <w:t>main</w:t>
-      </w:r>
-      <w:r>
-        <w:rPr>
-          <w:rFonts w:ascii="Courier New" w:eastAsia="Times New Roman" w:hAnsi="Courier New" w:cs="Courier New"/>
-          <w:color w:val="A9B7C6"/>
-          <w:sz w:val="20"/>
-          <w:szCs w:val="20"/>
-          <w:lang w:eastAsia="ru-RU"/>
-        </w:rPr>
-        <w:t>()</w:t>
-      </w:r>
-      <w:r>
-        <w:rPr>
-          <w:rFonts w:ascii="Courier New" w:eastAsia="Times New Roman" w:hAnsi="Courier New" w:cs="Courier New"/>
-          <w:color w:val="A9B7C6"/>
-          <w:sz w:val="20"/>
-          <w:szCs w:val="20"/>
-          <w:lang w:eastAsia="ru-RU"/>
-        </w:rPr>
-        <w:br/>
-        <w:t>{</w:t>
-      </w:r>
-      <w:r>
-        <w:rPr>
-          <w:rFonts w:ascii="Courier New" w:eastAsia="Times New Roman" w:hAnsi="Courier New" w:cs="Courier New"/>
-          <w:color w:val="A9B7C6"/>
-          <w:sz w:val="20"/>
-          <w:szCs w:val="20"/>
-          <w:lang w:eastAsia="ru-RU"/>
-        </w:rPr>
-        <w:br/>
-        <w:t xml:space="preserve">    </w:t>
-      </w:r>
-      <w:r>
-        <w:rPr>
-          <w:rFonts w:ascii="Courier New" w:eastAsia="Times New Roman" w:hAnsi="Courier New" w:cs="Courier New"/>
-          <w:color w:val="B5B6E3"/>
-          <w:sz w:val="20"/>
-          <w:szCs w:val="20"/>
-          <w:lang w:eastAsia="ru-RU"/>
-        </w:rPr>
-        <w:t xml:space="preserve">BinaryTree </w:t>
-      </w:r>
-      <w:r>
-        <w:rPr>
-          <w:rFonts w:ascii="Courier New" w:eastAsia="Times New Roman" w:hAnsi="Courier New" w:cs="Courier New"/>
-          <w:color w:val="A9B7C6"/>
-          <w:sz w:val="20"/>
-          <w:szCs w:val="20"/>
-          <w:lang w:eastAsia="ru-RU"/>
-        </w:rPr>
-        <w:t>tree</w:t>
-      </w:r>
-      <w:r>
-        <w:rPr>
-          <w:rFonts w:ascii="Courier New" w:eastAsia="Times New Roman" w:hAnsi="Courier New" w:cs="Courier New"/>
-          <w:color w:val="CC7832"/>
-          <w:sz w:val="20"/>
-          <w:szCs w:val="20"/>
-          <w:lang w:eastAsia="ru-RU"/>
-        </w:rPr>
-        <w:t>;</w:t>
-      </w:r>
-      <w:r>
-        <w:rPr>
-          <w:rFonts w:ascii="Courier New" w:eastAsia="Times New Roman" w:hAnsi="Courier New" w:cs="Courier New"/>
-          <w:color w:val="CC7832"/>
-          <w:sz w:val="20"/>
-          <w:szCs w:val="20"/>
-          <w:lang w:eastAsia="ru-RU"/>
-        </w:rPr>
-        <w:br/>
-        <w:t xml:space="preserve">    </w:t>
-      </w:r>
-      <w:r>
-        <w:rPr>
-          <w:rFonts w:ascii="Courier New" w:eastAsia="Times New Roman" w:hAnsi="Courier New" w:cs="Courier New"/>
-          <w:color w:val="808080"/>
-          <w:sz w:val="20"/>
-          <w:szCs w:val="20"/>
-          <w:lang w:eastAsia="ru-RU"/>
-        </w:rPr>
-        <w:t>// добавление элементов в дерево</w:t>
-      </w:r>
-      <w:r>
-        <w:rPr>
-          <w:rFonts w:ascii="Courier New" w:eastAsia="Times New Roman" w:hAnsi="Courier New" w:cs="Courier New"/>
-          <w:color w:val="808080"/>
-          <w:sz w:val="20"/>
-          <w:szCs w:val="20"/>
-          <w:lang w:eastAsia="ru-RU"/>
-        </w:rPr>
-        <w:br/>
-        <w:t xml:space="preserve">    </w:t>
-      </w:r>
-      <w:r>
-        <w:rPr>
-          <w:rFonts w:ascii="Courier New" w:eastAsia="Times New Roman" w:hAnsi="Courier New" w:cs="Courier New"/>
-          <w:color w:val="B5B6E3"/>
-          <w:sz w:val="20"/>
-          <w:szCs w:val="20"/>
-          <w:lang w:eastAsia="ru-RU"/>
-        </w:rPr>
-        <w:t>vector</w:t>
-      </w:r>
-      <w:r>
-        <w:rPr>
-          <w:rFonts w:ascii="Courier New" w:eastAsia="Times New Roman" w:hAnsi="Courier New" w:cs="Courier New"/>
-          <w:color w:val="A9B7C6"/>
-          <w:sz w:val="20"/>
-          <w:szCs w:val="20"/>
-          <w:lang w:eastAsia="ru-RU"/>
-        </w:rPr>
-        <w:t>&lt;</w:t>
-      </w:r>
-      <w:r>
-        <w:rPr>
-          <w:rFonts w:ascii="Courier New" w:eastAsia="Times New Roman" w:hAnsi="Courier New" w:cs="Courier New"/>
-          <w:color w:val="CC7832"/>
-          <w:sz w:val="20"/>
-          <w:szCs w:val="20"/>
-          <w:lang w:eastAsia="ru-RU"/>
-        </w:rPr>
-        <w:t>int</w:t>
-      </w:r>
-      <w:r>
-        <w:rPr>
-          <w:rFonts w:ascii="Courier New" w:eastAsia="Times New Roman" w:hAnsi="Courier New" w:cs="Courier New"/>
-          <w:color w:val="A9B7C6"/>
-          <w:sz w:val="20"/>
-          <w:szCs w:val="20"/>
-          <w:lang w:eastAsia="ru-RU"/>
-        </w:rPr>
-        <w:t>&gt; data_to_sort = {</w:t>
-      </w:r>
-      <w:r>
-        <w:rPr>
-          <w:rFonts w:ascii="Courier New" w:eastAsia="Times New Roman" w:hAnsi="Courier New" w:cs="Courier New"/>
-          <w:color w:val="6897BB"/>
-          <w:sz w:val="20"/>
-          <w:szCs w:val="20"/>
-          <w:lang w:eastAsia="ru-RU"/>
-        </w:rPr>
-        <w:t>0</w:t>
-      </w:r>
-      <w:r>
-        <w:rPr>
-          <w:rFonts w:ascii="Courier New" w:eastAsia="Times New Roman" w:hAnsi="Courier New" w:cs="Courier New"/>
-          <w:color w:val="CC7832"/>
-          <w:sz w:val="20"/>
-          <w:szCs w:val="20"/>
-          <w:lang w:eastAsia="ru-RU"/>
-        </w:rPr>
-        <w:t xml:space="preserve">, </w:t>
-      </w:r>
-      <w:r>
-        <w:rPr>
-          <w:rFonts w:ascii="Courier New" w:eastAsia="Times New Roman" w:hAnsi="Courier New" w:cs="Courier New"/>
-          <w:color w:val="A9B7C6"/>
-          <w:sz w:val="20"/>
-          <w:szCs w:val="20"/>
-          <w:lang w:eastAsia="ru-RU"/>
-        </w:rPr>
-        <w:t>-</w:t>
-      </w:r>
-      <w:r>
-        <w:rPr>
-          <w:rFonts w:ascii="Courier New" w:eastAsia="Times New Roman" w:hAnsi="Courier New" w:cs="Courier New"/>
-          <w:color w:val="6897BB"/>
-          <w:sz w:val="20"/>
-          <w:szCs w:val="20"/>
-          <w:lang w:eastAsia="ru-RU"/>
-        </w:rPr>
-        <w:t>1</w:t>
-      </w:r>
-      <w:r>
-        <w:rPr>
-          <w:rFonts w:ascii="Courier New" w:eastAsia="Times New Roman" w:hAnsi="Courier New" w:cs="Courier New"/>
-          <w:color w:val="CC7832"/>
-          <w:sz w:val="20"/>
-          <w:szCs w:val="20"/>
-          <w:lang w:eastAsia="ru-RU"/>
-        </w:rPr>
-        <w:t xml:space="preserve">, </w:t>
-      </w:r>
-      <w:r>
-        <w:rPr>
-          <w:rFonts w:ascii="Courier New" w:eastAsia="Times New Roman" w:hAnsi="Courier New" w:cs="Courier New"/>
-          <w:color w:val="6897BB"/>
-          <w:sz w:val="20"/>
-          <w:szCs w:val="20"/>
-          <w:lang w:eastAsia="ru-RU"/>
-        </w:rPr>
-        <w:t>2</w:t>
-      </w:r>
-      <w:r>
-        <w:rPr>
-          <w:rFonts w:ascii="Courier New" w:eastAsia="Times New Roman" w:hAnsi="Courier New" w:cs="Courier New"/>
-          <w:color w:val="CC7832"/>
-          <w:sz w:val="20"/>
-          <w:szCs w:val="20"/>
-          <w:lang w:eastAsia="ru-RU"/>
-        </w:rPr>
-        <w:t xml:space="preserve">, </w:t>
-      </w:r>
-      <w:r>
-        <w:rPr>
-          <w:rFonts w:ascii="Courier New" w:eastAsia="Times New Roman" w:hAnsi="Courier New" w:cs="Courier New"/>
-          <w:color w:val="A9B7C6"/>
-          <w:sz w:val="20"/>
-          <w:szCs w:val="20"/>
-          <w:lang w:eastAsia="ru-RU"/>
-        </w:rPr>
-        <w:t>-</w:t>
-      </w:r>
-      <w:r>
-        <w:rPr>
-          <w:rFonts w:ascii="Courier New" w:eastAsia="Times New Roman" w:hAnsi="Courier New" w:cs="Courier New"/>
-          <w:color w:val="6897BB"/>
-          <w:sz w:val="20"/>
-          <w:szCs w:val="20"/>
-          <w:lang w:eastAsia="ru-RU"/>
-        </w:rPr>
-        <w:t>3</w:t>
-      </w:r>
-      <w:r>
-        <w:rPr>
-          <w:rFonts w:ascii="Courier New" w:eastAsia="Times New Roman" w:hAnsi="Courier New" w:cs="Courier New"/>
-          <w:color w:val="CC7832"/>
-          <w:sz w:val="20"/>
-          <w:szCs w:val="20"/>
-          <w:lang w:eastAsia="ru-RU"/>
-        </w:rPr>
-        <w:t xml:space="preserve">, </w:t>
-      </w:r>
-      <w:r>
-        <w:rPr>
-          <w:rFonts w:ascii="Courier New" w:eastAsia="Times New Roman" w:hAnsi="Courier New" w:cs="Courier New"/>
-          <w:color w:val="6897BB"/>
-          <w:sz w:val="20"/>
-          <w:szCs w:val="20"/>
-          <w:lang w:eastAsia="ru-RU"/>
-        </w:rPr>
-        <w:t>4</w:t>
-      </w:r>
-      <w:r>
-        <w:rPr>
-          <w:rFonts w:ascii="Courier New" w:eastAsia="Times New Roman" w:hAnsi="Courier New" w:cs="Courier New"/>
-          <w:color w:val="CC7832"/>
-          <w:sz w:val="20"/>
-          <w:szCs w:val="20"/>
-          <w:lang w:eastAsia="ru-RU"/>
-        </w:rPr>
-        <w:t xml:space="preserve">, </w:t>
-      </w:r>
-      <w:r>
-        <w:rPr>
-          <w:rFonts w:ascii="Courier New" w:eastAsia="Times New Roman" w:hAnsi="Courier New" w:cs="Courier New"/>
-          <w:color w:val="A9B7C6"/>
-          <w:sz w:val="20"/>
-          <w:szCs w:val="20"/>
-          <w:lang w:eastAsia="ru-RU"/>
-        </w:rPr>
-        <w:t>-</w:t>
-      </w:r>
-      <w:r>
-        <w:rPr>
-          <w:rFonts w:ascii="Courier New" w:eastAsia="Times New Roman" w:hAnsi="Courier New" w:cs="Courier New"/>
-          <w:color w:val="6897BB"/>
-          <w:sz w:val="20"/>
-          <w:szCs w:val="20"/>
-          <w:lang w:eastAsia="ru-RU"/>
-        </w:rPr>
-        <w:t>5</w:t>
-      </w:r>
-      <w:r>
-        <w:rPr>
-          <w:rFonts w:ascii="Courier New" w:eastAsia="Times New Roman" w:hAnsi="Courier New" w:cs="Courier New"/>
-          <w:color w:val="CC7832"/>
-          <w:sz w:val="20"/>
-          <w:szCs w:val="20"/>
-          <w:lang w:eastAsia="ru-RU"/>
-        </w:rPr>
-        <w:t xml:space="preserve">, </w:t>
-      </w:r>
-      <w:r>
-        <w:rPr>
-          <w:rFonts w:ascii="Courier New" w:eastAsia="Times New Roman" w:hAnsi="Courier New" w:cs="Courier New"/>
-          <w:color w:val="6897BB"/>
-          <w:sz w:val="20"/>
-          <w:szCs w:val="20"/>
-          <w:lang w:eastAsia="ru-RU"/>
-        </w:rPr>
-        <w:t>6</w:t>
-      </w:r>
-      <w:r>
-        <w:rPr>
-          <w:rFonts w:ascii="Courier New" w:eastAsia="Times New Roman" w:hAnsi="Courier New" w:cs="Courier New"/>
-          <w:color w:val="CC7832"/>
-          <w:sz w:val="20"/>
-          <w:szCs w:val="20"/>
-          <w:lang w:eastAsia="ru-RU"/>
-        </w:rPr>
-        <w:t xml:space="preserve">, </w:t>
-      </w:r>
-      <w:r>
-        <w:rPr>
-          <w:rFonts w:ascii="Courier New" w:eastAsia="Times New Roman" w:hAnsi="Courier New" w:cs="Courier New"/>
-          <w:color w:val="A9B7C6"/>
-          <w:sz w:val="20"/>
-          <w:szCs w:val="20"/>
-          <w:lang w:eastAsia="ru-RU"/>
-        </w:rPr>
-        <w:t>-</w:t>
-      </w:r>
-      <w:r>
-        <w:rPr>
-          <w:rFonts w:ascii="Courier New" w:eastAsia="Times New Roman" w:hAnsi="Courier New" w:cs="Courier New"/>
-          <w:color w:val="6897BB"/>
-          <w:sz w:val="20"/>
-          <w:szCs w:val="20"/>
-          <w:lang w:eastAsia="ru-RU"/>
-        </w:rPr>
-        <w:t>7</w:t>
-      </w:r>
-      <w:r>
-        <w:rPr>
-          <w:rFonts w:ascii="Courier New" w:eastAsia="Times New Roman" w:hAnsi="Courier New" w:cs="Courier New"/>
-          <w:color w:val="CC7832"/>
-          <w:sz w:val="20"/>
-          <w:szCs w:val="20"/>
-          <w:lang w:eastAsia="ru-RU"/>
-        </w:rPr>
-        <w:t xml:space="preserve">, </w:t>
-      </w:r>
-      <w:r>
-        <w:rPr>
-          <w:rFonts w:ascii="Courier New" w:eastAsia="Times New Roman" w:hAnsi="Courier New" w:cs="Courier New"/>
-          <w:color w:val="6897BB"/>
-          <w:sz w:val="20"/>
-          <w:szCs w:val="20"/>
-          <w:lang w:eastAsia="ru-RU"/>
-        </w:rPr>
-        <w:t>8</w:t>
-      </w:r>
-      <w:r>
-        <w:rPr>
-          <w:rFonts w:ascii="Courier New" w:eastAsia="Times New Roman" w:hAnsi="Courier New" w:cs="Courier New"/>
-          <w:color w:val="CC7832"/>
-          <w:sz w:val="20"/>
-          <w:szCs w:val="20"/>
-          <w:lang w:eastAsia="ru-RU"/>
-        </w:rPr>
-        <w:t xml:space="preserve">, </w:t>
-      </w:r>
-      <w:r>
-        <w:rPr>
-          <w:rFonts w:ascii="Courier New" w:eastAsia="Times New Roman" w:hAnsi="Courier New" w:cs="Courier New"/>
-          <w:color w:val="A9B7C6"/>
-          <w:sz w:val="20"/>
-          <w:szCs w:val="20"/>
-          <w:lang w:eastAsia="ru-RU"/>
-        </w:rPr>
-        <w:t>-</w:t>
-      </w:r>
-      <w:r>
-        <w:rPr>
-          <w:rFonts w:ascii="Courier New" w:eastAsia="Times New Roman" w:hAnsi="Courier New" w:cs="Courier New"/>
-          <w:color w:val="6897BB"/>
-          <w:sz w:val="20"/>
-          <w:szCs w:val="20"/>
-          <w:lang w:eastAsia="ru-RU"/>
-        </w:rPr>
-        <w:t>9</w:t>
-      </w:r>
-      <w:r>
-        <w:rPr>
-          <w:rFonts w:ascii="Courier New" w:eastAsia="Times New Roman" w:hAnsi="Courier New" w:cs="Courier New"/>
-          <w:color w:val="A9B7C6"/>
-          <w:sz w:val="20"/>
-          <w:szCs w:val="20"/>
-          <w:lang w:eastAsia="ru-RU"/>
-        </w:rPr>
-        <w:t>}</w:t>
-      </w:r>
-      <w:r>
-        <w:rPr>
-          <w:rFonts w:ascii="Courier New" w:eastAsia="Times New Roman" w:hAnsi="Courier New" w:cs="Courier New"/>
-          <w:color w:val="CC7832"/>
-          <w:sz w:val="20"/>
-          <w:szCs w:val="20"/>
-          <w:lang w:eastAsia="ru-RU"/>
-        </w:rPr>
-        <w:t>;</w:t>
-      </w:r>
-      <w:r>
-        <w:rPr>
-          <w:rFonts w:ascii="Courier New" w:eastAsia="Times New Roman" w:hAnsi="Courier New" w:cs="Courier New"/>
-          <w:color w:val="CC7832"/>
-          <w:sz w:val="20"/>
-          <w:szCs w:val="20"/>
-          <w:lang w:eastAsia="ru-RU"/>
-        </w:rPr>
-        <w:br/>
-        <w:t xml:space="preserve">    for</w:t>
-      </w:r>
-      <w:r>
-        <w:rPr>
-          <w:rFonts w:ascii="Courier New" w:eastAsia="Times New Roman" w:hAnsi="Courier New" w:cs="Courier New"/>
-          <w:color w:val="A9B7C6"/>
-          <w:sz w:val="20"/>
-          <w:szCs w:val="20"/>
-          <w:lang w:eastAsia="ru-RU"/>
-        </w:rPr>
-        <w:t>(</w:t>
-      </w:r>
-      <w:r>
-        <w:rPr>
-          <w:rFonts w:ascii="Courier New" w:eastAsia="Times New Roman" w:hAnsi="Courier New" w:cs="Courier New"/>
-          <w:color w:val="CC7832"/>
-          <w:sz w:val="20"/>
-          <w:szCs w:val="20"/>
-          <w:lang w:eastAsia="ru-RU"/>
-        </w:rPr>
-        <w:t xml:space="preserve">int </w:t>
-      </w:r>
-      <w:r>
-        <w:rPr>
-          <w:rFonts w:ascii="Courier New" w:eastAsia="Times New Roman" w:hAnsi="Courier New" w:cs="Courier New"/>
-          <w:color w:val="A9B7C6"/>
-          <w:sz w:val="20"/>
-          <w:szCs w:val="20"/>
-          <w:lang w:eastAsia="ru-RU"/>
-        </w:rPr>
-        <w:t>value : data_to_sort)</w:t>
-      </w:r>
-      <w:r>
-        <w:rPr>
-          <w:rFonts w:ascii="Courier New" w:eastAsia="Times New Roman" w:hAnsi="Courier New" w:cs="Courier New"/>
-          <w:color w:val="A9B7C6"/>
-          <w:sz w:val="20"/>
-          <w:szCs w:val="20"/>
-          <w:lang w:eastAsia="ru-RU"/>
-        </w:rPr>
-        <w:br/>
-        <w:t xml:space="preserve">    {</w:t>
-      </w:r>
-      <w:r>
-        <w:rPr>
-          <w:rFonts w:ascii="Courier New" w:eastAsia="Times New Roman" w:hAnsi="Courier New" w:cs="Courier New"/>
-          <w:color w:val="A9B7C6"/>
-          <w:sz w:val="20"/>
-          <w:szCs w:val="20"/>
-          <w:lang w:eastAsia="ru-RU"/>
-        </w:rPr>
-        <w:br/>
-        <w:t xml:space="preserve">        tree.insert(value)</w:t>
-      </w:r>
-      <w:r>
-        <w:rPr>
-          <w:rFonts w:ascii="Courier New" w:eastAsia="Times New Roman" w:hAnsi="Courier New" w:cs="Courier New"/>
-          <w:color w:val="CC7832"/>
-          <w:sz w:val="20"/>
-          <w:szCs w:val="20"/>
-          <w:lang w:eastAsia="ru-RU"/>
-        </w:rPr>
-        <w:t>;</w:t>
-      </w:r>
-      <w:r>
-        <w:rPr>
-          <w:rFonts w:ascii="Courier New" w:eastAsia="Times New Roman" w:hAnsi="Courier New" w:cs="Courier New"/>
-          <w:color w:val="CC7832"/>
-          <w:sz w:val="20"/>
-          <w:szCs w:val="20"/>
-          <w:lang w:eastAsia="ru-RU"/>
-        </w:rPr>
-        <w:br/>
-        <w:t xml:space="preserve">    </w:t>
-      </w:r>
-      <w:r>
-        <w:rPr>
-          <w:rFonts w:ascii="Courier New" w:eastAsia="Times New Roman" w:hAnsi="Courier New" w:cs="Courier New"/>
-          <w:color w:val="A9B7C6"/>
-          <w:sz w:val="20"/>
-          <w:szCs w:val="20"/>
-          <w:lang w:eastAsia="ru-RU"/>
-        </w:rPr>
-        <w:t>}</w:t>
-      </w:r>
-      <w:r>
-        <w:rPr>
-          <w:rFonts w:ascii="Courier New" w:eastAsia="Times New Roman" w:hAnsi="Courier New" w:cs="Courier New"/>
-          <w:color w:val="A9B7C6"/>
-          <w:sz w:val="20"/>
-          <w:szCs w:val="20"/>
-          <w:lang w:eastAsia="ru-RU"/>
-        </w:rPr>
-        <w:br/>
-        <w:t xml:space="preserve">    </w:t>
-      </w:r>
-      <w:r>
-        <w:rPr>
-          <w:rFonts w:ascii="Courier New" w:eastAsia="Times New Roman" w:hAnsi="Courier New" w:cs="Courier New"/>
-          <w:color w:val="808080"/>
-          <w:sz w:val="20"/>
-          <w:szCs w:val="20"/>
-          <w:lang w:eastAsia="ru-RU"/>
-        </w:rPr>
-        <w:t>// обход дерева</w:t>
-      </w:r>
-      <w:r>
-        <w:rPr>
-          <w:rFonts w:ascii="Courier New" w:eastAsia="Times New Roman" w:hAnsi="Courier New" w:cs="Courier New"/>
-          <w:color w:val="808080"/>
-          <w:sz w:val="20"/>
-          <w:szCs w:val="20"/>
-          <w:lang w:eastAsia="ru-RU"/>
-        </w:rPr>
-        <w:br/>
-        <w:t xml:space="preserve">    </w:t>
-      </w:r>
-      <w:r>
-        <w:rPr>
-          <w:rFonts w:ascii="Courier New" w:eastAsia="Times New Roman" w:hAnsi="Courier New" w:cs="Courier New"/>
-          <w:color w:val="A9B7C6"/>
-          <w:sz w:val="20"/>
-          <w:szCs w:val="20"/>
-          <w:lang w:eastAsia="ru-RU"/>
-        </w:rPr>
-        <w:t>tree.visit([](</w:t>
-      </w:r>
-      <w:r>
-        <w:rPr>
-          <w:rFonts w:ascii="Courier New" w:eastAsia="Times New Roman" w:hAnsi="Courier New" w:cs="Courier New"/>
-          <w:color w:val="CC7832"/>
-          <w:sz w:val="20"/>
-          <w:szCs w:val="20"/>
-          <w:lang w:eastAsia="ru-RU"/>
-        </w:rPr>
-        <w:t xml:space="preserve">int </w:t>
-      </w:r>
-      <w:r>
-        <w:rPr>
-          <w:rFonts w:ascii="Courier New" w:eastAsia="Times New Roman" w:hAnsi="Courier New" w:cs="Courier New"/>
-          <w:color w:val="A9B7C6"/>
-          <w:sz w:val="20"/>
-          <w:szCs w:val="20"/>
-          <w:lang w:eastAsia="ru-RU"/>
-        </w:rPr>
-        <w:t>visited_key)</w:t>
-      </w:r>
-      <w:r>
-        <w:rPr>
-          <w:rFonts w:ascii="Courier New" w:eastAsia="Times New Roman" w:hAnsi="Courier New" w:cs="Courier New"/>
-          <w:color w:val="A9B7C6"/>
-          <w:sz w:val="20"/>
-          <w:szCs w:val="20"/>
-          <w:lang w:eastAsia="ru-RU"/>
-        </w:rPr>
-        <w:br/>
-        <w:t xml:space="preserve">               {</w:t>
-      </w:r>
-      <w:r>
-        <w:rPr>
-          <w:rFonts w:ascii="Courier New" w:eastAsia="Times New Roman" w:hAnsi="Courier New" w:cs="Courier New"/>
-          <w:color w:val="A9B7C6"/>
-          <w:sz w:val="20"/>
-          <w:szCs w:val="20"/>
-          <w:lang w:eastAsia="ru-RU"/>
-        </w:rPr>
-        <w:br/>
-        <w:t xml:space="preserve">                   cout</w:t>
-      </w:r>
-      <w:r>
-        <w:rPr>
-          <w:rFonts w:ascii="Courier New" w:eastAsia="Times New Roman" w:hAnsi="Courier New" w:cs="Courier New"/>
-          <w:color w:val="5F8C8A"/>
-          <w:sz w:val="20"/>
-          <w:szCs w:val="20"/>
-          <w:lang w:eastAsia="ru-RU"/>
-        </w:rPr>
-        <w:t>&lt;&lt;</w:t>
-      </w:r>
-      <w:r>
-        <w:rPr>
-          <w:rFonts w:ascii="Courier New" w:eastAsia="Times New Roman" w:hAnsi="Courier New" w:cs="Courier New"/>
-          <w:color w:val="A9B7C6"/>
-          <w:sz w:val="20"/>
-          <w:szCs w:val="20"/>
-          <w:lang w:eastAsia="ru-RU"/>
-        </w:rPr>
-        <w:t>visited_key</w:t>
-      </w:r>
-      <w:r>
-        <w:rPr>
-          <w:rFonts w:ascii="Courier New" w:eastAsia="Times New Roman" w:hAnsi="Courier New" w:cs="Courier New"/>
-          <w:color w:val="5F8C8A"/>
-          <w:sz w:val="20"/>
-          <w:szCs w:val="20"/>
-          <w:lang w:eastAsia="ru-RU"/>
-        </w:rPr>
-        <w:t>&lt;&lt;</w:t>
-      </w:r>
-      <w:r>
-        <w:rPr>
-          <w:rFonts w:ascii="Courier New" w:eastAsia="Times New Roman" w:hAnsi="Courier New" w:cs="Courier New"/>
-          <w:color w:val="6A8759"/>
-          <w:sz w:val="20"/>
-          <w:szCs w:val="20"/>
-          <w:lang w:eastAsia="ru-RU"/>
-        </w:rPr>
-        <w:t>" "</w:t>
-      </w:r>
-      <w:r>
-        <w:rPr>
-          <w:rFonts w:ascii="Courier New" w:eastAsia="Times New Roman" w:hAnsi="Courier New" w:cs="Courier New"/>
-          <w:color w:val="CC7832"/>
-          <w:sz w:val="20"/>
-          <w:szCs w:val="20"/>
-          <w:lang w:eastAsia="ru-RU"/>
-        </w:rPr>
-        <w:t>;</w:t>
-      </w:r>
-      <w:r>
-        <w:rPr>
-          <w:rFonts w:ascii="Courier New" w:eastAsia="Times New Roman" w:hAnsi="Courier New" w:cs="Courier New"/>
-          <w:color w:val="CC7832"/>
-          <w:sz w:val="20"/>
-          <w:szCs w:val="20"/>
-          <w:lang w:eastAsia="ru-RU"/>
-        </w:rPr>
-        <w:br/>
-        <w:t xml:space="preserve">               </w:t>
-      </w:r>
-      <w:r>
-        <w:rPr>
-          <w:rFonts w:ascii="Courier New" w:eastAsia="Times New Roman" w:hAnsi="Courier New" w:cs="Courier New"/>
-          <w:color w:val="A9B7C6"/>
-          <w:sz w:val="20"/>
-          <w:szCs w:val="20"/>
-          <w:lang w:eastAsia="ru-RU"/>
-        </w:rPr>
-        <w:t>})</w:t>
-      </w:r>
-      <w:r>
-        <w:rPr>
-          <w:rFonts w:ascii="Courier New" w:eastAsia="Times New Roman" w:hAnsi="Courier New" w:cs="Courier New"/>
-          <w:color w:val="CC7832"/>
-          <w:sz w:val="20"/>
-          <w:szCs w:val="20"/>
-          <w:lang w:eastAsia="ru-RU"/>
-        </w:rPr>
-        <w:t>;</w:t>
-      </w:r>
-      <w:r>
-        <w:rPr>
-          <w:rFonts w:ascii="Courier New" w:eastAsia="Times New Roman" w:hAnsi="Courier New" w:cs="Courier New"/>
-          <w:color w:val="CC7832"/>
-          <w:sz w:val="20"/>
-          <w:szCs w:val="20"/>
-          <w:lang w:eastAsia="ru-RU"/>
-        </w:rPr>
-        <w:br/>
-        <w:t xml:space="preserve">    </w:t>
-      </w:r>
-      <w:r>
-        <w:rPr>
-          <w:rFonts w:ascii="Courier New" w:eastAsia="Times New Roman" w:hAnsi="Courier New" w:cs="Courier New"/>
-          <w:color w:val="A9B7C6"/>
-          <w:sz w:val="20"/>
-          <w:szCs w:val="20"/>
-          <w:lang w:eastAsia="ru-RU"/>
-        </w:rPr>
-        <w:t>cout</w:t>
-      </w:r>
-      <w:r>
-        <w:rPr>
-          <w:rFonts w:ascii="Courier New" w:eastAsia="Times New Roman" w:hAnsi="Courier New" w:cs="Courier New"/>
-          <w:color w:val="5F8C8A"/>
-          <w:sz w:val="20"/>
-          <w:szCs w:val="20"/>
-          <w:lang w:eastAsia="ru-RU"/>
-        </w:rPr>
-        <w:t>&lt;&lt;</w:t>
-      </w:r>
-      <w:r>
-        <w:rPr>
-          <w:rFonts w:ascii="Courier New" w:eastAsia="Times New Roman" w:hAnsi="Courier New" w:cs="Courier New"/>
-          <w:color w:val="A9B7C6"/>
-          <w:sz w:val="20"/>
-          <w:szCs w:val="20"/>
-          <w:lang w:eastAsia="ru-RU"/>
-        </w:rPr>
-        <w:t>endl</w:t>
-      </w:r>
-      <w:r>
-        <w:rPr>
-          <w:rFonts w:ascii="Courier New" w:eastAsia="Times New Roman" w:hAnsi="Courier New" w:cs="Courier New"/>
-          <w:color w:val="CC7832"/>
-          <w:sz w:val="20"/>
-          <w:szCs w:val="20"/>
-          <w:lang w:eastAsia="ru-RU"/>
-        </w:rPr>
-        <w:t>;</w:t>
-      </w:r>
-      <w:r>
-        <w:rPr>
-          <w:rFonts w:ascii="Courier New" w:eastAsia="Times New Roman" w:hAnsi="Courier New" w:cs="Courier New"/>
-          <w:color w:val="CC7832"/>
-          <w:sz w:val="20"/>
-          <w:szCs w:val="20"/>
-          <w:lang w:eastAsia="ru-RU"/>
-        </w:rPr>
-        <w:br/>
-      </w:r>
-      <w:r>
-        <w:rPr>
-          <w:rFonts w:ascii="Courier New" w:eastAsia="Times New Roman" w:hAnsi="Courier New" w:cs="Courier New"/>
-          <w:color w:val="CC7832"/>
-          <w:sz w:val="20"/>
-          <w:szCs w:val="20"/>
-          <w:lang w:eastAsia="ru-RU"/>
-        </w:rPr>
-        <w:br/>
-        <w:t xml:space="preserve">    return </w:t>
+        <w:t xml:space="preserve"> </w:t>
       </w:r>
       <w:r>
         <w:rPr>
@@ -12733,14 +14891,6 @@
           <w:szCs w:val="28"/>
         </w:rPr>
       </w:pPr>
-      <w:r>
-        <w:rPr>
-          <w:rFonts w:eastAsia="Times New Roman" w:cs="Times New Roman"/>
-          <w:szCs w:val="28"/>
-          <w:lang w:val="en-US" w:eastAsia="ru-RU"/>
-        </w:rPr>
-        <w:t> </w:t>
-      </w:r>
     </w:p>
     <w:sectPr>
       <w:pgSz w:w="11906" w:h="16838"/>
@@ -12753,7 +14903,7 @@
 </file>
 
 <file path=word/numbering.xml><?xml version="1.0" encoding="utf-8"?>
-<w:numbering xmlns:wpc="http://schemas.microsoft.com/office/word/2010/wordprocessingCanvas" xmlns:cx="http://schemas.microsoft.com/office/drawing/2014/chartex" xmlns:cx1="http://schemas.microsoft.com/office/drawing/2015/9/8/chartex" xmlns:cx2="http://schemas.microsoft.com/office/drawing/2015/10/21/chartex" xmlns:cx3="http://schemas.microsoft.com/office/drawing/2016/5/9/chartex" xmlns:cx4="http://schemas.microsoft.com/office/drawing/2016/5/10/chartex" xmlns:cx5="http://schemas.microsoft.com/office/drawing/2016/5/11/chartex" xmlns:cx6="http://schemas.microsoft.com/office/drawing/2016/5/12/chartex" xmlns:cx7="http://schemas.microsoft.com/office/drawing/2016/5/13/chartex" xmlns:cx8="http://schemas.microsoft.com/office/drawing/2016/5/14/chartex" xmlns:mc="http://schemas.openxmlformats.org/markup-compatibility/2006" xmlns:aink="http://schemas.microsoft.com/office/drawing/2016/ink" xmlns:am3d="http://schemas.microsoft.com/office/drawing/2017/model3d" xmlns:o="urn:schemas-microsoft-com:office:office" xmlns:r="http://schemas.openxmlformats.org/officeDocument/2006/relationships" xmlns:m="http://schemas.openxmlformats.org/officeDocument/2006/math" xmlns:v="urn:schemas-microsoft-com:vml" xmlns:wp14="http://schemas.microsoft.com/office/word/2010/wordprocessingDrawing" xmlns:wp="http://schemas.openxmlformats.org/drawingml/2006/wordprocessingDrawing" xmlns:w10="urn:schemas-microsoft-com:office:word" xmlns:w="http://schemas.openxmlformats.org/wordprocessingml/2006/main" xmlns:w14="http://schemas.microsoft.com/office/word/2010/wordml" xmlns:w15="http://schemas.microsoft.com/office/word/2012/wordml" xmlns:w16cex="http://schemas.microsoft.com/office/word/2018/wordml/cex" xmlns:w16cid="http://schemas.microsoft.com/office/word/2016/wordml/cid" xmlns:w16="http://schemas.microsoft.com/office/word/2018/wordml" xmlns:w16se="http://schemas.microsoft.com/office/word/2015/wordml/symex" xmlns:wpg="http://schemas.microsoft.com/office/word/2010/wordprocessingGroup" xmlns:wpi="http://schemas.microsoft.com/office/word/2010/wordprocessingInk" xmlns:wne="http://schemas.microsoft.com/office/word/2006/wordml" xmlns:wps="http://schemas.microsoft.com/office/word/2010/wordprocessingShape" mc:Ignorable="w14 w15 w16se w16cid w16 w16cex wp14">
+<w:numbering xmlns:wpc="http://schemas.microsoft.com/office/word/2010/wordprocessingCanvas" xmlns:cx="http://schemas.microsoft.com/office/drawing/2014/chartex" xmlns:cx1="http://schemas.microsoft.com/office/drawing/2015/9/8/chartex" xmlns:cx2="http://schemas.microsoft.com/office/drawing/2015/10/21/chartex" xmlns:cx3="http://schemas.microsoft.com/office/drawing/2016/5/9/chartex" xmlns:cx4="http://schemas.microsoft.com/office/drawing/2016/5/10/chartex" xmlns:cx5="http://schemas.microsoft.com/office/drawing/2016/5/11/chartex" xmlns:cx6="http://schemas.microsoft.com/office/drawing/2016/5/12/chartex" xmlns:cx7="http://schemas.microsoft.com/office/drawing/2016/5/13/chartex" xmlns:cx8="http://schemas.microsoft.com/office/drawing/2016/5/14/chartex" xmlns:mc="http://schemas.openxmlformats.org/markup-compatibility/2006" xmlns:aink="http://schemas.microsoft.com/office/drawing/2016/ink" xmlns:am3d="http://schemas.microsoft.com/office/drawing/2017/model3d" xmlns:o="urn:schemas-microsoft-com:office:office" xmlns:r="http://schemas.openxmlformats.org/officeDocument/2006/relationships" xmlns:m="http://schemas.openxmlformats.org/officeDocument/2006/math" xmlns:v="urn:schemas-microsoft-com:vml" xmlns:wp14="http://schemas.microsoft.com/office/word/2010/wordprocessingDrawing" xmlns:wp="http://schemas.openxmlformats.org/drawingml/2006/wordprocessingDrawing" xmlns:w10="urn:schemas-microsoft-com:office:word" xmlns:w="http://schemas.openxmlformats.org/wordprocessingml/2006/main" xmlns:w14="http://schemas.microsoft.com/office/word/2010/wordml" xmlns:w15="http://schemas.microsoft.com/office/word/2012/wordml" xmlns:w16cex="http://schemas.microsoft.com/office/word/2018/wordml/cex" xmlns:w16cid="http://schemas.microsoft.com/office/word/2016/wordml/cid" xmlns:w16="http://schemas.microsoft.com/office/word/2018/wordml" xmlns:w16sdtdh="http://schemas.microsoft.com/office/word/2020/wordml/sdtdatahash" xmlns:w16se="http://schemas.microsoft.com/office/word/2015/wordml/symex" xmlns:wpg="http://schemas.microsoft.com/office/word/2010/wordprocessingGroup" xmlns:wpi="http://schemas.microsoft.com/office/word/2010/wordprocessingInk" xmlns:wne="http://schemas.microsoft.com/office/word/2006/wordml" xmlns:wps="http://schemas.microsoft.com/office/word/2010/wordprocessingShape" mc:Ignorable="w14 w15 w16se w16cid w16 w16cex w16sdtdh wp14">
   <w:abstractNum w:abstractNumId="0" w15:restartNumberingAfterBreak="0">
     <w:nsid w:val="0B2C3D6A"/>
     <w:multiLevelType w:val="hybridMultilevel"/>
@@ -13938,7 +16088,7 @@
 </file>
 
 <file path=word/styles.xml><?xml version="1.0" encoding="utf-8"?>
-<w:styles xmlns:mc="http://schemas.openxmlformats.org/markup-compatibility/2006" xmlns:r="http://schemas.openxmlformats.org/officeDocument/2006/relationships" xmlns:w="http://schemas.openxmlformats.org/wordprocessingml/2006/main" xmlns:w14="http://schemas.microsoft.com/office/word/2010/wordml" xmlns:w15="http://schemas.microsoft.com/office/word/2012/wordml" xmlns:w16cex="http://schemas.microsoft.com/office/word/2018/wordml/cex" xmlns:w16cid="http://schemas.microsoft.com/office/word/2016/wordml/cid" xmlns:w16="http://schemas.microsoft.com/office/word/2018/wordml" xmlns:w16se="http://schemas.microsoft.com/office/word/2015/wordml/symex" mc:Ignorable="w14 w15 w16se w16cid w16 w16cex">
+<w:styles xmlns:mc="http://schemas.openxmlformats.org/markup-compatibility/2006" xmlns:r="http://schemas.openxmlformats.org/officeDocument/2006/relationships" xmlns:w="http://schemas.openxmlformats.org/wordprocessingml/2006/main" xmlns:w14="http://schemas.microsoft.com/office/word/2010/wordml" xmlns:w15="http://schemas.microsoft.com/office/word/2012/wordml" xmlns:w16cex="http://schemas.microsoft.com/office/word/2018/wordml/cex" xmlns:w16cid="http://schemas.microsoft.com/office/word/2016/wordml/cid" xmlns:w16="http://schemas.microsoft.com/office/word/2018/wordml" xmlns:w16sdtdh="http://schemas.microsoft.com/office/word/2020/wordml/sdtdatahash" xmlns:w16se="http://schemas.microsoft.com/office/word/2015/wordml/symex" mc:Ignorable="w14 w15 w16se w16cid w16 w16cex w16sdtdh">
   <w:docDefaults>
     <w:rPrDefault>
       <w:rPr>
